--- a/documentation.docx
+++ b/documentation.docx
@@ -4,7 +4,394 @@
   <w:body>
     <w:p>
       <w:pPr>
-        <w:pStyle w:val="Title"/>
+        <w:spacing w:before="0" w:beforeAutospacing="off" w:after="360" w:afterAutospacing="off"/>
+        <w:jc w:val="center"/>
+      </w:pPr>
+      <w:r>
+        <w:br/>
+      </w:r>
+      <w:r>
+        <w:br/>
+      </w:r>
+    </w:p>
+    <w:p>
+      <w:pPr>
+        <w:spacing w:before="0" w:beforeAutospacing="off" w:after="360" w:afterAutospacing="off"/>
+        <w:jc w:val="center"/>
+        <w:rPr>
+          <w:rFonts w:ascii="Arial" w:hAnsi="Arial" w:eastAsia="Arial" w:cs="Arial"/>
+          <w:b w:val="1"/>
+          <w:bCs w:val="1"/>
+          <w:noProof w:val="0"/>
+          <w:sz w:val="24"/>
+          <w:szCs w:val="24"/>
+          <w:lang w:val="en-US"/>
+        </w:rPr>
+      </w:pPr>
+      <w:r>
+        <w:drawing>
+          <wp:inline wp14:editId="0815B199" wp14:anchorId="37922CF6">
+            <wp:extent cx="5629276" cy="1101380"/>
+            <wp:effectExtent l="0" t="0" r="0" b="0"/>
+            <wp:docPr id="1437587955" name="" title=""/>
+            <wp:cNvGraphicFramePr>
+              <a:graphicFrameLocks noChangeAspect="1"/>
+            </wp:cNvGraphicFramePr>
+            <a:graphic>
+              <a:graphicData uri="http://schemas.openxmlformats.org/drawingml/2006/picture">
+                <pic:pic>
+                  <pic:nvPicPr>
+                    <pic:cNvPr id="0" name=""/>
+                    <pic:cNvPicPr/>
+                  </pic:nvPicPr>
+                  <pic:blipFill>
+                    <a:blip r:embed="R217f2b4ddf174662">
+                      <a:extLst>
+                        <a:ext xmlns:a="http://schemas.openxmlformats.org/drawingml/2006/main" uri="{28A0092B-C50C-407E-A947-70E740481C1C}">
+                          <a14:useLocalDpi val="0"/>
+                        </a:ext>
+                      </a:extLst>
+                    </a:blip>
+                    <a:stretch>
+                      <a:fillRect/>
+                    </a:stretch>
+                  </pic:blipFill>
+                  <pic:spPr>
+                    <a:xfrm>
+                      <a:off x="0" y="0"/>
+                      <a:ext cx="5629276" cy="1101380"/>
+                    </a:xfrm>
+                    <a:prstGeom prst="rect">
+                      <a:avLst/>
+                    </a:prstGeom>
+                  </pic:spPr>
+                </pic:pic>
+              </a:graphicData>
+            </a:graphic>
+          </wp:inline>
+        </w:drawing>
+      </w:r>
+    </w:p>
+    <w:p>
+      <w:pPr>
+        <w:spacing w:before="0" w:beforeAutospacing="off" w:after="360" w:afterAutospacing="off"/>
+        <w:jc w:val="center"/>
+        <w:rPr>
+          <w:rFonts w:ascii="Arial" w:hAnsi="Arial" w:eastAsia="Arial" w:cs="Arial"/>
+          <w:b w:val="1"/>
+          <w:bCs w:val="1"/>
+          <w:noProof w:val="0"/>
+          <w:sz w:val="24"/>
+          <w:szCs w:val="24"/>
+          <w:lang w:val="en-US"/>
+        </w:rPr>
+      </w:pPr>
+      <w:r>
+        <w:br/>
+      </w:r>
+      <w:r>
+        <w:rPr>
+          <w:rFonts w:ascii="Arial" w:hAnsi="Arial" w:eastAsia="Arial" w:cs="Arial"/>
+          <w:b w:val="1"/>
+          <w:bCs w:val="1"/>
+          <w:noProof w:val="0"/>
+          <w:sz w:val="24"/>
+          <w:szCs w:val="24"/>
+          <w:lang w:val="en-US"/>
+        </w:rPr>
+        <w:t xml:space="preserve">Escuela de </w:t>
+      </w:r>
+      <w:r>
+        <w:rPr>
+          <w:rFonts w:ascii="Arial" w:hAnsi="Arial" w:eastAsia="Arial" w:cs="Arial"/>
+          <w:b w:val="1"/>
+          <w:bCs w:val="1"/>
+          <w:noProof w:val="0"/>
+          <w:sz w:val="24"/>
+          <w:szCs w:val="24"/>
+          <w:lang w:val="en-US"/>
+        </w:rPr>
+        <w:t>Computación</w:t>
+      </w:r>
+    </w:p>
+    <w:p>
+      <w:pPr>
+        <w:spacing w:before="0" w:beforeAutospacing="off" w:after="360" w:afterAutospacing="off"/>
+        <w:jc w:val="center"/>
+        <w:rPr>
+          <w:rFonts w:ascii="Arial" w:hAnsi="Arial" w:eastAsia="Arial" w:cs="Arial"/>
+          <w:b w:val="1"/>
+          <w:bCs w:val="1"/>
+          <w:noProof w:val="0"/>
+          <w:sz w:val="24"/>
+          <w:szCs w:val="24"/>
+          <w:lang w:val="en-US"/>
+        </w:rPr>
+      </w:pPr>
+      <w:r>
+        <w:rPr>
+          <w:rFonts w:ascii="Arial" w:hAnsi="Arial" w:eastAsia="Arial" w:cs="Arial"/>
+          <w:b w:val="1"/>
+          <w:bCs w:val="1"/>
+          <w:noProof w:val="0"/>
+          <w:sz w:val="24"/>
+          <w:szCs w:val="24"/>
+          <w:lang w:val="en-US"/>
+        </w:rPr>
+        <w:t xml:space="preserve">Carrera Ingeniería </w:t>
+      </w:r>
+      <w:r>
+        <w:rPr>
+          <w:rFonts w:ascii="Arial" w:hAnsi="Arial" w:eastAsia="Arial" w:cs="Arial"/>
+          <w:b w:val="1"/>
+          <w:bCs w:val="1"/>
+          <w:noProof w:val="0"/>
+          <w:sz w:val="24"/>
+          <w:szCs w:val="24"/>
+          <w:lang w:val="en-US"/>
+        </w:rPr>
+        <w:t>en</w:t>
+      </w:r>
+      <w:r>
+        <w:rPr>
+          <w:rFonts w:ascii="Arial" w:hAnsi="Arial" w:eastAsia="Arial" w:cs="Arial"/>
+          <w:b w:val="1"/>
+          <w:bCs w:val="1"/>
+          <w:noProof w:val="0"/>
+          <w:sz w:val="24"/>
+          <w:szCs w:val="24"/>
+          <w:lang w:val="en-US"/>
+        </w:rPr>
+        <w:t xml:space="preserve"> </w:t>
+      </w:r>
+      <w:r>
+        <w:rPr>
+          <w:rFonts w:ascii="Arial" w:hAnsi="Arial" w:eastAsia="Arial" w:cs="Arial"/>
+          <w:b w:val="1"/>
+          <w:bCs w:val="1"/>
+          <w:noProof w:val="0"/>
+          <w:sz w:val="24"/>
+          <w:szCs w:val="24"/>
+          <w:lang w:val="en-US"/>
+        </w:rPr>
+        <w:t>Computación</w:t>
+      </w:r>
+    </w:p>
+    <w:p>
+      <w:pPr>
+        <w:spacing w:before="0" w:beforeAutospacing="off" w:after="360" w:afterAutospacing="off"/>
+        <w:jc w:val="center"/>
+        <w:rPr>
+          <w:rFonts w:ascii="Arial" w:hAnsi="Arial" w:eastAsia="Arial" w:cs="Arial"/>
+          <w:b w:val="1"/>
+          <w:bCs w:val="1"/>
+          <w:noProof w:val="0"/>
+          <w:sz w:val="24"/>
+          <w:szCs w:val="24"/>
+          <w:lang w:val="en-US"/>
+        </w:rPr>
+      </w:pPr>
+      <w:r>
+        <w:rPr>
+          <w:rFonts w:ascii="Arial" w:hAnsi="Arial" w:eastAsia="Arial" w:cs="Arial"/>
+          <w:b w:val="1"/>
+          <w:bCs w:val="1"/>
+          <w:noProof w:val="0"/>
+          <w:sz w:val="24"/>
+          <w:szCs w:val="24"/>
+          <w:lang w:val="en-US"/>
+        </w:rPr>
+        <w:t xml:space="preserve">Curso: IC5821 </w:t>
+      </w:r>
+      <w:r>
+        <w:rPr>
+          <w:rFonts w:ascii="Arial" w:hAnsi="Arial" w:eastAsia="Arial" w:cs="Arial"/>
+          <w:b w:val="1"/>
+          <w:bCs w:val="1"/>
+          <w:noProof w:val="0"/>
+          <w:sz w:val="24"/>
+          <w:szCs w:val="24"/>
+          <w:lang w:val="en-US"/>
+        </w:rPr>
+        <w:t>Requerimientos</w:t>
+      </w:r>
+      <w:r>
+        <w:rPr>
+          <w:rFonts w:ascii="Arial" w:hAnsi="Arial" w:eastAsia="Arial" w:cs="Arial"/>
+          <w:b w:val="1"/>
+          <w:bCs w:val="1"/>
+          <w:noProof w:val="0"/>
+          <w:sz w:val="24"/>
+          <w:szCs w:val="24"/>
+          <w:lang w:val="en-US"/>
+        </w:rPr>
+        <w:t xml:space="preserve"> del Software</w:t>
+      </w:r>
+    </w:p>
+    <w:p>
+      <w:pPr>
+        <w:spacing w:before="0" w:beforeAutospacing="off" w:after="360" w:afterAutospacing="off"/>
+        <w:jc w:val="center"/>
+        <w:rPr>
+          <w:rFonts w:ascii="Arial" w:hAnsi="Arial" w:eastAsia="Arial" w:cs="Arial"/>
+          <w:b w:val="1"/>
+          <w:bCs w:val="1"/>
+          <w:noProof w:val="0"/>
+          <w:sz w:val="24"/>
+          <w:szCs w:val="24"/>
+          <w:lang w:val="en-US"/>
+        </w:rPr>
+      </w:pPr>
+      <w:r>
+        <w:rPr>
+          <w:rFonts w:ascii="Arial" w:hAnsi="Arial" w:eastAsia="Arial" w:cs="Arial"/>
+          <w:b w:val="1"/>
+          <w:bCs w:val="1"/>
+          <w:noProof w:val="0"/>
+          <w:sz w:val="24"/>
+          <w:szCs w:val="24"/>
+          <w:lang w:val="en-US"/>
+        </w:rPr>
+        <w:t>Tarea 1</w:t>
+      </w:r>
+    </w:p>
+    <w:p>
+      <w:pPr>
+        <w:spacing w:before="0" w:beforeAutospacing="off" w:after="360" w:afterAutospacing="off"/>
+        <w:jc w:val="center"/>
+        <w:rPr>
+          <w:rFonts w:ascii="Arial" w:hAnsi="Arial" w:eastAsia="Arial" w:cs="Arial"/>
+          <w:b w:val="1"/>
+          <w:bCs w:val="1"/>
+          <w:noProof w:val="0"/>
+          <w:sz w:val="24"/>
+          <w:szCs w:val="24"/>
+          <w:lang w:val="en-US"/>
+        </w:rPr>
+      </w:pPr>
+      <w:r>
+        <w:rPr>
+          <w:rFonts w:ascii="Arial" w:hAnsi="Arial" w:eastAsia="Arial" w:cs="Arial"/>
+          <w:b w:val="1"/>
+          <w:bCs w:val="1"/>
+          <w:noProof w:val="0"/>
+          <w:sz w:val="24"/>
+          <w:szCs w:val="24"/>
+          <w:lang w:val="en-US"/>
+        </w:rPr>
+        <w:t>Integrantes</w:t>
+      </w:r>
+      <w:r>
+        <w:rPr>
+          <w:rFonts w:ascii="Arial" w:hAnsi="Arial" w:eastAsia="Arial" w:cs="Arial"/>
+          <w:b w:val="1"/>
+          <w:bCs w:val="1"/>
+          <w:noProof w:val="0"/>
+          <w:sz w:val="24"/>
+          <w:szCs w:val="24"/>
+          <w:lang w:val="en-US"/>
+        </w:rPr>
+        <w:t>:</w:t>
+      </w:r>
+    </w:p>
+    <w:p>
+      <w:pPr>
+        <w:spacing w:before="0" w:beforeAutospacing="off" w:after="360" w:afterAutospacing="off"/>
+        <w:jc w:val="center"/>
+        <w:rPr>
+          <w:rFonts w:ascii="Arial" w:hAnsi="Arial" w:eastAsia="Arial" w:cs="Arial"/>
+          <w:b w:val="1"/>
+          <w:bCs w:val="1"/>
+          <w:noProof w:val="0"/>
+          <w:sz w:val="24"/>
+          <w:szCs w:val="24"/>
+          <w:lang w:val="en-US"/>
+        </w:rPr>
+      </w:pPr>
+      <w:r>
+        <w:rPr>
+          <w:rFonts w:ascii="Arial" w:hAnsi="Arial" w:eastAsia="Arial" w:cs="Arial"/>
+          <w:b w:val="1"/>
+          <w:bCs w:val="1"/>
+          <w:noProof w:val="0"/>
+          <w:sz w:val="24"/>
+          <w:szCs w:val="24"/>
+          <w:lang w:val="en-US"/>
+        </w:rPr>
+        <w:t>Matthew Gaviria Brenes</w:t>
+      </w:r>
+      <w:r>
+        <w:br/>
+      </w:r>
+      <w:r>
+        <w:rPr>
+          <w:rFonts w:ascii="Arial" w:hAnsi="Arial" w:eastAsia="Arial" w:cs="Arial"/>
+          <w:b w:val="1"/>
+          <w:bCs w:val="1"/>
+          <w:noProof w:val="0"/>
+          <w:sz w:val="24"/>
+          <w:szCs w:val="24"/>
+          <w:lang w:val="en-US"/>
+        </w:rPr>
+        <w:t>Julio David Bermúdez Jiménez</w:t>
+      </w:r>
+      <w:r>
+        <w:br/>
+      </w:r>
+      <w:r>
+        <w:rPr>
+          <w:rFonts w:ascii="Arial" w:hAnsi="Arial" w:eastAsia="Arial" w:cs="Arial"/>
+          <w:b w:val="1"/>
+          <w:bCs w:val="1"/>
+          <w:noProof w:val="0"/>
+          <w:sz w:val="24"/>
+          <w:szCs w:val="24"/>
+          <w:lang w:val="en-US"/>
+        </w:rPr>
+        <w:t>Marvin Joel Zamora Mussio</w:t>
+      </w:r>
+      <w:r>
+        <w:br/>
+      </w:r>
+      <w:r>
+        <w:rPr>
+          <w:rFonts w:ascii="Arial" w:hAnsi="Arial" w:eastAsia="Arial" w:cs="Arial"/>
+          <w:b w:val="1"/>
+          <w:bCs w:val="1"/>
+          <w:noProof w:val="0"/>
+          <w:sz w:val="24"/>
+          <w:szCs w:val="24"/>
+          <w:lang w:val="en-US"/>
+        </w:rPr>
+        <w:t>Jorge Arturo Chavarría Villarevia</w:t>
+      </w:r>
+    </w:p>
+    <w:p>
+      <w:pPr>
+        <w:spacing w:before="0" w:beforeAutospacing="off" w:after="360" w:afterAutospacing="off"/>
+        <w:jc w:val="center"/>
+        <w:rPr>
+          <w:rFonts w:ascii="Arial" w:hAnsi="Arial" w:eastAsia="Arial" w:cs="Arial"/>
+          <w:b w:val="1"/>
+          <w:bCs w:val="1"/>
+          <w:noProof w:val="0"/>
+          <w:sz w:val="24"/>
+          <w:szCs w:val="24"/>
+          <w:lang w:val="en-US"/>
+        </w:rPr>
+      </w:pPr>
+    </w:p>
+    <w:p>
+      <w:pPr>
+        <w:spacing w:before="0" w:beforeAutospacing="off" w:after="360" w:afterAutospacing="off"/>
+        <w:jc w:val="left"/>
+      </w:pPr>
+      <w:r>
+        <w:br/>
+      </w:r>
+    </w:p>
+    <w:p>
+      <w:pPr>
         <w:spacing w:before="0" w:beforeAutospacing="off" w:after="360" w:afterAutospacing="off"/>
         <w:jc w:val="left"/>
         <w:rPr>
@@ -14,6 +401,84 @@
           <w:noProof w:val="0"/>
           <w:sz w:val="24"/>
           <w:szCs w:val="24"/>
+          <w:lang w:val="en-US"/>
+        </w:rPr>
+      </w:pPr>
+    </w:p>
+    <w:p>
+      <w:pPr>
+        <w:spacing w:before="0" w:beforeAutospacing="off" w:after="360" w:afterAutospacing="off"/>
+        <w:jc w:val="left"/>
+        <w:rPr>
+          <w:rFonts w:ascii="Arial" w:hAnsi="Arial" w:eastAsia="Arial" w:cs="Arial"/>
+          <w:b w:val="1"/>
+          <w:bCs w:val="1"/>
+          <w:noProof w:val="0"/>
+          <w:sz w:val="24"/>
+          <w:szCs w:val="24"/>
+          <w:lang w:val="en-US"/>
+        </w:rPr>
+      </w:pPr>
+    </w:p>
+    <w:p>
+      <w:pPr>
+        <w:spacing w:before="0" w:beforeAutospacing="off" w:after="360" w:afterAutospacing="off"/>
+        <w:jc w:val="left"/>
+        <w:rPr>
+          <w:rFonts w:ascii="Arial" w:hAnsi="Arial" w:eastAsia="Arial" w:cs="Arial"/>
+          <w:b w:val="1"/>
+          <w:bCs w:val="1"/>
+          <w:noProof w:val="0"/>
+          <w:sz w:val="24"/>
+          <w:szCs w:val="24"/>
+          <w:lang w:val="en-US"/>
+        </w:rPr>
+      </w:pPr>
+    </w:p>
+    <w:p>
+      <w:pPr>
+        <w:pStyle w:val="Normal"/>
+        <w:spacing w:before="0" w:beforeAutospacing="off" w:after="360" w:afterAutospacing="off"/>
+        <w:jc w:val="left"/>
+        <w:rPr>
+          <w:rFonts w:ascii="Arial" w:hAnsi="Arial" w:eastAsia="Arial" w:cs="Arial"/>
+          <w:b w:val="1"/>
+          <w:bCs w:val="1"/>
+          <w:noProof w:val="0"/>
+          <w:sz w:val="24"/>
+          <w:szCs w:val="24"/>
+          <w:lang w:val="en-US"/>
+        </w:rPr>
+      </w:pPr>
+    </w:p>
+    <w:p>
+      <w:pPr>
+        <w:pStyle w:val="Normal"/>
+        <w:spacing w:before="0" w:beforeAutospacing="off" w:after="360" w:afterAutospacing="off"/>
+        <w:jc w:val="left"/>
+        <w:rPr>
+          <w:rFonts w:ascii="Arial" w:hAnsi="Arial" w:eastAsia="Arial" w:cs="Arial"/>
+          <w:b w:val="1"/>
+          <w:bCs w:val="1"/>
+          <w:noProof w:val="0"/>
+          <w:sz w:val="24"/>
+          <w:szCs w:val="24"/>
+          <w:lang w:val="en-US"/>
+        </w:rPr>
+      </w:pPr>
+    </w:p>
+    <w:p>
+      <w:pPr>
+        <w:pStyle w:val="Normal"/>
+        <w:spacing w:before="0" w:beforeAutospacing="off" w:after="360" w:afterAutospacing="off"/>
+        <w:jc w:val="left"/>
+        <w:rPr>
+          <w:rFonts w:ascii="Times New Roman" w:hAnsi="Times New Roman" w:eastAsia="Times New Roman" w:cs="Times New Roman"/>
+          <w:b w:val="0"/>
+          <w:bCs w:val="0"/>
+          <w:noProof w:val="0"/>
+          <w:sz w:val="22"/>
+          <w:szCs w:val="22"/>
           <w:lang w:val="en-US"/>
         </w:rPr>
       </w:pPr>
@@ -32,7 +497,8 @@
     </w:p>
     <w:p>
       <w:pPr>
-        <w:pStyle w:val="Normal"/>
+        <w:spacing w:before="0" w:beforeAutospacing="off" w:after="360" w:afterAutospacing="off"/>
+        <w:jc w:val="left"/>
         <w:rPr>
           <w:rFonts w:ascii="Times New Roman" w:hAnsi="Times New Roman" w:eastAsia="Times New Roman" w:cs="Times New Roman"/>
           <w:b w:val="0"/>
@@ -723,7 +1189,31 @@
           <w:szCs w:val="22"/>
           <w:lang w:val="en-US"/>
         </w:rPr>
-        <w:t xml:space="preserve">As functional requirements, there was some functions that needed to be created to </w:t>
+        <w:t>As functional requirements, there w</w:t>
+      </w:r>
+      <w:r>
+        <w:rPr>
+          <w:rFonts w:ascii="Times New Roman" w:hAnsi="Times New Roman" w:eastAsia="Times New Roman" w:cs="Times New Roman"/>
+          <w:b w:val="0"/>
+          <w:bCs w:val="0"/>
+          <w:noProof w:val="0"/>
+          <w:sz w:val="22"/>
+          <w:szCs w:val="22"/>
+          <w:lang w:val="en-US"/>
+        </w:rPr>
+        <w:t xml:space="preserve">ere </w:t>
+      </w:r>
+      <w:r>
+        <w:rPr>
+          <w:rFonts w:ascii="Times New Roman" w:hAnsi="Times New Roman" w:eastAsia="Times New Roman" w:cs="Times New Roman"/>
+          <w:b w:val="0"/>
+          <w:bCs w:val="0"/>
+          <w:noProof w:val="0"/>
+          <w:sz w:val="22"/>
+          <w:szCs w:val="22"/>
+          <w:lang w:val="en-US"/>
+        </w:rPr>
+        <w:t xml:space="preserve">some functions that needed to be created to </w:t>
       </w:r>
       <w:r>
         <w:rPr>
@@ -1236,6 +1726,11 @@
         </w:rPr>
       </w:pPr>
     </w:p>
+    <w:p>
+      <w:r>
+        <w:br w:type="page"/>
+      </w:r>
+    </w:p>
     <w:p xmlns:wp14="http://schemas.microsoft.com/office/word/2010/wordml" wp14:paraId="3F623958" wp14:textId="60E4A55B">
       <w:pPr>
         <w:pStyle w:val="Title"/>
@@ -6811,6 +7306,9270 @@
     </w:tbl>
     <w:p/>
     <w:p/>
+    <w:p/>
+    <w:p/>
+    <w:p/>
+    <w:p>
+      <w:pPr>
+        <w:pStyle w:val="Title"/>
+        <w:spacing w:before="0" w:beforeAutospacing="off" w:after="360" w:afterAutospacing="off"/>
+        <w:jc w:val="center"/>
+        <w:rPr>
+          <w:rFonts w:ascii="Arial" w:hAnsi="Arial" w:eastAsia="Arial" w:cs="Arial"/>
+          <w:b w:val="1"/>
+          <w:bCs w:val="1"/>
+          <w:noProof w:val="0"/>
+          <w:sz w:val="36"/>
+          <w:szCs w:val="36"/>
+          <w:lang w:val="en-US"/>
+        </w:rPr>
+      </w:pPr>
+      <w:r>
+        <w:rPr>
+          <w:rFonts w:ascii="Arial" w:hAnsi="Arial" w:eastAsia="Arial" w:cs="Arial"/>
+          <w:b w:val="1"/>
+          <w:bCs w:val="1"/>
+          <w:noProof w:val="0"/>
+          <w:sz w:val="36"/>
+          <w:szCs w:val="36"/>
+          <w:lang w:val="en-US"/>
+        </w:rPr>
+        <w:t>Use Case</w:t>
+      </w:r>
+    </w:p>
+    <w:tbl>
+      <w:tblPr>
+        <w:tblStyle w:val="TableNormal"/>
+        <w:tblW w:w="0" w:type="auto"/>
+        <w:tblLook w:val="06A0" w:firstRow="1" w:lastRow="0" w:firstColumn="1" w:lastColumn="0" w:noHBand="1" w:noVBand="1"/>
+      </w:tblPr>
+      <w:tblGrid>
+        <w:gridCol w:w="1728"/>
+        <w:gridCol w:w="2520"/>
+        <w:gridCol w:w="1980"/>
+        <w:gridCol w:w="2629"/>
+      </w:tblGrid>
+      <w:tr>
+        <w:trPr>
+          <w:trHeight w:val="300"/>
+        </w:trPr>
+        <w:tc>
+          <w:tcPr>
+            <w:tcW w:w="1728" w:type="dxa"/>
+            <w:tcBorders>
+              <w:top w:val="single" w:sz="12"/>
+              <w:left w:val="single" w:sz="12"/>
+              <w:bottom w:val="single" w:sz="8"/>
+              <w:right w:val="single" w:sz="8"/>
+            </w:tcBorders>
+            <w:tcMar>
+              <w:left w:w="108" w:type="dxa"/>
+              <w:right w:w="108" w:type="dxa"/>
+            </w:tcMar>
+            <w:vAlign w:val="top"/>
+          </w:tcPr>
+          <w:p>
+            <w:pPr>
+              <w:spacing w:before="0" w:beforeAutospacing="off" w:after="0" w:afterAutospacing="off"/>
+              <w:jc w:val="right"/>
+            </w:pPr>
+            <w:r>
+              <w:rPr>
+                <w:rFonts w:ascii="Times New Roman" w:hAnsi="Times New Roman" w:eastAsia="Times New Roman" w:cs="Times New Roman"/>
+                <w:sz w:val="22"/>
+                <w:szCs w:val="22"/>
+                <w:lang w:val="en-US"/>
+              </w:rPr>
+              <w:t>Use Case ID:</w:t>
+            </w:r>
+          </w:p>
+        </w:tc>
+        <w:tc>
+          <w:tcPr>
+            <w:tcW w:w="7129" w:type="dxa"/>
+            <w:gridSpan w:val="3"/>
+            <w:tcBorders>
+              <w:top w:val="single" w:sz="12"/>
+              <w:left w:val="single" w:sz="8"/>
+              <w:bottom w:val="single" w:sz="8"/>
+              <w:right w:val="single" w:sz="12"/>
+            </w:tcBorders>
+            <w:tcMar>
+              <w:left w:w="108" w:type="dxa"/>
+              <w:right w:w="108" w:type="dxa"/>
+            </w:tcMar>
+            <w:vAlign w:val="top"/>
+          </w:tcPr>
+          <w:p>
+            <w:pPr>
+              <w:spacing w:before="0" w:beforeAutospacing="off" w:after="0" w:afterAutospacing="off"/>
+              <w:rPr>
+                <w:rFonts w:ascii="Times New Roman" w:hAnsi="Times New Roman" w:eastAsia="Times New Roman" w:cs="Times New Roman"/>
+                <w:sz w:val="22"/>
+                <w:szCs w:val="22"/>
+                <w:lang w:val="en-US"/>
+              </w:rPr>
+            </w:pPr>
+            <w:r>
+              <w:rPr>
+                <w:rFonts w:ascii="Times New Roman" w:hAnsi="Times New Roman" w:eastAsia="Times New Roman" w:cs="Times New Roman"/>
+                <w:sz w:val="22"/>
+                <w:szCs w:val="22"/>
+                <w:lang w:val="en-US"/>
+              </w:rPr>
+              <w:t>00</w:t>
+            </w:r>
+            <w:r>
+              <w:rPr>
+                <w:rFonts w:ascii="Times New Roman" w:hAnsi="Times New Roman" w:eastAsia="Times New Roman" w:cs="Times New Roman"/>
+                <w:sz w:val="22"/>
+                <w:szCs w:val="22"/>
+                <w:lang w:val="en-US"/>
+              </w:rPr>
+              <w:t>4</w:t>
+            </w:r>
+          </w:p>
+        </w:tc>
+      </w:tr>
+      <w:tr>
+        <w:trPr>
+          <w:trHeight w:val="300"/>
+        </w:trPr>
+        <w:tc>
+          <w:tcPr>
+            <w:tcW w:w="1728" w:type="dxa"/>
+            <w:tcBorders>
+              <w:top w:val="single" w:sz="8"/>
+              <w:left w:val="single" w:sz="12"/>
+              <w:bottom w:val="single" w:sz="8"/>
+              <w:right w:val="single" w:sz="8"/>
+            </w:tcBorders>
+            <w:tcMar>
+              <w:left w:w="108" w:type="dxa"/>
+              <w:right w:w="108" w:type="dxa"/>
+            </w:tcMar>
+            <w:vAlign w:val="top"/>
+          </w:tcPr>
+          <w:p>
+            <w:pPr>
+              <w:spacing w:before="0" w:beforeAutospacing="off" w:after="0" w:afterAutospacing="off"/>
+              <w:jc w:val="right"/>
+            </w:pPr>
+            <w:r>
+              <w:rPr>
+                <w:rFonts w:ascii="Times New Roman" w:hAnsi="Times New Roman" w:eastAsia="Times New Roman" w:cs="Times New Roman"/>
+                <w:sz w:val="22"/>
+                <w:szCs w:val="22"/>
+                <w:lang w:val="en-US"/>
+              </w:rPr>
+              <w:t>Use Case Name:</w:t>
+            </w:r>
+          </w:p>
+        </w:tc>
+        <w:tc>
+          <w:tcPr>
+            <w:tcW w:w="7129" w:type="dxa"/>
+            <w:gridSpan w:val="3"/>
+            <w:tcBorders>
+              <w:top w:val="single" w:sz="8"/>
+              <w:left w:val="single" w:sz="8"/>
+              <w:bottom w:val="single" w:sz="8"/>
+              <w:right w:val="single" w:sz="12"/>
+            </w:tcBorders>
+            <w:tcMar>
+              <w:left w:w="108" w:type="dxa"/>
+              <w:right w:w="108" w:type="dxa"/>
+            </w:tcMar>
+            <w:vAlign w:val="top"/>
+          </w:tcPr>
+          <w:p>
+            <w:pPr>
+              <w:pStyle w:val="Normal"/>
+              <w:suppressLineNumbers w:val="0"/>
+              <w:bidi w:val="0"/>
+              <w:spacing w:before="0" w:beforeAutospacing="off" w:after="0" w:afterAutospacing="off" w:line="279" w:lineRule="auto"/>
+              <w:ind w:left="0" w:right="0"/>
+              <w:jc w:val="left"/>
+              <w:rPr>
+                <w:rFonts w:ascii="Times New Roman" w:hAnsi="Times New Roman" w:eastAsia="Times New Roman" w:cs="Times New Roman"/>
+                <w:sz w:val="22"/>
+                <w:szCs w:val="22"/>
+                <w:lang w:val="en-US"/>
+              </w:rPr>
+            </w:pPr>
+            <w:r>
+              <w:rPr>
+                <w:rFonts w:ascii="Times New Roman" w:hAnsi="Times New Roman" w:eastAsia="Times New Roman" w:cs="Times New Roman"/>
+                <w:sz w:val="22"/>
+                <w:szCs w:val="22"/>
+                <w:lang w:val="en-US"/>
+              </w:rPr>
+              <w:t>Delete</w:t>
+            </w:r>
+            <w:r>
+              <w:rPr>
+                <w:rFonts w:ascii="Times New Roman" w:hAnsi="Times New Roman" w:eastAsia="Times New Roman" w:cs="Times New Roman"/>
+                <w:sz w:val="22"/>
+                <w:szCs w:val="22"/>
+                <w:lang w:val="en-US"/>
+              </w:rPr>
+              <w:t xml:space="preserve"> appointment</w:t>
+            </w:r>
+          </w:p>
+        </w:tc>
+      </w:tr>
+      <w:tr>
+        <w:trPr>
+          <w:trHeight w:val="300"/>
+        </w:trPr>
+        <w:tc>
+          <w:tcPr>
+            <w:tcW w:w="1728" w:type="dxa"/>
+            <w:tcBorders>
+              <w:top w:val="single" w:sz="8"/>
+              <w:left w:val="single" w:sz="12"/>
+              <w:bottom w:val="single" w:sz="8"/>
+              <w:right w:val="single" w:sz="8"/>
+            </w:tcBorders>
+            <w:tcMar>
+              <w:left w:w="108" w:type="dxa"/>
+              <w:right w:w="108" w:type="dxa"/>
+            </w:tcMar>
+            <w:vAlign w:val="top"/>
+          </w:tcPr>
+          <w:p>
+            <w:pPr>
+              <w:spacing w:before="0" w:beforeAutospacing="off" w:after="0" w:afterAutospacing="off"/>
+              <w:jc w:val="right"/>
+            </w:pPr>
+            <w:r>
+              <w:rPr>
+                <w:rFonts w:ascii="Times New Roman" w:hAnsi="Times New Roman" w:eastAsia="Times New Roman" w:cs="Times New Roman"/>
+                <w:sz w:val="22"/>
+                <w:szCs w:val="22"/>
+                <w:lang w:val="en-US"/>
+              </w:rPr>
+              <w:t>Created By:</w:t>
+            </w:r>
+          </w:p>
+        </w:tc>
+        <w:tc>
+          <w:tcPr>
+            <w:tcW w:w="2520" w:type="dxa"/>
+            <w:tcBorders>
+              <w:top w:val="single" w:sz="8"/>
+              <w:left w:val="single" w:sz="8"/>
+              <w:bottom w:val="single" w:sz="8"/>
+              <w:right w:val="single" w:sz="8"/>
+            </w:tcBorders>
+            <w:tcMar>
+              <w:left w:w="108" w:type="dxa"/>
+              <w:right w:w="108" w:type="dxa"/>
+            </w:tcMar>
+            <w:vAlign w:val="top"/>
+          </w:tcPr>
+          <w:p>
+            <w:pPr>
+              <w:spacing w:before="0" w:beforeAutospacing="off" w:after="0" w:afterAutospacing="off"/>
+              <w:rPr>
+                <w:rFonts w:ascii="Times New Roman" w:hAnsi="Times New Roman" w:eastAsia="Times New Roman" w:cs="Times New Roman"/>
+                <w:sz w:val="22"/>
+                <w:szCs w:val="22"/>
+                <w:lang w:val="en-US"/>
+              </w:rPr>
+            </w:pPr>
+            <w:r>
+              <w:rPr>
+                <w:rFonts w:ascii="Times New Roman" w:hAnsi="Times New Roman" w:eastAsia="Times New Roman" w:cs="Times New Roman"/>
+                <w:sz w:val="22"/>
+                <w:szCs w:val="22"/>
+                <w:lang w:val="en-US"/>
+              </w:rPr>
+              <w:t xml:space="preserve">A. </w:t>
+            </w:r>
+            <w:r>
+              <w:rPr>
+                <w:rFonts w:ascii="Times New Roman" w:hAnsi="Times New Roman" w:eastAsia="Times New Roman" w:cs="Times New Roman"/>
+                <w:sz w:val="22"/>
+                <w:szCs w:val="22"/>
+                <w:lang w:val="en-US"/>
+              </w:rPr>
+              <w:t>Chavarría</w:t>
+            </w:r>
+          </w:p>
+        </w:tc>
+        <w:tc>
+          <w:tcPr>
+            <w:tcW w:w="1980" w:type="dxa"/>
+            <w:tcBorders>
+              <w:top w:val="nil" w:sz="8"/>
+              <w:left w:val="single" w:sz="8"/>
+              <w:bottom w:val="single" w:sz="8"/>
+              <w:right w:val="single" w:sz="8"/>
+            </w:tcBorders>
+            <w:tcMar>
+              <w:left w:w="108" w:type="dxa"/>
+              <w:right w:w="108" w:type="dxa"/>
+            </w:tcMar>
+            <w:vAlign w:val="top"/>
+          </w:tcPr>
+          <w:p>
+            <w:pPr>
+              <w:spacing w:before="0" w:beforeAutospacing="off" w:after="0" w:afterAutospacing="off"/>
+              <w:jc w:val="right"/>
+            </w:pPr>
+            <w:r>
+              <w:rPr>
+                <w:rFonts w:ascii="Times New Roman" w:hAnsi="Times New Roman" w:eastAsia="Times New Roman" w:cs="Times New Roman"/>
+                <w:sz w:val="22"/>
+                <w:szCs w:val="22"/>
+                <w:lang w:val="en-US"/>
+              </w:rPr>
+              <w:t>Last Updated By:</w:t>
+            </w:r>
+          </w:p>
+        </w:tc>
+        <w:tc>
+          <w:tcPr>
+            <w:tcW w:w="2629" w:type="dxa"/>
+            <w:tcBorders>
+              <w:top w:val="nil" w:sz="8"/>
+              <w:left w:val="single" w:sz="8"/>
+              <w:bottom w:val="single" w:sz="8"/>
+              <w:right w:val="single" w:sz="12"/>
+            </w:tcBorders>
+            <w:tcMar>
+              <w:left w:w="108" w:type="dxa"/>
+              <w:right w:w="108" w:type="dxa"/>
+            </w:tcMar>
+            <w:vAlign w:val="top"/>
+          </w:tcPr>
+          <w:p>
+            <w:pPr>
+              <w:pStyle w:val="ListParagraph"/>
+              <w:numPr>
+                <w:ilvl w:val="0"/>
+                <w:numId w:val="23"/>
+              </w:numPr>
+              <w:spacing w:before="0" w:beforeAutospacing="off" w:after="0" w:afterAutospacing="off"/>
+              <w:rPr>
+                <w:rFonts w:ascii="Times New Roman" w:hAnsi="Times New Roman" w:eastAsia="Times New Roman" w:cs="Times New Roman"/>
+                <w:sz w:val="22"/>
+                <w:szCs w:val="22"/>
+                <w:lang w:val="en-US"/>
+              </w:rPr>
+            </w:pPr>
+            <w:r>
+              <w:rPr>
+                <w:rFonts w:ascii="Times New Roman" w:hAnsi="Times New Roman" w:eastAsia="Times New Roman" w:cs="Times New Roman"/>
+                <w:sz w:val="22"/>
+                <w:szCs w:val="22"/>
+                <w:lang w:val="en-US"/>
+              </w:rPr>
+              <w:t>Chavarría</w:t>
+            </w:r>
+          </w:p>
+        </w:tc>
+      </w:tr>
+      <w:tr>
+        <w:trPr>
+          <w:trHeight w:val="300"/>
+        </w:trPr>
+        <w:tc>
+          <w:tcPr>
+            <w:tcW w:w="1728" w:type="dxa"/>
+            <w:tcBorders>
+              <w:top w:val="single" w:sz="8"/>
+              <w:left w:val="single" w:sz="12"/>
+              <w:bottom w:val="single" w:sz="12"/>
+              <w:right w:val="single" w:sz="8"/>
+            </w:tcBorders>
+            <w:tcMar>
+              <w:left w:w="108" w:type="dxa"/>
+              <w:right w:w="108" w:type="dxa"/>
+            </w:tcMar>
+            <w:vAlign w:val="top"/>
+          </w:tcPr>
+          <w:p>
+            <w:pPr>
+              <w:spacing w:before="0" w:beforeAutospacing="off" w:after="0" w:afterAutospacing="off"/>
+              <w:jc w:val="right"/>
+            </w:pPr>
+            <w:r>
+              <w:rPr>
+                <w:rFonts w:ascii="Times New Roman" w:hAnsi="Times New Roman" w:eastAsia="Times New Roman" w:cs="Times New Roman"/>
+                <w:sz w:val="22"/>
+                <w:szCs w:val="22"/>
+                <w:lang w:val="en-US"/>
+              </w:rPr>
+              <w:t>Date Created:</w:t>
+            </w:r>
+          </w:p>
+        </w:tc>
+        <w:tc>
+          <w:tcPr>
+            <w:tcW w:w="2520" w:type="dxa"/>
+            <w:tcBorders>
+              <w:top w:val="single" w:sz="8"/>
+              <w:left w:val="single" w:sz="8"/>
+              <w:bottom w:val="single" w:sz="12"/>
+              <w:right w:val="single" w:sz="8"/>
+            </w:tcBorders>
+            <w:tcMar>
+              <w:left w:w="108" w:type="dxa"/>
+              <w:right w:w="108" w:type="dxa"/>
+            </w:tcMar>
+            <w:vAlign w:val="top"/>
+          </w:tcPr>
+          <w:p>
+            <w:pPr>
+              <w:spacing w:before="0" w:beforeAutospacing="off" w:after="0" w:afterAutospacing="off"/>
+              <w:rPr>
+                <w:rFonts w:ascii="Times New Roman" w:hAnsi="Times New Roman" w:eastAsia="Times New Roman" w:cs="Times New Roman"/>
+                <w:sz w:val="22"/>
+                <w:szCs w:val="22"/>
+                <w:lang w:val="en-US"/>
+              </w:rPr>
+            </w:pPr>
+            <w:r>
+              <w:rPr>
+                <w:rFonts w:ascii="Times New Roman" w:hAnsi="Times New Roman" w:eastAsia="Times New Roman" w:cs="Times New Roman"/>
+                <w:sz w:val="22"/>
+                <w:szCs w:val="22"/>
+                <w:lang w:val="en-US"/>
+              </w:rPr>
+              <w:t>10/03/2025</w:t>
+            </w:r>
+          </w:p>
+        </w:tc>
+        <w:tc>
+          <w:tcPr>
+            <w:tcW w:w="1980" w:type="dxa"/>
+            <w:tcBorders>
+              <w:top w:val="single" w:sz="8"/>
+              <w:left w:val="single" w:sz="8"/>
+              <w:bottom w:val="single" w:sz="12"/>
+              <w:right w:val="single" w:sz="8"/>
+            </w:tcBorders>
+            <w:tcMar>
+              <w:left w:w="108" w:type="dxa"/>
+              <w:right w:w="108" w:type="dxa"/>
+            </w:tcMar>
+            <w:vAlign w:val="top"/>
+          </w:tcPr>
+          <w:p>
+            <w:pPr>
+              <w:spacing w:before="0" w:beforeAutospacing="off" w:after="0" w:afterAutospacing="off"/>
+              <w:jc w:val="right"/>
+            </w:pPr>
+            <w:r>
+              <w:rPr>
+                <w:rFonts w:ascii="Times New Roman" w:hAnsi="Times New Roman" w:eastAsia="Times New Roman" w:cs="Times New Roman"/>
+                <w:sz w:val="22"/>
+                <w:szCs w:val="22"/>
+                <w:lang w:val="en-US"/>
+              </w:rPr>
+              <w:t>Date Last Updated:</w:t>
+            </w:r>
+          </w:p>
+        </w:tc>
+        <w:tc>
+          <w:tcPr>
+            <w:tcW w:w="2629" w:type="dxa"/>
+            <w:tcBorders>
+              <w:top w:val="single" w:sz="8"/>
+              <w:left w:val="single" w:sz="8"/>
+              <w:bottom w:val="single" w:sz="12"/>
+              <w:right w:val="single" w:sz="12"/>
+            </w:tcBorders>
+            <w:tcMar>
+              <w:left w:w="108" w:type="dxa"/>
+              <w:right w:w="108" w:type="dxa"/>
+            </w:tcMar>
+            <w:vAlign w:val="top"/>
+          </w:tcPr>
+          <w:p>
+            <w:pPr>
+              <w:spacing w:before="0" w:beforeAutospacing="off" w:after="0" w:afterAutospacing="off"/>
+              <w:rPr>
+                <w:rFonts w:ascii="Times New Roman" w:hAnsi="Times New Roman" w:eastAsia="Times New Roman" w:cs="Times New Roman"/>
+                <w:sz w:val="22"/>
+                <w:szCs w:val="22"/>
+                <w:lang w:val="en-US"/>
+              </w:rPr>
+            </w:pPr>
+            <w:r>
+              <w:rPr>
+                <w:rFonts w:ascii="Times New Roman" w:hAnsi="Times New Roman" w:eastAsia="Times New Roman" w:cs="Times New Roman"/>
+                <w:sz w:val="22"/>
+                <w:szCs w:val="22"/>
+                <w:lang w:val="en-US"/>
+              </w:rPr>
+              <w:t>10/03/2025</w:t>
+            </w:r>
+          </w:p>
+        </w:tc>
+      </w:tr>
+    </w:tbl>
+    <w:p>
+      <w:pPr>
+        <w:spacing w:before="0" w:beforeAutospacing="off" w:after="0" w:afterAutospacing="off"/>
+      </w:pPr>
+      <w:r>
+        <w:rPr>
+          <w:rFonts w:ascii="Times New Roman" w:hAnsi="Times New Roman" w:eastAsia="Times New Roman" w:cs="Times New Roman"/>
+          <w:noProof w:val="0"/>
+          <w:sz w:val="22"/>
+          <w:szCs w:val="22"/>
+          <w:lang w:val="en-US"/>
+        </w:rPr>
+        <w:t xml:space="preserve"> </w:t>
+      </w:r>
+    </w:p>
+    <w:tbl>
+      <w:tblPr>
+        <w:tblStyle w:val="TableNormal"/>
+        <w:tblW w:w="0" w:type="auto"/>
+        <w:tblLook w:val="06A0" w:firstRow="1" w:lastRow="0" w:firstColumn="1" w:lastColumn="0" w:noHBand="1" w:noVBand="1"/>
+      </w:tblPr>
+      <w:tblGrid>
+        <w:gridCol w:w="2628"/>
+        <w:gridCol w:w="6228"/>
+      </w:tblGrid>
+      <w:tr>
+        <w:trPr>
+          <w:trHeight w:val="300"/>
+        </w:trPr>
+        <w:tc>
+          <w:tcPr>
+            <w:tcW w:w="2628" w:type="dxa"/>
+            <w:tcBorders>
+              <w:top w:val="single" w:sz="12"/>
+              <w:left w:val="single" w:sz="12"/>
+              <w:bottom w:val="single" w:sz="8"/>
+              <w:right w:val="single" w:sz="8"/>
+            </w:tcBorders>
+            <w:tcMar>
+              <w:left w:w="108" w:type="dxa"/>
+              <w:right w:w="108" w:type="dxa"/>
+            </w:tcMar>
+            <w:vAlign w:val="top"/>
+          </w:tcPr>
+          <w:p>
+            <w:pPr>
+              <w:spacing w:before="0" w:beforeAutospacing="off" w:after="0" w:afterAutospacing="off"/>
+              <w:jc w:val="right"/>
+            </w:pPr>
+            <w:r>
+              <w:rPr>
+                <w:rFonts w:ascii="Times New Roman" w:hAnsi="Times New Roman" w:eastAsia="Times New Roman" w:cs="Times New Roman"/>
+                <w:sz w:val="22"/>
+                <w:szCs w:val="22"/>
+                <w:lang w:val="en-US"/>
+              </w:rPr>
+              <w:t>Actors:</w:t>
+            </w:r>
+          </w:p>
+        </w:tc>
+        <w:tc>
+          <w:tcPr>
+            <w:tcW w:w="6228" w:type="dxa"/>
+            <w:tcBorders>
+              <w:top w:val="single" w:sz="12"/>
+              <w:left w:val="single" w:sz="8"/>
+              <w:bottom w:val="single" w:sz="8"/>
+              <w:right w:val="single" w:sz="12"/>
+            </w:tcBorders>
+            <w:tcMar>
+              <w:left w:w="108" w:type="dxa"/>
+              <w:right w:w="108" w:type="dxa"/>
+            </w:tcMar>
+            <w:vAlign w:val="top"/>
+          </w:tcPr>
+          <w:p>
+            <w:pPr>
+              <w:spacing w:before="0" w:beforeAutospacing="off" w:after="0" w:afterAutospacing="off"/>
+              <w:rPr>
+                <w:rFonts w:ascii="Times New Roman" w:hAnsi="Times New Roman" w:eastAsia="Times New Roman" w:cs="Times New Roman"/>
+                <w:sz w:val="22"/>
+                <w:szCs w:val="22"/>
+                <w:lang w:val="en-US"/>
+              </w:rPr>
+            </w:pPr>
+            <w:r>
+              <w:rPr>
+                <w:rFonts w:ascii="Times New Roman" w:hAnsi="Times New Roman" w:eastAsia="Times New Roman" w:cs="Times New Roman"/>
+                <w:sz w:val="22"/>
+                <w:szCs w:val="22"/>
+                <w:lang w:val="en-US"/>
+              </w:rPr>
+              <w:t xml:space="preserve">Usuario </w:t>
+            </w:r>
+            <w:r>
+              <w:rPr>
+                <w:rFonts w:ascii="Times New Roman" w:hAnsi="Times New Roman" w:eastAsia="Times New Roman" w:cs="Times New Roman"/>
+                <w:sz w:val="22"/>
+                <w:szCs w:val="22"/>
+                <w:lang w:val="en-US"/>
+              </w:rPr>
+              <w:t>autorizado</w:t>
+            </w:r>
+          </w:p>
+          <w:p>
+            <w:pPr>
+              <w:spacing w:before="0" w:beforeAutospacing="off" w:after="0" w:afterAutospacing="off"/>
+              <w:rPr>
+                <w:rFonts w:ascii="Times New Roman" w:hAnsi="Times New Roman" w:eastAsia="Times New Roman" w:cs="Times New Roman"/>
+                <w:sz w:val="22"/>
+                <w:szCs w:val="22"/>
+                <w:lang w:val="en-US"/>
+              </w:rPr>
+            </w:pPr>
+            <w:r>
+              <w:rPr>
+                <w:rFonts w:ascii="Times New Roman" w:hAnsi="Times New Roman" w:eastAsia="Times New Roman" w:cs="Times New Roman"/>
+                <w:sz w:val="22"/>
+                <w:szCs w:val="22"/>
+                <w:lang w:val="en-US"/>
+              </w:rPr>
+              <w:t>Base de datos</w:t>
+            </w:r>
+          </w:p>
+        </w:tc>
+      </w:tr>
+      <w:tr>
+        <w:trPr>
+          <w:trHeight w:val="300"/>
+        </w:trPr>
+        <w:tc>
+          <w:tcPr>
+            <w:tcW w:w="2628" w:type="dxa"/>
+            <w:tcBorders>
+              <w:top w:val="single" w:sz="8"/>
+              <w:left w:val="single" w:sz="12"/>
+              <w:bottom w:val="single" w:sz="8"/>
+              <w:right w:val="single" w:sz="8"/>
+            </w:tcBorders>
+            <w:tcMar>
+              <w:left w:w="108" w:type="dxa"/>
+              <w:right w:w="108" w:type="dxa"/>
+            </w:tcMar>
+            <w:vAlign w:val="top"/>
+          </w:tcPr>
+          <w:p>
+            <w:pPr>
+              <w:spacing w:before="0" w:beforeAutospacing="off" w:after="0" w:afterAutospacing="off"/>
+              <w:jc w:val="right"/>
+            </w:pPr>
+            <w:r>
+              <w:rPr>
+                <w:rFonts w:ascii="Times New Roman" w:hAnsi="Times New Roman" w:eastAsia="Times New Roman" w:cs="Times New Roman"/>
+                <w:sz w:val="22"/>
+                <w:szCs w:val="22"/>
+                <w:lang w:val="en-US"/>
+              </w:rPr>
+              <w:t>Description:</w:t>
+            </w:r>
+          </w:p>
+        </w:tc>
+        <w:tc>
+          <w:tcPr>
+            <w:tcW w:w="6228" w:type="dxa"/>
+            <w:tcBorders>
+              <w:top w:val="single" w:sz="8"/>
+              <w:left w:val="single" w:sz="8"/>
+              <w:bottom w:val="single" w:sz="8"/>
+              <w:right w:val="single" w:sz="12"/>
+            </w:tcBorders>
+            <w:tcMar>
+              <w:left w:w="108" w:type="dxa"/>
+              <w:right w:w="108" w:type="dxa"/>
+            </w:tcMar>
+            <w:vAlign w:val="top"/>
+          </w:tcPr>
+          <w:p>
+            <w:pPr>
+              <w:spacing w:before="0" w:beforeAutospacing="off" w:after="0" w:afterAutospacing="off"/>
+              <w:rPr>
+                <w:rFonts w:ascii="Times New Roman" w:hAnsi="Times New Roman" w:eastAsia="Times New Roman" w:cs="Times New Roman"/>
+                <w:sz w:val="22"/>
+                <w:szCs w:val="22"/>
+              </w:rPr>
+            </w:pPr>
+            <w:r>
+              <w:rPr>
+                <w:rFonts w:ascii="Times New Roman" w:hAnsi="Times New Roman" w:eastAsia="Times New Roman" w:cs="Times New Roman"/>
+                <w:sz w:val="22"/>
+                <w:szCs w:val="22"/>
+              </w:rPr>
+              <w:t xml:space="preserve">El usuario accederá a esta funcionalidad para </w:t>
+            </w:r>
+            <w:r>
+              <w:rPr>
+                <w:rFonts w:ascii="Times New Roman" w:hAnsi="Times New Roman" w:eastAsia="Times New Roman" w:cs="Times New Roman"/>
+                <w:sz w:val="22"/>
+                <w:szCs w:val="22"/>
+              </w:rPr>
+              <w:t>eliminar una cita antes generada</w:t>
+            </w:r>
+          </w:p>
+        </w:tc>
+      </w:tr>
+      <w:tr>
+        <w:trPr>
+          <w:trHeight w:val="300"/>
+        </w:trPr>
+        <w:tc>
+          <w:tcPr>
+            <w:tcW w:w="2628" w:type="dxa"/>
+            <w:tcBorders>
+              <w:top w:val="single" w:sz="8"/>
+              <w:left w:val="single" w:sz="12"/>
+              <w:bottom w:val="single" w:sz="8"/>
+              <w:right w:val="single" w:sz="8"/>
+            </w:tcBorders>
+            <w:tcMar>
+              <w:left w:w="108" w:type="dxa"/>
+              <w:right w:w="108" w:type="dxa"/>
+            </w:tcMar>
+            <w:vAlign w:val="top"/>
+          </w:tcPr>
+          <w:p>
+            <w:pPr>
+              <w:spacing w:before="0" w:beforeAutospacing="off" w:after="0" w:afterAutospacing="off"/>
+              <w:jc w:val="right"/>
+            </w:pPr>
+            <w:r>
+              <w:rPr>
+                <w:rFonts w:ascii="Times New Roman" w:hAnsi="Times New Roman" w:eastAsia="Times New Roman" w:cs="Times New Roman"/>
+                <w:sz w:val="22"/>
+                <w:szCs w:val="22"/>
+                <w:lang w:val="en-US"/>
+              </w:rPr>
+              <w:t>Trigger:</w:t>
+            </w:r>
+          </w:p>
+        </w:tc>
+        <w:tc>
+          <w:tcPr>
+            <w:tcW w:w="6228" w:type="dxa"/>
+            <w:tcBorders>
+              <w:top w:val="single" w:sz="8"/>
+              <w:left w:val="single" w:sz="8"/>
+              <w:bottom w:val="single" w:sz="8"/>
+              <w:right w:val="single" w:sz="12"/>
+            </w:tcBorders>
+            <w:tcMar>
+              <w:left w:w="108" w:type="dxa"/>
+              <w:right w:w="108" w:type="dxa"/>
+            </w:tcMar>
+            <w:vAlign w:val="top"/>
+          </w:tcPr>
+          <w:p>
+            <w:pPr>
+              <w:spacing w:before="0" w:beforeAutospacing="off" w:after="0" w:afterAutospacing="off"/>
+              <w:rPr>
+                <w:rFonts w:ascii="Times New Roman" w:hAnsi="Times New Roman" w:eastAsia="Times New Roman" w:cs="Times New Roman"/>
+                <w:sz w:val="22"/>
+                <w:szCs w:val="22"/>
+                <w:lang w:val="en-US"/>
+              </w:rPr>
+            </w:pPr>
+            <w:r>
+              <w:rPr>
+                <w:rFonts w:ascii="Times New Roman" w:hAnsi="Times New Roman" w:eastAsia="Times New Roman" w:cs="Times New Roman"/>
+                <w:sz w:val="22"/>
+                <w:szCs w:val="22"/>
+                <w:lang w:val="en-US"/>
+              </w:rPr>
+              <w:t>El usuario accede a la opción establecida para esta funcionalidad</w:t>
+            </w:r>
+          </w:p>
+        </w:tc>
+      </w:tr>
+      <w:tr>
+        <w:trPr>
+          <w:trHeight w:val="300"/>
+        </w:trPr>
+        <w:tc>
+          <w:tcPr>
+            <w:tcW w:w="2628" w:type="dxa"/>
+            <w:tcBorders>
+              <w:top w:val="single" w:sz="8"/>
+              <w:left w:val="single" w:sz="12"/>
+              <w:bottom w:val="single" w:sz="8"/>
+              <w:right w:val="single" w:sz="8"/>
+            </w:tcBorders>
+            <w:tcMar>
+              <w:left w:w="108" w:type="dxa"/>
+              <w:right w:w="108" w:type="dxa"/>
+            </w:tcMar>
+            <w:vAlign w:val="top"/>
+          </w:tcPr>
+          <w:p>
+            <w:pPr>
+              <w:spacing w:before="0" w:beforeAutospacing="off" w:after="0" w:afterAutospacing="off"/>
+              <w:jc w:val="right"/>
+            </w:pPr>
+            <w:r>
+              <w:rPr>
+                <w:rFonts w:ascii="Times New Roman" w:hAnsi="Times New Roman" w:eastAsia="Times New Roman" w:cs="Times New Roman"/>
+                <w:sz w:val="22"/>
+                <w:szCs w:val="22"/>
+                <w:lang w:val="en-US"/>
+              </w:rPr>
+              <w:t>Preconditions:</w:t>
+            </w:r>
+          </w:p>
+        </w:tc>
+        <w:tc>
+          <w:tcPr>
+            <w:tcW w:w="6228" w:type="dxa"/>
+            <w:tcBorders>
+              <w:top w:val="single" w:sz="8"/>
+              <w:left w:val="single" w:sz="8"/>
+              <w:bottom w:val="single" w:sz="8"/>
+              <w:right w:val="single" w:sz="12"/>
+            </w:tcBorders>
+            <w:tcMar>
+              <w:left w:w="108" w:type="dxa"/>
+              <w:right w:w="108" w:type="dxa"/>
+            </w:tcMar>
+            <w:vAlign w:val="top"/>
+          </w:tcPr>
+          <w:p>
+            <w:pPr>
+              <w:pStyle w:val="Normal"/>
+              <w:spacing w:before="0" w:beforeAutospacing="off" w:after="0" w:afterAutospacing="off"/>
+              <w:ind w:right="0"/>
+              <w:rPr>
+                <w:rFonts w:ascii="Times New Roman" w:hAnsi="Times New Roman" w:eastAsia="Times New Roman" w:cs="Times New Roman"/>
+                <w:sz w:val="24"/>
+                <w:szCs w:val="24"/>
+              </w:rPr>
+            </w:pPr>
+            <w:r>
+              <w:rPr>
+                <w:rFonts w:ascii="Times New Roman" w:hAnsi="Times New Roman" w:eastAsia="Times New Roman" w:cs="Times New Roman"/>
+                <w:sz w:val="24"/>
+                <w:szCs w:val="24"/>
+              </w:rPr>
+              <w:t xml:space="preserve">1. </w:t>
+            </w:r>
+            <w:r>
+              <w:rPr>
+                <w:rFonts w:ascii="Times New Roman" w:hAnsi="Times New Roman" w:eastAsia="Times New Roman" w:cs="Times New Roman"/>
+                <w:sz w:val="24"/>
+                <w:szCs w:val="24"/>
+              </w:rPr>
+              <w:t>Acceso válido al sistema</w:t>
+            </w:r>
+          </w:p>
+        </w:tc>
+      </w:tr>
+      <w:tr>
+        <w:trPr>
+          <w:trHeight w:val="300"/>
+        </w:trPr>
+        <w:tc>
+          <w:tcPr>
+            <w:tcW w:w="2628" w:type="dxa"/>
+            <w:tcBorders>
+              <w:top w:val="single" w:sz="8"/>
+              <w:left w:val="single" w:sz="12"/>
+              <w:bottom w:val="single" w:sz="8"/>
+              <w:right w:val="single" w:sz="8"/>
+            </w:tcBorders>
+            <w:tcMar>
+              <w:left w:w="108" w:type="dxa"/>
+              <w:right w:w="108" w:type="dxa"/>
+            </w:tcMar>
+            <w:vAlign w:val="top"/>
+          </w:tcPr>
+          <w:p>
+            <w:pPr>
+              <w:spacing w:before="0" w:beforeAutospacing="off" w:after="0" w:afterAutospacing="off"/>
+              <w:jc w:val="right"/>
+            </w:pPr>
+            <w:r>
+              <w:rPr>
+                <w:rFonts w:ascii="Times New Roman" w:hAnsi="Times New Roman" w:eastAsia="Times New Roman" w:cs="Times New Roman"/>
+                <w:sz w:val="22"/>
+                <w:szCs w:val="22"/>
+                <w:lang w:val="en-US"/>
+              </w:rPr>
+              <w:t>Postconditions:</w:t>
+            </w:r>
+          </w:p>
+        </w:tc>
+        <w:tc>
+          <w:tcPr>
+            <w:tcW w:w="6228" w:type="dxa"/>
+            <w:tcBorders>
+              <w:top w:val="single" w:sz="8"/>
+              <w:left w:val="single" w:sz="8"/>
+              <w:bottom w:val="single" w:sz="8"/>
+              <w:right w:val="single" w:sz="12"/>
+            </w:tcBorders>
+            <w:tcMar>
+              <w:left w:w="108" w:type="dxa"/>
+              <w:right w:w="108" w:type="dxa"/>
+            </w:tcMar>
+            <w:vAlign w:val="top"/>
+          </w:tcPr>
+          <w:p>
+            <w:pPr>
+              <w:pStyle w:val="Normal"/>
+              <w:spacing w:before="0" w:beforeAutospacing="off" w:after="0" w:afterAutospacing="off"/>
+              <w:ind w:right="0"/>
+              <w:rPr>
+                <w:rFonts w:ascii="Times New Roman" w:hAnsi="Times New Roman" w:eastAsia="Times New Roman" w:cs="Times New Roman"/>
+                <w:sz w:val="24"/>
+                <w:szCs w:val="24"/>
+              </w:rPr>
+            </w:pPr>
+            <w:r>
+              <w:rPr>
+                <w:rFonts w:ascii="Times New Roman" w:hAnsi="Times New Roman" w:eastAsia="Times New Roman" w:cs="Times New Roman"/>
+                <w:sz w:val="24"/>
+                <w:szCs w:val="24"/>
+              </w:rPr>
+              <w:t xml:space="preserve">1. </w:t>
+            </w:r>
+            <w:r>
+              <w:rPr>
+                <w:rFonts w:ascii="Times New Roman" w:hAnsi="Times New Roman" w:eastAsia="Times New Roman" w:cs="Times New Roman"/>
+                <w:sz w:val="24"/>
+                <w:szCs w:val="24"/>
+              </w:rPr>
+              <w:t>Eliminación</w:t>
+            </w:r>
+            <w:r>
+              <w:rPr>
+                <w:rFonts w:ascii="Times New Roman" w:hAnsi="Times New Roman" w:eastAsia="Times New Roman" w:cs="Times New Roman"/>
+                <w:sz w:val="24"/>
+                <w:szCs w:val="24"/>
+              </w:rPr>
+              <w:t xml:space="preserve"> de una cita</w:t>
+            </w:r>
+          </w:p>
+        </w:tc>
+      </w:tr>
+      <w:tr>
+        <w:trPr>
+          <w:trHeight w:val="300"/>
+        </w:trPr>
+        <w:tc>
+          <w:tcPr>
+            <w:tcW w:w="2628" w:type="dxa"/>
+            <w:tcBorders>
+              <w:top w:val="single" w:sz="8"/>
+              <w:left w:val="single" w:sz="12"/>
+              <w:bottom w:val="single" w:sz="8"/>
+              <w:right w:val="single" w:sz="8"/>
+            </w:tcBorders>
+            <w:tcMar>
+              <w:left w:w="108" w:type="dxa"/>
+              <w:right w:w="108" w:type="dxa"/>
+            </w:tcMar>
+            <w:vAlign w:val="top"/>
+          </w:tcPr>
+          <w:p>
+            <w:pPr>
+              <w:spacing w:before="0" w:beforeAutospacing="off" w:after="0" w:afterAutospacing="off"/>
+              <w:jc w:val="right"/>
+            </w:pPr>
+            <w:r>
+              <w:rPr>
+                <w:rFonts w:ascii="Times New Roman" w:hAnsi="Times New Roman" w:eastAsia="Times New Roman" w:cs="Times New Roman"/>
+                <w:sz w:val="22"/>
+                <w:szCs w:val="22"/>
+                <w:lang w:val="en-US"/>
+              </w:rPr>
+              <w:t>Normal Flow:</w:t>
+            </w:r>
+          </w:p>
+        </w:tc>
+        <w:tc>
+          <w:tcPr>
+            <w:tcW w:w="6228" w:type="dxa"/>
+            <w:tcBorders>
+              <w:top w:val="single" w:sz="8"/>
+              <w:left w:val="single" w:sz="8"/>
+              <w:bottom w:val="single" w:sz="8"/>
+              <w:right w:val="single" w:sz="12"/>
+            </w:tcBorders>
+            <w:tcMar>
+              <w:left w:w="108" w:type="dxa"/>
+              <w:right w:w="108" w:type="dxa"/>
+            </w:tcMar>
+            <w:vAlign w:val="top"/>
+          </w:tcPr>
+          <w:p>
+            <w:pPr>
+              <w:pStyle w:val="Normal"/>
+              <w:spacing w:before="0" w:beforeAutospacing="off" w:after="0" w:afterAutospacing="off"/>
+              <w:ind w:right="0"/>
+              <w:rPr>
+                <w:rFonts w:ascii="Times New Roman" w:hAnsi="Times New Roman" w:eastAsia="Times New Roman" w:cs="Times New Roman"/>
+                <w:sz w:val="24"/>
+                <w:szCs w:val="24"/>
+              </w:rPr>
+            </w:pPr>
+            <w:r>
+              <w:rPr>
+                <w:rFonts w:ascii="Times New Roman" w:hAnsi="Times New Roman" w:eastAsia="Times New Roman" w:cs="Times New Roman"/>
+                <w:sz w:val="24"/>
+                <w:szCs w:val="24"/>
+              </w:rPr>
+              <w:t>1. Usuario ingresa a la opción</w:t>
+            </w:r>
+          </w:p>
+          <w:p>
+            <w:pPr>
+              <w:pStyle w:val="Normal"/>
+              <w:spacing w:before="0" w:beforeAutospacing="off" w:after="0" w:afterAutospacing="off"/>
+              <w:ind w:right="0"/>
+              <w:rPr>
+                <w:rFonts w:ascii="Times New Roman" w:hAnsi="Times New Roman" w:eastAsia="Times New Roman" w:cs="Times New Roman"/>
+                <w:sz w:val="24"/>
+                <w:szCs w:val="24"/>
+              </w:rPr>
+            </w:pPr>
+            <w:r>
+              <w:rPr>
+                <w:rFonts w:ascii="Times New Roman" w:hAnsi="Times New Roman" w:eastAsia="Times New Roman" w:cs="Times New Roman"/>
+                <w:sz w:val="24"/>
+                <w:szCs w:val="24"/>
+              </w:rPr>
+              <w:t xml:space="preserve">2. Usuario selecciona una </w:t>
+            </w:r>
+            <w:r>
+              <w:rPr>
+                <w:rFonts w:ascii="Times New Roman" w:hAnsi="Times New Roman" w:eastAsia="Times New Roman" w:cs="Times New Roman"/>
+                <w:sz w:val="24"/>
+                <w:szCs w:val="24"/>
+              </w:rPr>
+              <w:t>cita almacen</w:t>
+            </w:r>
+            <w:r>
+              <w:rPr>
+                <w:rFonts w:ascii="Times New Roman" w:hAnsi="Times New Roman" w:eastAsia="Times New Roman" w:cs="Times New Roman"/>
+                <w:sz w:val="24"/>
+                <w:szCs w:val="24"/>
+              </w:rPr>
+              <w:t>a</w:t>
+            </w:r>
+            <w:r>
+              <w:rPr>
+                <w:rFonts w:ascii="Times New Roman" w:hAnsi="Times New Roman" w:eastAsia="Times New Roman" w:cs="Times New Roman"/>
+                <w:sz w:val="24"/>
+                <w:szCs w:val="24"/>
+              </w:rPr>
+              <w:t>da en el sistema</w:t>
+            </w:r>
+          </w:p>
+          <w:p>
+            <w:pPr>
+              <w:pStyle w:val="Normal"/>
+              <w:spacing w:before="0" w:beforeAutospacing="off" w:after="0" w:afterAutospacing="off"/>
+              <w:ind w:right="0"/>
+              <w:rPr>
+                <w:rFonts w:ascii="Times New Roman" w:hAnsi="Times New Roman" w:eastAsia="Times New Roman" w:cs="Times New Roman"/>
+                <w:sz w:val="24"/>
+                <w:szCs w:val="24"/>
+              </w:rPr>
+            </w:pPr>
+            <w:r>
+              <w:rPr>
+                <w:rFonts w:ascii="Times New Roman" w:hAnsi="Times New Roman" w:eastAsia="Times New Roman" w:cs="Times New Roman"/>
+                <w:sz w:val="24"/>
+                <w:szCs w:val="24"/>
+              </w:rPr>
+              <w:t>3</w:t>
+            </w:r>
+            <w:r>
+              <w:rPr>
+                <w:rFonts w:ascii="Times New Roman" w:hAnsi="Times New Roman" w:eastAsia="Times New Roman" w:cs="Times New Roman"/>
+                <w:sz w:val="24"/>
+                <w:szCs w:val="24"/>
+              </w:rPr>
+              <w:t>. El usuario confirma la cita establecida</w:t>
+            </w:r>
+          </w:p>
+          <w:p>
+            <w:pPr>
+              <w:pStyle w:val="Normal"/>
+              <w:spacing w:before="0" w:beforeAutospacing="off" w:after="0" w:afterAutospacing="off"/>
+              <w:ind w:right="0"/>
+              <w:rPr>
+                <w:rFonts w:ascii="Times New Roman" w:hAnsi="Times New Roman" w:eastAsia="Times New Roman" w:cs="Times New Roman"/>
+                <w:sz w:val="24"/>
+                <w:szCs w:val="24"/>
+              </w:rPr>
+            </w:pPr>
+            <w:r>
+              <w:rPr>
+                <w:rFonts w:ascii="Times New Roman" w:hAnsi="Times New Roman" w:eastAsia="Times New Roman" w:cs="Times New Roman"/>
+                <w:sz w:val="24"/>
+                <w:szCs w:val="24"/>
+              </w:rPr>
+              <w:t>4. Usuario elimina la cita</w:t>
+            </w:r>
+          </w:p>
+        </w:tc>
+      </w:tr>
+      <w:tr>
+        <w:trPr>
+          <w:trHeight w:val="300"/>
+        </w:trPr>
+        <w:tc>
+          <w:tcPr>
+            <w:tcW w:w="2628" w:type="dxa"/>
+            <w:tcBorders>
+              <w:top w:val="single" w:sz="8"/>
+              <w:left w:val="single" w:sz="12"/>
+              <w:bottom w:val="single" w:sz="8"/>
+              <w:right w:val="single" w:sz="8"/>
+            </w:tcBorders>
+            <w:tcMar>
+              <w:left w:w="108" w:type="dxa"/>
+              <w:right w:w="108" w:type="dxa"/>
+            </w:tcMar>
+            <w:vAlign w:val="top"/>
+          </w:tcPr>
+          <w:p>
+            <w:pPr>
+              <w:spacing w:before="0" w:beforeAutospacing="off" w:after="0" w:afterAutospacing="off"/>
+              <w:jc w:val="right"/>
+            </w:pPr>
+            <w:r>
+              <w:rPr>
+                <w:rFonts w:ascii="Times New Roman" w:hAnsi="Times New Roman" w:eastAsia="Times New Roman" w:cs="Times New Roman"/>
+                <w:sz w:val="22"/>
+                <w:szCs w:val="22"/>
+                <w:lang w:val="en-US"/>
+              </w:rPr>
+              <w:t>Alternative Flows:</w:t>
+            </w:r>
+          </w:p>
+        </w:tc>
+        <w:tc>
+          <w:tcPr>
+            <w:tcW w:w="6228" w:type="dxa"/>
+            <w:tcBorders>
+              <w:top w:val="single" w:sz="8"/>
+              <w:left w:val="single" w:sz="8"/>
+              <w:bottom w:val="single" w:sz="8"/>
+              <w:right w:val="single" w:sz="12"/>
+            </w:tcBorders>
+            <w:tcMar>
+              <w:left w:w="108" w:type="dxa"/>
+              <w:right w:w="108" w:type="dxa"/>
+            </w:tcMar>
+            <w:vAlign w:val="top"/>
+          </w:tcPr>
+          <w:p>
+            <w:pPr>
+              <w:pStyle w:val="ListParagraph"/>
+              <w:numPr>
+                <w:ilvl w:val="0"/>
+                <w:numId w:val="20"/>
+              </w:numPr>
+              <w:spacing w:before="0" w:beforeAutospacing="off" w:after="0" w:afterAutospacing="off"/>
+              <w:rPr>
+                <w:rFonts w:ascii="Times New Roman" w:hAnsi="Times New Roman" w:eastAsia="Times New Roman" w:cs="Times New Roman"/>
+                <w:sz w:val="24"/>
+                <w:szCs w:val="24"/>
+              </w:rPr>
+            </w:pPr>
+            <w:r>
+              <w:rPr>
+                <w:rFonts w:ascii="Times New Roman" w:hAnsi="Times New Roman" w:eastAsia="Times New Roman" w:cs="Times New Roman"/>
+                <w:sz w:val="24"/>
+                <w:szCs w:val="24"/>
+              </w:rPr>
+              <w:t xml:space="preserve">Usuario accede a la opción y trata de </w:t>
+            </w:r>
+            <w:r>
+              <w:rPr>
+                <w:rFonts w:ascii="Times New Roman" w:hAnsi="Times New Roman" w:eastAsia="Times New Roman" w:cs="Times New Roman"/>
+                <w:sz w:val="24"/>
+                <w:szCs w:val="24"/>
+              </w:rPr>
+              <w:t>eliminar citas sin citas creadas</w:t>
+            </w:r>
+          </w:p>
+          <w:p>
+            <w:pPr>
+              <w:pStyle w:val="ListParagraph"/>
+              <w:numPr>
+                <w:ilvl w:val="0"/>
+                <w:numId w:val="20"/>
+              </w:numPr>
+              <w:spacing w:before="0" w:beforeAutospacing="off" w:after="0" w:afterAutospacing="off"/>
+              <w:rPr>
+                <w:rFonts w:ascii="Times New Roman" w:hAnsi="Times New Roman" w:eastAsia="Times New Roman" w:cs="Times New Roman"/>
+                <w:sz w:val="24"/>
+                <w:szCs w:val="24"/>
+              </w:rPr>
+            </w:pPr>
+            <w:r>
+              <w:rPr>
+                <w:rFonts w:ascii="Times New Roman" w:hAnsi="Times New Roman" w:eastAsia="Times New Roman" w:cs="Times New Roman"/>
+                <w:sz w:val="24"/>
+                <w:szCs w:val="24"/>
+              </w:rPr>
+              <w:t>Usuario selecciona un</w:t>
+            </w:r>
+            <w:r>
+              <w:rPr>
+                <w:rFonts w:ascii="Times New Roman" w:hAnsi="Times New Roman" w:eastAsia="Times New Roman" w:cs="Times New Roman"/>
+                <w:sz w:val="24"/>
+                <w:szCs w:val="24"/>
+              </w:rPr>
+              <w:t xml:space="preserve">a cita </w:t>
+            </w:r>
+            <w:r>
+              <w:rPr>
+                <w:rFonts w:ascii="Times New Roman" w:hAnsi="Times New Roman" w:eastAsia="Times New Roman" w:cs="Times New Roman"/>
+                <w:sz w:val="24"/>
+                <w:szCs w:val="24"/>
+              </w:rPr>
+              <w:t xml:space="preserve">y se sale del </w:t>
+            </w:r>
+            <w:r>
+              <w:rPr>
+                <w:rFonts w:ascii="Times New Roman" w:hAnsi="Times New Roman" w:eastAsia="Times New Roman" w:cs="Times New Roman"/>
+                <w:sz w:val="24"/>
+                <w:szCs w:val="24"/>
+              </w:rPr>
+              <w:t>prrograma</w:t>
+            </w:r>
+          </w:p>
+          <w:p>
+            <w:pPr>
+              <w:pStyle w:val="ListParagraph"/>
+              <w:numPr>
+                <w:ilvl w:val="0"/>
+                <w:numId w:val="20"/>
+              </w:numPr>
+              <w:spacing w:before="0" w:beforeAutospacing="off" w:after="0" w:afterAutospacing="off"/>
+              <w:rPr>
+                <w:rFonts w:ascii="Times New Roman" w:hAnsi="Times New Roman" w:eastAsia="Times New Roman" w:cs="Times New Roman"/>
+                <w:sz w:val="24"/>
+                <w:szCs w:val="24"/>
+              </w:rPr>
+            </w:pPr>
+            <w:r>
+              <w:rPr>
+                <w:rFonts w:ascii="Times New Roman" w:hAnsi="Times New Roman" w:eastAsia="Times New Roman" w:cs="Times New Roman"/>
+                <w:sz w:val="24"/>
+                <w:szCs w:val="24"/>
+              </w:rPr>
+              <w:t xml:space="preserve">Usuario completa todos los </w:t>
+            </w:r>
+            <w:r>
+              <w:rPr>
+                <w:rFonts w:ascii="Times New Roman" w:hAnsi="Times New Roman" w:eastAsia="Times New Roman" w:cs="Times New Roman"/>
+                <w:sz w:val="24"/>
+                <w:szCs w:val="24"/>
+              </w:rPr>
+              <w:t>pas</w:t>
+            </w:r>
+            <w:r>
+              <w:rPr>
+                <w:rFonts w:ascii="Times New Roman" w:hAnsi="Times New Roman" w:eastAsia="Times New Roman" w:cs="Times New Roman"/>
+                <w:sz w:val="24"/>
+                <w:szCs w:val="24"/>
+              </w:rPr>
+              <w:t>os y finaliza el programa</w:t>
+            </w:r>
+          </w:p>
+        </w:tc>
+      </w:tr>
+      <w:tr>
+        <w:trPr>
+          <w:trHeight w:val="300"/>
+        </w:trPr>
+        <w:tc>
+          <w:tcPr>
+            <w:tcW w:w="2628" w:type="dxa"/>
+            <w:tcBorders>
+              <w:top w:val="single" w:sz="8"/>
+              <w:left w:val="single" w:sz="12"/>
+              <w:bottom w:val="single" w:sz="8"/>
+              <w:right w:val="single" w:sz="8"/>
+            </w:tcBorders>
+            <w:tcMar>
+              <w:left w:w="108" w:type="dxa"/>
+              <w:right w:w="108" w:type="dxa"/>
+            </w:tcMar>
+            <w:vAlign w:val="top"/>
+          </w:tcPr>
+          <w:p>
+            <w:pPr>
+              <w:spacing w:before="0" w:beforeAutospacing="off" w:after="0" w:afterAutospacing="off"/>
+              <w:jc w:val="right"/>
+            </w:pPr>
+            <w:r>
+              <w:rPr>
+                <w:rFonts w:ascii="Times New Roman" w:hAnsi="Times New Roman" w:eastAsia="Times New Roman" w:cs="Times New Roman"/>
+                <w:sz w:val="22"/>
+                <w:szCs w:val="22"/>
+                <w:lang w:val="en-US"/>
+              </w:rPr>
+              <w:t>Exceptions:</w:t>
+            </w:r>
+          </w:p>
+        </w:tc>
+        <w:tc>
+          <w:tcPr>
+            <w:tcW w:w="6228" w:type="dxa"/>
+            <w:tcBorders>
+              <w:top w:val="single" w:sz="8"/>
+              <w:left w:val="single" w:sz="8"/>
+              <w:bottom w:val="single" w:sz="8"/>
+              <w:right w:val="single" w:sz="12"/>
+            </w:tcBorders>
+            <w:tcMar>
+              <w:left w:w="108" w:type="dxa"/>
+              <w:right w:w="108" w:type="dxa"/>
+            </w:tcMar>
+            <w:vAlign w:val="top"/>
+          </w:tcPr>
+          <w:p>
+            <w:pPr>
+              <w:pStyle w:val="ListParagraph"/>
+              <w:numPr>
+                <w:ilvl w:val="0"/>
+                <w:numId w:val="21"/>
+              </w:numPr>
+              <w:suppressLineNumbers w:val="0"/>
+              <w:bidi w:val="0"/>
+              <w:spacing w:before="0" w:beforeAutospacing="off" w:after="0" w:afterAutospacing="off" w:line="279" w:lineRule="auto"/>
+              <w:ind w:left="720" w:right="0" w:hanging="360"/>
+              <w:jc w:val="left"/>
+              <w:rPr>
+                <w:rFonts w:ascii="Times New Roman" w:hAnsi="Times New Roman" w:eastAsia="Times New Roman" w:cs="Times New Roman"/>
+                <w:sz w:val="24"/>
+                <w:szCs w:val="24"/>
+              </w:rPr>
+            </w:pPr>
+            <w:r>
+              <w:rPr>
+                <w:rFonts w:ascii="Times New Roman" w:hAnsi="Times New Roman" w:eastAsia="Times New Roman" w:cs="Times New Roman"/>
+                <w:sz w:val="22"/>
+                <w:szCs w:val="22"/>
+              </w:rPr>
+              <w:t xml:space="preserve">Usuario trata de </w:t>
+            </w:r>
+            <w:r>
+              <w:rPr>
+                <w:rFonts w:ascii="Times New Roman" w:hAnsi="Times New Roman" w:eastAsia="Times New Roman" w:cs="Times New Roman"/>
+                <w:sz w:val="22"/>
+                <w:szCs w:val="22"/>
+              </w:rPr>
+              <w:t>eliminar una cita sin la creación previa de citas</w:t>
+            </w:r>
+          </w:p>
+        </w:tc>
+      </w:tr>
+      <w:tr>
+        <w:trPr>
+          <w:trHeight w:val="300"/>
+        </w:trPr>
+        <w:tc>
+          <w:tcPr>
+            <w:tcW w:w="2628" w:type="dxa"/>
+            <w:tcBorders>
+              <w:top w:val="single" w:sz="8"/>
+              <w:left w:val="single" w:sz="12"/>
+              <w:bottom w:val="single" w:sz="8"/>
+              <w:right w:val="single" w:sz="8"/>
+            </w:tcBorders>
+            <w:tcMar>
+              <w:left w:w="108" w:type="dxa"/>
+              <w:right w:w="108" w:type="dxa"/>
+            </w:tcMar>
+            <w:vAlign w:val="top"/>
+          </w:tcPr>
+          <w:p>
+            <w:pPr>
+              <w:spacing w:before="0" w:beforeAutospacing="off" w:after="0" w:afterAutospacing="off"/>
+              <w:jc w:val="right"/>
+            </w:pPr>
+            <w:r>
+              <w:rPr>
+                <w:rFonts w:ascii="Times New Roman" w:hAnsi="Times New Roman" w:eastAsia="Times New Roman" w:cs="Times New Roman"/>
+                <w:sz w:val="22"/>
+                <w:szCs w:val="22"/>
+                <w:lang w:val="en-US"/>
+              </w:rPr>
+              <w:t>Includes:</w:t>
+            </w:r>
+          </w:p>
+        </w:tc>
+        <w:tc>
+          <w:tcPr>
+            <w:tcW w:w="6228" w:type="dxa"/>
+            <w:tcBorders>
+              <w:top w:val="single" w:sz="8"/>
+              <w:left w:val="single" w:sz="8"/>
+              <w:bottom w:val="single" w:sz="8"/>
+              <w:right w:val="single" w:sz="12"/>
+            </w:tcBorders>
+            <w:tcMar>
+              <w:left w:w="108" w:type="dxa"/>
+              <w:right w:w="108" w:type="dxa"/>
+            </w:tcMar>
+            <w:vAlign w:val="top"/>
+          </w:tcPr>
+          <w:p>
+            <w:pPr>
+              <w:spacing w:before="0" w:beforeAutospacing="off" w:after="0" w:afterAutospacing="off"/>
+              <w:rPr>
+                <w:rFonts w:ascii="Times New Roman" w:hAnsi="Times New Roman" w:eastAsia="Times New Roman" w:cs="Times New Roman"/>
+                <w:sz w:val="22"/>
+                <w:szCs w:val="22"/>
+                <w:lang w:val="en-US"/>
+              </w:rPr>
+            </w:pPr>
+            <w:r>
+              <w:rPr>
+                <w:rFonts w:ascii="Times New Roman" w:hAnsi="Times New Roman" w:eastAsia="Times New Roman" w:cs="Times New Roman"/>
+                <w:sz w:val="22"/>
+                <w:szCs w:val="22"/>
+                <w:lang w:val="en-US"/>
+              </w:rPr>
+              <w:t>Validar la información</w:t>
+            </w:r>
+          </w:p>
+          <w:p>
+            <w:pPr>
+              <w:spacing w:before="0" w:beforeAutospacing="off" w:after="0" w:afterAutospacing="off"/>
+              <w:rPr>
+                <w:rFonts w:ascii="Times New Roman" w:hAnsi="Times New Roman" w:eastAsia="Times New Roman" w:cs="Times New Roman"/>
+                <w:sz w:val="22"/>
+                <w:szCs w:val="22"/>
+                <w:lang w:val="en-US"/>
+              </w:rPr>
+            </w:pPr>
+            <w:r>
+              <w:rPr>
+                <w:rFonts w:ascii="Times New Roman" w:hAnsi="Times New Roman" w:eastAsia="Times New Roman" w:cs="Times New Roman"/>
+                <w:sz w:val="22"/>
+                <w:szCs w:val="22"/>
+                <w:lang w:val="en-US"/>
+              </w:rPr>
+              <w:t xml:space="preserve">Registrar </w:t>
+            </w:r>
+            <w:r>
+              <w:rPr>
+                <w:rFonts w:ascii="Times New Roman" w:hAnsi="Times New Roman" w:eastAsia="Times New Roman" w:cs="Times New Roman"/>
+                <w:sz w:val="22"/>
+                <w:szCs w:val="22"/>
+                <w:lang w:val="en-US"/>
+              </w:rPr>
+              <w:t>en</w:t>
+            </w:r>
+            <w:r>
+              <w:rPr>
+                <w:rFonts w:ascii="Times New Roman" w:hAnsi="Times New Roman" w:eastAsia="Times New Roman" w:cs="Times New Roman"/>
+                <w:sz w:val="22"/>
+                <w:szCs w:val="22"/>
+                <w:lang w:val="en-US"/>
+              </w:rPr>
+              <w:t xml:space="preserve"> base de </w:t>
+            </w:r>
+            <w:r>
+              <w:rPr>
+                <w:rFonts w:ascii="Times New Roman" w:hAnsi="Times New Roman" w:eastAsia="Times New Roman" w:cs="Times New Roman"/>
+                <w:sz w:val="22"/>
+                <w:szCs w:val="22"/>
+                <w:lang w:val="en-US"/>
+              </w:rPr>
+              <w:t>datos</w:t>
+            </w:r>
+          </w:p>
+        </w:tc>
+      </w:tr>
+      <w:tr>
+        <w:trPr>
+          <w:trHeight w:val="300"/>
+        </w:trPr>
+        <w:tc>
+          <w:tcPr>
+            <w:tcW w:w="2628" w:type="dxa"/>
+            <w:tcBorders>
+              <w:top w:val="single" w:sz="8"/>
+              <w:left w:val="single" w:sz="12"/>
+              <w:bottom w:val="single" w:sz="8"/>
+              <w:right w:val="single" w:sz="8"/>
+            </w:tcBorders>
+            <w:tcMar>
+              <w:left w:w="108" w:type="dxa"/>
+              <w:right w:w="108" w:type="dxa"/>
+            </w:tcMar>
+            <w:vAlign w:val="top"/>
+          </w:tcPr>
+          <w:p>
+            <w:pPr>
+              <w:spacing w:before="0" w:beforeAutospacing="off" w:after="0" w:afterAutospacing="off"/>
+              <w:jc w:val="right"/>
+            </w:pPr>
+            <w:r>
+              <w:rPr>
+                <w:rFonts w:ascii="Times New Roman" w:hAnsi="Times New Roman" w:eastAsia="Times New Roman" w:cs="Times New Roman"/>
+                <w:sz w:val="22"/>
+                <w:szCs w:val="22"/>
+                <w:lang w:val="en-US"/>
+              </w:rPr>
+              <w:t>Priority:</w:t>
+            </w:r>
+          </w:p>
+        </w:tc>
+        <w:tc>
+          <w:tcPr>
+            <w:tcW w:w="6228" w:type="dxa"/>
+            <w:tcBorders>
+              <w:top w:val="single" w:sz="8"/>
+              <w:left w:val="single" w:sz="8"/>
+              <w:bottom w:val="single" w:sz="8"/>
+              <w:right w:val="single" w:sz="12"/>
+            </w:tcBorders>
+            <w:tcMar>
+              <w:left w:w="108" w:type="dxa"/>
+              <w:right w:w="108" w:type="dxa"/>
+            </w:tcMar>
+            <w:vAlign w:val="top"/>
+          </w:tcPr>
+          <w:p>
+            <w:pPr>
+              <w:spacing w:before="0" w:beforeAutospacing="off" w:after="0" w:afterAutospacing="off"/>
+              <w:rPr>
+                <w:rFonts w:ascii="Times New Roman" w:hAnsi="Times New Roman" w:eastAsia="Times New Roman" w:cs="Times New Roman"/>
+                <w:sz w:val="22"/>
+                <w:szCs w:val="22"/>
+                <w:lang w:val="en-US"/>
+              </w:rPr>
+            </w:pPr>
+            <w:r>
+              <w:rPr>
+                <w:rFonts w:ascii="Times New Roman" w:hAnsi="Times New Roman" w:eastAsia="Times New Roman" w:cs="Times New Roman"/>
+                <w:sz w:val="22"/>
+                <w:szCs w:val="22"/>
+                <w:lang w:val="en-US"/>
+              </w:rPr>
+              <w:t>3</w:t>
+            </w:r>
+          </w:p>
+        </w:tc>
+      </w:tr>
+      <w:tr>
+        <w:trPr>
+          <w:trHeight w:val="300"/>
+        </w:trPr>
+        <w:tc>
+          <w:tcPr>
+            <w:tcW w:w="2628" w:type="dxa"/>
+            <w:tcBorders>
+              <w:top w:val="single" w:sz="8"/>
+              <w:left w:val="single" w:sz="12"/>
+              <w:bottom w:val="single" w:sz="8"/>
+              <w:right w:val="single" w:sz="8"/>
+            </w:tcBorders>
+            <w:tcMar>
+              <w:left w:w="108" w:type="dxa"/>
+              <w:right w:w="108" w:type="dxa"/>
+            </w:tcMar>
+            <w:vAlign w:val="top"/>
+          </w:tcPr>
+          <w:p>
+            <w:pPr>
+              <w:spacing w:before="0" w:beforeAutospacing="off" w:after="0" w:afterAutospacing="off"/>
+              <w:jc w:val="right"/>
+            </w:pPr>
+            <w:r>
+              <w:rPr>
+                <w:rFonts w:ascii="Times New Roman" w:hAnsi="Times New Roman" w:eastAsia="Times New Roman" w:cs="Times New Roman"/>
+                <w:sz w:val="22"/>
+                <w:szCs w:val="22"/>
+                <w:lang w:val="en-US"/>
+              </w:rPr>
+              <w:t>Frequency of Use:</w:t>
+            </w:r>
+          </w:p>
+        </w:tc>
+        <w:tc>
+          <w:tcPr>
+            <w:tcW w:w="6228" w:type="dxa"/>
+            <w:tcBorders>
+              <w:top w:val="single" w:sz="8"/>
+              <w:left w:val="single" w:sz="8"/>
+              <w:bottom w:val="single" w:sz="8"/>
+              <w:right w:val="single" w:sz="12"/>
+            </w:tcBorders>
+            <w:tcMar>
+              <w:left w:w="108" w:type="dxa"/>
+              <w:right w:w="108" w:type="dxa"/>
+            </w:tcMar>
+            <w:vAlign w:val="top"/>
+          </w:tcPr>
+          <w:p>
+            <w:pPr>
+              <w:spacing w:before="0" w:beforeAutospacing="off" w:after="0" w:afterAutospacing="off"/>
+              <w:rPr>
+                <w:rFonts w:ascii="Times New Roman" w:hAnsi="Times New Roman" w:eastAsia="Times New Roman" w:cs="Times New Roman"/>
+                <w:sz w:val="22"/>
+                <w:szCs w:val="22"/>
+                <w:lang w:val="en-US"/>
+              </w:rPr>
+            </w:pPr>
+            <w:r>
+              <w:rPr>
+                <w:rFonts w:ascii="Times New Roman" w:hAnsi="Times New Roman" w:eastAsia="Times New Roman" w:cs="Times New Roman"/>
+                <w:sz w:val="22"/>
+                <w:szCs w:val="22"/>
+                <w:lang w:val="en-US"/>
+              </w:rPr>
+              <w:t>diario</w:t>
+            </w:r>
+          </w:p>
+        </w:tc>
+      </w:tr>
+      <w:tr>
+        <w:trPr>
+          <w:trHeight w:val="300"/>
+        </w:trPr>
+        <w:tc>
+          <w:tcPr>
+            <w:tcW w:w="2628" w:type="dxa"/>
+            <w:tcBorders>
+              <w:top w:val="single" w:sz="8"/>
+              <w:left w:val="single" w:sz="12"/>
+              <w:bottom w:val="single" w:sz="8"/>
+              <w:right w:val="single" w:sz="8"/>
+            </w:tcBorders>
+            <w:tcMar>
+              <w:left w:w="108" w:type="dxa"/>
+              <w:right w:w="108" w:type="dxa"/>
+            </w:tcMar>
+            <w:vAlign w:val="top"/>
+          </w:tcPr>
+          <w:p>
+            <w:pPr>
+              <w:spacing w:before="0" w:beforeAutospacing="off" w:after="0" w:afterAutospacing="off"/>
+              <w:jc w:val="right"/>
+            </w:pPr>
+            <w:r>
+              <w:rPr>
+                <w:rFonts w:ascii="Times New Roman" w:hAnsi="Times New Roman" w:eastAsia="Times New Roman" w:cs="Times New Roman"/>
+                <w:sz w:val="22"/>
+                <w:szCs w:val="22"/>
+                <w:lang w:val="en-US"/>
+              </w:rPr>
+              <w:t>Business Rules:</w:t>
+            </w:r>
+          </w:p>
+        </w:tc>
+        <w:tc>
+          <w:tcPr>
+            <w:tcW w:w="6228" w:type="dxa"/>
+            <w:tcBorders>
+              <w:top w:val="single" w:sz="8"/>
+              <w:left w:val="single" w:sz="8"/>
+              <w:bottom w:val="single" w:sz="8"/>
+              <w:right w:val="single" w:sz="12"/>
+            </w:tcBorders>
+            <w:tcMar>
+              <w:left w:w="108" w:type="dxa"/>
+              <w:right w:w="108" w:type="dxa"/>
+            </w:tcMar>
+            <w:vAlign w:val="top"/>
+          </w:tcPr>
+          <w:p>
+            <w:pPr>
+              <w:pStyle w:val="Normal"/>
+              <w:suppressLineNumbers w:val="0"/>
+              <w:bidi w:val="0"/>
+              <w:spacing w:before="0" w:beforeAutospacing="off" w:after="0" w:afterAutospacing="off" w:line="279" w:lineRule="auto"/>
+              <w:ind w:left="0" w:right="0"/>
+              <w:jc w:val="left"/>
+            </w:pPr>
+            <w:r>
+              <w:rPr>
+                <w:rFonts w:ascii="Times New Roman" w:hAnsi="Times New Roman" w:eastAsia="Times New Roman" w:cs="Times New Roman"/>
+                <w:sz w:val="22"/>
+                <w:szCs w:val="22"/>
+                <w:lang w:val="en-US"/>
+              </w:rPr>
+              <w:t xml:space="preserve">El usuario solo </w:t>
+            </w:r>
+            <w:r>
+              <w:rPr>
+                <w:rFonts w:ascii="Times New Roman" w:hAnsi="Times New Roman" w:eastAsia="Times New Roman" w:cs="Times New Roman"/>
+                <w:sz w:val="22"/>
+                <w:szCs w:val="22"/>
+                <w:lang w:val="en-US"/>
+              </w:rPr>
+              <w:t>puede</w:t>
+            </w:r>
+            <w:r>
+              <w:rPr>
+                <w:rFonts w:ascii="Times New Roman" w:hAnsi="Times New Roman" w:eastAsia="Times New Roman" w:cs="Times New Roman"/>
+                <w:sz w:val="22"/>
+                <w:szCs w:val="22"/>
+                <w:lang w:val="en-US"/>
+              </w:rPr>
+              <w:t xml:space="preserve"> </w:t>
+            </w:r>
+            <w:r>
+              <w:rPr>
+                <w:rFonts w:ascii="Times New Roman" w:hAnsi="Times New Roman" w:eastAsia="Times New Roman" w:cs="Times New Roman"/>
+                <w:sz w:val="22"/>
+                <w:szCs w:val="22"/>
+                <w:lang w:val="en-US"/>
+              </w:rPr>
+              <w:t>eliminar</w:t>
+            </w:r>
+            <w:r>
+              <w:rPr>
+                <w:rFonts w:ascii="Times New Roman" w:hAnsi="Times New Roman" w:eastAsia="Times New Roman" w:cs="Times New Roman"/>
+                <w:sz w:val="22"/>
+                <w:szCs w:val="22"/>
+                <w:lang w:val="en-US"/>
+              </w:rPr>
+              <w:t xml:space="preserve"> citas asociadas a su cuenta</w:t>
+            </w:r>
+          </w:p>
+        </w:tc>
+      </w:tr>
+      <w:tr>
+        <w:trPr>
+          <w:trHeight w:val="300"/>
+        </w:trPr>
+        <w:tc>
+          <w:tcPr>
+            <w:tcW w:w="2628" w:type="dxa"/>
+            <w:tcBorders>
+              <w:top w:val="single" w:sz="8"/>
+              <w:left w:val="single" w:sz="12"/>
+              <w:bottom w:val="single" w:sz="8"/>
+              <w:right w:val="single" w:sz="8"/>
+            </w:tcBorders>
+            <w:tcMar>
+              <w:left w:w="108" w:type="dxa"/>
+              <w:right w:w="108" w:type="dxa"/>
+            </w:tcMar>
+            <w:vAlign w:val="top"/>
+          </w:tcPr>
+          <w:p>
+            <w:pPr>
+              <w:spacing w:before="0" w:beforeAutospacing="off" w:after="0" w:afterAutospacing="off"/>
+              <w:jc w:val="right"/>
+            </w:pPr>
+            <w:r>
+              <w:rPr>
+                <w:rFonts w:ascii="Times New Roman" w:hAnsi="Times New Roman" w:eastAsia="Times New Roman" w:cs="Times New Roman"/>
+                <w:sz w:val="22"/>
+                <w:szCs w:val="22"/>
+                <w:lang w:val="en-US"/>
+              </w:rPr>
+              <w:t>Special Requirements:</w:t>
+            </w:r>
+          </w:p>
+        </w:tc>
+        <w:tc>
+          <w:tcPr>
+            <w:tcW w:w="6228" w:type="dxa"/>
+            <w:tcBorders>
+              <w:top w:val="single" w:sz="8"/>
+              <w:left w:val="single" w:sz="8"/>
+              <w:bottom w:val="single" w:sz="8"/>
+              <w:right w:val="single" w:sz="12"/>
+            </w:tcBorders>
+            <w:tcMar>
+              <w:left w:w="108" w:type="dxa"/>
+              <w:right w:w="108" w:type="dxa"/>
+            </w:tcMar>
+            <w:vAlign w:val="top"/>
+          </w:tcPr>
+          <w:p>
+            <w:pPr>
+              <w:spacing w:before="0" w:beforeAutospacing="off" w:after="0" w:afterAutospacing="off"/>
+              <w:rPr>
+                <w:rFonts w:ascii="Times New Roman" w:hAnsi="Times New Roman" w:eastAsia="Times New Roman" w:cs="Times New Roman"/>
+                <w:sz w:val="22"/>
+                <w:szCs w:val="22"/>
+                <w:lang w:val="en-US"/>
+              </w:rPr>
+            </w:pPr>
+            <w:r>
+              <w:rPr>
+                <w:rFonts w:ascii="Times New Roman" w:hAnsi="Times New Roman" w:eastAsia="Times New Roman" w:cs="Times New Roman"/>
+                <w:sz w:val="22"/>
+                <w:szCs w:val="22"/>
+                <w:lang w:val="en-US"/>
+              </w:rPr>
+              <w:t>None</w:t>
+            </w:r>
+          </w:p>
+        </w:tc>
+      </w:tr>
+      <w:tr>
+        <w:trPr>
+          <w:trHeight w:val="300"/>
+        </w:trPr>
+        <w:tc>
+          <w:tcPr>
+            <w:tcW w:w="2628" w:type="dxa"/>
+            <w:tcBorders>
+              <w:top w:val="single" w:sz="8"/>
+              <w:left w:val="single" w:sz="12"/>
+              <w:bottom w:val="single" w:sz="8"/>
+              <w:right w:val="single" w:sz="8"/>
+            </w:tcBorders>
+            <w:tcMar>
+              <w:left w:w="108" w:type="dxa"/>
+              <w:right w:w="108" w:type="dxa"/>
+            </w:tcMar>
+            <w:vAlign w:val="top"/>
+          </w:tcPr>
+          <w:p>
+            <w:pPr>
+              <w:spacing w:before="0" w:beforeAutospacing="off" w:after="0" w:afterAutospacing="off"/>
+              <w:jc w:val="right"/>
+            </w:pPr>
+            <w:r>
+              <w:rPr>
+                <w:rFonts w:ascii="Times New Roman" w:hAnsi="Times New Roman" w:eastAsia="Times New Roman" w:cs="Times New Roman"/>
+                <w:sz w:val="22"/>
+                <w:szCs w:val="22"/>
+                <w:lang w:val="en-US"/>
+              </w:rPr>
+              <w:t>Assumptions:</w:t>
+            </w:r>
+          </w:p>
+        </w:tc>
+        <w:tc>
+          <w:tcPr>
+            <w:tcW w:w="6228" w:type="dxa"/>
+            <w:tcBorders>
+              <w:top w:val="single" w:sz="8"/>
+              <w:left w:val="single" w:sz="8"/>
+              <w:bottom w:val="single" w:sz="8"/>
+              <w:right w:val="single" w:sz="12"/>
+            </w:tcBorders>
+            <w:tcMar>
+              <w:left w:w="108" w:type="dxa"/>
+              <w:right w:w="108" w:type="dxa"/>
+            </w:tcMar>
+            <w:vAlign w:val="top"/>
+          </w:tcPr>
+          <w:p>
+            <w:pPr>
+              <w:spacing w:before="0" w:beforeAutospacing="off" w:after="0" w:afterAutospacing="off"/>
+              <w:rPr>
+                <w:rFonts w:ascii="Times New Roman" w:hAnsi="Times New Roman" w:eastAsia="Times New Roman" w:cs="Times New Roman"/>
+                <w:sz w:val="22"/>
+                <w:szCs w:val="22"/>
+              </w:rPr>
+            </w:pPr>
+            <w:r>
+              <w:rPr>
+                <w:rFonts w:ascii="Times New Roman" w:hAnsi="Times New Roman" w:eastAsia="Times New Roman" w:cs="Times New Roman"/>
+                <w:sz w:val="22"/>
+                <w:szCs w:val="22"/>
+              </w:rPr>
+              <w:t>Usuario registrado en base de datos</w:t>
+            </w:r>
+          </w:p>
+        </w:tc>
+      </w:tr>
+      <w:tr>
+        <w:trPr>
+          <w:trHeight w:val="300"/>
+        </w:trPr>
+        <w:tc>
+          <w:tcPr>
+            <w:tcW w:w="2628" w:type="dxa"/>
+            <w:tcBorders>
+              <w:top w:val="single" w:sz="8"/>
+              <w:left w:val="single" w:sz="12"/>
+              <w:bottom w:val="single" w:sz="12"/>
+              <w:right w:val="single" w:sz="8"/>
+            </w:tcBorders>
+            <w:tcMar>
+              <w:left w:w="108" w:type="dxa"/>
+              <w:right w:w="108" w:type="dxa"/>
+            </w:tcMar>
+            <w:vAlign w:val="top"/>
+          </w:tcPr>
+          <w:p>
+            <w:pPr>
+              <w:spacing w:before="0" w:beforeAutospacing="off" w:after="0" w:afterAutospacing="off"/>
+              <w:jc w:val="right"/>
+            </w:pPr>
+            <w:r>
+              <w:rPr>
+                <w:rFonts w:ascii="Times New Roman" w:hAnsi="Times New Roman" w:eastAsia="Times New Roman" w:cs="Times New Roman"/>
+                <w:sz w:val="22"/>
+                <w:szCs w:val="22"/>
+                <w:lang w:val="en-US"/>
+              </w:rPr>
+              <w:t>Notes and Issues:</w:t>
+            </w:r>
+          </w:p>
+        </w:tc>
+        <w:tc>
+          <w:tcPr>
+            <w:tcW w:w="6228" w:type="dxa"/>
+            <w:tcBorders>
+              <w:top w:val="single" w:sz="8"/>
+              <w:left w:val="single" w:sz="8"/>
+              <w:bottom w:val="single" w:sz="12"/>
+              <w:right w:val="single" w:sz="12"/>
+            </w:tcBorders>
+            <w:tcMar>
+              <w:left w:w="108" w:type="dxa"/>
+              <w:right w:w="108" w:type="dxa"/>
+            </w:tcMar>
+            <w:vAlign w:val="top"/>
+          </w:tcPr>
+          <w:p>
+            <w:pPr>
+              <w:spacing w:before="0" w:beforeAutospacing="off" w:after="0" w:afterAutospacing="off"/>
+              <w:rPr>
+                <w:rFonts w:ascii="Times New Roman" w:hAnsi="Times New Roman" w:eastAsia="Times New Roman" w:cs="Times New Roman"/>
+                <w:sz w:val="22"/>
+                <w:szCs w:val="22"/>
+                <w:lang w:val="en-US"/>
+              </w:rPr>
+            </w:pPr>
+            <w:r>
+              <w:rPr>
+                <w:rFonts w:ascii="Times New Roman" w:hAnsi="Times New Roman" w:eastAsia="Times New Roman" w:cs="Times New Roman"/>
+                <w:sz w:val="22"/>
+                <w:szCs w:val="22"/>
+                <w:lang w:val="en-US"/>
+              </w:rPr>
+              <w:t>None</w:t>
+            </w:r>
+          </w:p>
+        </w:tc>
+      </w:tr>
+    </w:tbl>
+    <w:p/>
+    <w:p/>
+    <w:p/>
+    <w:p/>
+    <w:p/>
+    <w:p/>
+    <w:p>
+      <w:pPr>
+        <w:pStyle w:val="Title"/>
+        <w:spacing w:before="0" w:beforeAutospacing="off" w:after="360" w:afterAutospacing="off"/>
+        <w:jc w:val="center"/>
+        <w:rPr>
+          <w:rFonts w:ascii="Arial" w:hAnsi="Arial" w:eastAsia="Arial" w:cs="Arial"/>
+          <w:b w:val="1"/>
+          <w:bCs w:val="1"/>
+          <w:noProof w:val="0"/>
+          <w:sz w:val="36"/>
+          <w:szCs w:val="36"/>
+          <w:lang w:val="en-US"/>
+        </w:rPr>
+      </w:pPr>
+      <w:r>
+        <w:rPr>
+          <w:rFonts w:ascii="Arial" w:hAnsi="Arial" w:eastAsia="Arial" w:cs="Arial"/>
+          <w:b w:val="1"/>
+          <w:bCs w:val="1"/>
+          <w:noProof w:val="0"/>
+          <w:sz w:val="36"/>
+          <w:szCs w:val="36"/>
+          <w:lang w:val="en-US"/>
+        </w:rPr>
+        <w:t>Use Case</w:t>
+      </w:r>
+    </w:p>
+    <w:tbl>
+      <w:tblPr>
+        <w:tblStyle w:val="TableNormal"/>
+        <w:tblW w:w="0" w:type="auto"/>
+        <w:tblLook w:val="06A0" w:firstRow="1" w:lastRow="0" w:firstColumn="1" w:lastColumn="0" w:noHBand="1" w:noVBand="1"/>
+      </w:tblPr>
+      <w:tblGrid>
+        <w:gridCol w:w="1728"/>
+        <w:gridCol w:w="2520"/>
+        <w:gridCol w:w="1980"/>
+        <w:gridCol w:w="2629"/>
+      </w:tblGrid>
+      <w:tr>
+        <w:trPr>
+          <w:trHeight w:val="300"/>
+        </w:trPr>
+        <w:tc>
+          <w:tcPr>
+            <w:tcW w:w="1728" w:type="dxa"/>
+            <w:tcBorders>
+              <w:top w:val="single" w:sz="12"/>
+              <w:left w:val="single" w:sz="12"/>
+              <w:bottom w:val="single" w:sz="8"/>
+              <w:right w:val="single" w:sz="8"/>
+            </w:tcBorders>
+            <w:tcMar>
+              <w:left w:w="108" w:type="dxa"/>
+              <w:right w:w="108" w:type="dxa"/>
+            </w:tcMar>
+            <w:vAlign w:val="top"/>
+          </w:tcPr>
+          <w:p>
+            <w:pPr>
+              <w:spacing w:before="0" w:beforeAutospacing="off" w:after="0" w:afterAutospacing="off"/>
+              <w:jc w:val="right"/>
+            </w:pPr>
+            <w:r>
+              <w:rPr>
+                <w:rFonts w:ascii="Times New Roman" w:hAnsi="Times New Roman" w:eastAsia="Times New Roman" w:cs="Times New Roman"/>
+                <w:sz w:val="22"/>
+                <w:szCs w:val="22"/>
+                <w:lang w:val="en-US"/>
+              </w:rPr>
+              <w:t>Use Case ID:</w:t>
+            </w:r>
+          </w:p>
+        </w:tc>
+        <w:tc>
+          <w:tcPr>
+            <w:tcW w:w="7129" w:type="dxa"/>
+            <w:gridSpan w:val="3"/>
+            <w:tcBorders>
+              <w:top w:val="single" w:sz="12"/>
+              <w:left w:val="single" w:sz="8"/>
+              <w:bottom w:val="single" w:sz="8"/>
+              <w:right w:val="single" w:sz="12"/>
+            </w:tcBorders>
+            <w:tcMar>
+              <w:left w:w="108" w:type="dxa"/>
+              <w:right w:w="108" w:type="dxa"/>
+            </w:tcMar>
+            <w:vAlign w:val="top"/>
+          </w:tcPr>
+          <w:p>
+            <w:pPr>
+              <w:spacing w:before="0" w:beforeAutospacing="off" w:after="0" w:afterAutospacing="off"/>
+              <w:rPr>
+                <w:rFonts w:ascii="Times New Roman" w:hAnsi="Times New Roman" w:eastAsia="Times New Roman" w:cs="Times New Roman"/>
+                <w:sz w:val="22"/>
+                <w:szCs w:val="22"/>
+                <w:lang w:val="en-US"/>
+              </w:rPr>
+            </w:pPr>
+            <w:r>
+              <w:rPr>
+                <w:rFonts w:ascii="Times New Roman" w:hAnsi="Times New Roman" w:eastAsia="Times New Roman" w:cs="Times New Roman"/>
+                <w:sz w:val="22"/>
+                <w:szCs w:val="22"/>
+                <w:lang w:val="en-US"/>
+              </w:rPr>
+              <w:t>00</w:t>
+            </w:r>
+            <w:r>
+              <w:rPr>
+                <w:rFonts w:ascii="Times New Roman" w:hAnsi="Times New Roman" w:eastAsia="Times New Roman" w:cs="Times New Roman"/>
+                <w:sz w:val="22"/>
+                <w:szCs w:val="22"/>
+                <w:lang w:val="en-US"/>
+              </w:rPr>
+              <w:t>5</w:t>
+            </w:r>
+          </w:p>
+        </w:tc>
+      </w:tr>
+      <w:tr>
+        <w:trPr>
+          <w:trHeight w:val="300"/>
+        </w:trPr>
+        <w:tc>
+          <w:tcPr>
+            <w:tcW w:w="1728" w:type="dxa"/>
+            <w:tcBorders>
+              <w:top w:val="single" w:sz="8"/>
+              <w:left w:val="single" w:sz="12"/>
+              <w:bottom w:val="single" w:sz="8"/>
+              <w:right w:val="single" w:sz="8"/>
+            </w:tcBorders>
+            <w:tcMar>
+              <w:left w:w="108" w:type="dxa"/>
+              <w:right w:w="108" w:type="dxa"/>
+            </w:tcMar>
+            <w:vAlign w:val="top"/>
+          </w:tcPr>
+          <w:p>
+            <w:pPr>
+              <w:spacing w:before="0" w:beforeAutospacing="off" w:after="0" w:afterAutospacing="off"/>
+              <w:jc w:val="right"/>
+            </w:pPr>
+            <w:r>
+              <w:rPr>
+                <w:rFonts w:ascii="Times New Roman" w:hAnsi="Times New Roman" w:eastAsia="Times New Roman" w:cs="Times New Roman"/>
+                <w:sz w:val="22"/>
+                <w:szCs w:val="22"/>
+                <w:lang w:val="en-US"/>
+              </w:rPr>
+              <w:t>Use Case Name:</w:t>
+            </w:r>
+          </w:p>
+        </w:tc>
+        <w:tc>
+          <w:tcPr>
+            <w:tcW w:w="7129" w:type="dxa"/>
+            <w:gridSpan w:val="3"/>
+            <w:tcBorders>
+              <w:top w:val="single" w:sz="8"/>
+              <w:left w:val="single" w:sz="8"/>
+              <w:bottom w:val="single" w:sz="8"/>
+              <w:right w:val="single" w:sz="12"/>
+            </w:tcBorders>
+            <w:tcMar>
+              <w:left w:w="108" w:type="dxa"/>
+              <w:right w:w="108" w:type="dxa"/>
+            </w:tcMar>
+            <w:vAlign w:val="top"/>
+          </w:tcPr>
+          <w:p>
+            <w:pPr>
+              <w:pStyle w:val="Normal"/>
+              <w:suppressLineNumbers w:val="0"/>
+              <w:bidi w:val="0"/>
+              <w:spacing w:before="0" w:beforeAutospacing="off" w:after="0" w:afterAutospacing="off" w:line="279" w:lineRule="auto"/>
+              <w:ind w:left="0" w:right="0"/>
+              <w:jc w:val="left"/>
+              <w:rPr>
+                <w:rFonts w:ascii="Times New Roman" w:hAnsi="Times New Roman" w:eastAsia="Times New Roman" w:cs="Times New Roman"/>
+                <w:sz w:val="22"/>
+                <w:szCs w:val="22"/>
+                <w:lang w:val="en-US"/>
+              </w:rPr>
+            </w:pPr>
+            <w:r>
+              <w:rPr>
+                <w:rFonts w:ascii="Times New Roman" w:hAnsi="Times New Roman" w:eastAsia="Times New Roman" w:cs="Times New Roman"/>
+                <w:sz w:val="22"/>
+                <w:szCs w:val="22"/>
+                <w:lang w:val="en-US"/>
+              </w:rPr>
+              <w:t>Edit</w:t>
+            </w:r>
+            <w:r>
+              <w:rPr>
+                <w:rFonts w:ascii="Times New Roman" w:hAnsi="Times New Roman" w:eastAsia="Times New Roman" w:cs="Times New Roman"/>
+                <w:sz w:val="22"/>
+                <w:szCs w:val="22"/>
+                <w:lang w:val="en-US"/>
+              </w:rPr>
+              <w:t xml:space="preserve"> appointment</w:t>
+            </w:r>
+          </w:p>
+        </w:tc>
+      </w:tr>
+      <w:tr>
+        <w:trPr>
+          <w:trHeight w:val="300"/>
+        </w:trPr>
+        <w:tc>
+          <w:tcPr>
+            <w:tcW w:w="1728" w:type="dxa"/>
+            <w:tcBorders>
+              <w:top w:val="single" w:sz="8"/>
+              <w:left w:val="single" w:sz="12"/>
+              <w:bottom w:val="single" w:sz="8"/>
+              <w:right w:val="single" w:sz="8"/>
+            </w:tcBorders>
+            <w:tcMar>
+              <w:left w:w="108" w:type="dxa"/>
+              <w:right w:w="108" w:type="dxa"/>
+            </w:tcMar>
+            <w:vAlign w:val="top"/>
+          </w:tcPr>
+          <w:p>
+            <w:pPr>
+              <w:spacing w:before="0" w:beforeAutospacing="off" w:after="0" w:afterAutospacing="off"/>
+              <w:jc w:val="right"/>
+            </w:pPr>
+            <w:r>
+              <w:rPr>
+                <w:rFonts w:ascii="Times New Roman" w:hAnsi="Times New Roman" w:eastAsia="Times New Roman" w:cs="Times New Roman"/>
+                <w:sz w:val="22"/>
+                <w:szCs w:val="22"/>
+                <w:lang w:val="en-US"/>
+              </w:rPr>
+              <w:t>Created By:</w:t>
+            </w:r>
+          </w:p>
+        </w:tc>
+        <w:tc>
+          <w:tcPr>
+            <w:tcW w:w="2520" w:type="dxa"/>
+            <w:tcBorders>
+              <w:top w:val="single" w:sz="8"/>
+              <w:left w:val="single" w:sz="8"/>
+              <w:bottom w:val="single" w:sz="8"/>
+              <w:right w:val="single" w:sz="8"/>
+            </w:tcBorders>
+            <w:tcMar>
+              <w:left w:w="108" w:type="dxa"/>
+              <w:right w:w="108" w:type="dxa"/>
+            </w:tcMar>
+            <w:vAlign w:val="top"/>
+          </w:tcPr>
+          <w:p>
+            <w:pPr>
+              <w:spacing w:before="0" w:beforeAutospacing="off" w:after="0" w:afterAutospacing="off"/>
+              <w:rPr>
+                <w:rFonts w:ascii="Times New Roman" w:hAnsi="Times New Roman" w:eastAsia="Times New Roman" w:cs="Times New Roman"/>
+                <w:sz w:val="22"/>
+                <w:szCs w:val="22"/>
+                <w:lang w:val="en-US"/>
+              </w:rPr>
+            </w:pPr>
+            <w:r>
+              <w:rPr>
+                <w:rFonts w:ascii="Times New Roman" w:hAnsi="Times New Roman" w:eastAsia="Times New Roman" w:cs="Times New Roman"/>
+                <w:sz w:val="22"/>
+                <w:szCs w:val="22"/>
+                <w:lang w:val="en-US"/>
+              </w:rPr>
+              <w:t xml:space="preserve">A. </w:t>
+            </w:r>
+            <w:r>
+              <w:rPr>
+                <w:rFonts w:ascii="Times New Roman" w:hAnsi="Times New Roman" w:eastAsia="Times New Roman" w:cs="Times New Roman"/>
+                <w:sz w:val="22"/>
+                <w:szCs w:val="22"/>
+                <w:lang w:val="en-US"/>
+              </w:rPr>
+              <w:t>Chavarría</w:t>
+            </w:r>
+          </w:p>
+        </w:tc>
+        <w:tc>
+          <w:tcPr>
+            <w:tcW w:w="1980" w:type="dxa"/>
+            <w:tcBorders>
+              <w:top w:val="nil" w:sz="8"/>
+              <w:left w:val="single" w:sz="8"/>
+              <w:bottom w:val="single" w:sz="8"/>
+              <w:right w:val="single" w:sz="8"/>
+            </w:tcBorders>
+            <w:tcMar>
+              <w:left w:w="108" w:type="dxa"/>
+              <w:right w:w="108" w:type="dxa"/>
+            </w:tcMar>
+            <w:vAlign w:val="top"/>
+          </w:tcPr>
+          <w:p>
+            <w:pPr>
+              <w:spacing w:before="0" w:beforeAutospacing="off" w:after="0" w:afterAutospacing="off"/>
+              <w:jc w:val="right"/>
+            </w:pPr>
+            <w:r>
+              <w:rPr>
+                <w:rFonts w:ascii="Times New Roman" w:hAnsi="Times New Roman" w:eastAsia="Times New Roman" w:cs="Times New Roman"/>
+                <w:sz w:val="22"/>
+                <w:szCs w:val="22"/>
+                <w:lang w:val="en-US"/>
+              </w:rPr>
+              <w:t>Last Updated By:</w:t>
+            </w:r>
+          </w:p>
+        </w:tc>
+        <w:tc>
+          <w:tcPr>
+            <w:tcW w:w="2629" w:type="dxa"/>
+            <w:tcBorders>
+              <w:top w:val="nil" w:sz="8"/>
+              <w:left w:val="single" w:sz="8"/>
+              <w:bottom w:val="single" w:sz="8"/>
+              <w:right w:val="single" w:sz="12"/>
+            </w:tcBorders>
+            <w:tcMar>
+              <w:left w:w="108" w:type="dxa"/>
+              <w:right w:w="108" w:type="dxa"/>
+            </w:tcMar>
+            <w:vAlign w:val="top"/>
+          </w:tcPr>
+          <w:p>
+            <w:pPr>
+              <w:pStyle w:val="ListParagraph"/>
+              <w:numPr>
+                <w:ilvl w:val="0"/>
+                <w:numId w:val="23"/>
+              </w:numPr>
+              <w:spacing w:before="0" w:beforeAutospacing="off" w:after="0" w:afterAutospacing="off"/>
+              <w:rPr>
+                <w:rFonts w:ascii="Times New Roman" w:hAnsi="Times New Roman" w:eastAsia="Times New Roman" w:cs="Times New Roman"/>
+                <w:sz w:val="22"/>
+                <w:szCs w:val="22"/>
+                <w:lang w:val="en-US"/>
+              </w:rPr>
+            </w:pPr>
+            <w:r>
+              <w:rPr>
+                <w:rFonts w:ascii="Times New Roman" w:hAnsi="Times New Roman" w:eastAsia="Times New Roman" w:cs="Times New Roman"/>
+                <w:sz w:val="22"/>
+                <w:szCs w:val="22"/>
+                <w:lang w:val="en-US"/>
+              </w:rPr>
+              <w:t>Chavarría</w:t>
+            </w:r>
+          </w:p>
+        </w:tc>
+      </w:tr>
+      <w:tr>
+        <w:trPr>
+          <w:trHeight w:val="300"/>
+        </w:trPr>
+        <w:tc>
+          <w:tcPr>
+            <w:tcW w:w="1728" w:type="dxa"/>
+            <w:tcBorders>
+              <w:top w:val="single" w:sz="8"/>
+              <w:left w:val="single" w:sz="12"/>
+              <w:bottom w:val="single" w:sz="12"/>
+              <w:right w:val="single" w:sz="8"/>
+            </w:tcBorders>
+            <w:tcMar>
+              <w:left w:w="108" w:type="dxa"/>
+              <w:right w:w="108" w:type="dxa"/>
+            </w:tcMar>
+            <w:vAlign w:val="top"/>
+          </w:tcPr>
+          <w:p>
+            <w:pPr>
+              <w:spacing w:before="0" w:beforeAutospacing="off" w:after="0" w:afterAutospacing="off"/>
+              <w:jc w:val="right"/>
+            </w:pPr>
+            <w:r>
+              <w:rPr>
+                <w:rFonts w:ascii="Times New Roman" w:hAnsi="Times New Roman" w:eastAsia="Times New Roman" w:cs="Times New Roman"/>
+                <w:sz w:val="22"/>
+                <w:szCs w:val="22"/>
+                <w:lang w:val="en-US"/>
+              </w:rPr>
+              <w:t>Date Created:</w:t>
+            </w:r>
+          </w:p>
+        </w:tc>
+        <w:tc>
+          <w:tcPr>
+            <w:tcW w:w="2520" w:type="dxa"/>
+            <w:tcBorders>
+              <w:top w:val="single" w:sz="8"/>
+              <w:left w:val="single" w:sz="8"/>
+              <w:bottom w:val="single" w:sz="12"/>
+              <w:right w:val="single" w:sz="8"/>
+            </w:tcBorders>
+            <w:tcMar>
+              <w:left w:w="108" w:type="dxa"/>
+              <w:right w:w="108" w:type="dxa"/>
+            </w:tcMar>
+            <w:vAlign w:val="top"/>
+          </w:tcPr>
+          <w:p>
+            <w:pPr>
+              <w:spacing w:before="0" w:beforeAutospacing="off" w:after="0" w:afterAutospacing="off"/>
+              <w:rPr>
+                <w:rFonts w:ascii="Times New Roman" w:hAnsi="Times New Roman" w:eastAsia="Times New Roman" w:cs="Times New Roman"/>
+                <w:sz w:val="22"/>
+                <w:szCs w:val="22"/>
+                <w:lang w:val="en-US"/>
+              </w:rPr>
+            </w:pPr>
+            <w:r>
+              <w:rPr>
+                <w:rFonts w:ascii="Times New Roman" w:hAnsi="Times New Roman" w:eastAsia="Times New Roman" w:cs="Times New Roman"/>
+                <w:sz w:val="22"/>
+                <w:szCs w:val="22"/>
+                <w:lang w:val="en-US"/>
+              </w:rPr>
+              <w:t>10/03/2025</w:t>
+            </w:r>
+          </w:p>
+        </w:tc>
+        <w:tc>
+          <w:tcPr>
+            <w:tcW w:w="1980" w:type="dxa"/>
+            <w:tcBorders>
+              <w:top w:val="single" w:sz="8"/>
+              <w:left w:val="single" w:sz="8"/>
+              <w:bottom w:val="single" w:sz="12"/>
+              <w:right w:val="single" w:sz="8"/>
+            </w:tcBorders>
+            <w:tcMar>
+              <w:left w:w="108" w:type="dxa"/>
+              <w:right w:w="108" w:type="dxa"/>
+            </w:tcMar>
+            <w:vAlign w:val="top"/>
+          </w:tcPr>
+          <w:p>
+            <w:pPr>
+              <w:spacing w:before="0" w:beforeAutospacing="off" w:after="0" w:afterAutospacing="off"/>
+              <w:jc w:val="right"/>
+            </w:pPr>
+            <w:r>
+              <w:rPr>
+                <w:rFonts w:ascii="Times New Roman" w:hAnsi="Times New Roman" w:eastAsia="Times New Roman" w:cs="Times New Roman"/>
+                <w:sz w:val="22"/>
+                <w:szCs w:val="22"/>
+                <w:lang w:val="en-US"/>
+              </w:rPr>
+              <w:t>Date Last Updated:</w:t>
+            </w:r>
+          </w:p>
+        </w:tc>
+        <w:tc>
+          <w:tcPr>
+            <w:tcW w:w="2629" w:type="dxa"/>
+            <w:tcBorders>
+              <w:top w:val="single" w:sz="8"/>
+              <w:left w:val="single" w:sz="8"/>
+              <w:bottom w:val="single" w:sz="12"/>
+              <w:right w:val="single" w:sz="12"/>
+            </w:tcBorders>
+            <w:tcMar>
+              <w:left w:w="108" w:type="dxa"/>
+              <w:right w:w="108" w:type="dxa"/>
+            </w:tcMar>
+            <w:vAlign w:val="top"/>
+          </w:tcPr>
+          <w:p>
+            <w:pPr>
+              <w:spacing w:before="0" w:beforeAutospacing="off" w:after="0" w:afterAutospacing="off"/>
+              <w:rPr>
+                <w:rFonts w:ascii="Times New Roman" w:hAnsi="Times New Roman" w:eastAsia="Times New Roman" w:cs="Times New Roman"/>
+                <w:sz w:val="22"/>
+                <w:szCs w:val="22"/>
+                <w:lang w:val="en-US"/>
+              </w:rPr>
+            </w:pPr>
+            <w:r>
+              <w:rPr>
+                <w:rFonts w:ascii="Times New Roman" w:hAnsi="Times New Roman" w:eastAsia="Times New Roman" w:cs="Times New Roman"/>
+                <w:sz w:val="22"/>
+                <w:szCs w:val="22"/>
+                <w:lang w:val="en-US"/>
+              </w:rPr>
+              <w:t>10/03/2025</w:t>
+            </w:r>
+          </w:p>
+        </w:tc>
+      </w:tr>
+    </w:tbl>
+    <w:p>
+      <w:pPr>
+        <w:spacing w:before="0" w:beforeAutospacing="off" w:after="0" w:afterAutospacing="off"/>
+      </w:pPr>
+      <w:r>
+        <w:rPr>
+          <w:rFonts w:ascii="Times New Roman" w:hAnsi="Times New Roman" w:eastAsia="Times New Roman" w:cs="Times New Roman"/>
+          <w:noProof w:val="0"/>
+          <w:sz w:val="22"/>
+          <w:szCs w:val="22"/>
+          <w:lang w:val="en-US"/>
+        </w:rPr>
+        <w:t xml:space="preserve"> </w:t>
+      </w:r>
+    </w:p>
+    <w:tbl>
+      <w:tblPr>
+        <w:tblStyle w:val="TableNormal"/>
+        <w:tblW w:w="0" w:type="auto"/>
+        <w:tblLook w:val="06A0" w:firstRow="1" w:lastRow="0" w:firstColumn="1" w:lastColumn="0" w:noHBand="1" w:noVBand="1"/>
+      </w:tblPr>
+      <w:tblGrid>
+        <w:gridCol w:w="2628"/>
+        <w:gridCol w:w="6228"/>
+      </w:tblGrid>
+      <w:tr>
+        <w:trPr>
+          <w:trHeight w:val="300"/>
+        </w:trPr>
+        <w:tc>
+          <w:tcPr>
+            <w:tcW w:w="2628" w:type="dxa"/>
+            <w:tcBorders>
+              <w:top w:val="single" w:sz="12"/>
+              <w:left w:val="single" w:sz="12"/>
+              <w:bottom w:val="single" w:sz="8"/>
+              <w:right w:val="single" w:sz="8"/>
+            </w:tcBorders>
+            <w:tcMar>
+              <w:left w:w="108" w:type="dxa"/>
+              <w:right w:w="108" w:type="dxa"/>
+            </w:tcMar>
+            <w:vAlign w:val="top"/>
+          </w:tcPr>
+          <w:p>
+            <w:pPr>
+              <w:spacing w:before="0" w:beforeAutospacing="off" w:after="0" w:afterAutospacing="off"/>
+              <w:jc w:val="right"/>
+            </w:pPr>
+            <w:r>
+              <w:rPr>
+                <w:rFonts w:ascii="Times New Roman" w:hAnsi="Times New Roman" w:eastAsia="Times New Roman" w:cs="Times New Roman"/>
+                <w:sz w:val="22"/>
+                <w:szCs w:val="22"/>
+                <w:lang w:val="en-US"/>
+              </w:rPr>
+              <w:t>Actors:</w:t>
+            </w:r>
+          </w:p>
+        </w:tc>
+        <w:tc>
+          <w:tcPr>
+            <w:tcW w:w="6228" w:type="dxa"/>
+            <w:tcBorders>
+              <w:top w:val="single" w:sz="12"/>
+              <w:left w:val="single" w:sz="8"/>
+              <w:bottom w:val="single" w:sz="8"/>
+              <w:right w:val="single" w:sz="12"/>
+            </w:tcBorders>
+            <w:tcMar>
+              <w:left w:w="108" w:type="dxa"/>
+              <w:right w:w="108" w:type="dxa"/>
+            </w:tcMar>
+            <w:vAlign w:val="top"/>
+          </w:tcPr>
+          <w:p>
+            <w:pPr>
+              <w:spacing w:before="0" w:beforeAutospacing="off" w:after="0" w:afterAutospacing="off"/>
+              <w:rPr>
+                <w:rFonts w:ascii="Times New Roman" w:hAnsi="Times New Roman" w:eastAsia="Times New Roman" w:cs="Times New Roman"/>
+                <w:sz w:val="22"/>
+                <w:szCs w:val="22"/>
+                <w:lang w:val="en-US"/>
+              </w:rPr>
+            </w:pPr>
+            <w:r>
+              <w:rPr>
+                <w:rFonts w:ascii="Times New Roman" w:hAnsi="Times New Roman" w:eastAsia="Times New Roman" w:cs="Times New Roman"/>
+                <w:sz w:val="22"/>
+                <w:szCs w:val="22"/>
+                <w:lang w:val="en-US"/>
+              </w:rPr>
+              <w:t xml:space="preserve">Usuario </w:t>
+            </w:r>
+            <w:r>
+              <w:rPr>
+                <w:rFonts w:ascii="Times New Roman" w:hAnsi="Times New Roman" w:eastAsia="Times New Roman" w:cs="Times New Roman"/>
+                <w:sz w:val="22"/>
+                <w:szCs w:val="22"/>
+                <w:lang w:val="en-US"/>
+              </w:rPr>
+              <w:t>autorizado</w:t>
+            </w:r>
+          </w:p>
+          <w:p>
+            <w:pPr>
+              <w:spacing w:before="0" w:beforeAutospacing="off" w:after="0" w:afterAutospacing="off"/>
+              <w:rPr>
+                <w:rFonts w:ascii="Times New Roman" w:hAnsi="Times New Roman" w:eastAsia="Times New Roman" w:cs="Times New Roman"/>
+                <w:sz w:val="22"/>
+                <w:szCs w:val="22"/>
+                <w:lang w:val="en-US"/>
+              </w:rPr>
+            </w:pPr>
+            <w:r>
+              <w:rPr>
+                <w:rFonts w:ascii="Times New Roman" w:hAnsi="Times New Roman" w:eastAsia="Times New Roman" w:cs="Times New Roman"/>
+                <w:sz w:val="22"/>
+                <w:szCs w:val="22"/>
+                <w:lang w:val="en-US"/>
+              </w:rPr>
+              <w:t>Base de datos</w:t>
+            </w:r>
+          </w:p>
+        </w:tc>
+      </w:tr>
+      <w:tr>
+        <w:trPr>
+          <w:trHeight w:val="300"/>
+        </w:trPr>
+        <w:tc>
+          <w:tcPr>
+            <w:tcW w:w="2628" w:type="dxa"/>
+            <w:tcBorders>
+              <w:top w:val="single" w:sz="8"/>
+              <w:left w:val="single" w:sz="12"/>
+              <w:bottom w:val="single" w:sz="8"/>
+              <w:right w:val="single" w:sz="8"/>
+            </w:tcBorders>
+            <w:tcMar>
+              <w:left w:w="108" w:type="dxa"/>
+              <w:right w:w="108" w:type="dxa"/>
+            </w:tcMar>
+            <w:vAlign w:val="top"/>
+          </w:tcPr>
+          <w:p>
+            <w:pPr>
+              <w:spacing w:before="0" w:beforeAutospacing="off" w:after="0" w:afterAutospacing="off"/>
+              <w:jc w:val="right"/>
+            </w:pPr>
+            <w:r>
+              <w:rPr>
+                <w:rFonts w:ascii="Times New Roman" w:hAnsi="Times New Roman" w:eastAsia="Times New Roman" w:cs="Times New Roman"/>
+                <w:sz w:val="22"/>
+                <w:szCs w:val="22"/>
+                <w:lang w:val="en-US"/>
+              </w:rPr>
+              <w:t>Description:</w:t>
+            </w:r>
+          </w:p>
+        </w:tc>
+        <w:tc>
+          <w:tcPr>
+            <w:tcW w:w="6228" w:type="dxa"/>
+            <w:tcBorders>
+              <w:top w:val="single" w:sz="8"/>
+              <w:left w:val="single" w:sz="8"/>
+              <w:bottom w:val="single" w:sz="8"/>
+              <w:right w:val="single" w:sz="12"/>
+            </w:tcBorders>
+            <w:tcMar>
+              <w:left w:w="108" w:type="dxa"/>
+              <w:right w:w="108" w:type="dxa"/>
+            </w:tcMar>
+            <w:vAlign w:val="top"/>
+          </w:tcPr>
+          <w:p>
+            <w:pPr>
+              <w:spacing w:before="0" w:beforeAutospacing="off" w:after="0" w:afterAutospacing="off"/>
+              <w:rPr>
+                <w:rFonts w:ascii="Times New Roman" w:hAnsi="Times New Roman" w:eastAsia="Times New Roman" w:cs="Times New Roman"/>
+                <w:sz w:val="22"/>
+                <w:szCs w:val="22"/>
+              </w:rPr>
+            </w:pPr>
+            <w:r>
+              <w:rPr>
+                <w:rFonts w:ascii="Times New Roman" w:hAnsi="Times New Roman" w:eastAsia="Times New Roman" w:cs="Times New Roman"/>
+                <w:sz w:val="22"/>
+                <w:szCs w:val="22"/>
+              </w:rPr>
+              <w:t>El usuario accederá a esta funcionalidad para e</w:t>
+            </w:r>
+            <w:r>
+              <w:rPr>
+                <w:rFonts w:ascii="Times New Roman" w:hAnsi="Times New Roman" w:eastAsia="Times New Roman" w:cs="Times New Roman"/>
+                <w:sz w:val="22"/>
+                <w:szCs w:val="22"/>
+              </w:rPr>
+              <w:t xml:space="preserve">ditar </w:t>
+            </w:r>
+            <w:r>
+              <w:rPr>
+                <w:rFonts w:ascii="Times New Roman" w:hAnsi="Times New Roman" w:eastAsia="Times New Roman" w:cs="Times New Roman"/>
+                <w:sz w:val="22"/>
+                <w:szCs w:val="22"/>
+              </w:rPr>
+              <w:t>una cita antes generada</w:t>
+            </w:r>
+          </w:p>
+        </w:tc>
+      </w:tr>
+      <w:tr>
+        <w:trPr>
+          <w:trHeight w:val="300"/>
+        </w:trPr>
+        <w:tc>
+          <w:tcPr>
+            <w:tcW w:w="2628" w:type="dxa"/>
+            <w:tcBorders>
+              <w:top w:val="single" w:sz="8"/>
+              <w:left w:val="single" w:sz="12"/>
+              <w:bottom w:val="single" w:sz="8"/>
+              <w:right w:val="single" w:sz="8"/>
+            </w:tcBorders>
+            <w:tcMar>
+              <w:left w:w="108" w:type="dxa"/>
+              <w:right w:w="108" w:type="dxa"/>
+            </w:tcMar>
+            <w:vAlign w:val="top"/>
+          </w:tcPr>
+          <w:p>
+            <w:pPr>
+              <w:spacing w:before="0" w:beforeAutospacing="off" w:after="0" w:afterAutospacing="off"/>
+              <w:jc w:val="right"/>
+            </w:pPr>
+            <w:r>
+              <w:rPr>
+                <w:rFonts w:ascii="Times New Roman" w:hAnsi="Times New Roman" w:eastAsia="Times New Roman" w:cs="Times New Roman"/>
+                <w:sz w:val="22"/>
+                <w:szCs w:val="22"/>
+                <w:lang w:val="en-US"/>
+              </w:rPr>
+              <w:t>Trigger:</w:t>
+            </w:r>
+          </w:p>
+        </w:tc>
+        <w:tc>
+          <w:tcPr>
+            <w:tcW w:w="6228" w:type="dxa"/>
+            <w:tcBorders>
+              <w:top w:val="single" w:sz="8"/>
+              <w:left w:val="single" w:sz="8"/>
+              <w:bottom w:val="single" w:sz="8"/>
+              <w:right w:val="single" w:sz="12"/>
+            </w:tcBorders>
+            <w:tcMar>
+              <w:left w:w="108" w:type="dxa"/>
+              <w:right w:w="108" w:type="dxa"/>
+            </w:tcMar>
+            <w:vAlign w:val="top"/>
+          </w:tcPr>
+          <w:p>
+            <w:pPr>
+              <w:spacing w:before="0" w:beforeAutospacing="off" w:after="0" w:afterAutospacing="off"/>
+              <w:rPr>
+                <w:rFonts w:ascii="Times New Roman" w:hAnsi="Times New Roman" w:eastAsia="Times New Roman" w:cs="Times New Roman"/>
+                <w:sz w:val="22"/>
+                <w:szCs w:val="22"/>
+                <w:lang w:val="en-US"/>
+              </w:rPr>
+            </w:pPr>
+            <w:r>
+              <w:rPr>
+                <w:rFonts w:ascii="Times New Roman" w:hAnsi="Times New Roman" w:eastAsia="Times New Roman" w:cs="Times New Roman"/>
+                <w:sz w:val="22"/>
+                <w:szCs w:val="22"/>
+                <w:lang w:val="en-US"/>
+              </w:rPr>
+              <w:t>El usuario accede a la opción establecida para esta funcionalidad</w:t>
+            </w:r>
+          </w:p>
+        </w:tc>
+      </w:tr>
+      <w:tr>
+        <w:trPr>
+          <w:trHeight w:val="300"/>
+        </w:trPr>
+        <w:tc>
+          <w:tcPr>
+            <w:tcW w:w="2628" w:type="dxa"/>
+            <w:tcBorders>
+              <w:top w:val="single" w:sz="8"/>
+              <w:left w:val="single" w:sz="12"/>
+              <w:bottom w:val="single" w:sz="8"/>
+              <w:right w:val="single" w:sz="8"/>
+            </w:tcBorders>
+            <w:tcMar>
+              <w:left w:w="108" w:type="dxa"/>
+              <w:right w:w="108" w:type="dxa"/>
+            </w:tcMar>
+            <w:vAlign w:val="top"/>
+          </w:tcPr>
+          <w:p>
+            <w:pPr>
+              <w:spacing w:before="0" w:beforeAutospacing="off" w:after="0" w:afterAutospacing="off"/>
+              <w:jc w:val="right"/>
+            </w:pPr>
+            <w:r>
+              <w:rPr>
+                <w:rFonts w:ascii="Times New Roman" w:hAnsi="Times New Roman" w:eastAsia="Times New Roman" w:cs="Times New Roman"/>
+                <w:sz w:val="22"/>
+                <w:szCs w:val="22"/>
+                <w:lang w:val="en-US"/>
+              </w:rPr>
+              <w:t>Preconditions:</w:t>
+            </w:r>
+          </w:p>
+        </w:tc>
+        <w:tc>
+          <w:tcPr>
+            <w:tcW w:w="6228" w:type="dxa"/>
+            <w:tcBorders>
+              <w:top w:val="single" w:sz="8"/>
+              <w:left w:val="single" w:sz="8"/>
+              <w:bottom w:val="single" w:sz="8"/>
+              <w:right w:val="single" w:sz="12"/>
+            </w:tcBorders>
+            <w:tcMar>
+              <w:left w:w="108" w:type="dxa"/>
+              <w:right w:w="108" w:type="dxa"/>
+            </w:tcMar>
+            <w:vAlign w:val="top"/>
+          </w:tcPr>
+          <w:p>
+            <w:pPr>
+              <w:pStyle w:val="Normal"/>
+              <w:spacing w:before="0" w:beforeAutospacing="off" w:after="0" w:afterAutospacing="off"/>
+              <w:ind w:right="0"/>
+              <w:rPr>
+                <w:rFonts w:ascii="Times New Roman" w:hAnsi="Times New Roman" w:eastAsia="Times New Roman" w:cs="Times New Roman"/>
+                <w:sz w:val="24"/>
+                <w:szCs w:val="24"/>
+              </w:rPr>
+            </w:pPr>
+            <w:r>
+              <w:rPr>
+                <w:rFonts w:ascii="Times New Roman" w:hAnsi="Times New Roman" w:eastAsia="Times New Roman" w:cs="Times New Roman"/>
+                <w:sz w:val="24"/>
+                <w:szCs w:val="24"/>
+              </w:rPr>
+              <w:t xml:space="preserve">1. </w:t>
+            </w:r>
+            <w:r>
+              <w:rPr>
+                <w:rFonts w:ascii="Times New Roman" w:hAnsi="Times New Roman" w:eastAsia="Times New Roman" w:cs="Times New Roman"/>
+                <w:sz w:val="24"/>
+                <w:szCs w:val="24"/>
+              </w:rPr>
+              <w:t>Acceso válido al sistema</w:t>
+            </w:r>
+          </w:p>
+        </w:tc>
+      </w:tr>
+      <w:tr>
+        <w:trPr>
+          <w:trHeight w:val="300"/>
+        </w:trPr>
+        <w:tc>
+          <w:tcPr>
+            <w:tcW w:w="2628" w:type="dxa"/>
+            <w:tcBorders>
+              <w:top w:val="single" w:sz="8"/>
+              <w:left w:val="single" w:sz="12"/>
+              <w:bottom w:val="single" w:sz="8"/>
+              <w:right w:val="single" w:sz="8"/>
+            </w:tcBorders>
+            <w:tcMar>
+              <w:left w:w="108" w:type="dxa"/>
+              <w:right w:w="108" w:type="dxa"/>
+            </w:tcMar>
+            <w:vAlign w:val="top"/>
+          </w:tcPr>
+          <w:p>
+            <w:pPr>
+              <w:spacing w:before="0" w:beforeAutospacing="off" w:after="0" w:afterAutospacing="off"/>
+              <w:jc w:val="right"/>
+            </w:pPr>
+            <w:r>
+              <w:rPr>
+                <w:rFonts w:ascii="Times New Roman" w:hAnsi="Times New Roman" w:eastAsia="Times New Roman" w:cs="Times New Roman"/>
+                <w:sz w:val="22"/>
+                <w:szCs w:val="22"/>
+                <w:lang w:val="en-US"/>
+              </w:rPr>
+              <w:t>Postconditions:</w:t>
+            </w:r>
+          </w:p>
+        </w:tc>
+        <w:tc>
+          <w:tcPr>
+            <w:tcW w:w="6228" w:type="dxa"/>
+            <w:tcBorders>
+              <w:top w:val="single" w:sz="8"/>
+              <w:left w:val="single" w:sz="8"/>
+              <w:bottom w:val="single" w:sz="8"/>
+              <w:right w:val="single" w:sz="12"/>
+            </w:tcBorders>
+            <w:tcMar>
+              <w:left w:w="108" w:type="dxa"/>
+              <w:right w:w="108" w:type="dxa"/>
+            </w:tcMar>
+            <w:vAlign w:val="top"/>
+          </w:tcPr>
+          <w:p>
+            <w:pPr>
+              <w:pStyle w:val="Normal"/>
+              <w:spacing w:before="0" w:beforeAutospacing="off" w:after="0" w:afterAutospacing="off"/>
+              <w:ind w:right="0"/>
+              <w:rPr>
+                <w:rFonts w:ascii="Times New Roman" w:hAnsi="Times New Roman" w:eastAsia="Times New Roman" w:cs="Times New Roman"/>
+                <w:sz w:val="24"/>
+                <w:szCs w:val="24"/>
+              </w:rPr>
+            </w:pPr>
+            <w:r>
+              <w:rPr>
+                <w:rFonts w:ascii="Times New Roman" w:hAnsi="Times New Roman" w:eastAsia="Times New Roman" w:cs="Times New Roman"/>
+                <w:sz w:val="24"/>
+                <w:szCs w:val="24"/>
+              </w:rPr>
+              <w:t xml:space="preserve">1. </w:t>
+            </w:r>
+            <w:r>
+              <w:rPr>
+                <w:rFonts w:ascii="Times New Roman" w:hAnsi="Times New Roman" w:eastAsia="Times New Roman" w:cs="Times New Roman"/>
+                <w:sz w:val="24"/>
+                <w:szCs w:val="24"/>
+              </w:rPr>
+              <w:t xml:space="preserve">Modificación </w:t>
+            </w:r>
+            <w:r>
+              <w:rPr>
+                <w:rFonts w:ascii="Times New Roman" w:hAnsi="Times New Roman" w:eastAsia="Times New Roman" w:cs="Times New Roman"/>
+                <w:sz w:val="24"/>
+                <w:szCs w:val="24"/>
+              </w:rPr>
+              <w:t>de una cita</w:t>
+            </w:r>
+          </w:p>
+        </w:tc>
+      </w:tr>
+      <w:tr>
+        <w:trPr>
+          <w:trHeight w:val="300"/>
+        </w:trPr>
+        <w:tc>
+          <w:tcPr>
+            <w:tcW w:w="2628" w:type="dxa"/>
+            <w:tcBorders>
+              <w:top w:val="single" w:sz="8"/>
+              <w:left w:val="single" w:sz="12"/>
+              <w:bottom w:val="single" w:sz="8"/>
+              <w:right w:val="single" w:sz="8"/>
+            </w:tcBorders>
+            <w:tcMar>
+              <w:left w:w="108" w:type="dxa"/>
+              <w:right w:w="108" w:type="dxa"/>
+            </w:tcMar>
+            <w:vAlign w:val="top"/>
+          </w:tcPr>
+          <w:p>
+            <w:pPr>
+              <w:spacing w:before="0" w:beforeAutospacing="off" w:after="0" w:afterAutospacing="off"/>
+              <w:jc w:val="right"/>
+            </w:pPr>
+            <w:r>
+              <w:rPr>
+                <w:rFonts w:ascii="Times New Roman" w:hAnsi="Times New Roman" w:eastAsia="Times New Roman" w:cs="Times New Roman"/>
+                <w:sz w:val="22"/>
+                <w:szCs w:val="22"/>
+                <w:lang w:val="en-US"/>
+              </w:rPr>
+              <w:t>Normal Flow:</w:t>
+            </w:r>
+          </w:p>
+        </w:tc>
+        <w:tc>
+          <w:tcPr>
+            <w:tcW w:w="6228" w:type="dxa"/>
+            <w:tcBorders>
+              <w:top w:val="single" w:sz="8"/>
+              <w:left w:val="single" w:sz="8"/>
+              <w:bottom w:val="single" w:sz="8"/>
+              <w:right w:val="single" w:sz="12"/>
+            </w:tcBorders>
+            <w:tcMar>
+              <w:left w:w="108" w:type="dxa"/>
+              <w:right w:w="108" w:type="dxa"/>
+            </w:tcMar>
+            <w:vAlign w:val="top"/>
+          </w:tcPr>
+          <w:p>
+            <w:pPr>
+              <w:pStyle w:val="Normal"/>
+              <w:spacing w:before="0" w:beforeAutospacing="off" w:after="0" w:afterAutospacing="off"/>
+              <w:ind w:right="0"/>
+              <w:rPr>
+                <w:rFonts w:ascii="Times New Roman" w:hAnsi="Times New Roman" w:eastAsia="Times New Roman" w:cs="Times New Roman"/>
+                <w:sz w:val="24"/>
+                <w:szCs w:val="24"/>
+              </w:rPr>
+            </w:pPr>
+            <w:r>
+              <w:rPr>
+                <w:rFonts w:ascii="Times New Roman" w:hAnsi="Times New Roman" w:eastAsia="Times New Roman" w:cs="Times New Roman"/>
+                <w:sz w:val="24"/>
+                <w:szCs w:val="24"/>
+              </w:rPr>
+              <w:t>1. Usuario ingresa a la opción</w:t>
+            </w:r>
+          </w:p>
+          <w:p>
+            <w:pPr>
+              <w:pStyle w:val="Normal"/>
+              <w:spacing w:before="0" w:beforeAutospacing="off" w:after="0" w:afterAutospacing="off"/>
+              <w:ind w:right="0"/>
+              <w:rPr>
+                <w:rFonts w:ascii="Times New Roman" w:hAnsi="Times New Roman" w:eastAsia="Times New Roman" w:cs="Times New Roman"/>
+                <w:sz w:val="24"/>
+                <w:szCs w:val="24"/>
+              </w:rPr>
+            </w:pPr>
+            <w:r>
+              <w:rPr>
+                <w:rFonts w:ascii="Times New Roman" w:hAnsi="Times New Roman" w:eastAsia="Times New Roman" w:cs="Times New Roman"/>
+                <w:sz w:val="24"/>
+                <w:szCs w:val="24"/>
+              </w:rPr>
+              <w:t xml:space="preserve">2. Usuario selecciona una </w:t>
+            </w:r>
+            <w:r>
+              <w:rPr>
+                <w:rFonts w:ascii="Times New Roman" w:hAnsi="Times New Roman" w:eastAsia="Times New Roman" w:cs="Times New Roman"/>
+                <w:sz w:val="24"/>
+                <w:szCs w:val="24"/>
+              </w:rPr>
+              <w:t>cita almacen</w:t>
+            </w:r>
+            <w:r>
+              <w:rPr>
+                <w:rFonts w:ascii="Times New Roman" w:hAnsi="Times New Roman" w:eastAsia="Times New Roman" w:cs="Times New Roman"/>
+                <w:sz w:val="24"/>
+                <w:szCs w:val="24"/>
+              </w:rPr>
+              <w:t>a</w:t>
+            </w:r>
+            <w:r>
+              <w:rPr>
+                <w:rFonts w:ascii="Times New Roman" w:hAnsi="Times New Roman" w:eastAsia="Times New Roman" w:cs="Times New Roman"/>
+                <w:sz w:val="24"/>
+                <w:szCs w:val="24"/>
+              </w:rPr>
+              <w:t>da en el sistema</w:t>
+            </w:r>
+          </w:p>
+          <w:p>
+            <w:pPr>
+              <w:pStyle w:val="Normal"/>
+              <w:spacing w:before="0" w:beforeAutospacing="off" w:after="0" w:afterAutospacing="off"/>
+              <w:ind w:right="0"/>
+              <w:rPr>
+                <w:rFonts w:ascii="Times New Roman" w:hAnsi="Times New Roman" w:eastAsia="Times New Roman" w:cs="Times New Roman"/>
+                <w:sz w:val="24"/>
+                <w:szCs w:val="24"/>
+              </w:rPr>
+            </w:pPr>
+            <w:r>
+              <w:rPr>
+                <w:rFonts w:ascii="Times New Roman" w:hAnsi="Times New Roman" w:eastAsia="Times New Roman" w:cs="Times New Roman"/>
+                <w:sz w:val="24"/>
+                <w:szCs w:val="24"/>
+              </w:rPr>
+              <w:t>3. El usuario</w:t>
+            </w:r>
+            <w:r>
+              <w:rPr>
+                <w:rFonts w:ascii="Times New Roman" w:hAnsi="Times New Roman" w:eastAsia="Times New Roman" w:cs="Times New Roman"/>
+                <w:sz w:val="24"/>
+                <w:szCs w:val="24"/>
+              </w:rPr>
+              <w:t xml:space="preserve"> modifica los datos preestablecidos para esta cita</w:t>
+            </w:r>
+          </w:p>
+          <w:p>
+            <w:pPr>
+              <w:pStyle w:val="Normal"/>
+              <w:spacing w:before="0" w:beforeAutospacing="off" w:after="0" w:afterAutospacing="off"/>
+              <w:ind w:right="0"/>
+              <w:rPr>
+                <w:rFonts w:ascii="Times New Roman" w:hAnsi="Times New Roman" w:eastAsia="Times New Roman" w:cs="Times New Roman"/>
+                <w:sz w:val="24"/>
+                <w:szCs w:val="24"/>
+              </w:rPr>
+            </w:pPr>
+            <w:r>
+              <w:rPr>
+                <w:rFonts w:ascii="Times New Roman" w:hAnsi="Times New Roman" w:eastAsia="Times New Roman" w:cs="Times New Roman"/>
+                <w:sz w:val="24"/>
+                <w:szCs w:val="24"/>
+              </w:rPr>
+              <w:t>4. El sistema valida las modificaciones realizadas</w:t>
+            </w:r>
+          </w:p>
+          <w:p>
+            <w:pPr>
+              <w:pStyle w:val="Normal"/>
+              <w:spacing w:before="0" w:beforeAutospacing="off" w:after="0" w:afterAutospacing="off"/>
+              <w:ind w:right="0"/>
+              <w:rPr>
+                <w:rFonts w:ascii="Times New Roman" w:hAnsi="Times New Roman" w:eastAsia="Times New Roman" w:cs="Times New Roman"/>
+                <w:sz w:val="24"/>
+                <w:szCs w:val="24"/>
+              </w:rPr>
+            </w:pPr>
+            <w:r>
+              <w:rPr>
+                <w:rFonts w:ascii="Times New Roman" w:hAnsi="Times New Roman" w:eastAsia="Times New Roman" w:cs="Times New Roman"/>
+                <w:sz w:val="24"/>
+                <w:szCs w:val="24"/>
+              </w:rPr>
+              <w:t>5. La cita se ve modificada por el usuario</w:t>
+            </w:r>
+          </w:p>
+        </w:tc>
+      </w:tr>
+      <w:tr>
+        <w:trPr>
+          <w:trHeight w:val="300"/>
+        </w:trPr>
+        <w:tc>
+          <w:tcPr>
+            <w:tcW w:w="2628" w:type="dxa"/>
+            <w:tcBorders>
+              <w:top w:val="single" w:sz="8"/>
+              <w:left w:val="single" w:sz="12"/>
+              <w:bottom w:val="single" w:sz="8"/>
+              <w:right w:val="single" w:sz="8"/>
+            </w:tcBorders>
+            <w:tcMar>
+              <w:left w:w="108" w:type="dxa"/>
+              <w:right w:w="108" w:type="dxa"/>
+            </w:tcMar>
+            <w:vAlign w:val="top"/>
+          </w:tcPr>
+          <w:p>
+            <w:pPr>
+              <w:spacing w:before="0" w:beforeAutospacing="off" w:after="0" w:afterAutospacing="off"/>
+              <w:jc w:val="right"/>
+            </w:pPr>
+            <w:r>
+              <w:rPr>
+                <w:rFonts w:ascii="Times New Roman" w:hAnsi="Times New Roman" w:eastAsia="Times New Roman" w:cs="Times New Roman"/>
+                <w:sz w:val="22"/>
+                <w:szCs w:val="22"/>
+                <w:lang w:val="en-US"/>
+              </w:rPr>
+              <w:t>Alternative Flows:</w:t>
+            </w:r>
+          </w:p>
+        </w:tc>
+        <w:tc>
+          <w:tcPr>
+            <w:tcW w:w="6228" w:type="dxa"/>
+            <w:tcBorders>
+              <w:top w:val="single" w:sz="8"/>
+              <w:left w:val="single" w:sz="8"/>
+              <w:bottom w:val="single" w:sz="8"/>
+              <w:right w:val="single" w:sz="12"/>
+            </w:tcBorders>
+            <w:tcMar>
+              <w:left w:w="108" w:type="dxa"/>
+              <w:right w:w="108" w:type="dxa"/>
+            </w:tcMar>
+            <w:vAlign w:val="top"/>
+          </w:tcPr>
+          <w:p>
+            <w:pPr>
+              <w:pStyle w:val="ListParagraph"/>
+              <w:numPr>
+                <w:ilvl w:val="0"/>
+                <w:numId w:val="20"/>
+              </w:numPr>
+              <w:spacing w:before="0" w:beforeAutospacing="off" w:after="0" w:afterAutospacing="off"/>
+              <w:rPr>
+                <w:rFonts w:ascii="Times New Roman" w:hAnsi="Times New Roman" w:eastAsia="Times New Roman" w:cs="Times New Roman"/>
+                <w:sz w:val="24"/>
+                <w:szCs w:val="24"/>
+              </w:rPr>
+            </w:pPr>
+            <w:r>
+              <w:rPr>
+                <w:rFonts w:ascii="Times New Roman" w:hAnsi="Times New Roman" w:eastAsia="Times New Roman" w:cs="Times New Roman"/>
+                <w:sz w:val="24"/>
+                <w:szCs w:val="24"/>
+              </w:rPr>
+              <w:t>Usuario accede a la opción y trata de e</w:t>
+            </w:r>
+            <w:r>
+              <w:rPr>
+                <w:rFonts w:ascii="Times New Roman" w:hAnsi="Times New Roman" w:eastAsia="Times New Roman" w:cs="Times New Roman"/>
+                <w:sz w:val="24"/>
+                <w:szCs w:val="24"/>
+              </w:rPr>
+              <w:t xml:space="preserve">ditar </w:t>
+            </w:r>
+            <w:r>
+              <w:rPr>
+                <w:rFonts w:ascii="Times New Roman" w:hAnsi="Times New Roman" w:eastAsia="Times New Roman" w:cs="Times New Roman"/>
+                <w:sz w:val="24"/>
+                <w:szCs w:val="24"/>
+              </w:rPr>
+              <w:t>citas sin citas creadas</w:t>
+            </w:r>
+          </w:p>
+          <w:p>
+            <w:pPr>
+              <w:pStyle w:val="ListParagraph"/>
+              <w:numPr>
+                <w:ilvl w:val="0"/>
+                <w:numId w:val="20"/>
+              </w:numPr>
+              <w:spacing w:before="0" w:beforeAutospacing="off" w:after="0" w:afterAutospacing="off"/>
+              <w:rPr>
+                <w:rFonts w:ascii="Times New Roman" w:hAnsi="Times New Roman" w:eastAsia="Times New Roman" w:cs="Times New Roman"/>
+                <w:sz w:val="24"/>
+                <w:szCs w:val="24"/>
+              </w:rPr>
+            </w:pPr>
+            <w:r>
+              <w:rPr>
+                <w:rFonts w:ascii="Times New Roman" w:hAnsi="Times New Roman" w:eastAsia="Times New Roman" w:cs="Times New Roman"/>
+                <w:sz w:val="24"/>
+                <w:szCs w:val="24"/>
+              </w:rPr>
+              <w:t>Usuario selecciona un</w:t>
+            </w:r>
+            <w:r>
+              <w:rPr>
+                <w:rFonts w:ascii="Times New Roman" w:hAnsi="Times New Roman" w:eastAsia="Times New Roman" w:cs="Times New Roman"/>
+                <w:sz w:val="24"/>
+                <w:szCs w:val="24"/>
+              </w:rPr>
+              <w:t xml:space="preserve">a cita </w:t>
+            </w:r>
+            <w:r>
+              <w:rPr>
+                <w:rFonts w:ascii="Times New Roman" w:hAnsi="Times New Roman" w:eastAsia="Times New Roman" w:cs="Times New Roman"/>
+                <w:sz w:val="24"/>
+                <w:szCs w:val="24"/>
+              </w:rPr>
+              <w:t xml:space="preserve">y se sale del </w:t>
+            </w:r>
+            <w:r>
+              <w:rPr>
+                <w:rFonts w:ascii="Times New Roman" w:hAnsi="Times New Roman" w:eastAsia="Times New Roman" w:cs="Times New Roman"/>
+                <w:sz w:val="24"/>
+                <w:szCs w:val="24"/>
+              </w:rPr>
+              <w:t>prrograma</w:t>
+            </w:r>
+          </w:p>
+          <w:p>
+            <w:pPr>
+              <w:pStyle w:val="ListParagraph"/>
+              <w:numPr>
+                <w:ilvl w:val="0"/>
+                <w:numId w:val="20"/>
+              </w:numPr>
+              <w:spacing w:before="0" w:beforeAutospacing="off" w:after="0" w:afterAutospacing="off"/>
+              <w:rPr>
+                <w:rFonts w:ascii="Times New Roman" w:hAnsi="Times New Roman" w:eastAsia="Times New Roman" w:cs="Times New Roman"/>
+                <w:sz w:val="24"/>
+                <w:szCs w:val="24"/>
+              </w:rPr>
+            </w:pPr>
+            <w:r>
+              <w:rPr>
+                <w:rFonts w:ascii="Times New Roman" w:hAnsi="Times New Roman" w:eastAsia="Times New Roman" w:cs="Times New Roman"/>
+                <w:sz w:val="24"/>
+                <w:szCs w:val="24"/>
+              </w:rPr>
+              <w:t xml:space="preserve">Usuario completa todos los </w:t>
+            </w:r>
+            <w:r>
+              <w:rPr>
+                <w:rFonts w:ascii="Times New Roman" w:hAnsi="Times New Roman" w:eastAsia="Times New Roman" w:cs="Times New Roman"/>
+                <w:sz w:val="24"/>
+                <w:szCs w:val="24"/>
+              </w:rPr>
+              <w:t>pas</w:t>
+            </w:r>
+            <w:r>
+              <w:rPr>
+                <w:rFonts w:ascii="Times New Roman" w:hAnsi="Times New Roman" w:eastAsia="Times New Roman" w:cs="Times New Roman"/>
+                <w:sz w:val="24"/>
+                <w:szCs w:val="24"/>
+              </w:rPr>
+              <w:t>os y finaliza el programa</w:t>
+            </w:r>
+          </w:p>
+        </w:tc>
+      </w:tr>
+      <w:tr>
+        <w:trPr>
+          <w:trHeight w:val="300"/>
+        </w:trPr>
+        <w:tc>
+          <w:tcPr>
+            <w:tcW w:w="2628" w:type="dxa"/>
+            <w:tcBorders>
+              <w:top w:val="single" w:sz="8"/>
+              <w:left w:val="single" w:sz="12"/>
+              <w:bottom w:val="single" w:sz="8"/>
+              <w:right w:val="single" w:sz="8"/>
+            </w:tcBorders>
+            <w:tcMar>
+              <w:left w:w="108" w:type="dxa"/>
+              <w:right w:w="108" w:type="dxa"/>
+            </w:tcMar>
+            <w:vAlign w:val="top"/>
+          </w:tcPr>
+          <w:p>
+            <w:pPr>
+              <w:spacing w:before="0" w:beforeAutospacing="off" w:after="0" w:afterAutospacing="off"/>
+              <w:jc w:val="right"/>
+            </w:pPr>
+            <w:r>
+              <w:rPr>
+                <w:rFonts w:ascii="Times New Roman" w:hAnsi="Times New Roman" w:eastAsia="Times New Roman" w:cs="Times New Roman"/>
+                <w:sz w:val="22"/>
+                <w:szCs w:val="22"/>
+                <w:lang w:val="en-US"/>
+              </w:rPr>
+              <w:t>Exceptions:</w:t>
+            </w:r>
+          </w:p>
+        </w:tc>
+        <w:tc>
+          <w:tcPr>
+            <w:tcW w:w="6228" w:type="dxa"/>
+            <w:tcBorders>
+              <w:top w:val="single" w:sz="8"/>
+              <w:left w:val="single" w:sz="8"/>
+              <w:bottom w:val="single" w:sz="8"/>
+              <w:right w:val="single" w:sz="12"/>
+            </w:tcBorders>
+            <w:tcMar>
+              <w:left w:w="108" w:type="dxa"/>
+              <w:right w:w="108" w:type="dxa"/>
+            </w:tcMar>
+            <w:vAlign w:val="top"/>
+          </w:tcPr>
+          <w:p>
+            <w:pPr>
+              <w:pStyle w:val="ListParagraph"/>
+              <w:numPr>
+                <w:ilvl w:val="0"/>
+                <w:numId w:val="21"/>
+              </w:numPr>
+              <w:suppressLineNumbers w:val="0"/>
+              <w:bidi w:val="0"/>
+              <w:spacing w:before="0" w:beforeAutospacing="off" w:after="0" w:afterAutospacing="off" w:line="279" w:lineRule="auto"/>
+              <w:ind w:left="720" w:right="0" w:hanging="360"/>
+              <w:jc w:val="left"/>
+              <w:rPr>
+                <w:rFonts w:ascii="Times New Roman" w:hAnsi="Times New Roman" w:eastAsia="Times New Roman" w:cs="Times New Roman"/>
+                <w:sz w:val="24"/>
+                <w:szCs w:val="24"/>
+              </w:rPr>
+            </w:pPr>
+            <w:r>
+              <w:rPr>
+                <w:rFonts w:ascii="Times New Roman" w:hAnsi="Times New Roman" w:eastAsia="Times New Roman" w:cs="Times New Roman"/>
+                <w:sz w:val="22"/>
+                <w:szCs w:val="22"/>
+              </w:rPr>
+              <w:t>Usuario trata de e</w:t>
+            </w:r>
+            <w:r>
+              <w:rPr>
+                <w:rFonts w:ascii="Times New Roman" w:hAnsi="Times New Roman" w:eastAsia="Times New Roman" w:cs="Times New Roman"/>
+                <w:sz w:val="22"/>
+                <w:szCs w:val="22"/>
+              </w:rPr>
+              <w:t xml:space="preserve">ditar </w:t>
+            </w:r>
+            <w:r>
+              <w:rPr>
+                <w:rFonts w:ascii="Times New Roman" w:hAnsi="Times New Roman" w:eastAsia="Times New Roman" w:cs="Times New Roman"/>
+                <w:sz w:val="22"/>
+                <w:szCs w:val="22"/>
+              </w:rPr>
+              <w:t>una cita sin la creación previa de citas</w:t>
+            </w:r>
+          </w:p>
+        </w:tc>
+      </w:tr>
+      <w:tr>
+        <w:trPr>
+          <w:trHeight w:val="300"/>
+        </w:trPr>
+        <w:tc>
+          <w:tcPr>
+            <w:tcW w:w="2628" w:type="dxa"/>
+            <w:tcBorders>
+              <w:top w:val="single" w:sz="8"/>
+              <w:left w:val="single" w:sz="12"/>
+              <w:bottom w:val="single" w:sz="8"/>
+              <w:right w:val="single" w:sz="8"/>
+            </w:tcBorders>
+            <w:tcMar>
+              <w:left w:w="108" w:type="dxa"/>
+              <w:right w:w="108" w:type="dxa"/>
+            </w:tcMar>
+            <w:vAlign w:val="top"/>
+          </w:tcPr>
+          <w:p>
+            <w:pPr>
+              <w:spacing w:before="0" w:beforeAutospacing="off" w:after="0" w:afterAutospacing="off"/>
+              <w:jc w:val="right"/>
+            </w:pPr>
+            <w:r>
+              <w:rPr>
+                <w:rFonts w:ascii="Times New Roman" w:hAnsi="Times New Roman" w:eastAsia="Times New Roman" w:cs="Times New Roman"/>
+                <w:sz w:val="22"/>
+                <w:szCs w:val="22"/>
+                <w:lang w:val="en-US"/>
+              </w:rPr>
+              <w:t>Includes:</w:t>
+            </w:r>
+          </w:p>
+        </w:tc>
+        <w:tc>
+          <w:tcPr>
+            <w:tcW w:w="6228" w:type="dxa"/>
+            <w:tcBorders>
+              <w:top w:val="single" w:sz="8"/>
+              <w:left w:val="single" w:sz="8"/>
+              <w:bottom w:val="single" w:sz="8"/>
+              <w:right w:val="single" w:sz="12"/>
+            </w:tcBorders>
+            <w:tcMar>
+              <w:left w:w="108" w:type="dxa"/>
+              <w:right w:w="108" w:type="dxa"/>
+            </w:tcMar>
+            <w:vAlign w:val="top"/>
+          </w:tcPr>
+          <w:p>
+            <w:pPr>
+              <w:spacing w:before="0" w:beforeAutospacing="off" w:after="0" w:afterAutospacing="off"/>
+              <w:rPr>
+                <w:rFonts w:ascii="Times New Roman" w:hAnsi="Times New Roman" w:eastAsia="Times New Roman" w:cs="Times New Roman"/>
+                <w:sz w:val="22"/>
+                <w:szCs w:val="22"/>
+                <w:lang w:val="en-US"/>
+              </w:rPr>
+            </w:pPr>
+            <w:r>
+              <w:rPr>
+                <w:rFonts w:ascii="Times New Roman" w:hAnsi="Times New Roman" w:eastAsia="Times New Roman" w:cs="Times New Roman"/>
+                <w:sz w:val="22"/>
+                <w:szCs w:val="22"/>
+                <w:lang w:val="en-US"/>
+              </w:rPr>
+              <w:t>Validar la información</w:t>
+            </w:r>
+          </w:p>
+          <w:p>
+            <w:pPr>
+              <w:spacing w:before="0" w:beforeAutospacing="off" w:after="0" w:afterAutospacing="off"/>
+              <w:rPr>
+                <w:rFonts w:ascii="Times New Roman" w:hAnsi="Times New Roman" w:eastAsia="Times New Roman" w:cs="Times New Roman"/>
+                <w:sz w:val="22"/>
+                <w:szCs w:val="22"/>
+                <w:lang w:val="en-US"/>
+              </w:rPr>
+            </w:pPr>
+            <w:r>
+              <w:rPr>
+                <w:rFonts w:ascii="Times New Roman" w:hAnsi="Times New Roman" w:eastAsia="Times New Roman" w:cs="Times New Roman"/>
+                <w:sz w:val="22"/>
+                <w:szCs w:val="22"/>
+                <w:lang w:val="en-US"/>
+              </w:rPr>
+              <w:t xml:space="preserve">Registrar </w:t>
+            </w:r>
+            <w:r>
+              <w:rPr>
+                <w:rFonts w:ascii="Times New Roman" w:hAnsi="Times New Roman" w:eastAsia="Times New Roman" w:cs="Times New Roman"/>
+                <w:sz w:val="22"/>
+                <w:szCs w:val="22"/>
+                <w:lang w:val="en-US"/>
+              </w:rPr>
+              <w:t>en</w:t>
+            </w:r>
+            <w:r>
+              <w:rPr>
+                <w:rFonts w:ascii="Times New Roman" w:hAnsi="Times New Roman" w:eastAsia="Times New Roman" w:cs="Times New Roman"/>
+                <w:sz w:val="22"/>
+                <w:szCs w:val="22"/>
+                <w:lang w:val="en-US"/>
+              </w:rPr>
+              <w:t xml:space="preserve"> base de </w:t>
+            </w:r>
+            <w:r>
+              <w:rPr>
+                <w:rFonts w:ascii="Times New Roman" w:hAnsi="Times New Roman" w:eastAsia="Times New Roman" w:cs="Times New Roman"/>
+                <w:sz w:val="22"/>
+                <w:szCs w:val="22"/>
+                <w:lang w:val="en-US"/>
+              </w:rPr>
+              <w:t>datos</w:t>
+            </w:r>
+          </w:p>
+        </w:tc>
+      </w:tr>
+      <w:tr>
+        <w:trPr>
+          <w:trHeight w:val="300"/>
+        </w:trPr>
+        <w:tc>
+          <w:tcPr>
+            <w:tcW w:w="2628" w:type="dxa"/>
+            <w:tcBorders>
+              <w:top w:val="single" w:sz="8"/>
+              <w:left w:val="single" w:sz="12"/>
+              <w:bottom w:val="single" w:sz="8"/>
+              <w:right w:val="single" w:sz="8"/>
+            </w:tcBorders>
+            <w:tcMar>
+              <w:left w:w="108" w:type="dxa"/>
+              <w:right w:w="108" w:type="dxa"/>
+            </w:tcMar>
+            <w:vAlign w:val="top"/>
+          </w:tcPr>
+          <w:p>
+            <w:pPr>
+              <w:spacing w:before="0" w:beforeAutospacing="off" w:after="0" w:afterAutospacing="off"/>
+              <w:jc w:val="right"/>
+            </w:pPr>
+            <w:r>
+              <w:rPr>
+                <w:rFonts w:ascii="Times New Roman" w:hAnsi="Times New Roman" w:eastAsia="Times New Roman" w:cs="Times New Roman"/>
+                <w:sz w:val="22"/>
+                <w:szCs w:val="22"/>
+                <w:lang w:val="en-US"/>
+              </w:rPr>
+              <w:t>Priority:</w:t>
+            </w:r>
+          </w:p>
+        </w:tc>
+        <w:tc>
+          <w:tcPr>
+            <w:tcW w:w="6228" w:type="dxa"/>
+            <w:tcBorders>
+              <w:top w:val="single" w:sz="8"/>
+              <w:left w:val="single" w:sz="8"/>
+              <w:bottom w:val="single" w:sz="8"/>
+              <w:right w:val="single" w:sz="12"/>
+            </w:tcBorders>
+            <w:tcMar>
+              <w:left w:w="108" w:type="dxa"/>
+              <w:right w:w="108" w:type="dxa"/>
+            </w:tcMar>
+            <w:vAlign w:val="top"/>
+          </w:tcPr>
+          <w:p>
+            <w:pPr>
+              <w:spacing w:before="0" w:beforeAutospacing="off" w:after="0" w:afterAutospacing="off"/>
+              <w:rPr>
+                <w:rFonts w:ascii="Times New Roman" w:hAnsi="Times New Roman" w:eastAsia="Times New Roman" w:cs="Times New Roman"/>
+                <w:sz w:val="22"/>
+                <w:szCs w:val="22"/>
+                <w:lang w:val="en-US"/>
+              </w:rPr>
+            </w:pPr>
+            <w:r>
+              <w:rPr>
+                <w:rFonts w:ascii="Times New Roman" w:hAnsi="Times New Roman" w:eastAsia="Times New Roman" w:cs="Times New Roman"/>
+                <w:sz w:val="22"/>
+                <w:szCs w:val="22"/>
+                <w:lang w:val="en-US"/>
+              </w:rPr>
+              <w:t>4</w:t>
+            </w:r>
+          </w:p>
+        </w:tc>
+      </w:tr>
+      <w:tr>
+        <w:trPr>
+          <w:trHeight w:val="300"/>
+        </w:trPr>
+        <w:tc>
+          <w:tcPr>
+            <w:tcW w:w="2628" w:type="dxa"/>
+            <w:tcBorders>
+              <w:top w:val="single" w:sz="8"/>
+              <w:left w:val="single" w:sz="12"/>
+              <w:bottom w:val="single" w:sz="8"/>
+              <w:right w:val="single" w:sz="8"/>
+            </w:tcBorders>
+            <w:tcMar>
+              <w:left w:w="108" w:type="dxa"/>
+              <w:right w:w="108" w:type="dxa"/>
+            </w:tcMar>
+            <w:vAlign w:val="top"/>
+          </w:tcPr>
+          <w:p>
+            <w:pPr>
+              <w:spacing w:before="0" w:beforeAutospacing="off" w:after="0" w:afterAutospacing="off"/>
+              <w:jc w:val="right"/>
+            </w:pPr>
+            <w:r>
+              <w:rPr>
+                <w:rFonts w:ascii="Times New Roman" w:hAnsi="Times New Roman" w:eastAsia="Times New Roman" w:cs="Times New Roman"/>
+                <w:sz w:val="22"/>
+                <w:szCs w:val="22"/>
+                <w:lang w:val="en-US"/>
+              </w:rPr>
+              <w:t>Frequency of Use:</w:t>
+            </w:r>
+          </w:p>
+        </w:tc>
+        <w:tc>
+          <w:tcPr>
+            <w:tcW w:w="6228" w:type="dxa"/>
+            <w:tcBorders>
+              <w:top w:val="single" w:sz="8"/>
+              <w:left w:val="single" w:sz="8"/>
+              <w:bottom w:val="single" w:sz="8"/>
+              <w:right w:val="single" w:sz="12"/>
+            </w:tcBorders>
+            <w:tcMar>
+              <w:left w:w="108" w:type="dxa"/>
+              <w:right w:w="108" w:type="dxa"/>
+            </w:tcMar>
+            <w:vAlign w:val="top"/>
+          </w:tcPr>
+          <w:p>
+            <w:pPr>
+              <w:spacing w:before="0" w:beforeAutospacing="off" w:after="0" w:afterAutospacing="off"/>
+              <w:rPr>
+                <w:rFonts w:ascii="Times New Roman" w:hAnsi="Times New Roman" w:eastAsia="Times New Roman" w:cs="Times New Roman"/>
+                <w:sz w:val="22"/>
+                <w:szCs w:val="22"/>
+                <w:lang w:val="en-US"/>
+              </w:rPr>
+            </w:pPr>
+            <w:r>
+              <w:rPr>
+                <w:rFonts w:ascii="Times New Roman" w:hAnsi="Times New Roman" w:eastAsia="Times New Roman" w:cs="Times New Roman"/>
+                <w:sz w:val="22"/>
+                <w:szCs w:val="22"/>
+                <w:lang w:val="en-US"/>
+              </w:rPr>
+              <w:t>diario</w:t>
+            </w:r>
+          </w:p>
+        </w:tc>
+      </w:tr>
+      <w:tr>
+        <w:trPr>
+          <w:trHeight w:val="300"/>
+        </w:trPr>
+        <w:tc>
+          <w:tcPr>
+            <w:tcW w:w="2628" w:type="dxa"/>
+            <w:tcBorders>
+              <w:top w:val="single" w:sz="8"/>
+              <w:left w:val="single" w:sz="12"/>
+              <w:bottom w:val="single" w:sz="8"/>
+              <w:right w:val="single" w:sz="8"/>
+            </w:tcBorders>
+            <w:tcMar>
+              <w:left w:w="108" w:type="dxa"/>
+              <w:right w:w="108" w:type="dxa"/>
+            </w:tcMar>
+            <w:vAlign w:val="top"/>
+          </w:tcPr>
+          <w:p>
+            <w:pPr>
+              <w:spacing w:before="0" w:beforeAutospacing="off" w:after="0" w:afterAutospacing="off"/>
+              <w:jc w:val="right"/>
+            </w:pPr>
+            <w:r>
+              <w:rPr>
+                <w:rFonts w:ascii="Times New Roman" w:hAnsi="Times New Roman" w:eastAsia="Times New Roman" w:cs="Times New Roman"/>
+                <w:sz w:val="22"/>
+                <w:szCs w:val="22"/>
+                <w:lang w:val="en-US"/>
+              </w:rPr>
+              <w:t>Business Rules:</w:t>
+            </w:r>
+          </w:p>
+        </w:tc>
+        <w:tc>
+          <w:tcPr>
+            <w:tcW w:w="6228" w:type="dxa"/>
+            <w:tcBorders>
+              <w:top w:val="single" w:sz="8"/>
+              <w:left w:val="single" w:sz="8"/>
+              <w:bottom w:val="single" w:sz="8"/>
+              <w:right w:val="single" w:sz="12"/>
+            </w:tcBorders>
+            <w:tcMar>
+              <w:left w:w="108" w:type="dxa"/>
+              <w:right w:w="108" w:type="dxa"/>
+            </w:tcMar>
+            <w:vAlign w:val="top"/>
+          </w:tcPr>
+          <w:p>
+            <w:pPr>
+              <w:pStyle w:val="Normal"/>
+              <w:suppressLineNumbers w:val="0"/>
+              <w:bidi w:val="0"/>
+              <w:spacing w:before="0" w:beforeAutospacing="off" w:after="0" w:afterAutospacing="off" w:line="279" w:lineRule="auto"/>
+              <w:ind w:left="0" w:right="0"/>
+              <w:jc w:val="left"/>
+            </w:pPr>
+            <w:r>
+              <w:rPr>
+                <w:rFonts w:ascii="Times New Roman" w:hAnsi="Times New Roman" w:eastAsia="Times New Roman" w:cs="Times New Roman"/>
+                <w:sz w:val="22"/>
+                <w:szCs w:val="22"/>
+                <w:lang w:val="en-US"/>
+              </w:rPr>
+              <w:t xml:space="preserve">El usuario solo </w:t>
+            </w:r>
+            <w:r>
+              <w:rPr>
+                <w:rFonts w:ascii="Times New Roman" w:hAnsi="Times New Roman" w:eastAsia="Times New Roman" w:cs="Times New Roman"/>
+                <w:sz w:val="22"/>
+                <w:szCs w:val="22"/>
+                <w:lang w:val="en-US"/>
+              </w:rPr>
+              <w:t>puede</w:t>
+            </w:r>
+            <w:r>
+              <w:rPr>
+                <w:rFonts w:ascii="Times New Roman" w:hAnsi="Times New Roman" w:eastAsia="Times New Roman" w:cs="Times New Roman"/>
+                <w:sz w:val="22"/>
+                <w:szCs w:val="22"/>
+                <w:lang w:val="en-US"/>
+              </w:rPr>
+              <w:t xml:space="preserve"> </w:t>
+            </w:r>
+            <w:r>
+              <w:rPr>
+                <w:rFonts w:ascii="Times New Roman" w:hAnsi="Times New Roman" w:eastAsia="Times New Roman" w:cs="Times New Roman"/>
+                <w:sz w:val="22"/>
+                <w:szCs w:val="22"/>
+                <w:lang w:val="en-US"/>
+              </w:rPr>
+              <w:t>modificar</w:t>
+            </w:r>
+            <w:r>
+              <w:rPr>
+                <w:rFonts w:ascii="Times New Roman" w:hAnsi="Times New Roman" w:eastAsia="Times New Roman" w:cs="Times New Roman"/>
+                <w:sz w:val="22"/>
+                <w:szCs w:val="22"/>
+                <w:lang w:val="en-US"/>
+              </w:rPr>
+              <w:t xml:space="preserve"> las </w:t>
+            </w:r>
+            <w:r>
+              <w:rPr>
+                <w:rFonts w:ascii="Times New Roman" w:hAnsi="Times New Roman" w:eastAsia="Times New Roman" w:cs="Times New Roman"/>
+                <w:sz w:val="22"/>
+                <w:szCs w:val="22"/>
+                <w:lang w:val="en-US"/>
+              </w:rPr>
+              <w:t>citas</w:t>
+            </w:r>
+            <w:r>
+              <w:rPr>
+                <w:rFonts w:ascii="Times New Roman" w:hAnsi="Times New Roman" w:eastAsia="Times New Roman" w:cs="Times New Roman"/>
+                <w:sz w:val="22"/>
+                <w:szCs w:val="22"/>
+                <w:lang w:val="en-US"/>
+              </w:rPr>
+              <w:t xml:space="preserve"> asociadas a su persona</w:t>
+            </w:r>
+          </w:p>
+        </w:tc>
+      </w:tr>
+      <w:tr>
+        <w:trPr>
+          <w:trHeight w:val="300"/>
+        </w:trPr>
+        <w:tc>
+          <w:tcPr>
+            <w:tcW w:w="2628" w:type="dxa"/>
+            <w:tcBorders>
+              <w:top w:val="single" w:sz="8"/>
+              <w:left w:val="single" w:sz="12"/>
+              <w:bottom w:val="single" w:sz="8"/>
+              <w:right w:val="single" w:sz="8"/>
+            </w:tcBorders>
+            <w:tcMar>
+              <w:left w:w="108" w:type="dxa"/>
+              <w:right w:w="108" w:type="dxa"/>
+            </w:tcMar>
+            <w:vAlign w:val="top"/>
+          </w:tcPr>
+          <w:p>
+            <w:pPr>
+              <w:spacing w:before="0" w:beforeAutospacing="off" w:after="0" w:afterAutospacing="off"/>
+              <w:jc w:val="right"/>
+            </w:pPr>
+            <w:r>
+              <w:rPr>
+                <w:rFonts w:ascii="Times New Roman" w:hAnsi="Times New Roman" w:eastAsia="Times New Roman" w:cs="Times New Roman"/>
+                <w:sz w:val="22"/>
+                <w:szCs w:val="22"/>
+                <w:lang w:val="en-US"/>
+              </w:rPr>
+              <w:t>Special Requirements:</w:t>
+            </w:r>
+          </w:p>
+        </w:tc>
+        <w:tc>
+          <w:tcPr>
+            <w:tcW w:w="6228" w:type="dxa"/>
+            <w:tcBorders>
+              <w:top w:val="single" w:sz="8"/>
+              <w:left w:val="single" w:sz="8"/>
+              <w:bottom w:val="single" w:sz="8"/>
+              <w:right w:val="single" w:sz="12"/>
+            </w:tcBorders>
+            <w:tcMar>
+              <w:left w:w="108" w:type="dxa"/>
+              <w:right w:w="108" w:type="dxa"/>
+            </w:tcMar>
+            <w:vAlign w:val="top"/>
+          </w:tcPr>
+          <w:p>
+            <w:pPr>
+              <w:spacing w:before="0" w:beforeAutospacing="off" w:after="0" w:afterAutospacing="off"/>
+              <w:rPr>
+                <w:rFonts w:ascii="Times New Roman" w:hAnsi="Times New Roman" w:eastAsia="Times New Roman" w:cs="Times New Roman"/>
+                <w:sz w:val="22"/>
+                <w:szCs w:val="22"/>
+                <w:lang w:val="en-US"/>
+              </w:rPr>
+            </w:pPr>
+            <w:r>
+              <w:rPr>
+                <w:rFonts w:ascii="Times New Roman" w:hAnsi="Times New Roman" w:eastAsia="Times New Roman" w:cs="Times New Roman"/>
+                <w:sz w:val="22"/>
+                <w:szCs w:val="22"/>
+                <w:lang w:val="en-US"/>
+              </w:rPr>
+              <w:t>None</w:t>
+            </w:r>
+          </w:p>
+        </w:tc>
+      </w:tr>
+      <w:tr>
+        <w:trPr>
+          <w:trHeight w:val="300"/>
+        </w:trPr>
+        <w:tc>
+          <w:tcPr>
+            <w:tcW w:w="2628" w:type="dxa"/>
+            <w:tcBorders>
+              <w:top w:val="single" w:sz="8"/>
+              <w:left w:val="single" w:sz="12"/>
+              <w:bottom w:val="single" w:sz="8"/>
+              <w:right w:val="single" w:sz="8"/>
+            </w:tcBorders>
+            <w:tcMar>
+              <w:left w:w="108" w:type="dxa"/>
+              <w:right w:w="108" w:type="dxa"/>
+            </w:tcMar>
+            <w:vAlign w:val="top"/>
+          </w:tcPr>
+          <w:p>
+            <w:pPr>
+              <w:spacing w:before="0" w:beforeAutospacing="off" w:after="0" w:afterAutospacing="off"/>
+              <w:jc w:val="right"/>
+            </w:pPr>
+            <w:r>
+              <w:rPr>
+                <w:rFonts w:ascii="Times New Roman" w:hAnsi="Times New Roman" w:eastAsia="Times New Roman" w:cs="Times New Roman"/>
+                <w:sz w:val="22"/>
+                <w:szCs w:val="22"/>
+                <w:lang w:val="en-US"/>
+              </w:rPr>
+              <w:t>Assumptions:</w:t>
+            </w:r>
+          </w:p>
+        </w:tc>
+        <w:tc>
+          <w:tcPr>
+            <w:tcW w:w="6228" w:type="dxa"/>
+            <w:tcBorders>
+              <w:top w:val="single" w:sz="8"/>
+              <w:left w:val="single" w:sz="8"/>
+              <w:bottom w:val="single" w:sz="8"/>
+              <w:right w:val="single" w:sz="12"/>
+            </w:tcBorders>
+            <w:tcMar>
+              <w:left w:w="108" w:type="dxa"/>
+              <w:right w:w="108" w:type="dxa"/>
+            </w:tcMar>
+            <w:vAlign w:val="top"/>
+          </w:tcPr>
+          <w:p>
+            <w:pPr>
+              <w:spacing w:before="0" w:beforeAutospacing="off" w:after="0" w:afterAutospacing="off"/>
+              <w:rPr>
+                <w:rFonts w:ascii="Times New Roman" w:hAnsi="Times New Roman" w:eastAsia="Times New Roman" w:cs="Times New Roman"/>
+                <w:sz w:val="22"/>
+                <w:szCs w:val="22"/>
+              </w:rPr>
+            </w:pPr>
+            <w:r>
+              <w:rPr>
+                <w:rFonts w:ascii="Times New Roman" w:hAnsi="Times New Roman" w:eastAsia="Times New Roman" w:cs="Times New Roman"/>
+                <w:sz w:val="22"/>
+                <w:szCs w:val="22"/>
+              </w:rPr>
+              <w:t>Usuario registrado en base de datos</w:t>
+            </w:r>
+          </w:p>
+        </w:tc>
+      </w:tr>
+      <w:tr>
+        <w:trPr>
+          <w:trHeight w:val="300"/>
+        </w:trPr>
+        <w:tc>
+          <w:tcPr>
+            <w:tcW w:w="2628" w:type="dxa"/>
+            <w:tcBorders>
+              <w:top w:val="single" w:sz="8"/>
+              <w:left w:val="single" w:sz="12"/>
+              <w:bottom w:val="single" w:sz="12"/>
+              <w:right w:val="single" w:sz="8"/>
+            </w:tcBorders>
+            <w:tcMar>
+              <w:left w:w="108" w:type="dxa"/>
+              <w:right w:w="108" w:type="dxa"/>
+            </w:tcMar>
+            <w:vAlign w:val="top"/>
+          </w:tcPr>
+          <w:p>
+            <w:pPr>
+              <w:spacing w:before="0" w:beforeAutospacing="off" w:after="0" w:afterAutospacing="off"/>
+              <w:jc w:val="right"/>
+            </w:pPr>
+            <w:r>
+              <w:rPr>
+                <w:rFonts w:ascii="Times New Roman" w:hAnsi="Times New Roman" w:eastAsia="Times New Roman" w:cs="Times New Roman"/>
+                <w:sz w:val="22"/>
+                <w:szCs w:val="22"/>
+                <w:lang w:val="en-US"/>
+              </w:rPr>
+              <w:t>Notes and Issues:</w:t>
+            </w:r>
+          </w:p>
+        </w:tc>
+        <w:tc>
+          <w:tcPr>
+            <w:tcW w:w="6228" w:type="dxa"/>
+            <w:tcBorders>
+              <w:top w:val="single" w:sz="8"/>
+              <w:left w:val="single" w:sz="8"/>
+              <w:bottom w:val="single" w:sz="12"/>
+              <w:right w:val="single" w:sz="12"/>
+            </w:tcBorders>
+            <w:tcMar>
+              <w:left w:w="108" w:type="dxa"/>
+              <w:right w:w="108" w:type="dxa"/>
+            </w:tcMar>
+            <w:vAlign w:val="top"/>
+          </w:tcPr>
+          <w:p>
+            <w:pPr>
+              <w:spacing w:before="0" w:beforeAutospacing="off" w:after="0" w:afterAutospacing="off"/>
+              <w:rPr>
+                <w:rFonts w:ascii="Times New Roman" w:hAnsi="Times New Roman" w:eastAsia="Times New Roman" w:cs="Times New Roman"/>
+                <w:sz w:val="22"/>
+                <w:szCs w:val="22"/>
+                <w:lang w:val="en-US"/>
+              </w:rPr>
+            </w:pPr>
+            <w:r>
+              <w:rPr>
+                <w:rFonts w:ascii="Times New Roman" w:hAnsi="Times New Roman" w:eastAsia="Times New Roman" w:cs="Times New Roman"/>
+                <w:sz w:val="22"/>
+                <w:szCs w:val="22"/>
+                <w:lang w:val="en-US"/>
+              </w:rPr>
+              <w:t>None</w:t>
+            </w:r>
+          </w:p>
+        </w:tc>
+      </w:tr>
+    </w:tbl>
+    <w:p/>
+    <w:p/>
+    <w:p/>
+    <w:p/>
+    <w:p/>
+    <w:p>
+      <w:pPr>
+        <w:pStyle w:val="Title"/>
+        <w:spacing w:before="0" w:beforeAutospacing="off" w:after="360" w:afterAutospacing="off"/>
+        <w:jc w:val="center"/>
+        <w:rPr>
+          <w:rFonts w:ascii="Arial" w:hAnsi="Arial" w:eastAsia="Arial" w:cs="Arial"/>
+          <w:b w:val="1"/>
+          <w:bCs w:val="1"/>
+          <w:noProof w:val="0"/>
+          <w:sz w:val="36"/>
+          <w:szCs w:val="36"/>
+          <w:lang w:val="en-US"/>
+        </w:rPr>
+      </w:pPr>
+      <w:r>
+        <w:rPr>
+          <w:rFonts w:ascii="Arial" w:hAnsi="Arial" w:eastAsia="Arial" w:cs="Arial"/>
+          <w:b w:val="1"/>
+          <w:bCs w:val="1"/>
+          <w:noProof w:val="0"/>
+          <w:sz w:val="36"/>
+          <w:szCs w:val="36"/>
+          <w:lang w:val="en-US"/>
+        </w:rPr>
+        <w:t>Use Case</w:t>
+      </w:r>
+    </w:p>
+    <w:tbl>
+      <w:tblPr>
+        <w:tblStyle w:val="TableNormal"/>
+        <w:tblW w:w="0" w:type="auto"/>
+        <w:tblLook w:val="06A0" w:firstRow="1" w:lastRow="0" w:firstColumn="1" w:lastColumn="0" w:noHBand="1" w:noVBand="1"/>
+      </w:tblPr>
+      <w:tblGrid>
+        <w:gridCol w:w="1728"/>
+        <w:gridCol w:w="2520"/>
+        <w:gridCol w:w="1980"/>
+        <w:gridCol w:w="2629"/>
+      </w:tblGrid>
+      <w:tr>
+        <w:trPr>
+          <w:trHeight w:val="300"/>
+        </w:trPr>
+        <w:tc>
+          <w:tcPr>
+            <w:tcW w:w="1728" w:type="dxa"/>
+            <w:tcBorders>
+              <w:top w:val="single" w:sz="12"/>
+              <w:left w:val="single" w:sz="12"/>
+              <w:bottom w:val="single" w:sz="8"/>
+              <w:right w:val="single" w:sz="8"/>
+            </w:tcBorders>
+            <w:tcMar>
+              <w:left w:w="108" w:type="dxa"/>
+              <w:right w:w="108" w:type="dxa"/>
+            </w:tcMar>
+            <w:vAlign w:val="top"/>
+          </w:tcPr>
+          <w:p>
+            <w:pPr>
+              <w:spacing w:before="0" w:beforeAutospacing="off" w:after="0" w:afterAutospacing="off"/>
+              <w:jc w:val="right"/>
+            </w:pPr>
+            <w:r>
+              <w:rPr>
+                <w:rFonts w:ascii="Times New Roman" w:hAnsi="Times New Roman" w:eastAsia="Times New Roman" w:cs="Times New Roman"/>
+                <w:sz w:val="22"/>
+                <w:szCs w:val="22"/>
+                <w:lang w:val="en-US"/>
+              </w:rPr>
+              <w:t>Use Case ID:</w:t>
+            </w:r>
+          </w:p>
+        </w:tc>
+        <w:tc>
+          <w:tcPr>
+            <w:tcW w:w="7129" w:type="dxa"/>
+            <w:gridSpan w:val="3"/>
+            <w:tcBorders>
+              <w:top w:val="single" w:sz="12"/>
+              <w:left w:val="single" w:sz="8"/>
+              <w:bottom w:val="single" w:sz="8"/>
+              <w:right w:val="single" w:sz="12"/>
+            </w:tcBorders>
+            <w:tcMar>
+              <w:left w:w="108" w:type="dxa"/>
+              <w:right w:w="108" w:type="dxa"/>
+            </w:tcMar>
+            <w:vAlign w:val="top"/>
+          </w:tcPr>
+          <w:p>
+            <w:pPr>
+              <w:spacing w:before="0" w:beforeAutospacing="off" w:after="0" w:afterAutospacing="off"/>
+              <w:rPr>
+                <w:rFonts w:ascii="Times New Roman" w:hAnsi="Times New Roman" w:eastAsia="Times New Roman" w:cs="Times New Roman"/>
+                <w:sz w:val="22"/>
+                <w:szCs w:val="22"/>
+                <w:lang w:val="en-US"/>
+              </w:rPr>
+            </w:pPr>
+            <w:r>
+              <w:rPr>
+                <w:rFonts w:ascii="Times New Roman" w:hAnsi="Times New Roman" w:eastAsia="Times New Roman" w:cs="Times New Roman"/>
+                <w:sz w:val="22"/>
+                <w:szCs w:val="22"/>
+                <w:lang w:val="en-US"/>
+              </w:rPr>
+              <w:t>00</w:t>
+            </w:r>
+            <w:r>
+              <w:rPr>
+                <w:rFonts w:ascii="Times New Roman" w:hAnsi="Times New Roman" w:eastAsia="Times New Roman" w:cs="Times New Roman"/>
+                <w:sz w:val="22"/>
+                <w:szCs w:val="22"/>
+                <w:lang w:val="en-US"/>
+              </w:rPr>
+              <w:t>6</w:t>
+            </w:r>
+          </w:p>
+        </w:tc>
+      </w:tr>
+      <w:tr>
+        <w:trPr>
+          <w:trHeight w:val="300"/>
+        </w:trPr>
+        <w:tc>
+          <w:tcPr>
+            <w:tcW w:w="1728" w:type="dxa"/>
+            <w:tcBorders>
+              <w:top w:val="single" w:sz="8"/>
+              <w:left w:val="single" w:sz="12"/>
+              <w:bottom w:val="single" w:sz="8"/>
+              <w:right w:val="single" w:sz="8"/>
+            </w:tcBorders>
+            <w:tcMar>
+              <w:left w:w="108" w:type="dxa"/>
+              <w:right w:w="108" w:type="dxa"/>
+            </w:tcMar>
+            <w:vAlign w:val="top"/>
+          </w:tcPr>
+          <w:p>
+            <w:pPr>
+              <w:spacing w:before="0" w:beforeAutospacing="off" w:after="0" w:afterAutospacing="off"/>
+              <w:jc w:val="right"/>
+            </w:pPr>
+            <w:r>
+              <w:rPr>
+                <w:rFonts w:ascii="Times New Roman" w:hAnsi="Times New Roman" w:eastAsia="Times New Roman" w:cs="Times New Roman"/>
+                <w:sz w:val="22"/>
+                <w:szCs w:val="22"/>
+                <w:lang w:val="en-US"/>
+              </w:rPr>
+              <w:t>Use Case Name:</w:t>
+            </w:r>
+          </w:p>
+        </w:tc>
+        <w:tc>
+          <w:tcPr>
+            <w:tcW w:w="7129" w:type="dxa"/>
+            <w:gridSpan w:val="3"/>
+            <w:tcBorders>
+              <w:top w:val="single" w:sz="8"/>
+              <w:left w:val="single" w:sz="8"/>
+              <w:bottom w:val="single" w:sz="8"/>
+              <w:right w:val="single" w:sz="12"/>
+            </w:tcBorders>
+            <w:tcMar>
+              <w:left w:w="108" w:type="dxa"/>
+              <w:right w:w="108" w:type="dxa"/>
+            </w:tcMar>
+            <w:vAlign w:val="top"/>
+          </w:tcPr>
+          <w:p>
+            <w:pPr>
+              <w:pStyle w:val="Normal"/>
+              <w:suppressLineNumbers w:val="0"/>
+              <w:bidi w:val="0"/>
+              <w:spacing w:before="0" w:beforeAutospacing="off" w:after="0" w:afterAutospacing="off" w:line="279" w:lineRule="auto"/>
+              <w:ind w:left="0" w:right="0"/>
+              <w:jc w:val="left"/>
+              <w:rPr>
+                <w:rFonts w:ascii="Times New Roman" w:hAnsi="Times New Roman" w:eastAsia="Times New Roman" w:cs="Times New Roman"/>
+                <w:sz w:val="22"/>
+                <w:szCs w:val="22"/>
+                <w:lang w:val="en-US"/>
+              </w:rPr>
+            </w:pPr>
+            <w:r>
+              <w:rPr>
+                <w:rFonts w:ascii="Times New Roman" w:hAnsi="Times New Roman" w:eastAsia="Times New Roman" w:cs="Times New Roman"/>
+                <w:sz w:val="22"/>
+                <w:szCs w:val="22"/>
+                <w:lang w:val="en-US"/>
+              </w:rPr>
+              <w:t>Check</w:t>
+            </w:r>
+            <w:r>
+              <w:rPr>
+                <w:rFonts w:ascii="Times New Roman" w:hAnsi="Times New Roman" w:eastAsia="Times New Roman" w:cs="Times New Roman"/>
+                <w:sz w:val="22"/>
+                <w:szCs w:val="22"/>
+                <w:lang w:val="en-US"/>
+              </w:rPr>
+              <w:t xml:space="preserve"> appointment</w:t>
+            </w:r>
+            <w:r>
+              <w:rPr>
+                <w:rFonts w:ascii="Times New Roman" w:hAnsi="Times New Roman" w:eastAsia="Times New Roman" w:cs="Times New Roman"/>
+                <w:sz w:val="22"/>
+                <w:szCs w:val="22"/>
+                <w:lang w:val="en-US"/>
+              </w:rPr>
+              <w:t>s</w:t>
+            </w:r>
+          </w:p>
+        </w:tc>
+      </w:tr>
+      <w:tr>
+        <w:trPr>
+          <w:trHeight w:val="300"/>
+        </w:trPr>
+        <w:tc>
+          <w:tcPr>
+            <w:tcW w:w="1728" w:type="dxa"/>
+            <w:tcBorders>
+              <w:top w:val="single" w:sz="8"/>
+              <w:left w:val="single" w:sz="12"/>
+              <w:bottom w:val="single" w:sz="8"/>
+              <w:right w:val="single" w:sz="8"/>
+            </w:tcBorders>
+            <w:tcMar>
+              <w:left w:w="108" w:type="dxa"/>
+              <w:right w:w="108" w:type="dxa"/>
+            </w:tcMar>
+            <w:vAlign w:val="top"/>
+          </w:tcPr>
+          <w:p>
+            <w:pPr>
+              <w:spacing w:before="0" w:beforeAutospacing="off" w:after="0" w:afterAutospacing="off"/>
+              <w:jc w:val="right"/>
+            </w:pPr>
+            <w:r>
+              <w:rPr>
+                <w:rFonts w:ascii="Times New Roman" w:hAnsi="Times New Roman" w:eastAsia="Times New Roman" w:cs="Times New Roman"/>
+                <w:sz w:val="22"/>
+                <w:szCs w:val="22"/>
+                <w:lang w:val="en-US"/>
+              </w:rPr>
+              <w:t>Created By:</w:t>
+            </w:r>
+          </w:p>
+        </w:tc>
+        <w:tc>
+          <w:tcPr>
+            <w:tcW w:w="2520" w:type="dxa"/>
+            <w:tcBorders>
+              <w:top w:val="single" w:sz="8"/>
+              <w:left w:val="single" w:sz="8"/>
+              <w:bottom w:val="single" w:sz="8"/>
+              <w:right w:val="single" w:sz="8"/>
+            </w:tcBorders>
+            <w:tcMar>
+              <w:left w:w="108" w:type="dxa"/>
+              <w:right w:w="108" w:type="dxa"/>
+            </w:tcMar>
+            <w:vAlign w:val="top"/>
+          </w:tcPr>
+          <w:p>
+            <w:pPr>
+              <w:spacing w:before="0" w:beforeAutospacing="off" w:after="0" w:afterAutospacing="off"/>
+              <w:rPr>
+                <w:rFonts w:ascii="Times New Roman" w:hAnsi="Times New Roman" w:eastAsia="Times New Roman" w:cs="Times New Roman"/>
+                <w:sz w:val="22"/>
+                <w:szCs w:val="22"/>
+                <w:lang w:val="en-US"/>
+              </w:rPr>
+            </w:pPr>
+            <w:r>
+              <w:rPr>
+                <w:rFonts w:ascii="Times New Roman" w:hAnsi="Times New Roman" w:eastAsia="Times New Roman" w:cs="Times New Roman"/>
+                <w:sz w:val="22"/>
+                <w:szCs w:val="22"/>
+                <w:lang w:val="en-US"/>
+              </w:rPr>
+              <w:t xml:space="preserve">A. </w:t>
+            </w:r>
+            <w:r>
+              <w:rPr>
+                <w:rFonts w:ascii="Times New Roman" w:hAnsi="Times New Roman" w:eastAsia="Times New Roman" w:cs="Times New Roman"/>
+                <w:sz w:val="22"/>
+                <w:szCs w:val="22"/>
+                <w:lang w:val="en-US"/>
+              </w:rPr>
+              <w:t>Chavarría</w:t>
+            </w:r>
+          </w:p>
+        </w:tc>
+        <w:tc>
+          <w:tcPr>
+            <w:tcW w:w="1980" w:type="dxa"/>
+            <w:tcBorders>
+              <w:top w:val="nil" w:sz="8"/>
+              <w:left w:val="single" w:sz="8"/>
+              <w:bottom w:val="single" w:sz="8"/>
+              <w:right w:val="single" w:sz="8"/>
+            </w:tcBorders>
+            <w:tcMar>
+              <w:left w:w="108" w:type="dxa"/>
+              <w:right w:w="108" w:type="dxa"/>
+            </w:tcMar>
+            <w:vAlign w:val="top"/>
+          </w:tcPr>
+          <w:p>
+            <w:pPr>
+              <w:spacing w:before="0" w:beforeAutospacing="off" w:after="0" w:afterAutospacing="off"/>
+              <w:jc w:val="right"/>
+            </w:pPr>
+            <w:r>
+              <w:rPr>
+                <w:rFonts w:ascii="Times New Roman" w:hAnsi="Times New Roman" w:eastAsia="Times New Roman" w:cs="Times New Roman"/>
+                <w:sz w:val="22"/>
+                <w:szCs w:val="22"/>
+                <w:lang w:val="en-US"/>
+              </w:rPr>
+              <w:t>Last Updated By:</w:t>
+            </w:r>
+          </w:p>
+        </w:tc>
+        <w:tc>
+          <w:tcPr>
+            <w:tcW w:w="2629" w:type="dxa"/>
+            <w:tcBorders>
+              <w:top w:val="nil" w:sz="8"/>
+              <w:left w:val="single" w:sz="8"/>
+              <w:bottom w:val="single" w:sz="8"/>
+              <w:right w:val="single" w:sz="12"/>
+            </w:tcBorders>
+            <w:tcMar>
+              <w:left w:w="108" w:type="dxa"/>
+              <w:right w:w="108" w:type="dxa"/>
+            </w:tcMar>
+            <w:vAlign w:val="top"/>
+          </w:tcPr>
+          <w:p>
+            <w:pPr>
+              <w:pStyle w:val="ListParagraph"/>
+              <w:numPr>
+                <w:ilvl w:val="0"/>
+                <w:numId w:val="23"/>
+              </w:numPr>
+              <w:spacing w:before="0" w:beforeAutospacing="off" w:after="0" w:afterAutospacing="off"/>
+              <w:rPr>
+                <w:rFonts w:ascii="Times New Roman" w:hAnsi="Times New Roman" w:eastAsia="Times New Roman" w:cs="Times New Roman"/>
+                <w:sz w:val="22"/>
+                <w:szCs w:val="22"/>
+                <w:lang w:val="en-US"/>
+              </w:rPr>
+            </w:pPr>
+            <w:r>
+              <w:rPr>
+                <w:rFonts w:ascii="Times New Roman" w:hAnsi="Times New Roman" w:eastAsia="Times New Roman" w:cs="Times New Roman"/>
+                <w:sz w:val="22"/>
+                <w:szCs w:val="22"/>
+                <w:lang w:val="en-US"/>
+              </w:rPr>
+              <w:t>Chavarría</w:t>
+            </w:r>
+          </w:p>
+        </w:tc>
+      </w:tr>
+      <w:tr>
+        <w:trPr>
+          <w:trHeight w:val="300"/>
+        </w:trPr>
+        <w:tc>
+          <w:tcPr>
+            <w:tcW w:w="1728" w:type="dxa"/>
+            <w:tcBorders>
+              <w:top w:val="single" w:sz="8"/>
+              <w:left w:val="single" w:sz="12"/>
+              <w:bottom w:val="single" w:sz="12"/>
+              <w:right w:val="single" w:sz="8"/>
+            </w:tcBorders>
+            <w:tcMar>
+              <w:left w:w="108" w:type="dxa"/>
+              <w:right w:w="108" w:type="dxa"/>
+            </w:tcMar>
+            <w:vAlign w:val="top"/>
+          </w:tcPr>
+          <w:p>
+            <w:pPr>
+              <w:spacing w:before="0" w:beforeAutospacing="off" w:after="0" w:afterAutospacing="off"/>
+              <w:jc w:val="right"/>
+            </w:pPr>
+            <w:r>
+              <w:rPr>
+                <w:rFonts w:ascii="Times New Roman" w:hAnsi="Times New Roman" w:eastAsia="Times New Roman" w:cs="Times New Roman"/>
+                <w:sz w:val="22"/>
+                <w:szCs w:val="22"/>
+                <w:lang w:val="en-US"/>
+              </w:rPr>
+              <w:t>Date Created:</w:t>
+            </w:r>
+          </w:p>
+        </w:tc>
+        <w:tc>
+          <w:tcPr>
+            <w:tcW w:w="2520" w:type="dxa"/>
+            <w:tcBorders>
+              <w:top w:val="single" w:sz="8"/>
+              <w:left w:val="single" w:sz="8"/>
+              <w:bottom w:val="single" w:sz="12"/>
+              <w:right w:val="single" w:sz="8"/>
+            </w:tcBorders>
+            <w:tcMar>
+              <w:left w:w="108" w:type="dxa"/>
+              <w:right w:w="108" w:type="dxa"/>
+            </w:tcMar>
+            <w:vAlign w:val="top"/>
+          </w:tcPr>
+          <w:p>
+            <w:pPr>
+              <w:spacing w:before="0" w:beforeAutospacing="off" w:after="0" w:afterAutospacing="off"/>
+              <w:rPr>
+                <w:rFonts w:ascii="Times New Roman" w:hAnsi="Times New Roman" w:eastAsia="Times New Roman" w:cs="Times New Roman"/>
+                <w:sz w:val="22"/>
+                <w:szCs w:val="22"/>
+                <w:lang w:val="en-US"/>
+              </w:rPr>
+            </w:pPr>
+            <w:r>
+              <w:rPr>
+                <w:rFonts w:ascii="Times New Roman" w:hAnsi="Times New Roman" w:eastAsia="Times New Roman" w:cs="Times New Roman"/>
+                <w:sz w:val="22"/>
+                <w:szCs w:val="22"/>
+                <w:lang w:val="en-US"/>
+              </w:rPr>
+              <w:t>10/03/2025</w:t>
+            </w:r>
+          </w:p>
+        </w:tc>
+        <w:tc>
+          <w:tcPr>
+            <w:tcW w:w="1980" w:type="dxa"/>
+            <w:tcBorders>
+              <w:top w:val="single" w:sz="8"/>
+              <w:left w:val="single" w:sz="8"/>
+              <w:bottom w:val="single" w:sz="12"/>
+              <w:right w:val="single" w:sz="8"/>
+            </w:tcBorders>
+            <w:tcMar>
+              <w:left w:w="108" w:type="dxa"/>
+              <w:right w:w="108" w:type="dxa"/>
+            </w:tcMar>
+            <w:vAlign w:val="top"/>
+          </w:tcPr>
+          <w:p>
+            <w:pPr>
+              <w:spacing w:before="0" w:beforeAutospacing="off" w:after="0" w:afterAutospacing="off"/>
+              <w:jc w:val="right"/>
+            </w:pPr>
+            <w:r>
+              <w:rPr>
+                <w:rFonts w:ascii="Times New Roman" w:hAnsi="Times New Roman" w:eastAsia="Times New Roman" w:cs="Times New Roman"/>
+                <w:sz w:val="22"/>
+                <w:szCs w:val="22"/>
+                <w:lang w:val="en-US"/>
+              </w:rPr>
+              <w:t>Date Last Updated:</w:t>
+            </w:r>
+          </w:p>
+        </w:tc>
+        <w:tc>
+          <w:tcPr>
+            <w:tcW w:w="2629" w:type="dxa"/>
+            <w:tcBorders>
+              <w:top w:val="single" w:sz="8"/>
+              <w:left w:val="single" w:sz="8"/>
+              <w:bottom w:val="single" w:sz="12"/>
+              <w:right w:val="single" w:sz="12"/>
+            </w:tcBorders>
+            <w:tcMar>
+              <w:left w:w="108" w:type="dxa"/>
+              <w:right w:w="108" w:type="dxa"/>
+            </w:tcMar>
+            <w:vAlign w:val="top"/>
+          </w:tcPr>
+          <w:p>
+            <w:pPr>
+              <w:spacing w:before="0" w:beforeAutospacing="off" w:after="0" w:afterAutospacing="off"/>
+              <w:rPr>
+                <w:rFonts w:ascii="Times New Roman" w:hAnsi="Times New Roman" w:eastAsia="Times New Roman" w:cs="Times New Roman"/>
+                <w:sz w:val="22"/>
+                <w:szCs w:val="22"/>
+                <w:lang w:val="en-US"/>
+              </w:rPr>
+            </w:pPr>
+            <w:r>
+              <w:rPr>
+                <w:rFonts w:ascii="Times New Roman" w:hAnsi="Times New Roman" w:eastAsia="Times New Roman" w:cs="Times New Roman"/>
+                <w:sz w:val="22"/>
+                <w:szCs w:val="22"/>
+                <w:lang w:val="en-US"/>
+              </w:rPr>
+              <w:t>10/03/2025</w:t>
+            </w:r>
+          </w:p>
+        </w:tc>
+      </w:tr>
+    </w:tbl>
+    <w:p>
+      <w:pPr>
+        <w:spacing w:before="0" w:beforeAutospacing="off" w:after="0" w:afterAutospacing="off"/>
+      </w:pPr>
+      <w:r>
+        <w:rPr>
+          <w:rFonts w:ascii="Times New Roman" w:hAnsi="Times New Roman" w:eastAsia="Times New Roman" w:cs="Times New Roman"/>
+          <w:noProof w:val="0"/>
+          <w:sz w:val="22"/>
+          <w:szCs w:val="22"/>
+          <w:lang w:val="en-US"/>
+        </w:rPr>
+        <w:t xml:space="preserve"> </w:t>
+      </w:r>
+    </w:p>
+    <w:tbl>
+      <w:tblPr>
+        <w:tblStyle w:val="TableNormal"/>
+        <w:tblW w:w="0" w:type="auto"/>
+        <w:tblLook w:val="06A0" w:firstRow="1" w:lastRow="0" w:firstColumn="1" w:lastColumn="0" w:noHBand="1" w:noVBand="1"/>
+      </w:tblPr>
+      <w:tblGrid>
+        <w:gridCol w:w="2628"/>
+        <w:gridCol w:w="6228"/>
+      </w:tblGrid>
+      <w:tr>
+        <w:trPr>
+          <w:trHeight w:val="300"/>
+        </w:trPr>
+        <w:tc>
+          <w:tcPr>
+            <w:tcW w:w="2628" w:type="dxa"/>
+            <w:tcBorders>
+              <w:top w:val="single" w:sz="12"/>
+              <w:left w:val="single" w:sz="12"/>
+              <w:bottom w:val="single" w:sz="8"/>
+              <w:right w:val="single" w:sz="8"/>
+            </w:tcBorders>
+            <w:tcMar>
+              <w:left w:w="108" w:type="dxa"/>
+              <w:right w:w="108" w:type="dxa"/>
+            </w:tcMar>
+            <w:vAlign w:val="top"/>
+          </w:tcPr>
+          <w:p>
+            <w:pPr>
+              <w:spacing w:before="0" w:beforeAutospacing="off" w:after="0" w:afterAutospacing="off"/>
+              <w:jc w:val="right"/>
+            </w:pPr>
+            <w:r>
+              <w:rPr>
+                <w:rFonts w:ascii="Times New Roman" w:hAnsi="Times New Roman" w:eastAsia="Times New Roman" w:cs="Times New Roman"/>
+                <w:sz w:val="22"/>
+                <w:szCs w:val="22"/>
+                <w:lang w:val="en-US"/>
+              </w:rPr>
+              <w:t>Actors:</w:t>
+            </w:r>
+          </w:p>
+        </w:tc>
+        <w:tc>
+          <w:tcPr>
+            <w:tcW w:w="6228" w:type="dxa"/>
+            <w:tcBorders>
+              <w:top w:val="single" w:sz="12"/>
+              <w:left w:val="single" w:sz="8"/>
+              <w:bottom w:val="single" w:sz="8"/>
+              <w:right w:val="single" w:sz="12"/>
+            </w:tcBorders>
+            <w:tcMar>
+              <w:left w:w="108" w:type="dxa"/>
+              <w:right w:w="108" w:type="dxa"/>
+            </w:tcMar>
+            <w:vAlign w:val="top"/>
+          </w:tcPr>
+          <w:p>
+            <w:pPr>
+              <w:spacing w:before="0" w:beforeAutospacing="off" w:after="0" w:afterAutospacing="off"/>
+              <w:rPr>
+                <w:rFonts w:ascii="Times New Roman" w:hAnsi="Times New Roman" w:eastAsia="Times New Roman" w:cs="Times New Roman"/>
+                <w:sz w:val="22"/>
+                <w:szCs w:val="22"/>
+                <w:lang w:val="en-US"/>
+              </w:rPr>
+            </w:pPr>
+            <w:r>
+              <w:rPr>
+                <w:rFonts w:ascii="Times New Roman" w:hAnsi="Times New Roman" w:eastAsia="Times New Roman" w:cs="Times New Roman"/>
+                <w:sz w:val="22"/>
+                <w:szCs w:val="22"/>
+                <w:lang w:val="en-US"/>
+              </w:rPr>
+              <w:t xml:space="preserve">Usuario </w:t>
+            </w:r>
+            <w:r>
+              <w:rPr>
+                <w:rFonts w:ascii="Times New Roman" w:hAnsi="Times New Roman" w:eastAsia="Times New Roman" w:cs="Times New Roman"/>
+                <w:sz w:val="22"/>
+                <w:szCs w:val="22"/>
+                <w:lang w:val="en-US"/>
+              </w:rPr>
+              <w:t>autorizado</w:t>
+            </w:r>
+          </w:p>
+          <w:p>
+            <w:pPr>
+              <w:spacing w:before="0" w:beforeAutospacing="off" w:after="0" w:afterAutospacing="off"/>
+              <w:rPr>
+                <w:rFonts w:ascii="Times New Roman" w:hAnsi="Times New Roman" w:eastAsia="Times New Roman" w:cs="Times New Roman"/>
+                <w:sz w:val="22"/>
+                <w:szCs w:val="22"/>
+                <w:lang w:val="en-US"/>
+              </w:rPr>
+            </w:pPr>
+            <w:r>
+              <w:rPr>
+                <w:rFonts w:ascii="Times New Roman" w:hAnsi="Times New Roman" w:eastAsia="Times New Roman" w:cs="Times New Roman"/>
+                <w:sz w:val="22"/>
+                <w:szCs w:val="22"/>
+                <w:lang w:val="en-US"/>
+              </w:rPr>
+              <w:t>Base de datos</w:t>
+            </w:r>
+          </w:p>
+        </w:tc>
+      </w:tr>
+      <w:tr>
+        <w:trPr>
+          <w:trHeight w:val="300"/>
+        </w:trPr>
+        <w:tc>
+          <w:tcPr>
+            <w:tcW w:w="2628" w:type="dxa"/>
+            <w:tcBorders>
+              <w:top w:val="single" w:sz="8"/>
+              <w:left w:val="single" w:sz="12"/>
+              <w:bottom w:val="single" w:sz="8"/>
+              <w:right w:val="single" w:sz="8"/>
+            </w:tcBorders>
+            <w:tcMar>
+              <w:left w:w="108" w:type="dxa"/>
+              <w:right w:w="108" w:type="dxa"/>
+            </w:tcMar>
+            <w:vAlign w:val="top"/>
+          </w:tcPr>
+          <w:p>
+            <w:pPr>
+              <w:spacing w:before="0" w:beforeAutospacing="off" w:after="0" w:afterAutospacing="off"/>
+              <w:jc w:val="right"/>
+            </w:pPr>
+            <w:r>
+              <w:rPr>
+                <w:rFonts w:ascii="Times New Roman" w:hAnsi="Times New Roman" w:eastAsia="Times New Roman" w:cs="Times New Roman"/>
+                <w:sz w:val="22"/>
+                <w:szCs w:val="22"/>
+                <w:lang w:val="en-US"/>
+              </w:rPr>
+              <w:t>Description:</w:t>
+            </w:r>
+          </w:p>
+        </w:tc>
+        <w:tc>
+          <w:tcPr>
+            <w:tcW w:w="6228" w:type="dxa"/>
+            <w:tcBorders>
+              <w:top w:val="single" w:sz="8"/>
+              <w:left w:val="single" w:sz="8"/>
+              <w:bottom w:val="single" w:sz="8"/>
+              <w:right w:val="single" w:sz="12"/>
+            </w:tcBorders>
+            <w:tcMar>
+              <w:left w:w="108" w:type="dxa"/>
+              <w:right w:w="108" w:type="dxa"/>
+            </w:tcMar>
+            <w:vAlign w:val="top"/>
+          </w:tcPr>
+          <w:p>
+            <w:pPr>
+              <w:spacing w:before="0" w:beforeAutospacing="off" w:after="0" w:afterAutospacing="off"/>
+              <w:rPr>
+                <w:rFonts w:ascii="Times New Roman" w:hAnsi="Times New Roman" w:eastAsia="Times New Roman" w:cs="Times New Roman"/>
+                <w:sz w:val="22"/>
+                <w:szCs w:val="22"/>
+              </w:rPr>
+            </w:pPr>
+            <w:r>
+              <w:rPr>
+                <w:rFonts w:ascii="Times New Roman" w:hAnsi="Times New Roman" w:eastAsia="Times New Roman" w:cs="Times New Roman"/>
+                <w:sz w:val="22"/>
+                <w:szCs w:val="22"/>
+              </w:rPr>
+              <w:t xml:space="preserve">El usuario accederá a esta funcionalidad para </w:t>
+            </w:r>
+            <w:r>
+              <w:rPr>
+                <w:rFonts w:ascii="Times New Roman" w:hAnsi="Times New Roman" w:eastAsia="Times New Roman" w:cs="Times New Roman"/>
+                <w:sz w:val="22"/>
+                <w:szCs w:val="22"/>
+              </w:rPr>
+              <w:t>verificar y validar la información de sus citas</w:t>
+            </w:r>
+          </w:p>
+        </w:tc>
+      </w:tr>
+      <w:tr>
+        <w:trPr>
+          <w:trHeight w:val="300"/>
+        </w:trPr>
+        <w:tc>
+          <w:tcPr>
+            <w:tcW w:w="2628" w:type="dxa"/>
+            <w:tcBorders>
+              <w:top w:val="single" w:sz="8"/>
+              <w:left w:val="single" w:sz="12"/>
+              <w:bottom w:val="single" w:sz="8"/>
+              <w:right w:val="single" w:sz="8"/>
+            </w:tcBorders>
+            <w:tcMar>
+              <w:left w:w="108" w:type="dxa"/>
+              <w:right w:w="108" w:type="dxa"/>
+            </w:tcMar>
+            <w:vAlign w:val="top"/>
+          </w:tcPr>
+          <w:p>
+            <w:pPr>
+              <w:spacing w:before="0" w:beforeAutospacing="off" w:after="0" w:afterAutospacing="off"/>
+              <w:jc w:val="right"/>
+            </w:pPr>
+            <w:r>
+              <w:rPr>
+                <w:rFonts w:ascii="Times New Roman" w:hAnsi="Times New Roman" w:eastAsia="Times New Roman" w:cs="Times New Roman"/>
+                <w:sz w:val="22"/>
+                <w:szCs w:val="22"/>
+                <w:lang w:val="en-US"/>
+              </w:rPr>
+              <w:t>Trigger:</w:t>
+            </w:r>
+          </w:p>
+        </w:tc>
+        <w:tc>
+          <w:tcPr>
+            <w:tcW w:w="6228" w:type="dxa"/>
+            <w:tcBorders>
+              <w:top w:val="single" w:sz="8"/>
+              <w:left w:val="single" w:sz="8"/>
+              <w:bottom w:val="single" w:sz="8"/>
+              <w:right w:val="single" w:sz="12"/>
+            </w:tcBorders>
+            <w:tcMar>
+              <w:left w:w="108" w:type="dxa"/>
+              <w:right w:w="108" w:type="dxa"/>
+            </w:tcMar>
+            <w:vAlign w:val="top"/>
+          </w:tcPr>
+          <w:p>
+            <w:pPr>
+              <w:spacing w:before="0" w:beforeAutospacing="off" w:after="0" w:afterAutospacing="off"/>
+              <w:rPr>
+                <w:rFonts w:ascii="Times New Roman" w:hAnsi="Times New Roman" w:eastAsia="Times New Roman" w:cs="Times New Roman"/>
+                <w:sz w:val="22"/>
+                <w:szCs w:val="22"/>
+                <w:lang w:val="en-US"/>
+              </w:rPr>
+            </w:pPr>
+            <w:r>
+              <w:rPr>
+                <w:rFonts w:ascii="Times New Roman" w:hAnsi="Times New Roman" w:eastAsia="Times New Roman" w:cs="Times New Roman"/>
+                <w:sz w:val="22"/>
+                <w:szCs w:val="22"/>
+                <w:lang w:val="en-US"/>
+              </w:rPr>
+              <w:t>El usuario accede a la opción establecida para esta funcionalidad</w:t>
+            </w:r>
+          </w:p>
+        </w:tc>
+      </w:tr>
+      <w:tr>
+        <w:trPr>
+          <w:trHeight w:val="300"/>
+        </w:trPr>
+        <w:tc>
+          <w:tcPr>
+            <w:tcW w:w="2628" w:type="dxa"/>
+            <w:tcBorders>
+              <w:top w:val="single" w:sz="8"/>
+              <w:left w:val="single" w:sz="12"/>
+              <w:bottom w:val="single" w:sz="8"/>
+              <w:right w:val="single" w:sz="8"/>
+            </w:tcBorders>
+            <w:tcMar>
+              <w:left w:w="108" w:type="dxa"/>
+              <w:right w:w="108" w:type="dxa"/>
+            </w:tcMar>
+            <w:vAlign w:val="top"/>
+          </w:tcPr>
+          <w:p>
+            <w:pPr>
+              <w:spacing w:before="0" w:beforeAutospacing="off" w:after="0" w:afterAutospacing="off"/>
+              <w:jc w:val="right"/>
+            </w:pPr>
+            <w:r>
+              <w:rPr>
+                <w:rFonts w:ascii="Times New Roman" w:hAnsi="Times New Roman" w:eastAsia="Times New Roman" w:cs="Times New Roman"/>
+                <w:sz w:val="22"/>
+                <w:szCs w:val="22"/>
+                <w:lang w:val="en-US"/>
+              </w:rPr>
+              <w:t>Preconditions:</w:t>
+            </w:r>
+          </w:p>
+        </w:tc>
+        <w:tc>
+          <w:tcPr>
+            <w:tcW w:w="6228" w:type="dxa"/>
+            <w:tcBorders>
+              <w:top w:val="single" w:sz="8"/>
+              <w:left w:val="single" w:sz="8"/>
+              <w:bottom w:val="single" w:sz="8"/>
+              <w:right w:val="single" w:sz="12"/>
+            </w:tcBorders>
+            <w:tcMar>
+              <w:left w:w="108" w:type="dxa"/>
+              <w:right w:w="108" w:type="dxa"/>
+            </w:tcMar>
+            <w:vAlign w:val="top"/>
+          </w:tcPr>
+          <w:p>
+            <w:pPr>
+              <w:pStyle w:val="Normal"/>
+              <w:spacing w:before="0" w:beforeAutospacing="off" w:after="0" w:afterAutospacing="off"/>
+              <w:ind w:right="0"/>
+              <w:rPr>
+                <w:rFonts w:ascii="Times New Roman" w:hAnsi="Times New Roman" w:eastAsia="Times New Roman" w:cs="Times New Roman"/>
+                <w:sz w:val="24"/>
+                <w:szCs w:val="24"/>
+              </w:rPr>
+            </w:pPr>
+            <w:r>
+              <w:rPr>
+                <w:rFonts w:ascii="Times New Roman" w:hAnsi="Times New Roman" w:eastAsia="Times New Roman" w:cs="Times New Roman"/>
+                <w:sz w:val="24"/>
+                <w:szCs w:val="24"/>
+              </w:rPr>
+              <w:t xml:space="preserve">1. </w:t>
+            </w:r>
+            <w:r>
+              <w:rPr>
+                <w:rFonts w:ascii="Times New Roman" w:hAnsi="Times New Roman" w:eastAsia="Times New Roman" w:cs="Times New Roman"/>
+                <w:sz w:val="24"/>
+                <w:szCs w:val="24"/>
+              </w:rPr>
+              <w:t>Acceso válido al sistema</w:t>
+            </w:r>
+          </w:p>
+        </w:tc>
+      </w:tr>
+      <w:tr>
+        <w:trPr>
+          <w:trHeight w:val="300"/>
+        </w:trPr>
+        <w:tc>
+          <w:tcPr>
+            <w:tcW w:w="2628" w:type="dxa"/>
+            <w:tcBorders>
+              <w:top w:val="single" w:sz="8"/>
+              <w:left w:val="single" w:sz="12"/>
+              <w:bottom w:val="single" w:sz="8"/>
+              <w:right w:val="single" w:sz="8"/>
+            </w:tcBorders>
+            <w:tcMar>
+              <w:left w:w="108" w:type="dxa"/>
+              <w:right w:w="108" w:type="dxa"/>
+            </w:tcMar>
+            <w:vAlign w:val="top"/>
+          </w:tcPr>
+          <w:p>
+            <w:pPr>
+              <w:spacing w:before="0" w:beforeAutospacing="off" w:after="0" w:afterAutospacing="off"/>
+              <w:jc w:val="right"/>
+            </w:pPr>
+            <w:r>
+              <w:rPr>
+                <w:rFonts w:ascii="Times New Roman" w:hAnsi="Times New Roman" w:eastAsia="Times New Roman" w:cs="Times New Roman"/>
+                <w:sz w:val="22"/>
+                <w:szCs w:val="22"/>
+                <w:lang w:val="en-US"/>
+              </w:rPr>
+              <w:t>Postconditions:</w:t>
+            </w:r>
+          </w:p>
+        </w:tc>
+        <w:tc>
+          <w:tcPr>
+            <w:tcW w:w="6228" w:type="dxa"/>
+            <w:tcBorders>
+              <w:top w:val="single" w:sz="8"/>
+              <w:left w:val="single" w:sz="8"/>
+              <w:bottom w:val="single" w:sz="8"/>
+              <w:right w:val="single" w:sz="12"/>
+            </w:tcBorders>
+            <w:tcMar>
+              <w:left w:w="108" w:type="dxa"/>
+              <w:right w:w="108" w:type="dxa"/>
+            </w:tcMar>
+            <w:vAlign w:val="top"/>
+          </w:tcPr>
+          <w:p>
+            <w:pPr>
+              <w:pStyle w:val="Normal"/>
+              <w:suppressLineNumbers w:val="0"/>
+              <w:bidi w:val="0"/>
+              <w:spacing w:before="0" w:beforeAutospacing="off" w:after="0" w:afterAutospacing="off" w:line="279" w:lineRule="auto"/>
+              <w:ind w:left="0" w:right="0"/>
+              <w:jc w:val="left"/>
+            </w:pPr>
+            <w:r>
+              <w:rPr>
+                <w:rFonts w:ascii="Times New Roman" w:hAnsi="Times New Roman" w:eastAsia="Times New Roman" w:cs="Times New Roman"/>
+                <w:sz w:val="24"/>
+                <w:szCs w:val="24"/>
+              </w:rPr>
+              <w:t>None</w:t>
+            </w:r>
+          </w:p>
+        </w:tc>
+      </w:tr>
+      <w:tr>
+        <w:trPr>
+          <w:trHeight w:val="300"/>
+        </w:trPr>
+        <w:tc>
+          <w:tcPr>
+            <w:tcW w:w="2628" w:type="dxa"/>
+            <w:tcBorders>
+              <w:top w:val="single" w:sz="8"/>
+              <w:left w:val="single" w:sz="12"/>
+              <w:bottom w:val="single" w:sz="8"/>
+              <w:right w:val="single" w:sz="8"/>
+            </w:tcBorders>
+            <w:tcMar>
+              <w:left w:w="108" w:type="dxa"/>
+              <w:right w:w="108" w:type="dxa"/>
+            </w:tcMar>
+            <w:vAlign w:val="top"/>
+          </w:tcPr>
+          <w:p>
+            <w:pPr>
+              <w:spacing w:before="0" w:beforeAutospacing="off" w:after="0" w:afterAutospacing="off"/>
+              <w:jc w:val="right"/>
+            </w:pPr>
+            <w:r>
+              <w:rPr>
+                <w:rFonts w:ascii="Times New Roman" w:hAnsi="Times New Roman" w:eastAsia="Times New Roman" w:cs="Times New Roman"/>
+                <w:sz w:val="22"/>
+                <w:szCs w:val="22"/>
+                <w:lang w:val="en-US"/>
+              </w:rPr>
+              <w:t>Normal Flow:</w:t>
+            </w:r>
+          </w:p>
+        </w:tc>
+        <w:tc>
+          <w:tcPr>
+            <w:tcW w:w="6228" w:type="dxa"/>
+            <w:tcBorders>
+              <w:top w:val="single" w:sz="8"/>
+              <w:left w:val="single" w:sz="8"/>
+              <w:bottom w:val="single" w:sz="8"/>
+              <w:right w:val="single" w:sz="12"/>
+            </w:tcBorders>
+            <w:tcMar>
+              <w:left w:w="108" w:type="dxa"/>
+              <w:right w:w="108" w:type="dxa"/>
+            </w:tcMar>
+            <w:vAlign w:val="top"/>
+          </w:tcPr>
+          <w:p>
+            <w:pPr>
+              <w:pStyle w:val="Normal"/>
+              <w:spacing w:before="0" w:beforeAutospacing="off" w:after="0" w:afterAutospacing="off"/>
+              <w:ind w:right="0"/>
+              <w:rPr>
+                <w:rFonts w:ascii="Times New Roman" w:hAnsi="Times New Roman" w:eastAsia="Times New Roman" w:cs="Times New Roman"/>
+                <w:sz w:val="24"/>
+                <w:szCs w:val="24"/>
+              </w:rPr>
+            </w:pPr>
+            <w:r>
+              <w:rPr>
+                <w:rFonts w:ascii="Times New Roman" w:hAnsi="Times New Roman" w:eastAsia="Times New Roman" w:cs="Times New Roman"/>
+                <w:sz w:val="24"/>
+                <w:szCs w:val="24"/>
+              </w:rPr>
+              <w:t>1. Usuario ingresa a la opción</w:t>
+            </w:r>
+          </w:p>
+          <w:p>
+            <w:pPr>
+              <w:pStyle w:val="Normal"/>
+              <w:suppressLineNumbers w:val="0"/>
+              <w:bidi w:val="0"/>
+              <w:spacing w:before="0" w:beforeAutospacing="off" w:after="0" w:afterAutospacing="off" w:line="279" w:lineRule="auto"/>
+              <w:ind w:left="0" w:right="0"/>
+              <w:jc w:val="left"/>
+              <w:rPr>
+                <w:rFonts w:ascii="Times New Roman" w:hAnsi="Times New Roman" w:eastAsia="Times New Roman" w:cs="Times New Roman"/>
+                <w:sz w:val="24"/>
+                <w:szCs w:val="24"/>
+              </w:rPr>
+            </w:pPr>
+            <w:r>
+              <w:rPr>
+                <w:rFonts w:ascii="Times New Roman" w:hAnsi="Times New Roman" w:eastAsia="Times New Roman" w:cs="Times New Roman"/>
+                <w:sz w:val="24"/>
+                <w:szCs w:val="24"/>
+              </w:rPr>
+              <w:t xml:space="preserve">2. Usuario </w:t>
+            </w:r>
+            <w:r>
+              <w:rPr>
+                <w:rFonts w:ascii="Times New Roman" w:hAnsi="Times New Roman" w:eastAsia="Times New Roman" w:cs="Times New Roman"/>
+                <w:sz w:val="24"/>
+                <w:szCs w:val="24"/>
+              </w:rPr>
+              <w:t>accede a menú donde se despliegan sus citas</w:t>
+            </w:r>
+          </w:p>
+          <w:p>
+            <w:pPr>
+              <w:pStyle w:val="Normal"/>
+              <w:suppressLineNumbers w:val="0"/>
+              <w:bidi w:val="0"/>
+              <w:spacing w:before="0" w:beforeAutospacing="off" w:after="0" w:afterAutospacing="off" w:line="279" w:lineRule="auto"/>
+              <w:ind w:left="0" w:right="0"/>
+              <w:jc w:val="left"/>
+              <w:rPr>
+                <w:rFonts w:ascii="Times New Roman" w:hAnsi="Times New Roman" w:eastAsia="Times New Roman" w:cs="Times New Roman"/>
+                <w:sz w:val="24"/>
+                <w:szCs w:val="24"/>
+              </w:rPr>
+            </w:pPr>
+            <w:r>
+              <w:rPr>
+                <w:rFonts w:ascii="Times New Roman" w:hAnsi="Times New Roman" w:eastAsia="Times New Roman" w:cs="Times New Roman"/>
+                <w:sz w:val="24"/>
+                <w:szCs w:val="24"/>
+              </w:rPr>
+              <w:t>3. Usuario verifica la información</w:t>
+            </w:r>
+          </w:p>
+        </w:tc>
+      </w:tr>
+      <w:tr>
+        <w:trPr>
+          <w:trHeight w:val="300"/>
+        </w:trPr>
+        <w:tc>
+          <w:tcPr>
+            <w:tcW w:w="2628" w:type="dxa"/>
+            <w:tcBorders>
+              <w:top w:val="single" w:sz="8"/>
+              <w:left w:val="single" w:sz="12"/>
+              <w:bottom w:val="single" w:sz="8"/>
+              <w:right w:val="single" w:sz="8"/>
+            </w:tcBorders>
+            <w:tcMar>
+              <w:left w:w="108" w:type="dxa"/>
+              <w:right w:w="108" w:type="dxa"/>
+            </w:tcMar>
+            <w:vAlign w:val="top"/>
+          </w:tcPr>
+          <w:p>
+            <w:pPr>
+              <w:spacing w:before="0" w:beforeAutospacing="off" w:after="0" w:afterAutospacing="off"/>
+              <w:jc w:val="right"/>
+            </w:pPr>
+            <w:r>
+              <w:rPr>
+                <w:rFonts w:ascii="Times New Roman" w:hAnsi="Times New Roman" w:eastAsia="Times New Roman" w:cs="Times New Roman"/>
+                <w:sz w:val="22"/>
+                <w:szCs w:val="22"/>
+                <w:lang w:val="en-US"/>
+              </w:rPr>
+              <w:t>Alternative Flows:</w:t>
+            </w:r>
+          </w:p>
+        </w:tc>
+        <w:tc>
+          <w:tcPr>
+            <w:tcW w:w="6228" w:type="dxa"/>
+            <w:tcBorders>
+              <w:top w:val="single" w:sz="8"/>
+              <w:left w:val="single" w:sz="8"/>
+              <w:bottom w:val="single" w:sz="8"/>
+              <w:right w:val="single" w:sz="12"/>
+            </w:tcBorders>
+            <w:tcMar>
+              <w:left w:w="108" w:type="dxa"/>
+              <w:right w:w="108" w:type="dxa"/>
+            </w:tcMar>
+            <w:vAlign w:val="top"/>
+          </w:tcPr>
+          <w:p>
+            <w:pPr>
+              <w:pStyle w:val="Normal"/>
+              <w:suppressLineNumbers w:val="0"/>
+              <w:bidi w:val="0"/>
+              <w:spacing w:before="0" w:beforeAutospacing="off" w:after="0" w:afterAutospacing="off" w:line="279" w:lineRule="auto"/>
+              <w:ind w:right="0"/>
+              <w:jc w:val="left"/>
+              <w:rPr>
+                <w:rFonts w:ascii="Times New Roman" w:hAnsi="Times New Roman" w:eastAsia="Times New Roman" w:cs="Times New Roman"/>
+                <w:sz w:val="24"/>
+                <w:szCs w:val="24"/>
+              </w:rPr>
+            </w:pPr>
+            <w:r>
+              <w:rPr>
+                <w:rFonts w:ascii="Times New Roman" w:hAnsi="Times New Roman" w:eastAsia="Times New Roman" w:cs="Times New Roman"/>
+                <w:sz w:val="24"/>
+                <w:szCs w:val="24"/>
+              </w:rPr>
+              <w:t>None</w:t>
+            </w:r>
+          </w:p>
+        </w:tc>
+      </w:tr>
+      <w:tr>
+        <w:trPr>
+          <w:trHeight w:val="300"/>
+        </w:trPr>
+        <w:tc>
+          <w:tcPr>
+            <w:tcW w:w="2628" w:type="dxa"/>
+            <w:tcBorders>
+              <w:top w:val="single" w:sz="8"/>
+              <w:left w:val="single" w:sz="12"/>
+              <w:bottom w:val="single" w:sz="8"/>
+              <w:right w:val="single" w:sz="8"/>
+            </w:tcBorders>
+            <w:tcMar>
+              <w:left w:w="108" w:type="dxa"/>
+              <w:right w:w="108" w:type="dxa"/>
+            </w:tcMar>
+            <w:vAlign w:val="top"/>
+          </w:tcPr>
+          <w:p>
+            <w:pPr>
+              <w:spacing w:before="0" w:beforeAutospacing="off" w:after="0" w:afterAutospacing="off"/>
+              <w:jc w:val="right"/>
+            </w:pPr>
+            <w:r>
+              <w:rPr>
+                <w:rFonts w:ascii="Times New Roman" w:hAnsi="Times New Roman" w:eastAsia="Times New Roman" w:cs="Times New Roman"/>
+                <w:sz w:val="22"/>
+                <w:szCs w:val="22"/>
+                <w:lang w:val="en-US"/>
+              </w:rPr>
+              <w:t>Exceptions:</w:t>
+            </w:r>
+          </w:p>
+        </w:tc>
+        <w:tc>
+          <w:tcPr>
+            <w:tcW w:w="6228" w:type="dxa"/>
+            <w:tcBorders>
+              <w:top w:val="single" w:sz="8"/>
+              <w:left w:val="single" w:sz="8"/>
+              <w:bottom w:val="single" w:sz="8"/>
+              <w:right w:val="single" w:sz="12"/>
+            </w:tcBorders>
+            <w:tcMar>
+              <w:left w:w="108" w:type="dxa"/>
+              <w:right w:w="108" w:type="dxa"/>
+            </w:tcMar>
+            <w:vAlign w:val="top"/>
+          </w:tcPr>
+          <w:p>
+            <w:pPr>
+              <w:pStyle w:val="Normal"/>
+              <w:suppressLineNumbers w:val="0"/>
+              <w:bidi w:val="0"/>
+              <w:spacing w:before="0" w:beforeAutospacing="off" w:after="0" w:afterAutospacing="off" w:line="279" w:lineRule="auto"/>
+              <w:ind w:right="0"/>
+              <w:jc w:val="left"/>
+              <w:rPr>
+                <w:rFonts w:ascii="Times New Roman" w:hAnsi="Times New Roman" w:eastAsia="Times New Roman" w:cs="Times New Roman"/>
+                <w:sz w:val="24"/>
+                <w:szCs w:val="24"/>
+              </w:rPr>
+            </w:pPr>
+            <w:r>
+              <w:rPr>
+                <w:rFonts w:ascii="Times New Roman" w:hAnsi="Times New Roman" w:eastAsia="Times New Roman" w:cs="Times New Roman"/>
+                <w:sz w:val="24"/>
+                <w:szCs w:val="24"/>
+              </w:rPr>
+              <w:t>None</w:t>
+            </w:r>
+          </w:p>
+        </w:tc>
+      </w:tr>
+      <w:tr>
+        <w:trPr>
+          <w:trHeight w:val="300"/>
+        </w:trPr>
+        <w:tc>
+          <w:tcPr>
+            <w:tcW w:w="2628" w:type="dxa"/>
+            <w:tcBorders>
+              <w:top w:val="single" w:sz="8"/>
+              <w:left w:val="single" w:sz="12"/>
+              <w:bottom w:val="single" w:sz="8"/>
+              <w:right w:val="single" w:sz="8"/>
+            </w:tcBorders>
+            <w:tcMar>
+              <w:left w:w="108" w:type="dxa"/>
+              <w:right w:w="108" w:type="dxa"/>
+            </w:tcMar>
+            <w:vAlign w:val="top"/>
+          </w:tcPr>
+          <w:p>
+            <w:pPr>
+              <w:spacing w:before="0" w:beforeAutospacing="off" w:after="0" w:afterAutospacing="off"/>
+              <w:jc w:val="right"/>
+            </w:pPr>
+            <w:r>
+              <w:rPr>
+                <w:rFonts w:ascii="Times New Roman" w:hAnsi="Times New Roman" w:eastAsia="Times New Roman" w:cs="Times New Roman"/>
+                <w:sz w:val="22"/>
+                <w:szCs w:val="22"/>
+                <w:lang w:val="en-US"/>
+              </w:rPr>
+              <w:t>Includes:</w:t>
+            </w:r>
+          </w:p>
+        </w:tc>
+        <w:tc>
+          <w:tcPr>
+            <w:tcW w:w="6228" w:type="dxa"/>
+            <w:tcBorders>
+              <w:top w:val="single" w:sz="8"/>
+              <w:left w:val="single" w:sz="8"/>
+              <w:bottom w:val="single" w:sz="8"/>
+              <w:right w:val="single" w:sz="12"/>
+            </w:tcBorders>
+            <w:tcMar>
+              <w:left w:w="108" w:type="dxa"/>
+              <w:right w:w="108" w:type="dxa"/>
+            </w:tcMar>
+            <w:vAlign w:val="top"/>
+          </w:tcPr>
+          <w:p>
+            <w:pPr>
+              <w:pStyle w:val="Normal"/>
+              <w:suppressLineNumbers w:val="0"/>
+              <w:bidi w:val="0"/>
+              <w:spacing w:before="0" w:beforeAutospacing="off" w:after="0" w:afterAutospacing="off" w:line="279" w:lineRule="auto"/>
+              <w:ind w:left="0" w:right="0"/>
+              <w:jc w:val="left"/>
+            </w:pPr>
+            <w:r>
+              <w:rPr>
+                <w:rFonts w:ascii="Times New Roman" w:hAnsi="Times New Roman" w:eastAsia="Times New Roman" w:cs="Times New Roman"/>
+                <w:sz w:val="22"/>
+                <w:szCs w:val="22"/>
+                <w:lang w:val="en-US"/>
+              </w:rPr>
+              <w:t>Acceder a la base de datos</w:t>
+            </w:r>
+          </w:p>
+          <w:p>
+            <w:pPr>
+              <w:spacing w:before="0" w:beforeAutospacing="off" w:after="0" w:afterAutospacing="off"/>
+              <w:rPr>
+                <w:rFonts w:ascii="Times New Roman" w:hAnsi="Times New Roman" w:eastAsia="Times New Roman" w:cs="Times New Roman"/>
+                <w:sz w:val="22"/>
+                <w:szCs w:val="22"/>
+                <w:lang w:val="en-US"/>
+              </w:rPr>
+            </w:pPr>
+            <w:r>
+              <w:rPr>
+                <w:rFonts w:ascii="Times New Roman" w:hAnsi="Times New Roman" w:eastAsia="Times New Roman" w:cs="Times New Roman"/>
+                <w:sz w:val="22"/>
+                <w:szCs w:val="22"/>
+                <w:lang w:val="en-US"/>
+              </w:rPr>
+              <w:t xml:space="preserve">Validar la </w:t>
+            </w:r>
+            <w:r>
+              <w:rPr>
+                <w:rFonts w:ascii="Times New Roman" w:hAnsi="Times New Roman" w:eastAsia="Times New Roman" w:cs="Times New Roman"/>
+                <w:sz w:val="22"/>
+                <w:szCs w:val="22"/>
+                <w:lang w:val="en-US"/>
+              </w:rPr>
+              <w:t>información</w:t>
+            </w:r>
+          </w:p>
+        </w:tc>
+      </w:tr>
+      <w:tr>
+        <w:trPr>
+          <w:trHeight w:val="300"/>
+        </w:trPr>
+        <w:tc>
+          <w:tcPr>
+            <w:tcW w:w="2628" w:type="dxa"/>
+            <w:tcBorders>
+              <w:top w:val="single" w:sz="8"/>
+              <w:left w:val="single" w:sz="12"/>
+              <w:bottom w:val="single" w:sz="8"/>
+              <w:right w:val="single" w:sz="8"/>
+            </w:tcBorders>
+            <w:tcMar>
+              <w:left w:w="108" w:type="dxa"/>
+              <w:right w:w="108" w:type="dxa"/>
+            </w:tcMar>
+            <w:vAlign w:val="top"/>
+          </w:tcPr>
+          <w:p>
+            <w:pPr>
+              <w:spacing w:before="0" w:beforeAutospacing="off" w:after="0" w:afterAutospacing="off"/>
+              <w:jc w:val="right"/>
+            </w:pPr>
+            <w:r>
+              <w:rPr>
+                <w:rFonts w:ascii="Times New Roman" w:hAnsi="Times New Roman" w:eastAsia="Times New Roman" w:cs="Times New Roman"/>
+                <w:sz w:val="22"/>
+                <w:szCs w:val="22"/>
+                <w:lang w:val="en-US"/>
+              </w:rPr>
+              <w:t>Priority:</w:t>
+            </w:r>
+          </w:p>
+        </w:tc>
+        <w:tc>
+          <w:tcPr>
+            <w:tcW w:w="6228" w:type="dxa"/>
+            <w:tcBorders>
+              <w:top w:val="single" w:sz="8"/>
+              <w:left w:val="single" w:sz="8"/>
+              <w:bottom w:val="single" w:sz="8"/>
+              <w:right w:val="single" w:sz="12"/>
+            </w:tcBorders>
+            <w:tcMar>
+              <w:left w:w="108" w:type="dxa"/>
+              <w:right w:w="108" w:type="dxa"/>
+            </w:tcMar>
+            <w:vAlign w:val="top"/>
+          </w:tcPr>
+          <w:p>
+            <w:pPr>
+              <w:spacing w:before="0" w:beforeAutospacing="off" w:after="0" w:afterAutospacing="off"/>
+              <w:rPr>
+                <w:rFonts w:ascii="Times New Roman" w:hAnsi="Times New Roman" w:eastAsia="Times New Roman" w:cs="Times New Roman"/>
+                <w:sz w:val="22"/>
+                <w:szCs w:val="22"/>
+                <w:lang w:val="en-US"/>
+              </w:rPr>
+            </w:pPr>
+            <w:r>
+              <w:rPr>
+                <w:rFonts w:ascii="Times New Roman" w:hAnsi="Times New Roman" w:eastAsia="Times New Roman" w:cs="Times New Roman"/>
+                <w:sz w:val="22"/>
+                <w:szCs w:val="22"/>
+                <w:lang w:val="en-US"/>
+              </w:rPr>
+              <w:t>4</w:t>
+            </w:r>
+          </w:p>
+        </w:tc>
+      </w:tr>
+      <w:tr>
+        <w:trPr>
+          <w:trHeight w:val="300"/>
+        </w:trPr>
+        <w:tc>
+          <w:tcPr>
+            <w:tcW w:w="2628" w:type="dxa"/>
+            <w:tcBorders>
+              <w:top w:val="single" w:sz="8"/>
+              <w:left w:val="single" w:sz="12"/>
+              <w:bottom w:val="single" w:sz="8"/>
+              <w:right w:val="single" w:sz="8"/>
+            </w:tcBorders>
+            <w:tcMar>
+              <w:left w:w="108" w:type="dxa"/>
+              <w:right w:w="108" w:type="dxa"/>
+            </w:tcMar>
+            <w:vAlign w:val="top"/>
+          </w:tcPr>
+          <w:p>
+            <w:pPr>
+              <w:spacing w:before="0" w:beforeAutospacing="off" w:after="0" w:afterAutospacing="off"/>
+              <w:jc w:val="right"/>
+            </w:pPr>
+            <w:r>
+              <w:rPr>
+                <w:rFonts w:ascii="Times New Roman" w:hAnsi="Times New Roman" w:eastAsia="Times New Roman" w:cs="Times New Roman"/>
+                <w:sz w:val="22"/>
+                <w:szCs w:val="22"/>
+                <w:lang w:val="en-US"/>
+              </w:rPr>
+              <w:t>Frequency of Use:</w:t>
+            </w:r>
+          </w:p>
+        </w:tc>
+        <w:tc>
+          <w:tcPr>
+            <w:tcW w:w="6228" w:type="dxa"/>
+            <w:tcBorders>
+              <w:top w:val="single" w:sz="8"/>
+              <w:left w:val="single" w:sz="8"/>
+              <w:bottom w:val="single" w:sz="8"/>
+              <w:right w:val="single" w:sz="12"/>
+            </w:tcBorders>
+            <w:tcMar>
+              <w:left w:w="108" w:type="dxa"/>
+              <w:right w:w="108" w:type="dxa"/>
+            </w:tcMar>
+            <w:vAlign w:val="top"/>
+          </w:tcPr>
+          <w:p>
+            <w:pPr>
+              <w:spacing w:before="0" w:beforeAutospacing="off" w:after="0" w:afterAutospacing="off"/>
+              <w:rPr>
+                <w:rFonts w:ascii="Times New Roman" w:hAnsi="Times New Roman" w:eastAsia="Times New Roman" w:cs="Times New Roman"/>
+                <w:sz w:val="22"/>
+                <w:szCs w:val="22"/>
+                <w:lang w:val="en-US"/>
+              </w:rPr>
+            </w:pPr>
+            <w:r>
+              <w:rPr>
+                <w:rFonts w:ascii="Times New Roman" w:hAnsi="Times New Roman" w:eastAsia="Times New Roman" w:cs="Times New Roman"/>
+                <w:sz w:val="22"/>
+                <w:szCs w:val="22"/>
+                <w:lang w:val="en-US"/>
+              </w:rPr>
+              <w:t>diario</w:t>
+            </w:r>
+          </w:p>
+        </w:tc>
+      </w:tr>
+      <w:tr>
+        <w:trPr>
+          <w:trHeight w:val="300"/>
+        </w:trPr>
+        <w:tc>
+          <w:tcPr>
+            <w:tcW w:w="2628" w:type="dxa"/>
+            <w:tcBorders>
+              <w:top w:val="single" w:sz="8"/>
+              <w:left w:val="single" w:sz="12"/>
+              <w:bottom w:val="single" w:sz="8"/>
+              <w:right w:val="single" w:sz="8"/>
+            </w:tcBorders>
+            <w:tcMar>
+              <w:left w:w="108" w:type="dxa"/>
+              <w:right w:w="108" w:type="dxa"/>
+            </w:tcMar>
+            <w:vAlign w:val="top"/>
+          </w:tcPr>
+          <w:p>
+            <w:pPr>
+              <w:spacing w:before="0" w:beforeAutospacing="off" w:after="0" w:afterAutospacing="off"/>
+              <w:jc w:val="right"/>
+            </w:pPr>
+            <w:r>
+              <w:rPr>
+                <w:rFonts w:ascii="Times New Roman" w:hAnsi="Times New Roman" w:eastAsia="Times New Roman" w:cs="Times New Roman"/>
+                <w:sz w:val="22"/>
+                <w:szCs w:val="22"/>
+                <w:lang w:val="en-US"/>
+              </w:rPr>
+              <w:t>Business Rules:</w:t>
+            </w:r>
+          </w:p>
+        </w:tc>
+        <w:tc>
+          <w:tcPr>
+            <w:tcW w:w="6228" w:type="dxa"/>
+            <w:tcBorders>
+              <w:top w:val="single" w:sz="8"/>
+              <w:left w:val="single" w:sz="8"/>
+              <w:bottom w:val="single" w:sz="8"/>
+              <w:right w:val="single" w:sz="12"/>
+            </w:tcBorders>
+            <w:tcMar>
+              <w:left w:w="108" w:type="dxa"/>
+              <w:right w:w="108" w:type="dxa"/>
+            </w:tcMar>
+            <w:vAlign w:val="top"/>
+          </w:tcPr>
+          <w:p>
+            <w:pPr>
+              <w:pStyle w:val="Normal"/>
+              <w:suppressLineNumbers w:val="0"/>
+              <w:bidi w:val="0"/>
+              <w:spacing w:before="0" w:beforeAutospacing="off" w:after="0" w:afterAutospacing="off" w:line="279" w:lineRule="auto"/>
+              <w:ind w:left="0" w:right="0"/>
+              <w:jc w:val="left"/>
+            </w:pPr>
+            <w:r>
+              <w:rPr>
+                <w:rFonts w:ascii="Times New Roman" w:hAnsi="Times New Roman" w:eastAsia="Times New Roman" w:cs="Times New Roman"/>
+                <w:sz w:val="22"/>
+                <w:szCs w:val="22"/>
+                <w:lang w:val="en-US"/>
+              </w:rPr>
+              <w:t>None</w:t>
+            </w:r>
+          </w:p>
+        </w:tc>
+      </w:tr>
+      <w:tr>
+        <w:trPr>
+          <w:trHeight w:val="300"/>
+        </w:trPr>
+        <w:tc>
+          <w:tcPr>
+            <w:tcW w:w="2628" w:type="dxa"/>
+            <w:tcBorders>
+              <w:top w:val="single" w:sz="8"/>
+              <w:left w:val="single" w:sz="12"/>
+              <w:bottom w:val="single" w:sz="8"/>
+              <w:right w:val="single" w:sz="8"/>
+            </w:tcBorders>
+            <w:tcMar>
+              <w:left w:w="108" w:type="dxa"/>
+              <w:right w:w="108" w:type="dxa"/>
+            </w:tcMar>
+            <w:vAlign w:val="top"/>
+          </w:tcPr>
+          <w:p>
+            <w:pPr>
+              <w:spacing w:before="0" w:beforeAutospacing="off" w:after="0" w:afterAutospacing="off"/>
+              <w:jc w:val="right"/>
+            </w:pPr>
+            <w:r>
+              <w:rPr>
+                <w:rFonts w:ascii="Times New Roman" w:hAnsi="Times New Roman" w:eastAsia="Times New Roman" w:cs="Times New Roman"/>
+                <w:sz w:val="22"/>
+                <w:szCs w:val="22"/>
+                <w:lang w:val="en-US"/>
+              </w:rPr>
+              <w:t>Special Requirements:</w:t>
+            </w:r>
+          </w:p>
+        </w:tc>
+        <w:tc>
+          <w:tcPr>
+            <w:tcW w:w="6228" w:type="dxa"/>
+            <w:tcBorders>
+              <w:top w:val="single" w:sz="8"/>
+              <w:left w:val="single" w:sz="8"/>
+              <w:bottom w:val="single" w:sz="8"/>
+              <w:right w:val="single" w:sz="12"/>
+            </w:tcBorders>
+            <w:tcMar>
+              <w:left w:w="108" w:type="dxa"/>
+              <w:right w:w="108" w:type="dxa"/>
+            </w:tcMar>
+            <w:vAlign w:val="top"/>
+          </w:tcPr>
+          <w:p>
+            <w:pPr>
+              <w:spacing w:before="0" w:beforeAutospacing="off" w:after="0" w:afterAutospacing="off"/>
+              <w:rPr>
+                <w:rFonts w:ascii="Times New Roman" w:hAnsi="Times New Roman" w:eastAsia="Times New Roman" w:cs="Times New Roman"/>
+                <w:sz w:val="22"/>
+                <w:szCs w:val="22"/>
+                <w:lang w:val="en-US"/>
+              </w:rPr>
+            </w:pPr>
+            <w:r>
+              <w:rPr>
+                <w:rFonts w:ascii="Times New Roman" w:hAnsi="Times New Roman" w:eastAsia="Times New Roman" w:cs="Times New Roman"/>
+                <w:sz w:val="22"/>
+                <w:szCs w:val="22"/>
+                <w:lang w:val="en-US"/>
+              </w:rPr>
+              <w:t>None</w:t>
+            </w:r>
+          </w:p>
+        </w:tc>
+      </w:tr>
+      <w:tr>
+        <w:trPr>
+          <w:trHeight w:val="300"/>
+        </w:trPr>
+        <w:tc>
+          <w:tcPr>
+            <w:tcW w:w="2628" w:type="dxa"/>
+            <w:tcBorders>
+              <w:top w:val="single" w:sz="8"/>
+              <w:left w:val="single" w:sz="12"/>
+              <w:bottom w:val="single" w:sz="8"/>
+              <w:right w:val="single" w:sz="8"/>
+            </w:tcBorders>
+            <w:tcMar>
+              <w:left w:w="108" w:type="dxa"/>
+              <w:right w:w="108" w:type="dxa"/>
+            </w:tcMar>
+            <w:vAlign w:val="top"/>
+          </w:tcPr>
+          <w:p>
+            <w:pPr>
+              <w:spacing w:before="0" w:beforeAutospacing="off" w:after="0" w:afterAutospacing="off"/>
+              <w:jc w:val="right"/>
+            </w:pPr>
+            <w:r>
+              <w:rPr>
+                <w:rFonts w:ascii="Times New Roman" w:hAnsi="Times New Roman" w:eastAsia="Times New Roman" w:cs="Times New Roman"/>
+                <w:sz w:val="22"/>
+                <w:szCs w:val="22"/>
+                <w:lang w:val="en-US"/>
+              </w:rPr>
+              <w:t>Assumptions:</w:t>
+            </w:r>
+          </w:p>
+        </w:tc>
+        <w:tc>
+          <w:tcPr>
+            <w:tcW w:w="6228" w:type="dxa"/>
+            <w:tcBorders>
+              <w:top w:val="single" w:sz="8"/>
+              <w:left w:val="single" w:sz="8"/>
+              <w:bottom w:val="single" w:sz="8"/>
+              <w:right w:val="single" w:sz="12"/>
+            </w:tcBorders>
+            <w:tcMar>
+              <w:left w:w="108" w:type="dxa"/>
+              <w:right w:w="108" w:type="dxa"/>
+            </w:tcMar>
+            <w:vAlign w:val="top"/>
+          </w:tcPr>
+          <w:p>
+            <w:pPr>
+              <w:spacing w:before="0" w:beforeAutospacing="off" w:after="0" w:afterAutospacing="off"/>
+              <w:rPr>
+                <w:rFonts w:ascii="Times New Roman" w:hAnsi="Times New Roman" w:eastAsia="Times New Roman" w:cs="Times New Roman"/>
+                <w:sz w:val="22"/>
+                <w:szCs w:val="22"/>
+              </w:rPr>
+            </w:pPr>
+            <w:r>
+              <w:rPr>
+                <w:rFonts w:ascii="Times New Roman" w:hAnsi="Times New Roman" w:eastAsia="Times New Roman" w:cs="Times New Roman"/>
+                <w:sz w:val="22"/>
+                <w:szCs w:val="22"/>
+              </w:rPr>
+              <w:t>Usuario registrado en base de datos</w:t>
+            </w:r>
+          </w:p>
+        </w:tc>
+      </w:tr>
+      <w:tr>
+        <w:trPr>
+          <w:trHeight w:val="300"/>
+        </w:trPr>
+        <w:tc>
+          <w:tcPr>
+            <w:tcW w:w="2628" w:type="dxa"/>
+            <w:tcBorders>
+              <w:top w:val="single" w:sz="8"/>
+              <w:left w:val="single" w:sz="12"/>
+              <w:bottom w:val="single" w:sz="12"/>
+              <w:right w:val="single" w:sz="8"/>
+            </w:tcBorders>
+            <w:tcMar>
+              <w:left w:w="108" w:type="dxa"/>
+              <w:right w:w="108" w:type="dxa"/>
+            </w:tcMar>
+            <w:vAlign w:val="top"/>
+          </w:tcPr>
+          <w:p>
+            <w:pPr>
+              <w:spacing w:before="0" w:beforeAutospacing="off" w:after="0" w:afterAutospacing="off"/>
+              <w:jc w:val="right"/>
+            </w:pPr>
+            <w:r>
+              <w:rPr>
+                <w:rFonts w:ascii="Times New Roman" w:hAnsi="Times New Roman" w:eastAsia="Times New Roman" w:cs="Times New Roman"/>
+                <w:sz w:val="22"/>
+                <w:szCs w:val="22"/>
+                <w:lang w:val="en-US"/>
+              </w:rPr>
+              <w:t>Notes and Issues:</w:t>
+            </w:r>
+          </w:p>
+        </w:tc>
+        <w:tc>
+          <w:tcPr>
+            <w:tcW w:w="6228" w:type="dxa"/>
+            <w:tcBorders>
+              <w:top w:val="single" w:sz="8"/>
+              <w:left w:val="single" w:sz="8"/>
+              <w:bottom w:val="single" w:sz="12"/>
+              <w:right w:val="single" w:sz="12"/>
+            </w:tcBorders>
+            <w:tcMar>
+              <w:left w:w="108" w:type="dxa"/>
+              <w:right w:w="108" w:type="dxa"/>
+            </w:tcMar>
+            <w:vAlign w:val="top"/>
+          </w:tcPr>
+          <w:p>
+            <w:pPr>
+              <w:spacing w:before="0" w:beforeAutospacing="off" w:after="0" w:afterAutospacing="off"/>
+              <w:rPr>
+                <w:rFonts w:ascii="Times New Roman" w:hAnsi="Times New Roman" w:eastAsia="Times New Roman" w:cs="Times New Roman"/>
+                <w:sz w:val="22"/>
+                <w:szCs w:val="22"/>
+                <w:lang w:val="en-US"/>
+              </w:rPr>
+            </w:pPr>
+            <w:r>
+              <w:rPr>
+                <w:rFonts w:ascii="Times New Roman" w:hAnsi="Times New Roman" w:eastAsia="Times New Roman" w:cs="Times New Roman"/>
+                <w:sz w:val="22"/>
+                <w:szCs w:val="22"/>
+                <w:lang w:val="en-US"/>
+              </w:rPr>
+              <w:t>None</w:t>
+            </w:r>
+          </w:p>
+        </w:tc>
+      </w:tr>
+    </w:tbl>
+    <w:p/>
+    <w:p/>
+    <w:p/>
+    <w:p/>
+    <w:p/>
+    <w:p/>
+    <w:p/>
+    <w:p/>
+    <w:p/>
+    <w:p/>
+    <w:p>
+      <w:pPr>
+        <w:pStyle w:val="Title"/>
+        <w:spacing w:before="0" w:beforeAutospacing="off" w:after="360" w:afterAutospacing="off"/>
+        <w:jc w:val="center"/>
+        <w:rPr>
+          <w:rFonts w:ascii="Arial" w:hAnsi="Arial" w:eastAsia="Arial" w:cs="Arial"/>
+          <w:b w:val="1"/>
+          <w:bCs w:val="1"/>
+          <w:noProof w:val="0"/>
+          <w:sz w:val="36"/>
+          <w:szCs w:val="36"/>
+          <w:lang w:val="en-US"/>
+        </w:rPr>
+      </w:pPr>
+      <w:r>
+        <w:rPr>
+          <w:rFonts w:ascii="Arial" w:hAnsi="Arial" w:eastAsia="Arial" w:cs="Arial"/>
+          <w:b w:val="1"/>
+          <w:bCs w:val="1"/>
+          <w:noProof w:val="0"/>
+          <w:sz w:val="36"/>
+          <w:szCs w:val="36"/>
+          <w:lang w:val="en-US"/>
+        </w:rPr>
+        <w:t>Use Case</w:t>
+      </w:r>
+    </w:p>
+    <w:tbl>
+      <w:tblPr>
+        <w:tblStyle w:val="TableNormal"/>
+        <w:tblW w:w="0" w:type="auto"/>
+        <w:tblLook w:val="06A0" w:firstRow="1" w:lastRow="0" w:firstColumn="1" w:lastColumn="0" w:noHBand="1" w:noVBand="1"/>
+      </w:tblPr>
+      <w:tblGrid>
+        <w:gridCol w:w="1728"/>
+        <w:gridCol w:w="2520"/>
+        <w:gridCol w:w="1980"/>
+        <w:gridCol w:w="2629"/>
+      </w:tblGrid>
+      <w:tr>
+        <w:trPr>
+          <w:trHeight w:val="300"/>
+        </w:trPr>
+        <w:tc>
+          <w:tcPr>
+            <w:tcW w:w="1728" w:type="dxa"/>
+            <w:tcBorders>
+              <w:top w:val="single" w:sz="12"/>
+              <w:left w:val="single" w:sz="12"/>
+              <w:bottom w:val="single" w:sz="8"/>
+              <w:right w:val="single" w:sz="8"/>
+            </w:tcBorders>
+            <w:tcMar>
+              <w:left w:w="108" w:type="dxa"/>
+              <w:right w:w="108" w:type="dxa"/>
+            </w:tcMar>
+            <w:vAlign w:val="top"/>
+          </w:tcPr>
+          <w:p>
+            <w:pPr>
+              <w:spacing w:before="0" w:beforeAutospacing="off" w:after="0" w:afterAutospacing="off"/>
+              <w:jc w:val="right"/>
+            </w:pPr>
+            <w:r>
+              <w:rPr>
+                <w:rFonts w:ascii="Times New Roman" w:hAnsi="Times New Roman" w:eastAsia="Times New Roman" w:cs="Times New Roman"/>
+                <w:sz w:val="22"/>
+                <w:szCs w:val="22"/>
+                <w:lang w:val="en-US"/>
+              </w:rPr>
+              <w:t>Use Case ID:</w:t>
+            </w:r>
+          </w:p>
+        </w:tc>
+        <w:tc>
+          <w:tcPr>
+            <w:tcW w:w="7129" w:type="dxa"/>
+            <w:gridSpan w:val="3"/>
+            <w:tcBorders>
+              <w:top w:val="single" w:sz="12"/>
+              <w:left w:val="single" w:sz="8"/>
+              <w:bottom w:val="single" w:sz="8"/>
+              <w:right w:val="single" w:sz="12"/>
+            </w:tcBorders>
+            <w:tcMar>
+              <w:left w:w="108" w:type="dxa"/>
+              <w:right w:w="108" w:type="dxa"/>
+            </w:tcMar>
+            <w:vAlign w:val="top"/>
+          </w:tcPr>
+          <w:p>
+            <w:pPr>
+              <w:spacing w:before="0" w:beforeAutospacing="off" w:after="0" w:afterAutospacing="off"/>
+              <w:rPr>
+                <w:rFonts w:ascii="Times New Roman" w:hAnsi="Times New Roman" w:eastAsia="Times New Roman" w:cs="Times New Roman"/>
+                <w:sz w:val="22"/>
+                <w:szCs w:val="22"/>
+                <w:lang w:val="en-US"/>
+              </w:rPr>
+            </w:pPr>
+            <w:r>
+              <w:rPr>
+                <w:rFonts w:ascii="Times New Roman" w:hAnsi="Times New Roman" w:eastAsia="Times New Roman" w:cs="Times New Roman"/>
+                <w:sz w:val="22"/>
+                <w:szCs w:val="22"/>
+                <w:lang w:val="en-US"/>
+              </w:rPr>
+              <w:t>00</w:t>
+            </w:r>
+            <w:r>
+              <w:rPr>
+                <w:rFonts w:ascii="Times New Roman" w:hAnsi="Times New Roman" w:eastAsia="Times New Roman" w:cs="Times New Roman"/>
+                <w:sz w:val="22"/>
+                <w:szCs w:val="22"/>
+                <w:lang w:val="en-US"/>
+              </w:rPr>
+              <w:t>7</w:t>
+            </w:r>
+          </w:p>
+        </w:tc>
+      </w:tr>
+      <w:tr>
+        <w:trPr>
+          <w:trHeight w:val="300"/>
+        </w:trPr>
+        <w:tc>
+          <w:tcPr>
+            <w:tcW w:w="1728" w:type="dxa"/>
+            <w:tcBorders>
+              <w:top w:val="single" w:sz="8"/>
+              <w:left w:val="single" w:sz="12"/>
+              <w:bottom w:val="single" w:sz="8"/>
+              <w:right w:val="single" w:sz="8"/>
+            </w:tcBorders>
+            <w:tcMar>
+              <w:left w:w="108" w:type="dxa"/>
+              <w:right w:w="108" w:type="dxa"/>
+            </w:tcMar>
+            <w:vAlign w:val="top"/>
+          </w:tcPr>
+          <w:p>
+            <w:pPr>
+              <w:spacing w:before="0" w:beforeAutospacing="off" w:after="0" w:afterAutospacing="off"/>
+              <w:jc w:val="right"/>
+            </w:pPr>
+            <w:r>
+              <w:rPr>
+                <w:rFonts w:ascii="Times New Roman" w:hAnsi="Times New Roman" w:eastAsia="Times New Roman" w:cs="Times New Roman"/>
+                <w:sz w:val="22"/>
+                <w:szCs w:val="22"/>
+                <w:lang w:val="en-US"/>
+              </w:rPr>
+              <w:t>Use Case Name:</w:t>
+            </w:r>
+          </w:p>
+        </w:tc>
+        <w:tc>
+          <w:tcPr>
+            <w:tcW w:w="7129" w:type="dxa"/>
+            <w:gridSpan w:val="3"/>
+            <w:tcBorders>
+              <w:top w:val="single" w:sz="8"/>
+              <w:left w:val="single" w:sz="8"/>
+              <w:bottom w:val="single" w:sz="8"/>
+              <w:right w:val="single" w:sz="12"/>
+            </w:tcBorders>
+            <w:tcMar>
+              <w:left w:w="108" w:type="dxa"/>
+              <w:right w:w="108" w:type="dxa"/>
+            </w:tcMar>
+            <w:vAlign w:val="top"/>
+          </w:tcPr>
+          <w:p>
+            <w:pPr>
+              <w:pStyle w:val="Normal"/>
+              <w:suppressLineNumbers w:val="0"/>
+              <w:bidi w:val="0"/>
+              <w:spacing w:before="0" w:beforeAutospacing="off" w:after="0" w:afterAutospacing="off" w:line="279" w:lineRule="auto"/>
+              <w:ind w:left="0" w:right="0"/>
+              <w:jc w:val="left"/>
+            </w:pPr>
+            <w:r>
+              <w:rPr>
+                <w:rFonts w:ascii="Times New Roman" w:hAnsi="Times New Roman" w:eastAsia="Times New Roman" w:cs="Times New Roman"/>
+                <w:sz w:val="22"/>
+                <w:szCs w:val="22"/>
+                <w:lang w:val="en-US"/>
+              </w:rPr>
+              <w:t>Account</w:t>
+            </w:r>
+          </w:p>
+        </w:tc>
+      </w:tr>
+      <w:tr>
+        <w:trPr>
+          <w:trHeight w:val="300"/>
+        </w:trPr>
+        <w:tc>
+          <w:tcPr>
+            <w:tcW w:w="1728" w:type="dxa"/>
+            <w:tcBorders>
+              <w:top w:val="single" w:sz="8"/>
+              <w:left w:val="single" w:sz="12"/>
+              <w:bottom w:val="single" w:sz="8"/>
+              <w:right w:val="single" w:sz="8"/>
+            </w:tcBorders>
+            <w:tcMar>
+              <w:left w:w="108" w:type="dxa"/>
+              <w:right w:w="108" w:type="dxa"/>
+            </w:tcMar>
+            <w:vAlign w:val="top"/>
+          </w:tcPr>
+          <w:p>
+            <w:pPr>
+              <w:spacing w:before="0" w:beforeAutospacing="off" w:after="0" w:afterAutospacing="off"/>
+              <w:jc w:val="right"/>
+            </w:pPr>
+            <w:r>
+              <w:rPr>
+                <w:rFonts w:ascii="Times New Roman" w:hAnsi="Times New Roman" w:eastAsia="Times New Roman" w:cs="Times New Roman"/>
+                <w:sz w:val="22"/>
+                <w:szCs w:val="22"/>
+                <w:lang w:val="en-US"/>
+              </w:rPr>
+              <w:t>Created By:</w:t>
+            </w:r>
+          </w:p>
+        </w:tc>
+        <w:tc>
+          <w:tcPr>
+            <w:tcW w:w="2520" w:type="dxa"/>
+            <w:tcBorders>
+              <w:top w:val="single" w:sz="8"/>
+              <w:left w:val="single" w:sz="8"/>
+              <w:bottom w:val="single" w:sz="8"/>
+              <w:right w:val="single" w:sz="8"/>
+            </w:tcBorders>
+            <w:tcMar>
+              <w:left w:w="108" w:type="dxa"/>
+              <w:right w:w="108" w:type="dxa"/>
+            </w:tcMar>
+            <w:vAlign w:val="top"/>
+          </w:tcPr>
+          <w:p>
+            <w:pPr>
+              <w:spacing w:before="0" w:beforeAutospacing="off" w:after="0" w:afterAutospacing="off"/>
+              <w:rPr>
+                <w:rFonts w:ascii="Times New Roman" w:hAnsi="Times New Roman" w:eastAsia="Times New Roman" w:cs="Times New Roman"/>
+                <w:sz w:val="22"/>
+                <w:szCs w:val="22"/>
+                <w:lang w:val="en-US"/>
+              </w:rPr>
+            </w:pPr>
+            <w:r>
+              <w:rPr>
+                <w:rFonts w:ascii="Times New Roman" w:hAnsi="Times New Roman" w:eastAsia="Times New Roman" w:cs="Times New Roman"/>
+                <w:sz w:val="22"/>
+                <w:szCs w:val="22"/>
+                <w:lang w:val="en-US"/>
+              </w:rPr>
+              <w:t xml:space="preserve">A. </w:t>
+            </w:r>
+            <w:r>
+              <w:rPr>
+                <w:rFonts w:ascii="Times New Roman" w:hAnsi="Times New Roman" w:eastAsia="Times New Roman" w:cs="Times New Roman"/>
+                <w:sz w:val="22"/>
+                <w:szCs w:val="22"/>
+                <w:lang w:val="en-US"/>
+              </w:rPr>
+              <w:t>Chavarría</w:t>
+            </w:r>
+          </w:p>
+        </w:tc>
+        <w:tc>
+          <w:tcPr>
+            <w:tcW w:w="1980" w:type="dxa"/>
+            <w:tcBorders>
+              <w:top w:val="nil" w:sz="8"/>
+              <w:left w:val="single" w:sz="8"/>
+              <w:bottom w:val="single" w:sz="8"/>
+              <w:right w:val="single" w:sz="8"/>
+            </w:tcBorders>
+            <w:tcMar>
+              <w:left w:w="108" w:type="dxa"/>
+              <w:right w:w="108" w:type="dxa"/>
+            </w:tcMar>
+            <w:vAlign w:val="top"/>
+          </w:tcPr>
+          <w:p>
+            <w:pPr>
+              <w:spacing w:before="0" w:beforeAutospacing="off" w:after="0" w:afterAutospacing="off"/>
+              <w:jc w:val="right"/>
+            </w:pPr>
+            <w:r>
+              <w:rPr>
+                <w:rFonts w:ascii="Times New Roman" w:hAnsi="Times New Roman" w:eastAsia="Times New Roman" w:cs="Times New Roman"/>
+                <w:sz w:val="22"/>
+                <w:szCs w:val="22"/>
+                <w:lang w:val="en-US"/>
+              </w:rPr>
+              <w:t>Last Updated By:</w:t>
+            </w:r>
+          </w:p>
+        </w:tc>
+        <w:tc>
+          <w:tcPr>
+            <w:tcW w:w="2629" w:type="dxa"/>
+            <w:tcBorders>
+              <w:top w:val="nil" w:sz="8"/>
+              <w:left w:val="single" w:sz="8"/>
+              <w:bottom w:val="single" w:sz="8"/>
+              <w:right w:val="single" w:sz="12"/>
+            </w:tcBorders>
+            <w:tcMar>
+              <w:left w:w="108" w:type="dxa"/>
+              <w:right w:w="108" w:type="dxa"/>
+            </w:tcMar>
+            <w:vAlign w:val="top"/>
+          </w:tcPr>
+          <w:p>
+            <w:pPr>
+              <w:pStyle w:val="ListParagraph"/>
+              <w:numPr>
+                <w:ilvl w:val="0"/>
+                <w:numId w:val="23"/>
+              </w:numPr>
+              <w:spacing w:before="0" w:beforeAutospacing="off" w:after="0" w:afterAutospacing="off"/>
+              <w:rPr>
+                <w:rFonts w:ascii="Times New Roman" w:hAnsi="Times New Roman" w:eastAsia="Times New Roman" w:cs="Times New Roman"/>
+                <w:sz w:val="22"/>
+                <w:szCs w:val="22"/>
+                <w:lang w:val="en-US"/>
+              </w:rPr>
+            </w:pPr>
+            <w:r>
+              <w:rPr>
+                <w:rFonts w:ascii="Times New Roman" w:hAnsi="Times New Roman" w:eastAsia="Times New Roman" w:cs="Times New Roman"/>
+                <w:sz w:val="22"/>
+                <w:szCs w:val="22"/>
+                <w:lang w:val="en-US"/>
+              </w:rPr>
+              <w:t>Chavarría</w:t>
+            </w:r>
+          </w:p>
+        </w:tc>
+      </w:tr>
+      <w:tr>
+        <w:trPr>
+          <w:trHeight w:val="300"/>
+        </w:trPr>
+        <w:tc>
+          <w:tcPr>
+            <w:tcW w:w="1728" w:type="dxa"/>
+            <w:tcBorders>
+              <w:top w:val="single" w:sz="8"/>
+              <w:left w:val="single" w:sz="12"/>
+              <w:bottom w:val="single" w:sz="12"/>
+              <w:right w:val="single" w:sz="8"/>
+            </w:tcBorders>
+            <w:tcMar>
+              <w:left w:w="108" w:type="dxa"/>
+              <w:right w:w="108" w:type="dxa"/>
+            </w:tcMar>
+            <w:vAlign w:val="top"/>
+          </w:tcPr>
+          <w:p>
+            <w:pPr>
+              <w:spacing w:before="0" w:beforeAutospacing="off" w:after="0" w:afterAutospacing="off"/>
+              <w:jc w:val="right"/>
+            </w:pPr>
+            <w:r>
+              <w:rPr>
+                <w:rFonts w:ascii="Times New Roman" w:hAnsi="Times New Roman" w:eastAsia="Times New Roman" w:cs="Times New Roman"/>
+                <w:sz w:val="22"/>
+                <w:szCs w:val="22"/>
+                <w:lang w:val="en-US"/>
+              </w:rPr>
+              <w:t>Date Created:</w:t>
+            </w:r>
+          </w:p>
+        </w:tc>
+        <w:tc>
+          <w:tcPr>
+            <w:tcW w:w="2520" w:type="dxa"/>
+            <w:tcBorders>
+              <w:top w:val="single" w:sz="8"/>
+              <w:left w:val="single" w:sz="8"/>
+              <w:bottom w:val="single" w:sz="12"/>
+              <w:right w:val="single" w:sz="8"/>
+            </w:tcBorders>
+            <w:tcMar>
+              <w:left w:w="108" w:type="dxa"/>
+              <w:right w:w="108" w:type="dxa"/>
+            </w:tcMar>
+            <w:vAlign w:val="top"/>
+          </w:tcPr>
+          <w:p>
+            <w:pPr>
+              <w:spacing w:before="0" w:beforeAutospacing="off" w:after="0" w:afterAutospacing="off"/>
+              <w:rPr>
+                <w:rFonts w:ascii="Times New Roman" w:hAnsi="Times New Roman" w:eastAsia="Times New Roman" w:cs="Times New Roman"/>
+                <w:sz w:val="22"/>
+                <w:szCs w:val="22"/>
+                <w:lang w:val="en-US"/>
+              </w:rPr>
+            </w:pPr>
+            <w:r>
+              <w:rPr>
+                <w:rFonts w:ascii="Times New Roman" w:hAnsi="Times New Roman" w:eastAsia="Times New Roman" w:cs="Times New Roman"/>
+                <w:sz w:val="22"/>
+                <w:szCs w:val="22"/>
+                <w:lang w:val="en-US"/>
+              </w:rPr>
+              <w:t>10/03/2025</w:t>
+            </w:r>
+          </w:p>
+        </w:tc>
+        <w:tc>
+          <w:tcPr>
+            <w:tcW w:w="1980" w:type="dxa"/>
+            <w:tcBorders>
+              <w:top w:val="single" w:sz="8"/>
+              <w:left w:val="single" w:sz="8"/>
+              <w:bottom w:val="single" w:sz="12"/>
+              <w:right w:val="single" w:sz="8"/>
+            </w:tcBorders>
+            <w:tcMar>
+              <w:left w:w="108" w:type="dxa"/>
+              <w:right w:w="108" w:type="dxa"/>
+            </w:tcMar>
+            <w:vAlign w:val="top"/>
+          </w:tcPr>
+          <w:p>
+            <w:pPr>
+              <w:spacing w:before="0" w:beforeAutospacing="off" w:after="0" w:afterAutospacing="off"/>
+              <w:jc w:val="right"/>
+            </w:pPr>
+            <w:r>
+              <w:rPr>
+                <w:rFonts w:ascii="Times New Roman" w:hAnsi="Times New Roman" w:eastAsia="Times New Roman" w:cs="Times New Roman"/>
+                <w:sz w:val="22"/>
+                <w:szCs w:val="22"/>
+                <w:lang w:val="en-US"/>
+              </w:rPr>
+              <w:t>Date Last Updated:</w:t>
+            </w:r>
+          </w:p>
+        </w:tc>
+        <w:tc>
+          <w:tcPr>
+            <w:tcW w:w="2629" w:type="dxa"/>
+            <w:tcBorders>
+              <w:top w:val="single" w:sz="8"/>
+              <w:left w:val="single" w:sz="8"/>
+              <w:bottom w:val="single" w:sz="12"/>
+              <w:right w:val="single" w:sz="12"/>
+            </w:tcBorders>
+            <w:tcMar>
+              <w:left w:w="108" w:type="dxa"/>
+              <w:right w:w="108" w:type="dxa"/>
+            </w:tcMar>
+            <w:vAlign w:val="top"/>
+          </w:tcPr>
+          <w:p>
+            <w:pPr>
+              <w:spacing w:before="0" w:beforeAutospacing="off" w:after="0" w:afterAutospacing="off"/>
+              <w:rPr>
+                <w:rFonts w:ascii="Times New Roman" w:hAnsi="Times New Roman" w:eastAsia="Times New Roman" w:cs="Times New Roman"/>
+                <w:sz w:val="22"/>
+                <w:szCs w:val="22"/>
+                <w:lang w:val="en-US"/>
+              </w:rPr>
+            </w:pPr>
+            <w:r>
+              <w:rPr>
+                <w:rFonts w:ascii="Times New Roman" w:hAnsi="Times New Roman" w:eastAsia="Times New Roman" w:cs="Times New Roman"/>
+                <w:sz w:val="22"/>
+                <w:szCs w:val="22"/>
+                <w:lang w:val="en-US"/>
+              </w:rPr>
+              <w:t>10/03/2025</w:t>
+            </w:r>
+          </w:p>
+        </w:tc>
+      </w:tr>
+    </w:tbl>
+    <w:p>
+      <w:pPr>
+        <w:spacing w:before="0" w:beforeAutospacing="off" w:after="0" w:afterAutospacing="off"/>
+      </w:pPr>
+      <w:r>
+        <w:rPr>
+          <w:rFonts w:ascii="Times New Roman" w:hAnsi="Times New Roman" w:eastAsia="Times New Roman" w:cs="Times New Roman"/>
+          <w:noProof w:val="0"/>
+          <w:sz w:val="22"/>
+          <w:szCs w:val="22"/>
+          <w:lang w:val="en-US"/>
+        </w:rPr>
+        <w:t xml:space="preserve"> </w:t>
+      </w:r>
+    </w:p>
+    <w:tbl>
+      <w:tblPr>
+        <w:tblStyle w:val="TableNormal"/>
+        <w:tblW w:w="0" w:type="auto"/>
+        <w:tblLook w:val="06A0" w:firstRow="1" w:lastRow="0" w:firstColumn="1" w:lastColumn="0" w:noHBand="1" w:noVBand="1"/>
+      </w:tblPr>
+      <w:tblGrid>
+        <w:gridCol w:w="2628"/>
+        <w:gridCol w:w="6228"/>
+      </w:tblGrid>
+      <w:tr>
+        <w:trPr>
+          <w:trHeight w:val="300"/>
+        </w:trPr>
+        <w:tc>
+          <w:tcPr>
+            <w:tcW w:w="2628" w:type="dxa"/>
+            <w:tcBorders>
+              <w:top w:val="single" w:sz="12"/>
+              <w:left w:val="single" w:sz="12"/>
+              <w:bottom w:val="single" w:sz="8"/>
+              <w:right w:val="single" w:sz="8"/>
+            </w:tcBorders>
+            <w:tcMar>
+              <w:left w:w="108" w:type="dxa"/>
+              <w:right w:w="108" w:type="dxa"/>
+            </w:tcMar>
+            <w:vAlign w:val="top"/>
+          </w:tcPr>
+          <w:p>
+            <w:pPr>
+              <w:spacing w:before="0" w:beforeAutospacing="off" w:after="0" w:afterAutospacing="off"/>
+              <w:jc w:val="right"/>
+            </w:pPr>
+            <w:r>
+              <w:rPr>
+                <w:rFonts w:ascii="Times New Roman" w:hAnsi="Times New Roman" w:eastAsia="Times New Roman" w:cs="Times New Roman"/>
+                <w:sz w:val="22"/>
+                <w:szCs w:val="22"/>
+                <w:lang w:val="en-US"/>
+              </w:rPr>
+              <w:t>Actors:</w:t>
+            </w:r>
+          </w:p>
+        </w:tc>
+        <w:tc>
+          <w:tcPr>
+            <w:tcW w:w="6228" w:type="dxa"/>
+            <w:tcBorders>
+              <w:top w:val="single" w:sz="12"/>
+              <w:left w:val="single" w:sz="8"/>
+              <w:bottom w:val="single" w:sz="8"/>
+              <w:right w:val="single" w:sz="12"/>
+            </w:tcBorders>
+            <w:tcMar>
+              <w:left w:w="108" w:type="dxa"/>
+              <w:right w:w="108" w:type="dxa"/>
+            </w:tcMar>
+            <w:vAlign w:val="top"/>
+          </w:tcPr>
+          <w:p>
+            <w:pPr>
+              <w:spacing w:before="0" w:beforeAutospacing="off" w:after="0" w:afterAutospacing="off"/>
+              <w:rPr>
+                <w:rFonts w:ascii="Times New Roman" w:hAnsi="Times New Roman" w:eastAsia="Times New Roman" w:cs="Times New Roman"/>
+                <w:sz w:val="22"/>
+                <w:szCs w:val="22"/>
+                <w:lang w:val="en-US"/>
+              </w:rPr>
+            </w:pPr>
+            <w:r>
+              <w:rPr>
+                <w:rFonts w:ascii="Times New Roman" w:hAnsi="Times New Roman" w:eastAsia="Times New Roman" w:cs="Times New Roman"/>
+                <w:sz w:val="22"/>
+                <w:szCs w:val="22"/>
+                <w:lang w:val="en-US"/>
+              </w:rPr>
+              <w:t xml:space="preserve">Usuario </w:t>
+            </w:r>
+            <w:r>
+              <w:rPr>
+                <w:rFonts w:ascii="Times New Roman" w:hAnsi="Times New Roman" w:eastAsia="Times New Roman" w:cs="Times New Roman"/>
+                <w:sz w:val="22"/>
+                <w:szCs w:val="22"/>
+                <w:lang w:val="en-US"/>
+              </w:rPr>
+              <w:t>autorizado</w:t>
+            </w:r>
+          </w:p>
+          <w:p>
+            <w:pPr>
+              <w:spacing w:before="0" w:beforeAutospacing="off" w:after="0" w:afterAutospacing="off"/>
+              <w:rPr>
+                <w:rFonts w:ascii="Times New Roman" w:hAnsi="Times New Roman" w:eastAsia="Times New Roman" w:cs="Times New Roman"/>
+                <w:sz w:val="22"/>
+                <w:szCs w:val="22"/>
+                <w:lang w:val="en-US"/>
+              </w:rPr>
+            </w:pPr>
+            <w:r>
+              <w:rPr>
+                <w:rFonts w:ascii="Times New Roman" w:hAnsi="Times New Roman" w:eastAsia="Times New Roman" w:cs="Times New Roman"/>
+                <w:sz w:val="22"/>
+                <w:szCs w:val="22"/>
+                <w:lang w:val="en-US"/>
+              </w:rPr>
+              <w:t>Base de datos</w:t>
+            </w:r>
+          </w:p>
+        </w:tc>
+      </w:tr>
+      <w:tr>
+        <w:trPr>
+          <w:trHeight w:val="300"/>
+        </w:trPr>
+        <w:tc>
+          <w:tcPr>
+            <w:tcW w:w="2628" w:type="dxa"/>
+            <w:tcBorders>
+              <w:top w:val="single" w:sz="8"/>
+              <w:left w:val="single" w:sz="12"/>
+              <w:bottom w:val="single" w:sz="8"/>
+              <w:right w:val="single" w:sz="8"/>
+            </w:tcBorders>
+            <w:tcMar>
+              <w:left w:w="108" w:type="dxa"/>
+              <w:right w:w="108" w:type="dxa"/>
+            </w:tcMar>
+            <w:vAlign w:val="top"/>
+          </w:tcPr>
+          <w:p>
+            <w:pPr>
+              <w:spacing w:before="0" w:beforeAutospacing="off" w:after="0" w:afterAutospacing="off"/>
+              <w:jc w:val="right"/>
+            </w:pPr>
+            <w:r>
+              <w:rPr>
+                <w:rFonts w:ascii="Times New Roman" w:hAnsi="Times New Roman" w:eastAsia="Times New Roman" w:cs="Times New Roman"/>
+                <w:sz w:val="22"/>
+                <w:szCs w:val="22"/>
+                <w:lang w:val="en-US"/>
+              </w:rPr>
+              <w:t>Description:</w:t>
+            </w:r>
+          </w:p>
+        </w:tc>
+        <w:tc>
+          <w:tcPr>
+            <w:tcW w:w="6228" w:type="dxa"/>
+            <w:tcBorders>
+              <w:top w:val="single" w:sz="8"/>
+              <w:left w:val="single" w:sz="8"/>
+              <w:bottom w:val="single" w:sz="8"/>
+              <w:right w:val="single" w:sz="12"/>
+            </w:tcBorders>
+            <w:tcMar>
+              <w:left w:w="108" w:type="dxa"/>
+              <w:right w:w="108" w:type="dxa"/>
+            </w:tcMar>
+            <w:vAlign w:val="top"/>
+          </w:tcPr>
+          <w:p>
+            <w:pPr>
+              <w:spacing w:before="0" w:beforeAutospacing="off" w:after="0" w:afterAutospacing="off"/>
+              <w:rPr>
+                <w:rFonts w:ascii="Times New Roman" w:hAnsi="Times New Roman" w:eastAsia="Times New Roman" w:cs="Times New Roman"/>
+                <w:sz w:val="22"/>
+                <w:szCs w:val="22"/>
+              </w:rPr>
+            </w:pPr>
+            <w:r>
+              <w:rPr>
+                <w:rFonts w:ascii="Times New Roman" w:hAnsi="Times New Roman" w:eastAsia="Times New Roman" w:cs="Times New Roman"/>
+                <w:sz w:val="22"/>
+                <w:szCs w:val="22"/>
+              </w:rPr>
+              <w:t xml:space="preserve">El usuario accederá a esta funcionalidad para </w:t>
+            </w:r>
+            <w:r>
+              <w:rPr>
+                <w:rFonts w:ascii="Times New Roman" w:hAnsi="Times New Roman" w:eastAsia="Times New Roman" w:cs="Times New Roman"/>
+                <w:sz w:val="22"/>
+                <w:szCs w:val="22"/>
+              </w:rPr>
+              <w:t>ver la información de su cuenta o eliminarla</w:t>
+            </w:r>
+          </w:p>
+        </w:tc>
+      </w:tr>
+      <w:tr>
+        <w:trPr>
+          <w:trHeight w:val="300"/>
+        </w:trPr>
+        <w:tc>
+          <w:tcPr>
+            <w:tcW w:w="2628" w:type="dxa"/>
+            <w:tcBorders>
+              <w:top w:val="single" w:sz="8"/>
+              <w:left w:val="single" w:sz="12"/>
+              <w:bottom w:val="single" w:sz="8"/>
+              <w:right w:val="single" w:sz="8"/>
+            </w:tcBorders>
+            <w:tcMar>
+              <w:left w:w="108" w:type="dxa"/>
+              <w:right w:w="108" w:type="dxa"/>
+            </w:tcMar>
+            <w:vAlign w:val="top"/>
+          </w:tcPr>
+          <w:p>
+            <w:pPr>
+              <w:spacing w:before="0" w:beforeAutospacing="off" w:after="0" w:afterAutospacing="off"/>
+              <w:jc w:val="right"/>
+            </w:pPr>
+            <w:r>
+              <w:rPr>
+                <w:rFonts w:ascii="Times New Roman" w:hAnsi="Times New Roman" w:eastAsia="Times New Roman" w:cs="Times New Roman"/>
+                <w:sz w:val="22"/>
+                <w:szCs w:val="22"/>
+                <w:lang w:val="en-US"/>
+              </w:rPr>
+              <w:t>Trigger:</w:t>
+            </w:r>
+          </w:p>
+        </w:tc>
+        <w:tc>
+          <w:tcPr>
+            <w:tcW w:w="6228" w:type="dxa"/>
+            <w:tcBorders>
+              <w:top w:val="single" w:sz="8"/>
+              <w:left w:val="single" w:sz="8"/>
+              <w:bottom w:val="single" w:sz="8"/>
+              <w:right w:val="single" w:sz="12"/>
+            </w:tcBorders>
+            <w:tcMar>
+              <w:left w:w="108" w:type="dxa"/>
+              <w:right w:w="108" w:type="dxa"/>
+            </w:tcMar>
+            <w:vAlign w:val="top"/>
+          </w:tcPr>
+          <w:p>
+            <w:pPr>
+              <w:spacing w:before="0" w:beforeAutospacing="off" w:after="0" w:afterAutospacing="off"/>
+              <w:rPr>
+                <w:rFonts w:ascii="Times New Roman" w:hAnsi="Times New Roman" w:eastAsia="Times New Roman" w:cs="Times New Roman"/>
+                <w:sz w:val="22"/>
+                <w:szCs w:val="22"/>
+                <w:lang w:val="en-US"/>
+              </w:rPr>
+            </w:pPr>
+            <w:r>
+              <w:rPr>
+                <w:rFonts w:ascii="Times New Roman" w:hAnsi="Times New Roman" w:eastAsia="Times New Roman" w:cs="Times New Roman"/>
+                <w:sz w:val="22"/>
+                <w:szCs w:val="22"/>
+                <w:lang w:val="en-US"/>
+              </w:rPr>
+              <w:t>El usuario accede a la opción establecida para esta funcionalidad</w:t>
+            </w:r>
+          </w:p>
+        </w:tc>
+      </w:tr>
+      <w:tr>
+        <w:trPr>
+          <w:trHeight w:val="300"/>
+        </w:trPr>
+        <w:tc>
+          <w:tcPr>
+            <w:tcW w:w="2628" w:type="dxa"/>
+            <w:tcBorders>
+              <w:top w:val="single" w:sz="8"/>
+              <w:left w:val="single" w:sz="12"/>
+              <w:bottom w:val="single" w:sz="8"/>
+              <w:right w:val="single" w:sz="8"/>
+            </w:tcBorders>
+            <w:tcMar>
+              <w:left w:w="108" w:type="dxa"/>
+              <w:right w:w="108" w:type="dxa"/>
+            </w:tcMar>
+            <w:vAlign w:val="top"/>
+          </w:tcPr>
+          <w:p>
+            <w:pPr>
+              <w:spacing w:before="0" w:beforeAutospacing="off" w:after="0" w:afterAutospacing="off"/>
+              <w:jc w:val="right"/>
+            </w:pPr>
+            <w:r>
+              <w:rPr>
+                <w:rFonts w:ascii="Times New Roman" w:hAnsi="Times New Roman" w:eastAsia="Times New Roman" w:cs="Times New Roman"/>
+                <w:sz w:val="22"/>
+                <w:szCs w:val="22"/>
+                <w:lang w:val="en-US"/>
+              </w:rPr>
+              <w:t>Preconditions:</w:t>
+            </w:r>
+          </w:p>
+        </w:tc>
+        <w:tc>
+          <w:tcPr>
+            <w:tcW w:w="6228" w:type="dxa"/>
+            <w:tcBorders>
+              <w:top w:val="single" w:sz="8"/>
+              <w:left w:val="single" w:sz="8"/>
+              <w:bottom w:val="single" w:sz="8"/>
+              <w:right w:val="single" w:sz="12"/>
+            </w:tcBorders>
+            <w:tcMar>
+              <w:left w:w="108" w:type="dxa"/>
+              <w:right w:w="108" w:type="dxa"/>
+            </w:tcMar>
+            <w:vAlign w:val="top"/>
+          </w:tcPr>
+          <w:p>
+            <w:pPr>
+              <w:pStyle w:val="Normal"/>
+              <w:spacing w:before="0" w:beforeAutospacing="off" w:after="0" w:afterAutospacing="off"/>
+              <w:ind w:right="0"/>
+              <w:rPr>
+                <w:rFonts w:ascii="Times New Roman" w:hAnsi="Times New Roman" w:eastAsia="Times New Roman" w:cs="Times New Roman"/>
+                <w:sz w:val="24"/>
+                <w:szCs w:val="24"/>
+              </w:rPr>
+            </w:pPr>
+            <w:r>
+              <w:rPr>
+                <w:rFonts w:ascii="Times New Roman" w:hAnsi="Times New Roman" w:eastAsia="Times New Roman" w:cs="Times New Roman"/>
+                <w:sz w:val="24"/>
+                <w:szCs w:val="24"/>
+              </w:rPr>
+              <w:t xml:space="preserve">1. </w:t>
+            </w:r>
+            <w:r>
+              <w:rPr>
+                <w:rFonts w:ascii="Times New Roman" w:hAnsi="Times New Roman" w:eastAsia="Times New Roman" w:cs="Times New Roman"/>
+                <w:sz w:val="24"/>
+                <w:szCs w:val="24"/>
+              </w:rPr>
+              <w:t>Acceso válido al sistema</w:t>
+            </w:r>
+          </w:p>
+        </w:tc>
+      </w:tr>
+      <w:tr>
+        <w:trPr>
+          <w:trHeight w:val="300"/>
+        </w:trPr>
+        <w:tc>
+          <w:tcPr>
+            <w:tcW w:w="2628" w:type="dxa"/>
+            <w:tcBorders>
+              <w:top w:val="single" w:sz="8"/>
+              <w:left w:val="single" w:sz="12"/>
+              <w:bottom w:val="single" w:sz="8"/>
+              <w:right w:val="single" w:sz="8"/>
+            </w:tcBorders>
+            <w:tcMar>
+              <w:left w:w="108" w:type="dxa"/>
+              <w:right w:w="108" w:type="dxa"/>
+            </w:tcMar>
+            <w:vAlign w:val="top"/>
+          </w:tcPr>
+          <w:p>
+            <w:pPr>
+              <w:spacing w:before="0" w:beforeAutospacing="off" w:after="0" w:afterAutospacing="off"/>
+              <w:jc w:val="right"/>
+            </w:pPr>
+            <w:r>
+              <w:rPr>
+                <w:rFonts w:ascii="Times New Roman" w:hAnsi="Times New Roman" w:eastAsia="Times New Roman" w:cs="Times New Roman"/>
+                <w:sz w:val="22"/>
+                <w:szCs w:val="22"/>
+                <w:lang w:val="en-US"/>
+              </w:rPr>
+              <w:t>Postconditions:</w:t>
+            </w:r>
+          </w:p>
+        </w:tc>
+        <w:tc>
+          <w:tcPr>
+            <w:tcW w:w="6228" w:type="dxa"/>
+            <w:tcBorders>
+              <w:top w:val="single" w:sz="8"/>
+              <w:left w:val="single" w:sz="8"/>
+              <w:bottom w:val="single" w:sz="8"/>
+              <w:right w:val="single" w:sz="12"/>
+            </w:tcBorders>
+            <w:tcMar>
+              <w:left w:w="108" w:type="dxa"/>
+              <w:right w:w="108" w:type="dxa"/>
+            </w:tcMar>
+            <w:vAlign w:val="top"/>
+          </w:tcPr>
+          <w:p>
+            <w:pPr>
+              <w:pStyle w:val="Normal"/>
+              <w:spacing w:before="0" w:beforeAutospacing="off" w:after="0" w:afterAutospacing="off"/>
+              <w:ind w:right="0"/>
+              <w:rPr>
+                <w:rFonts w:ascii="Times New Roman" w:hAnsi="Times New Roman" w:eastAsia="Times New Roman" w:cs="Times New Roman"/>
+                <w:sz w:val="24"/>
+                <w:szCs w:val="24"/>
+              </w:rPr>
+            </w:pPr>
+            <w:r>
+              <w:rPr>
+                <w:rFonts w:ascii="Times New Roman" w:hAnsi="Times New Roman" w:eastAsia="Times New Roman" w:cs="Times New Roman"/>
+                <w:sz w:val="24"/>
+                <w:szCs w:val="24"/>
+              </w:rPr>
+              <w:t xml:space="preserve">1. </w:t>
+            </w:r>
+            <w:r>
+              <w:rPr>
+                <w:rFonts w:ascii="Times New Roman" w:hAnsi="Times New Roman" w:eastAsia="Times New Roman" w:cs="Times New Roman"/>
+                <w:sz w:val="24"/>
+                <w:szCs w:val="24"/>
+              </w:rPr>
+              <w:t>Eliminación de cuenta</w:t>
+            </w:r>
+          </w:p>
+        </w:tc>
+      </w:tr>
+      <w:tr>
+        <w:trPr>
+          <w:trHeight w:val="300"/>
+        </w:trPr>
+        <w:tc>
+          <w:tcPr>
+            <w:tcW w:w="2628" w:type="dxa"/>
+            <w:tcBorders>
+              <w:top w:val="single" w:sz="8"/>
+              <w:left w:val="single" w:sz="12"/>
+              <w:bottom w:val="single" w:sz="8"/>
+              <w:right w:val="single" w:sz="8"/>
+            </w:tcBorders>
+            <w:tcMar>
+              <w:left w:w="108" w:type="dxa"/>
+              <w:right w:w="108" w:type="dxa"/>
+            </w:tcMar>
+            <w:vAlign w:val="top"/>
+          </w:tcPr>
+          <w:p>
+            <w:pPr>
+              <w:spacing w:before="0" w:beforeAutospacing="off" w:after="0" w:afterAutospacing="off"/>
+              <w:jc w:val="right"/>
+            </w:pPr>
+            <w:r>
+              <w:rPr>
+                <w:rFonts w:ascii="Times New Roman" w:hAnsi="Times New Roman" w:eastAsia="Times New Roman" w:cs="Times New Roman"/>
+                <w:sz w:val="22"/>
+                <w:szCs w:val="22"/>
+                <w:lang w:val="en-US"/>
+              </w:rPr>
+              <w:t>Normal Flow:</w:t>
+            </w:r>
+          </w:p>
+        </w:tc>
+        <w:tc>
+          <w:tcPr>
+            <w:tcW w:w="6228" w:type="dxa"/>
+            <w:tcBorders>
+              <w:top w:val="single" w:sz="8"/>
+              <w:left w:val="single" w:sz="8"/>
+              <w:bottom w:val="single" w:sz="8"/>
+              <w:right w:val="single" w:sz="12"/>
+            </w:tcBorders>
+            <w:tcMar>
+              <w:left w:w="108" w:type="dxa"/>
+              <w:right w:w="108" w:type="dxa"/>
+            </w:tcMar>
+            <w:vAlign w:val="top"/>
+          </w:tcPr>
+          <w:p>
+            <w:pPr>
+              <w:pStyle w:val="Normal"/>
+              <w:spacing w:before="0" w:beforeAutospacing="off" w:after="0" w:afterAutospacing="off"/>
+              <w:ind w:right="0"/>
+              <w:rPr>
+                <w:rFonts w:ascii="Times New Roman" w:hAnsi="Times New Roman" w:eastAsia="Times New Roman" w:cs="Times New Roman"/>
+                <w:sz w:val="24"/>
+                <w:szCs w:val="24"/>
+              </w:rPr>
+            </w:pPr>
+            <w:r>
+              <w:rPr>
+                <w:rFonts w:ascii="Times New Roman" w:hAnsi="Times New Roman" w:eastAsia="Times New Roman" w:cs="Times New Roman"/>
+                <w:sz w:val="24"/>
+                <w:szCs w:val="24"/>
+              </w:rPr>
+              <w:t>1. Usuario ingresa a la opción</w:t>
+            </w:r>
+          </w:p>
+          <w:p>
+            <w:pPr>
+              <w:pStyle w:val="Normal"/>
+              <w:suppressLineNumbers w:val="0"/>
+              <w:bidi w:val="0"/>
+              <w:spacing w:before="0" w:beforeAutospacing="off" w:after="0" w:afterAutospacing="off" w:line="279" w:lineRule="auto"/>
+              <w:ind w:left="0" w:right="0"/>
+              <w:jc w:val="left"/>
+              <w:rPr>
+                <w:rFonts w:ascii="Times New Roman" w:hAnsi="Times New Roman" w:eastAsia="Times New Roman" w:cs="Times New Roman"/>
+                <w:sz w:val="24"/>
+                <w:szCs w:val="24"/>
+              </w:rPr>
+            </w:pPr>
+            <w:r>
+              <w:rPr>
+                <w:rFonts w:ascii="Times New Roman" w:hAnsi="Times New Roman" w:eastAsia="Times New Roman" w:cs="Times New Roman"/>
+                <w:sz w:val="24"/>
+                <w:szCs w:val="24"/>
+              </w:rPr>
+              <w:t xml:space="preserve">2. Usuario </w:t>
+            </w:r>
+            <w:r>
+              <w:rPr>
+                <w:rFonts w:ascii="Times New Roman" w:hAnsi="Times New Roman" w:eastAsia="Times New Roman" w:cs="Times New Roman"/>
+                <w:sz w:val="24"/>
+                <w:szCs w:val="24"/>
+              </w:rPr>
+              <w:t>verifica la información presentada</w:t>
+            </w:r>
+          </w:p>
+          <w:p>
+            <w:pPr>
+              <w:pStyle w:val="Normal"/>
+              <w:suppressLineNumbers w:val="0"/>
+              <w:bidi w:val="0"/>
+              <w:spacing w:before="0" w:beforeAutospacing="off" w:after="0" w:afterAutospacing="off" w:line="279" w:lineRule="auto"/>
+              <w:ind w:left="0" w:right="0"/>
+              <w:jc w:val="left"/>
+              <w:rPr>
+                <w:rFonts w:ascii="Times New Roman" w:hAnsi="Times New Roman" w:eastAsia="Times New Roman" w:cs="Times New Roman"/>
+                <w:sz w:val="24"/>
+                <w:szCs w:val="24"/>
+              </w:rPr>
+            </w:pPr>
+            <w:r>
+              <w:rPr>
+                <w:rFonts w:ascii="Times New Roman" w:hAnsi="Times New Roman" w:eastAsia="Times New Roman" w:cs="Times New Roman"/>
+                <w:sz w:val="24"/>
+                <w:szCs w:val="24"/>
+              </w:rPr>
+              <w:t>3. Usuario elimina su cuenta</w:t>
+            </w:r>
+          </w:p>
+        </w:tc>
+      </w:tr>
+      <w:tr>
+        <w:trPr>
+          <w:trHeight w:val="300"/>
+        </w:trPr>
+        <w:tc>
+          <w:tcPr>
+            <w:tcW w:w="2628" w:type="dxa"/>
+            <w:tcBorders>
+              <w:top w:val="single" w:sz="8"/>
+              <w:left w:val="single" w:sz="12"/>
+              <w:bottom w:val="single" w:sz="8"/>
+              <w:right w:val="single" w:sz="8"/>
+            </w:tcBorders>
+            <w:tcMar>
+              <w:left w:w="108" w:type="dxa"/>
+              <w:right w:w="108" w:type="dxa"/>
+            </w:tcMar>
+            <w:vAlign w:val="top"/>
+          </w:tcPr>
+          <w:p>
+            <w:pPr>
+              <w:spacing w:before="0" w:beforeAutospacing="off" w:after="0" w:afterAutospacing="off"/>
+              <w:jc w:val="right"/>
+            </w:pPr>
+            <w:r>
+              <w:rPr>
+                <w:rFonts w:ascii="Times New Roman" w:hAnsi="Times New Roman" w:eastAsia="Times New Roman" w:cs="Times New Roman"/>
+                <w:sz w:val="22"/>
+                <w:szCs w:val="22"/>
+                <w:lang w:val="en-US"/>
+              </w:rPr>
+              <w:t>Alternative Flows:</w:t>
+            </w:r>
+          </w:p>
+        </w:tc>
+        <w:tc>
+          <w:tcPr>
+            <w:tcW w:w="6228" w:type="dxa"/>
+            <w:tcBorders>
+              <w:top w:val="single" w:sz="8"/>
+              <w:left w:val="single" w:sz="8"/>
+              <w:bottom w:val="single" w:sz="8"/>
+              <w:right w:val="single" w:sz="12"/>
+            </w:tcBorders>
+            <w:tcMar>
+              <w:left w:w="108" w:type="dxa"/>
+              <w:right w:w="108" w:type="dxa"/>
+            </w:tcMar>
+            <w:vAlign w:val="top"/>
+          </w:tcPr>
+          <w:p>
+            <w:pPr>
+              <w:pStyle w:val="ListParagraph"/>
+              <w:numPr>
+                <w:ilvl w:val="0"/>
+                <w:numId w:val="20"/>
+              </w:numPr>
+              <w:suppressLineNumbers w:val="0"/>
+              <w:bidi w:val="0"/>
+              <w:spacing w:before="0" w:beforeAutospacing="off" w:after="0" w:afterAutospacing="off" w:line="279" w:lineRule="auto"/>
+              <w:ind w:left="720" w:right="0" w:hanging="360"/>
+              <w:jc w:val="left"/>
+              <w:rPr>
+                <w:rFonts w:ascii="Times New Roman" w:hAnsi="Times New Roman" w:eastAsia="Times New Roman" w:cs="Times New Roman"/>
+                <w:sz w:val="24"/>
+                <w:szCs w:val="24"/>
+              </w:rPr>
+            </w:pPr>
+            <w:r>
+              <w:rPr>
+                <w:rFonts w:ascii="Times New Roman" w:hAnsi="Times New Roman" w:eastAsia="Times New Roman" w:cs="Times New Roman"/>
+                <w:sz w:val="24"/>
+                <w:szCs w:val="24"/>
+              </w:rPr>
+              <w:t>Usuario accede a la opción</w:t>
+            </w:r>
+            <w:r>
+              <w:rPr>
+                <w:rFonts w:ascii="Times New Roman" w:hAnsi="Times New Roman" w:eastAsia="Times New Roman" w:cs="Times New Roman"/>
+                <w:sz w:val="24"/>
+                <w:szCs w:val="24"/>
+              </w:rPr>
+              <w:t>, valida la información y regresa al menú principal</w:t>
+            </w:r>
+          </w:p>
+          <w:p>
+            <w:pPr>
+              <w:pStyle w:val="ListParagraph"/>
+              <w:numPr>
+                <w:ilvl w:val="0"/>
+                <w:numId w:val="20"/>
+              </w:numPr>
+              <w:suppressLineNumbers w:val="0"/>
+              <w:bidi w:val="0"/>
+              <w:spacing w:before="0" w:beforeAutospacing="off" w:after="0" w:afterAutospacing="off" w:line="279" w:lineRule="auto"/>
+              <w:ind w:left="720" w:right="0" w:hanging="360"/>
+              <w:jc w:val="left"/>
+              <w:rPr>
+                <w:rFonts w:ascii="Times New Roman" w:hAnsi="Times New Roman" w:eastAsia="Times New Roman" w:cs="Times New Roman"/>
+                <w:sz w:val="24"/>
+                <w:szCs w:val="24"/>
+              </w:rPr>
+            </w:pPr>
+            <w:r>
+              <w:rPr>
+                <w:rFonts w:ascii="Times New Roman" w:hAnsi="Times New Roman" w:eastAsia="Times New Roman" w:cs="Times New Roman"/>
+                <w:sz w:val="24"/>
+                <w:szCs w:val="24"/>
+              </w:rPr>
+              <w:t>Usuario accede a la opción, valida la información y cierra el programa</w:t>
+            </w:r>
+          </w:p>
+        </w:tc>
+      </w:tr>
+      <w:tr>
+        <w:trPr>
+          <w:trHeight w:val="300"/>
+        </w:trPr>
+        <w:tc>
+          <w:tcPr>
+            <w:tcW w:w="2628" w:type="dxa"/>
+            <w:tcBorders>
+              <w:top w:val="single" w:sz="8"/>
+              <w:left w:val="single" w:sz="12"/>
+              <w:bottom w:val="single" w:sz="8"/>
+              <w:right w:val="single" w:sz="8"/>
+            </w:tcBorders>
+            <w:tcMar>
+              <w:left w:w="108" w:type="dxa"/>
+              <w:right w:w="108" w:type="dxa"/>
+            </w:tcMar>
+            <w:vAlign w:val="top"/>
+          </w:tcPr>
+          <w:p>
+            <w:pPr>
+              <w:spacing w:before="0" w:beforeAutospacing="off" w:after="0" w:afterAutospacing="off"/>
+              <w:jc w:val="right"/>
+            </w:pPr>
+            <w:r>
+              <w:rPr>
+                <w:rFonts w:ascii="Times New Roman" w:hAnsi="Times New Roman" w:eastAsia="Times New Roman" w:cs="Times New Roman"/>
+                <w:sz w:val="22"/>
+                <w:szCs w:val="22"/>
+                <w:lang w:val="en-US"/>
+              </w:rPr>
+              <w:t>Exceptions:</w:t>
+            </w:r>
+          </w:p>
+        </w:tc>
+        <w:tc>
+          <w:tcPr>
+            <w:tcW w:w="6228" w:type="dxa"/>
+            <w:tcBorders>
+              <w:top w:val="single" w:sz="8"/>
+              <w:left w:val="single" w:sz="8"/>
+              <w:bottom w:val="single" w:sz="8"/>
+              <w:right w:val="single" w:sz="12"/>
+            </w:tcBorders>
+            <w:tcMar>
+              <w:left w:w="108" w:type="dxa"/>
+              <w:right w:w="108" w:type="dxa"/>
+            </w:tcMar>
+            <w:vAlign w:val="top"/>
+          </w:tcPr>
+          <w:p>
+            <w:pPr>
+              <w:pStyle w:val="Normal"/>
+              <w:suppressLineNumbers w:val="0"/>
+              <w:bidi w:val="0"/>
+              <w:spacing w:before="0" w:beforeAutospacing="off" w:after="0" w:afterAutospacing="off" w:line="279" w:lineRule="auto"/>
+              <w:ind w:right="0"/>
+              <w:jc w:val="left"/>
+              <w:rPr>
+                <w:rFonts w:ascii="Times New Roman" w:hAnsi="Times New Roman" w:eastAsia="Times New Roman" w:cs="Times New Roman"/>
+                <w:sz w:val="24"/>
+                <w:szCs w:val="24"/>
+              </w:rPr>
+            </w:pPr>
+          </w:p>
+        </w:tc>
+      </w:tr>
+      <w:tr>
+        <w:trPr>
+          <w:trHeight w:val="300"/>
+        </w:trPr>
+        <w:tc>
+          <w:tcPr>
+            <w:tcW w:w="2628" w:type="dxa"/>
+            <w:tcBorders>
+              <w:top w:val="single" w:sz="8"/>
+              <w:left w:val="single" w:sz="12"/>
+              <w:bottom w:val="single" w:sz="8"/>
+              <w:right w:val="single" w:sz="8"/>
+            </w:tcBorders>
+            <w:tcMar>
+              <w:left w:w="108" w:type="dxa"/>
+              <w:right w:w="108" w:type="dxa"/>
+            </w:tcMar>
+            <w:vAlign w:val="top"/>
+          </w:tcPr>
+          <w:p>
+            <w:pPr>
+              <w:spacing w:before="0" w:beforeAutospacing="off" w:after="0" w:afterAutospacing="off"/>
+              <w:jc w:val="right"/>
+            </w:pPr>
+            <w:r>
+              <w:rPr>
+                <w:rFonts w:ascii="Times New Roman" w:hAnsi="Times New Roman" w:eastAsia="Times New Roman" w:cs="Times New Roman"/>
+                <w:sz w:val="22"/>
+                <w:szCs w:val="22"/>
+                <w:lang w:val="en-US"/>
+              </w:rPr>
+              <w:t>Includes:</w:t>
+            </w:r>
+          </w:p>
+        </w:tc>
+        <w:tc>
+          <w:tcPr>
+            <w:tcW w:w="6228" w:type="dxa"/>
+            <w:tcBorders>
+              <w:top w:val="single" w:sz="8"/>
+              <w:left w:val="single" w:sz="8"/>
+              <w:bottom w:val="single" w:sz="8"/>
+              <w:right w:val="single" w:sz="12"/>
+            </w:tcBorders>
+            <w:tcMar>
+              <w:left w:w="108" w:type="dxa"/>
+              <w:right w:w="108" w:type="dxa"/>
+            </w:tcMar>
+            <w:vAlign w:val="top"/>
+          </w:tcPr>
+          <w:p>
+            <w:pPr>
+              <w:spacing w:before="0" w:beforeAutospacing="off" w:after="0" w:afterAutospacing="off"/>
+              <w:rPr>
+                <w:rFonts w:ascii="Times New Roman" w:hAnsi="Times New Roman" w:eastAsia="Times New Roman" w:cs="Times New Roman"/>
+                <w:sz w:val="22"/>
+                <w:szCs w:val="22"/>
+                <w:lang w:val="en-US"/>
+              </w:rPr>
+            </w:pPr>
+            <w:r>
+              <w:rPr>
+                <w:rFonts w:ascii="Times New Roman" w:hAnsi="Times New Roman" w:eastAsia="Times New Roman" w:cs="Times New Roman"/>
+                <w:sz w:val="22"/>
+                <w:szCs w:val="22"/>
+                <w:lang w:val="en-US"/>
+              </w:rPr>
+              <w:t>Validar la información</w:t>
+            </w:r>
+          </w:p>
+          <w:p>
+            <w:pPr>
+              <w:spacing w:before="0" w:beforeAutospacing="off" w:after="0" w:afterAutospacing="off"/>
+              <w:rPr>
+                <w:rFonts w:ascii="Times New Roman" w:hAnsi="Times New Roman" w:eastAsia="Times New Roman" w:cs="Times New Roman"/>
+                <w:sz w:val="22"/>
+                <w:szCs w:val="22"/>
+                <w:lang w:val="en-US"/>
+              </w:rPr>
+            </w:pPr>
+            <w:r>
+              <w:rPr>
+                <w:rFonts w:ascii="Times New Roman" w:hAnsi="Times New Roman" w:eastAsia="Times New Roman" w:cs="Times New Roman"/>
+                <w:sz w:val="22"/>
+                <w:szCs w:val="22"/>
+                <w:lang w:val="en-US"/>
+              </w:rPr>
+              <w:t xml:space="preserve">Registrar </w:t>
+            </w:r>
+            <w:r>
+              <w:rPr>
+                <w:rFonts w:ascii="Times New Roman" w:hAnsi="Times New Roman" w:eastAsia="Times New Roman" w:cs="Times New Roman"/>
+                <w:sz w:val="22"/>
+                <w:szCs w:val="22"/>
+                <w:lang w:val="en-US"/>
+              </w:rPr>
+              <w:t>en</w:t>
+            </w:r>
+            <w:r>
+              <w:rPr>
+                <w:rFonts w:ascii="Times New Roman" w:hAnsi="Times New Roman" w:eastAsia="Times New Roman" w:cs="Times New Roman"/>
+                <w:sz w:val="22"/>
+                <w:szCs w:val="22"/>
+                <w:lang w:val="en-US"/>
+              </w:rPr>
+              <w:t xml:space="preserve"> base de </w:t>
+            </w:r>
+            <w:r>
+              <w:rPr>
+                <w:rFonts w:ascii="Times New Roman" w:hAnsi="Times New Roman" w:eastAsia="Times New Roman" w:cs="Times New Roman"/>
+                <w:sz w:val="22"/>
+                <w:szCs w:val="22"/>
+                <w:lang w:val="en-US"/>
+              </w:rPr>
+              <w:t>datos</w:t>
+            </w:r>
+          </w:p>
+        </w:tc>
+      </w:tr>
+      <w:tr>
+        <w:trPr>
+          <w:trHeight w:val="300"/>
+        </w:trPr>
+        <w:tc>
+          <w:tcPr>
+            <w:tcW w:w="2628" w:type="dxa"/>
+            <w:tcBorders>
+              <w:top w:val="single" w:sz="8"/>
+              <w:left w:val="single" w:sz="12"/>
+              <w:bottom w:val="single" w:sz="8"/>
+              <w:right w:val="single" w:sz="8"/>
+            </w:tcBorders>
+            <w:tcMar>
+              <w:left w:w="108" w:type="dxa"/>
+              <w:right w:w="108" w:type="dxa"/>
+            </w:tcMar>
+            <w:vAlign w:val="top"/>
+          </w:tcPr>
+          <w:p>
+            <w:pPr>
+              <w:spacing w:before="0" w:beforeAutospacing="off" w:after="0" w:afterAutospacing="off"/>
+              <w:jc w:val="right"/>
+            </w:pPr>
+            <w:r>
+              <w:rPr>
+                <w:rFonts w:ascii="Times New Roman" w:hAnsi="Times New Roman" w:eastAsia="Times New Roman" w:cs="Times New Roman"/>
+                <w:sz w:val="22"/>
+                <w:szCs w:val="22"/>
+                <w:lang w:val="en-US"/>
+              </w:rPr>
+              <w:t>Priority:</w:t>
+            </w:r>
+          </w:p>
+        </w:tc>
+        <w:tc>
+          <w:tcPr>
+            <w:tcW w:w="6228" w:type="dxa"/>
+            <w:tcBorders>
+              <w:top w:val="single" w:sz="8"/>
+              <w:left w:val="single" w:sz="8"/>
+              <w:bottom w:val="single" w:sz="8"/>
+              <w:right w:val="single" w:sz="12"/>
+            </w:tcBorders>
+            <w:tcMar>
+              <w:left w:w="108" w:type="dxa"/>
+              <w:right w:w="108" w:type="dxa"/>
+            </w:tcMar>
+            <w:vAlign w:val="top"/>
+          </w:tcPr>
+          <w:p>
+            <w:pPr>
+              <w:spacing w:before="0" w:beforeAutospacing="off" w:after="0" w:afterAutospacing="off"/>
+              <w:rPr>
+                <w:rFonts w:ascii="Times New Roman" w:hAnsi="Times New Roman" w:eastAsia="Times New Roman" w:cs="Times New Roman"/>
+                <w:sz w:val="22"/>
+                <w:szCs w:val="22"/>
+                <w:lang w:val="en-US"/>
+              </w:rPr>
+            </w:pPr>
+            <w:r>
+              <w:rPr>
+                <w:rFonts w:ascii="Times New Roman" w:hAnsi="Times New Roman" w:eastAsia="Times New Roman" w:cs="Times New Roman"/>
+                <w:sz w:val="22"/>
+                <w:szCs w:val="22"/>
+                <w:lang w:val="en-US"/>
+              </w:rPr>
+              <w:t>5</w:t>
+            </w:r>
+          </w:p>
+        </w:tc>
+      </w:tr>
+      <w:tr>
+        <w:trPr>
+          <w:trHeight w:val="300"/>
+        </w:trPr>
+        <w:tc>
+          <w:tcPr>
+            <w:tcW w:w="2628" w:type="dxa"/>
+            <w:tcBorders>
+              <w:top w:val="single" w:sz="8"/>
+              <w:left w:val="single" w:sz="12"/>
+              <w:bottom w:val="single" w:sz="8"/>
+              <w:right w:val="single" w:sz="8"/>
+            </w:tcBorders>
+            <w:tcMar>
+              <w:left w:w="108" w:type="dxa"/>
+              <w:right w:w="108" w:type="dxa"/>
+            </w:tcMar>
+            <w:vAlign w:val="top"/>
+          </w:tcPr>
+          <w:p>
+            <w:pPr>
+              <w:spacing w:before="0" w:beforeAutospacing="off" w:after="0" w:afterAutospacing="off"/>
+              <w:jc w:val="right"/>
+            </w:pPr>
+            <w:r>
+              <w:rPr>
+                <w:rFonts w:ascii="Times New Roman" w:hAnsi="Times New Roman" w:eastAsia="Times New Roman" w:cs="Times New Roman"/>
+                <w:sz w:val="22"/>
+                <w:szCs w:val="22"/>
+                <w:lang w:val="en-US"/>
+              </w:rPr>
+              <w:t>Frequency of Use:</w:t>
+            </w:r>
+          </w:p>
+        </w:tc>
+        <w:tc>
+          <w:tcPr>
+            <w:tcW w:w="6228" w:type="dxa"/>
+            <w:tcBorders>
+              <w:top w:val="single" w:sz="8"/>
+              <w:left w:val="single" w:sz="8"/>
+              <w:bottom w:val="single" w:sz="8"/>
+              <w:right w:val="single" w:sz="12"/>
+            </w:tcBorders>
+            <w:tcMar>
+              <w:left w:w="108" w:type="dxa"/>
+              <w:right w:w="108" w:type="dxa"/>
+            </w:tcMar>
+            <w:vAlign w:val="top"/>
+          </w:tcPr>
+          <w:p>
+            <w:pPr>
+              <w:spacing w:before="0" w:beforeAutospacing="off" w:after="0" w:afterAutospacing="off"/>
+              <w:rPr>
+                <w:rFonts w:ascii="Times New Roman" w:hAnsi="Times New Roman" w:eastAsia="Times New Roman" w:cs="Times New Roman"/>
+                <w:sz w:val="22"/>
+                <w:szCs w:val="22"/>
+                <w:lang w:val="en-US"/>
+              </w:rPr>
+            </w:pPr>
+          </w:p>
+        </w:tc>
+      </w:tr>
+      <w:tr>
+        <w:trPr>
+          <w:trHeight w:val="300"/>
+        </w:trPr>
+        <w:tc>
+          <w:tcPr>
+            <w:tcW w:w="2628" w:type="dxa"/>
+            <w:tcBorders>
+              <w:top w:val="single" w:sz="8"/>
+              <w:left w:val="single" w:sz="12"/>
+              <w:bottom w:val="single" w:sz="8"/>
+              <w:right w:val="single" w:sz="8"/>
+            </w:tcBorders>
+            <w:tcMar>
+              <w:left w:w="108" w:type="dxa"/>
+              <w:right w:w="108" w:type="dxa"/>
+            </w:tcMar>
+            <w:vAlign w:val="top"/>
+          </w:tcPr>
+          <w:p>
+            <w:pPr>
+              <w:spacing w:before="0" w:beforeAutospacing="off" w:after="0" w:afterAutospacing="off"/>
+              <w:jc w:val="right"/>
+            </w:pPr>
+            <w:r>
+              <w:rPr>
+                <w:rFonts w:ascii="Times New Roman" w:hAnsi="Times New Roman" w:eastAsia="Times New Roman" w:cs="Times New Roman"/>
+                <w:sz w:val="22"/>
+                <w:szCs w:val="22"/>
+                <w:lang w:val="en-US"/>
+              </w:rPr>
+              <w:t>Business Rules:</w:t>
+            </w:r>
+          </w:p>
+        </w:tc>
+        <w:tc>
+          <w:tcPr>
+            <w:tcW w:w="6228" w:type="dxa"/>
+            <w:tcBorders>
+              <w:top w:val="single" w:sz="8"/>
+              <w:left w:val="single" w:sz="8"/>
+              <w:bottom w:val="single" w:sz="8"/>
+              <w:right w:val="single" w:sz="12"/>
+            </w:tcBorders>
+            <w:tcMar>
+              <w:left w:w="108" w:type="dxa"/>
+              <w:right w:w="108" w:type="dxa"/>
+            </w:tcMar>
+            <w:vAlign w:val="top"/>
+          </w:tcPr>
+          <w:p>
+            <w:pPr>
+              <w:pStyle w:val="Normal"/>
+              <w:suppressLineNumbers w:val="0"/>
+              <w:bidi w:val="0"/>
+              <w:spacing w:before="0" w:beforeAutospacing="off" w:after="0" w:afterAutospacing="off" w:line="279" w:lineRule="auto"/>
+              <w:ind w:left="0" w:right="0"/>
+              <w:jc w:val="left"/>
+              <w:rPr>
+                <w:rFonts w:ascii="Times New Roman" w:hAnsi="Times New Roman" w:eastAsia="Times New Roman" w:cs="Times New Roman"/>
+                <w:sz w:val="22"/>
+                <w:szCs w:val="22"/>
+                <w:lang w:val="en-US"/>
+              </w:rPr>
+            </w:pPr>
+            <w:r>
+              <w:rPr>
+                <w:rFonts w:ascii="Times New Roman" w:hAnsi="Times New Roman" w:eastAsia="Times New Roman" w:cs="Times New Roman"/>
+                <w:sz w:val="22"/>
+                <w:szCs w:val="22"/>
+                <w:lang w:val="en-US"/>
+              </w:rPr>
+              <w:t xml:space="preserve">El usuario solo </w:t>
+            </w:r>
+            <w:r>
+              <w:rPr>
+                <w:rFonts w:ascii="Times New Roman" w:hAnsi="Times New Roman" w:eastAsia="Times New Roman" w:cs="Times New Roman"/>
+                <w:sz w:val="22"/>
+                <w:szCs w:val="22"/>
+                <w:lang w:val="en-US"/>
+              </w:rPr>
+              <w:t>puede</w:t>
+            </w:r>
+            <w:r>
+              <w:rPr>
+                <w:rFonts w:ascii="Times New Roman" w:hAnsi="Times New Roman" w:eastAsia="Times New Roman" w:cs="Times New Roman"/>
+                <w:sz w:val="22"/>
+                <w:szCs w:val="22"/>
+                <w:lang w:val="en-US"/>
+              </w:rPr>
+              <w:t xml:space="preserve"> </w:t>
+            </w:r>
+            <w:r>
+              <w:rPr>
+                <w:rFonts w:ascii="Times New Roman" w:hAnsi="Times New Roman" w:eastAsia="Times New Roman" w:cs="Times New Roman"/>
+                <w:sz w:val="22"/>
+                <w:szCs w:val="22"/>
+                <w:lang w:val="en-US"/>
+              </w:rPr>
+              <w:t>eliminar su cuenta</w:t>
+            </w:r>
+          </w:p>
+        </w:tc>
+      </w:tr>
+      <w:tr>
+        <w:trPr>
+          <w:trHeight w:val="300"/>
+        </w:trPr>
+        <w:tc>
+          <w:tcPr>
+            <w:tcW w:w="2628" w:type="dxa"/>
+            <w:tcBorders>
+              <w:top w:val="single" w:sz="8"/>
+              <w:left w:val="single" w:sz="12"/>
+              <w:bottom w:val="single" w:sz="8"/>
+              <w:right w:val="single" w:sz="8"/>
+            </w:tcBorders>
+            <w:tcMar>
+              <w:left w:w="108" w:type="dxa"/>
+              <w:right w:w="108" w:type="dxa"/>
+            </w:tcMar>
+            <w:vAlign w:val="top"/>
+          </w:tcPr>
+          <w:p>
+            <w:pPr>
+              <w:spacing w:before="0" w:beforeAutospacing="off" w:after="0" w:afterAutospacing="off"/>
+              <w:jc w:val="right"/>
+            </w:pPr>
+            <w:r>
+              <w:rPr>
+                <w:rFonts w:ascii="Times New Roman" w:hAnsi="Times New Roman" w:eastAsia="Times New Roman" w:cs="Times New Roman"/>
+                <w:sz w:val="22"/>
+                <w:szCs w:val="22"/>
+                <w:lang w:val="en-US"/>
+              </w:rPr>
+              <w:t>Special Requirements:</w:t>
+            </w:r>
+          </w:p>
+        </w:tc>
+        <w:tc>
+          <w:tcPr>
+            <w:tcW w:w="6228" w:type="dxa"/>
+            <w:tcBorders>
+              <w:top w:val="single" w:sz="8"/>
+              <w:left w:val="single" w:sz="8"/>
+              <w:bottom w:val="single" w:sz="8"/>
+              <w:right w:val="single" w:sz="12"/>
+            </w:tcBorders>
+            <w:tcMar>
+              <w:left w:w="108" w:type="dxa"/>
+              <w:right w:w="108" w:type="dxa"/>
+            </w:tcMar>
+            <w:vAlign w:val="top"/>
+          </w:tcPr>
+          <w:p>
+            <w:pPr>
+              <w:spacing w:before="0" w:beforeAutospacing="off" w:after="0" w:afterAutospacing="off"/>
+              <w:rPr>
+                <w:rFonts w:ascii="Times New Roman" w:hAnsi="Times New Roman" w:eastAsia="Times New Roman" w:cs="Times New Roman"/>
+                <w:sz w:val="22"/>
+                <w:szCs w:val="22"/>
+                <w:lang w:val="en-US"/>
+              </w:rPr>
+            </w:pPr>
+            <w:r>
+              <w:rPr>
+                <w:rFonts w:ascii="Times New Roman" w:hAnsi="Times New Roman" w:eastAsia="Times New Roman" w:cs="Times New Roman"/>
+                <w:sz w:val="22"/>
+                <w:szCs w:val="22"/>
+                <w:lang w:val="en-US"/>
+              </w:rPr>
+              <w:t>None</w:t>
+            </w:r>
+          </w:p>
+        </w:tc>
+      </w:tr>
+      <w:tr>
+        <w:trPr>
+          <w:trHeight w:val="300"/>
+        </w:trPr>
+        <w:tc>
+          <w:tcPr>
+            <w:tcW w:w="2628" w:type="dxa"/>
+            <w:tcBorders>
+              <w:top w:val="single" w:sz="8"/>
+              <w:left w:val="single" w:sz="12"/>
+              <w:bottom w:val="single" w:sz="8"/>
+              <w:right w:val="single" w:sz="8"/>
+            </w:tcBorders>
+            <w:tcMar>
+              <w:left w:w="108" w:type="dxa"/>
+              <w:right w:w="108" w:type="dxa"/>
+            </w:tcMar>
+            <w:vAlign w:val="top"/>
+          </w:tcPr>
+          <w:p>
+            <w:pPr>
+              <w:spacing w:before="0" w:beforeAutospacing="off" w:after="0" w:afterAutospacing="off"/>
+              <w:jc w:val="right"/>
+            </w:pPr>
+            <w:r>
+              <w:rPr>
+                <w:rFonts w:ascii="Times New Roman" w:hAnsi="Times New Roman" w:eastAsia="Times New Roman" w:cs="Times New Roman"/>
+                <w:sz w:val="22"/>
+                <w:szCs w:val="22"/>
+                <w:lang w:val="en-US"/>
+              </w:rPr>
+              <w:t>Assumptions:</w:t>
+            </w:r>
+          </w:p>
+        </w:tc>
+        <w:tc>
+          <w:tcPr>
+            <w:tcW w:w="6228" w:type="dxa"/>
+            <w:tcBorders>
+              <w:top w:val="single" w:sz="8"/>
+              <w:left w:val="single" w:sz="8"/>
+              <w:bottom w:val="single" w:sz="8"/>
+              <w:right w:val="single" w:sz="12"/>
+            </w:tcBorders>
+            <w:tcMar>
+              <w:left w:w="108" w:type="dxa"/>
+              <w:right w:w="108" w:type="dxa"/>
+            </w:tcMar>
+            <w:vAlign w:val="top"/>
+          </w:tcPr>
+          <w:p>
+            <w:pPr>
+              <w:spacing w:before="0" w:beforeAutospacing="off" w:after="0" w:afterAutospacing="off"/>
+              <w:rPr>
+                <w:rFonts w:ascii="Times New Roman" w:hAnsi="Times New Roman" w:eastAsia="Times New Roman" w:cs="Times New Roman"/>
+                <w:sz w:val="22"/>
+                <w:szCs w:val="22"/>
+              </w:rPr>
+            </w:pPr>
+            <w:r>
+              <w:rPr>
+                <w:rFonts w:ascii="Times New Roman" w:hAnsi="Times New Roman" w:eastAsia="Times New Roman" w:cs="Times New Roman"/>
+                <w:sz w:val="22"/>
+                <w:szCs w:val="22"/>
+              </w:rPr>
+              <w:t>Usuario registrado en base de datos</w:t>
+            </w:r>
+          </w:p>
+        </w:tc>
+      </w:tr>
+      <w:tr>
+        <w:trPr>
+          <w:trHeight w:val="300"/>
+        </w:trPr>
+        <w:tc>
+          <w:tcPr>
+            <w:tcW w:w="2628" w:type="dxa"/>
+            <w:tcBorders>
+              <w:top w:val="single" w:sz="8"/>
+              <w:left w:val="single" w:sz="12"/>
+              <w:bottom w:val="single" w:sz="12"/>
+              <w:right w:val="single" w:sz="8"/>
+            </w:tcBorders>
+            <w:tcMar>
+              <w:left w:w="108" w:type="dxa"/>
+              <w:right w:w="108" w:type="dxa"/>
+            </w:tcMar>
+            <w:vAlign w:val="top"/>
+          </w:tcPr>
+          <w:p>
+            <w:pPr>
+              <w:spacing w:before="0" w:beforeAutospacing="off" w:after="0" w:afterAutospacing="off"/>
+              <w:jc w:val="right"/>
+            </w:pPr>
+            <w:r>
+              <w:rPr>
+                <w:rFonts w:ascii="Times New Roman" w:hAnsi="Times New Roman" w:eastAsia="Times New Roman" w:cs="Times New Roman"/>
+                <w:sz w:val="22"/>
+                <w:szCs w:val="22"/>
+                <w:lang w:val="en-US"/>
+              </w:rPr>
+              <w:t>Notes and Issues:</w:t>
+            </w:r>
+          </w:p>
+        </w:tc>
+        <w:tc>
+          <w:tcPr>
+            <w:tcW w:w="6228" w:type="dxa"/>
+            <w:tcBorders>
+              <w:top w:val="single" w:sz="8"/>
+              <w:left w:val="single" w:sz="8"/>
+              <w:bottom w:val="single" w:sz="12"/>
+              <w:right w:val="single" w:sz="12"/>
+            </w:tcBorders>
+            <w:tcMar>
+              <w:left w:w="108" w:type="dxa"/>
+              <w:right w:w="108" w:type="dxa"/>
+            </w:tcMar>
+            <w:vAlign w:val="top"/>
+          </w:tcPr>
+          <w:p>
+            <w:pPr>
+              <w:spacing w:before="0" w:beforeAutospacing="off" w:after="0" w:afterAutospacing="off"/>
+              <w:rPr>
+                <w:rFonts w:ascii="Times New Roman" w:hAnsi="Times New Roman" w:eastAsia="Times New Roman" w:cs="Times New Roman"/>
+                <w:sz w:val="22"/>
+                <w:szCs w:val="22"/>
+                <w:lang w:val="en-US"/>
+              </w:rPr>
+            </w:pPr>
+            <w:r>
+              <w:rPr>
+                <w:rFonts w:ascii="Times New Roman" w:hAnsi="Times New Roman" w:eastAsia="Times New Roman" w:cs="Times New Roman"/>
+                <w:sz w:val="22"/>
+                <w:szCs w:val="22"/>
+                <w:lang w:val="en-US"/>
+              </w:rPr>
+              <w:t>None</w:t>
+            </w:r>
+          </w:p>
+        </w:tc>
+      </w:tr>
+    </w:tbl>
+    <w:p/>
+    <w:p/>
+    <w:p/>
+    <w:p/>
+    <w:p/>
+    <w:p/>
+    <w:p/>
+    <w:p/>
+    <w:p>
+      <w:pPr>
+        <w:pStyle w:val="Title"/>
+        <w:spacing w:before="0" w:beforeAutospacing="off" w:after="360" w:afterAutospacing="off"/>
+        <w:jc w:val="center"/>
+        <w:rPr>
+          <w:rFonts w:ascii="Arial" w:hAnsi="Arial" w:eastAsia="Arial" w:cs="Arial"/>
+          <w:b w:val="1"/>
+          <w:bCs w:val="1"/>
+          <w:noProof w:val="0"/>
+          <w:sz w:val="36"/>
+          <w:szCs w:val="36"/>
+          <w:lang w:val="en-US"/>
+        </w:rPr>
+      </w:pPr>
+      <w:r>
+        <w:rPr>
+          <w:rFonts w:ascii="Arial" w:hAnsi="Arial" w:eastAsia="Arial" w:cs="Arial"/>
+          <w:b w:val="1"/>
+          <w:bCs w:val="1"/>
+          <w:noProof w:val="0"/>
+          <w:sz w:val="36"/>
+          <w:szCs w:val="36"/>
+          <w:lang w:val="en-US"/>
+        </w:rPr>
+        <w:t>Use Case</w:t>
+      </w:r>
+    </w:p>
+    <w:tbl>
+      <w:tblPr>
+        <w:tblStyle w:val="TableNormal"/>
+        <w:tblW w:w="0" w:type="auto"/>
+        <w:tblLook w:val="06A0" w:firstRow="1" w:lastRow="0" w:firstColumn="1" w:lastColumn="0" w:noHBand="1" w:noVBand="1"/>
+      </w:tblPr>
+      <w:tblGrid>
+        <w:gridCol w:w="1728"/>
+        <w:gridCol w:w="2520"/>
+        <w:gridCol w:w="1980"/>
+        <w:gridCol w:w="2629"/>
+      </w:tblGrid>
+      <w:tr>
+        <w:trPr>
+          <w:trHeight w:val="300"/>
+        </w:trPr>
+        <w:tc>
+          <w:tcPr>
+            <w:tcW w:w="1728" w:type="dxa"/>
+            <w:tcBorders>
+              <w:top w:val="single" w:sz="12"/>
+              <w:left w:val="single" w:sz="12"/>
+              <w:bottom w:val="single" w:sz="8"/>
+              <w:right w:val="single" w:sz="8"/>
+            </w:tcBorders>
+            <w:tcMar>
+              <w:left w:w="108" w:type="dxa"/>
+              <w:right w:w="108" w:type="dxa"/>
+            </w:tcMar>
+            <w:vAlign w:val="top"/>
+          </w:tcPr>
+          <w:p>
+            <w:pPr>
+              <w:spacing w:before="0" w:beforeAutospacing="off" w:after="0" w:afterAutospacing="off"/>
+              <w:jc w:val="right"/>
+            </w:pPr>
+            <w:r>
+              <w:rPr>
+                <w:rFonts w:ascii="Times New Roman" w:hAnsi="Times New Roman" w:eastAsia="Times New Roman" w:cs="Times New Roman"/>
+                <w:sz w:val="22"/>
+                <w:szCs w:val="22"/>
+                <w:lang w:val="en-US"/>
+              </w:rPr>
+              <w:t>Use Case ID:</w:t>
+            </w:r>
+          </w:p>
+        </w:tc>
+        <w:tc>
+          <w:tcPr>
+            <w:tcW w:w="7129" w:type="dxa"/>
+            <w:gridSpan w:val="3"/>
+            <w:tcBorders>
+              <w:top w:val="single" w:sz="12"/>
+              <w:left w:val="single" w:sz="8"/>
+              <w:bottom w:val="single" w:sz="8"/>
+              <w:right w:val="single" w:sz="12"/>
+            </w:tcBorders>
+            <w:tcMar>
+              <w:left w:w="108" w:type="dxa"/>
+              <w:right w:w="108" w:type="dxa"/>
+            </w:tcMar>
+            <w:vAlign w:val="top"/>
+          </w:tcPr>
+          <w:p>
+            <w:pPr>
+              <w:spacing w:before="0" w:beforeAutospacing="off" w:after="0" w:afterAutospacing="off"/>
+              <w:rPr>
+                <w:rFonts w:ascii="Times New Roman" w:hAnsi="Times New Roman" w:eastAsia="Times New Roman" w:cs="Times New Roman"/>
+                <w:sz w:val="22"/>
+                <w:szCs w:val="22"/>
+                <w:lang w:val="en-US"/>
+              </w:rPr>
+            </w:pPr>
+            <w:r>
+              <w:rPr>
+                <w:rFonts w:ascii="Times New Roman" w:hAnsi="Times New Roman" w:eastAsia="Times New Roman" w:cs="Times New Roman"/>
+                <w:sz w:val="22"/>
+                <w:szCs w:val="22"/>
+                <w:lang w:val="en-US"/>
+              </w:rPr>
+              <w:t>00</w:t>
+            </w:r>
+            <w:r>
+              <w:rPr>
+                <w:rFonts w:ascii="Times New Roman" w:hAnsi="Times New Roman" w:eastAsia="Times New Roman" w:cs="Times New Roman"/>
+                <w:sz w:val="22"/>
+                <w:szCs w:val="22"/>
+                <w:lang w:val="en-US"/>
+              </w:rPr>
+              <w:t>8</w:t>
+            </w:r>
+          </w:p>
+        </w:tc>
+      </w:tr>
+      <w:tr>
+        <w:trPr>
+          <w:trHeight w:val="300"/>
+        </w:trPr>
+        <w:tc>
+          <w:tcPr>
+            <w:tcW w:w="1728" w:type="dxa"/>
+            <w:tcBorders>
+              <w:top w:val="single" w:sz="8"/>
+              <w:left w:val="single" w:sz="12"/>
+              <w:bottom w:val="single" w:sz="8"/>
+              <w:right w:val="single" w:sz="8"/>
+            </w:tcBorders>
+            <w:tcMar>
+              <w:left w:w="108" w:type="dxa"/>
+              <w:right w:w="108" w:type="dxa"/>
+            </w:tcMar>
+            <w:vAlign w:val="top"/>
+          </w:tcPr>
+          <w:p>
+            <w:pPr>
+              <w:spacing w:before="0" w:beforeAutospacing="off" w:after="0" w:afterAutospacing="off"/>
+              <w:jc w:val="right"/>
+            </w:pPr>
+            <w:r>
+              <w:rPr>
+                <w:rFonts w:ascii="Times New Roman" w:hAnsi="Times New Roman" w:eastAsia="Times New Roman" w:cs="Times New Roman"/>
+                <w:sz w:val="22"/>
+                <w:szCs w:val="22"/>
+                <w:lang w:val="en-US"/>
+              </w:rPr>
+              <w:t>Use Case Name:</w:t>
+            </w:r>
+          </w:p>
+        </w:tc>
+        <w:tc>
+          <w:tcPr>
+            <w:tcW w:w="7129" w:type="dxa"/>
+            <w:gridSpan w:val="3"/>
+            <w:tcBorders>
+              <w:top w:val="single" w:sz="8"/>
+              <w:left w:val="single" w:sz="8"/>
+              <w:bottom w:val="single" w:sz="8"/>
+              <w:right w:val="single" w:sz="12"/>
+            </w:tcBorders>
+            <w:tcMar>
+              <w:left w:w="108" w:type="dxa"/>
+              <w:right w:w="108" w:type="dxa"/>
+            </w:tcMar>
+            <w:vAlign w:val="top"/>
+          </w:tcPr>
+          <w:p>
+            <w:pPr>
+              <w:pStyle w:val="Normal"/>
+              <w:suppressLineNumbers w:val="0"/>
+              <w:bidi w:val="0"/>
+              <w:spacing w:before="0" w:beforeAutospacing="off" w:after="0" w:afterAutospacing="off" w:line="279" w:lineRule="auto"/>
+              <w:ind w:left="0" w:right="0"/>
+              <w:jc w:val="left"/>
+            </w:pPr>
+            <w:r>
+              <w:rPr>
+                <w:rFonts w:ascii="Times New Roman" w:hAnsi="Times New Roman" w:eastAsia="Times New Roman" w:cs="Times New Roman"/>
+                <w:sz w:val="22"/>
+                <w:szCs w:val="22"/>
+                <w:lang w:val="en-US"/>
+              </w:rPr>
+              <w:t>Log Out</w:t>
+            </w:r>
+          </w:p>
+        </w:tc>
+      </w:tr>
+      <w:tr>
+        <w:trPr>
+          <w:trHeight w:val="300"/>
+        </w:trPr>
+        <w:tc>
+          <w:tcPr>
+            <w:tcW w:w="1728" w:type="dxa"/>
+            <w:tcBorders>
+              <w:top w:val="single" w:sz="8"/>
+              <w:left w:val="single" w:sz="12"/>
+              <w:bottom w:val="single" w:sz="8"/>
+              <w:right w:val="single" w:sz="8"/>
+            </w:tcBorders>
+            <w:tcMar>
+              <w:left w:w="108" w:type="dxa"/>
+              <w:right w:w="108" w:type="dxa"/>
+            </w:tcMar>
+            <w:vAlign w:val="top"/>
+          </w:tcPr>
+          <w:p>
+            <w:pPr>
+              <w:spacing w:before="0" w:beforeAutospacing="off" w:after="0" w:afterAutospacing="off"/>
+              <w:jc w:val="right"/>
+            </w:pPr>
+            <w:r>
+              <w:rPr>
+                <w:rFonts w:ascii="Times New Roman" w:hAnsi="Times New Roman" w:eastAsia="Times New Roman" w:cs="Times New Roman"/>
+                <w:sz w:val="22"/>
+                <w:szCs w:val="22"/>
+                <w:lang w:val="en-US"/>
+              </w:rPr>
+              <w:t>Created By:</w:t>
+            </w:r>
+          </w:p>
+        </w:tc>
+        <w:tc>
+          <w:tcPr>
+            <w:tcW w:w="2520" w:type="dxa"/>
+            <w:tcBorders>
+              <w:top w:val="single" w:sz="8"/>
+              <w:left w:val="single" w:sz="8"/>
+              <w:bottom w:val="single" w:sz="8"/>
+              <w:right w:val="single" w:sz="8"/>
+            </w:tcBorders>
+            <w:tcMar>
+              <w:left w:w="108" w:type="dxa"/>
+              <w:right w:w="108" w:type="dxa"/>
+            </w:tcMar>
+            <w:vAlign w:val="top"/>
+          </w:tcPr>
+          <w:p>
+            <w:pPr>
+              <w:spacing w:before="0" w:beforeAutospacing="off" w:after="0" w:afterAutospacing="off"/>
+              <w:rPr>
+                <w:rFonts w:ascii="Times New Roman" w:hAnsi="Times New Roman" w:eastAsia="Times New Roman" w:cs="Times New Roman"/>
+                <w:sz w:val="22"/>
+                <w:szCs w:val="22"/>
+                <w:lang w:val="en-US"/>
+              </w:rPr>
+            </w:pPr>
+            <w:r>
+              <w:rPr>
+                <w:rFonts w:ascii="Times New Roman" w:hAnsi="Times New Roman" w:eastAsia="Times New Roman" w:cs="Times New Roman"/>
+                <w:sz w:val="22"/>
+                <w:szCs w:val="22"/>
+                <w:lang w:val="en-US"/>
+              </w:rPr>
+              <w:t xml:space="preserve">A. </w:t>
+            </w:r>
+            <w:r>
+              <w:rPr>
+                <w:rFonts w:ascii="Times New Roman" w:hAnsi="Times New Roman" w:eastAsia="Times New Roman" w:cs="Times New Roman"/>
+                <w:sz w:val="22"/>
+                <w:szCs w:val="22"/>
+                <w:lang w:val="en-US"/>
+              </w:rPr>
+              <w:t>Chavarría</w:t>
+            </w:r>
+          </w:p>
+        </w:tc>
+        <w:tc>
+          <w:tcPr>
+            <w:tcW w:w="1980" w:type="dxa"/>
+            <w:tcBorders>
+              <w:top w:val="nil" w:sz="8"/>
+              <w:left w:val="single" w:sz="8"/>
+              <w:bottom w:val="single" w:sz="8"/>
+              <w:right w:val="single" w:sz="8"/>
+            </w:tcBorders>
+            <w:tcMar>
+              <w:left w:w="108" w:type="dxa"/>
+              <w:right w:w="108" w:type="dxa"/>
+            </w:tcMar>
+            <w:vAlign w:val="top"/>
+          </w:tcPr>
+          <w:p>
+            <w:pPr>
+              <w:spacing w:before="0" w:beforeAutospacing="off" w:after="0" w:afterAutospacing="off"/>
+              <w:jc w:val="right"/>
+            </w:pPr>
+            <w:r>
+              <w:rPr>
+                <w:rFonts w:ascii="Times New Roman" w:hAnsi="Times New Roman" w:eastAsia="Times New Roman" w:cs="Times New Roman"/>
+                <w:sz w:val="22"/>
+                <w:szCs w:val="22"/>
+                <w:lang w:val="en-US"/>
+              </w:rPr>
+              <w:t>Last Updated By:</w:t>
+            </w:r>
+          </w:p>
+        </w:tc>
+        <w:tc>
+          <w:tcPr>
+            <w:tcW w:w="2629" w:type="dxa"/>
+            <w:tcBorders>
+              <w:top w:val="nil" w:sz="8"/>
+              <w:left w:val="single" w:sz="8"/>
+              <w:bottom w:val="single" w:sz="8"/>
+              <w:right w:val="single" w:sz="12"/>
+            </w:tcBorders>
+            <w:tcMar>
+              <w:left w:w="108" w:type="dxa"/>
+              <w:right w:w="108" w:type="dxa"/>
+            </w:tcMar>
+            <w:vAlign w:val="top"/>
+          </w:tcPr>
+          <w:p>
+            <w:pPr>
+              <w:pStyle w:val="ListParagraph"/>
+              <w:numPr>
+                <w:ilvl w:val="0"/>
+                <w:numId w:val="23"/>
+              </w:numPr>
+              <w:spacing w:before="0" w:beforeAutospacing="off" w:after="0" w:afterAutospacing="off"/>
+              <w:rPr>
+                <w:rFonts w:ascii="Times New Roman" w:hAnsi="Times New Roman" w:eastAsia="Times New Roman" w:cs="Times New Roman"/>
+                <w:sz w:val="22"/>
+                <w:szCs w:val="22"/>
+                <w:lang w:val="en-US"/>
+              </w:rPr>
+            </w:pPr>
+            <w:r>
+              <w:rPr>
+                <w:rFonts w:ascii="Times New Roman" w:hAnsi="Times New Roman" w:eastAsia="Times New Roman" w:cs="Times New Roman"/>
+                <w:sz w:val="22"/>
+                <w:szCs w:val="22"/>
+                <w:lang w:val="en-US"/>
+              </w:rPr>
+              <w:t>Chavarría</w:t>
+            </w:r>
+          </w:p>
+        </w:tc>
+      </w:tr>
+      <w:tr>
+        <w:trPr>
+          <w:trHeight w:val="300"/>
+        </w:trPr>
+        <w:tc>
+          <w:tcPr>
+            <w:tcW w:w="1728" w:type="dxa"/>
+            <w:tcBorders>
+              <w:top w:val="single" w:sz="8"/>
+              <w:left w:val="single" w:sz="12"/>
+              <w:bottom w:val="single" w:sz="12"/>
+              <w:right w:val="single" w:sz="8"/>
+            </w:tcBorders>
+            <w:tcMar>
+              <w:left w:w="108" w:type="dxa"/>
+              <w:right w:w="108" w:type="dxa"/>
+            </w:tcMar>
+            <w:vAlign w:val="top"/>
+          </w:tcPr>
+          <w:p>
+            <w:pPr>
+              <w:spacing w:before="0" w:beforeAutospacing="off" w:after="0" w:afterAutospacing="off"/>
+              <w:jc w:val="right"/>
+            </w:pPr>
+            <w:r>
+              <w:rPr>
+                <w:rFonts w:ascii="Times New Roman" w:hAnsi="Times New Roman" w:eastAsia="Times New Roman" w:cs="Times New Roman"/>
+                <w:sz w:val="22"/>
+                <w:szCs w:val="22"/>
+                <w:lang w:val="en-US"/>
+              </w:rPr>
+              <w:t>Date Created:</w:t>
+            </w:r>
+          </w:p>
+        </w:tc>
+        <w:tc>
+          <w:tcPr>
+            <w:tcW w:w="2520" w:type="dxa"/>
+            <w:tcBorders>
+              <w:top w:val="single" w:sz="8"/>
+              <w:left w:val="single" w:sz="8"/>
+              <w:bottom w:val="single" w:sz="12"/>
+              <w:right w:val="single" w:sz="8"/>
+            </w:tcBorders>
+            <w:tcMar>
+              <w:left w:w="108" w:type="dxa"/>
+              <w:right w:w="108" w:type="dxa"/>
+            </w:tcMar>
+            <w:vAlign w:val="top"/>
+          </w:tcPr>
+          <w:p>
+            <w:pPr>
+              <w:spacing w:before="0" w:beforeAutospacing="off" w:after="0" w:afterAutospacing="off"/>
+              <w:rPr>
+                <w:rFonts w:ascii="Times New Roman" w:hAnsi="Times New Roman" w:eastAsia="Times New Roman" w:cs="Times New Roman"/>
+                <w:sz w:val="22"/>
+                <w:szCs w:val="22"/>
+                <w:lang w:val="en-US"/>
+              </w:rPr>
+            </w:pPr>
+            <w:r>
+              <w:rPr>
+                <w:rFonts w:ascii="Times New Roman" w:hAnsi="Times New Roman" w:eastAsia="Times New Roman" w:cs="Times New Roman"/>
+                <w:sz w:val="22"/>
+                <w:szCs w:val="22"/>
+                <w:lang w:val="en-US"/>
+              </w:rPr>
+              <w:t>10/03/2025</w:t>
+            </w:r>
+          </w:p>
+        </w:tc>
+        <w:tc>
+          <w:tcPr>
+            <w:tcW w:w="1980" w:type="dxa"/>
+            <w:tcBorders>
+              <w:top w:val="single" w:sz="8"/>
+              <w:left w:val="single" w:sz="8"/>
+              <w:bottom w:val="single" w:sz="12"/>
+              <w:right w:val="single" w:sz="8"/>
+            </w:tcBorders>
+            <w:tcMar>
+              <w:left w:w="108" w:type="dxa"/>
+              <w:right w:w="108" w:type="dxa"/>
+            </w:tcMar>
+            <w:vAlign w:val="top"/>
+          </w:tcPr>
+          <w:p>
+            <w:pPr>
+              <w:spacing w:before="0" w:beforeAutospacing="off" w:after="0" w:afterAutospacing="off"/>
+              <w:jc w:val="right"/>
+            </w:pPr>
+            <w:r>
+              <w:rPr>
+                <w:rFonts w:ascii="Times New Roman" w:hAnsi="Times New Roman" w:eastAsia="Times New Roman" w:cs="Times New Roman"/>
+                <w:sz w:val="22"/>
+                <w:szCs w:val="22"/>
+                <w:lang w:val="en-US"/>
+              </w:rPr>
+              <w:t>Date Last Updated:</w:t>
+            </w:r>
+          </w:p>
+        </w:tc>
+        <w:tc>
+          <w:tcPr>
+            <w:tcW w:w="2629" w:type="dxa"/>
+            <w:tcBorders>
+              <w:top w:val="single" w:sz="8"/>
+              <w:left w:val="single" w:sz="8"/>
+              <w:bottom w:val="single" w:sz="12"/>
+              <w:right w:val="single" w:sz="12"/>
+            </w:tcBorders>
+            <w:tcMar>
+              <w:left w:w="108" w:type="dxa"/>
+              <w:right w:w="108" w:type="dxa"/>
+            </w:tcMar>
+            <w:vAlign w:val="top"/>
+          </w:tcPr>
+          <w:p>
+            <w:pPr>
+              <w:spacing w:before="0" w:beforeAutospacing="off" w:after="0" w:afterAutospacing="off"/>
+              <w:rPr>
+                <w:rFonts w:ascii="Times New Roman" w:hAnsi="Times New Roman" w:eastAsia="Times New Roman" w:cs="Times New Roman"/>
+                <w:sz w:val="22"/>
+                <w:szCs w:val="22"/>
+                <w:lang w:val="en-US"/>
+              </w:rPr>
+            </w:pPr>
+            <w:r>
+              <w:rPr>
+                <w:rFonts w:ascii="Times New Roman" w:hAnsi="Times New Roman" w:eastAsia="Times New Roman" w:cs="Times New Roman"/>
+                <w:sz w:val="22"/>
+                <w:szCs w:val="22"/>
+                <w:lang w:val="en-US"/>
+              </w:rPr>
+              <w:t>10/03/2025</w:t>
+            </w:r>
+          </w:p>
+        </w:tc>
+      </w:tr>
+    </w:tbl>
+    <w:p>
+      <w:pPr>
+        <w:spacing w:before="0" w:beforeAutospacing="off" w:after="0" w:afterAutospacing="off"/>
+      </w:pPr>
+      <w:r>
+        <w:rPr>
+          <w:rFonts w:ascii="Times New Roman" w:hAnsi="Times New Roman" w:eastAsia="Times New Roman" w:cs="Times New Roman"/>
+          <w:noProof w:val="0"/>
+          <w:sz w:val="22"/>
+          <w:szCs w:val="22"/>
+          <w:lang w:val="en-US"/>
+        </w:rPr>
+        <w:t xml:space="preserve"> </w:t>
+      </w:r>
+    </w:p>
+    <w:tbl>
+      <w:tblPr>
+        <w:tblStyle w:val="TableNormal"/>
+        <w:tblW w:w="0" w:type="auto"/>
+        <w:tblLook w:val="06A0" w:firstRow="1" w:lastRow="0" w:firstColumn="1" w:lastColumn="0" w:noHBand="1" w:noVBand="1"/>
+      </w:tblPr>
+      <w:tblGrid>
+        <w:gridCol w:w="2628"/>
+        <w:gridCol w:w="6228"/>
+      </w:tblGrid>
+      <w:tr>
+        <w:trPr>
+          <w:trHeight w:val="300"/>
+        </w:trPr>
+        <w:tc>
+          <w:tcPr>
+            <w:tcW w:w="2628" w:type="dxa"/>
+            <w:tcBorders>
+              <w:top w:val="single" w:sz="12"/>
+              <w:left w:val="single" w:sz="12"/>
+              <w:bottom w:val="single" w:sz="8"/>
+              <w:right w:val="single" w:sz="8"/>
+            </w:tcBorders>
+            <w:tcMar>
+              <w:left w:w="108" w:type="dxa"/>
+              <w:right w:w="108" w:type="dxa"/>
+            </w:tcMar>
+            <w:vAlign w:val="top"/>
+          </w:tcPr>
+          <w:p>
+            <w:pPr>
+              <w:spacing w:before="0" w:beforeAutospacing="off" w:after="0" w:afterAutospacing="off"/>
+              <w:jc w:val="right"/>
+            </w:pPr>
+            <w:r>
+              <w:rPr>
+                <w:rFonts w:ascii="Times New Roman" w:hAnsi="Times New Roman" w:eastAsia="Times New Roman" w:cs="Times New Roman"/>
+                <w:sz w:val="22"/>
+                <w:szCs w:val="22"/>
+                <w:lang w:val="en-US"/>
+              </w:rPr>
+              <w:t>Actors:</w:t>
+            </w:r>
+          </w:p>
+        </w:tc>
+        <w:tc>
+          <w:tcPr>
+            <w:tcW w:w="6228" w:type="dxa"/>
+            <w:tcBorders>
+              <w:top w:val="single" w:sz="12"/>
+              <w:left w:val="single" w:sz="8"/>
+              <w:bottom w:val="single" w:sz="8"/>
+              <w:right w:val="single" w:sz="12"/>
+            </w:tcBorders>
+            <w:tcMar>
+              <w:left w:w="108" w:type="dxa"/>
+              <w:right w:w="108" w:type="dxa"/>
+            </w:tcMar>
+            <w:vAlign w:val="top"/>
+          </w:tcPr>
+          <w:p>
+            <w:pPr>
+              <w:spacing w:before="0" w:beforeAutospacing="off" w:after="0" w:afterAutospacing="off"/>
+              <w:rPr>
+                <w:rFonts w:ascii="Times New Roman" w:hAnsi="Times New Roman" w:eastAsia="Times New Roman" w:cs="Times New Roman"/>
+                <w:sz w:val="22"/>
+                <w:szCs w:val="22"/>
+                <w:lang w:val="en-US"/>
+              </w:rPr>
+            </w:pPr>
+            <w:r>
+              <w:rPr>
+                <w:rFonts w:ascii="Times New Roman" w:hAnsi="Times New Roman" w:eastAsia="Times New Roman" w:cs="Times New Roman"/>
+                <w:sz w:val="22"/>
+                <w:szCs w:val="22"/>
+                <w:lang w:val="en-US"/>
+              </w:rPr>
+              <w:t xml:space="preserve">Usuario </w:t>
+            </w:r>
+            <w:r>
+              <w:rPr>
+                <w:rFonts w:ascii="Times New Roman" w:hAnsi="Times New Roman" w:eastAsia="Times New Roman" w:cs="Times New Roman"/>
+                <w:sz w:val="22"/>
+                <w:szCs w:val="22"/>
+                <w:lang w:val="en-US"/>
+              </w:rPr>
+              <w:t>autorizado</w:t>
+            </w:r>
+          </w:p>
+          <w:p>
+            <w:pPr>
+              <w:spacing w:before="0" w:beforeAutospacing="off" w:after="0" w:afterAutospacing="off"/>
+              <w:rPr>
+                <w:rFonts w:ascii="Times New Roman" w:hAnsi="Times New Roman" w:eastAsia="Times New Roman" w:cs="Times New Roman"/>
+                <w:sz w:val="22"/>
+                <w:szCs w:val="22"/>
+                <w:lang w:val="en-US"/>
+              </w:rPr>
+            </w:pPr>
+            <w:r>
+              <w:rPr>
+                <w:rFonts w:ascii="Times New Roman" w:hAnsi="Times New Roman" w:eastAsia="Times New Roman" w:cs="Times New Roman"/>
+                <w:sz w:val="22"/>
+                <w:szCs w:val="22"/>
+                <w:lang w:val="en-US"/>
+              </w:rPr>
+              <w:t>Base de datos</w:t>
+            </w:r>
+          </w:p>
+        </w:tc>
+      </w:tr>
+      <w:tr>
+        <w:trPr>
+          <w:trHeight w:val="300"/>
+        </w:trPr>
+        <w:tc>
+          <w:tcPr>
+            <w:tcW w:w="2628" w:type="dxa"/>
+            <w:tcBorders>
+              <w:top w:val="single" w:sz="8"/>
+              <w:left w:val="single" w:sz="12"/>
+              <w:bottom w:val="single" w:sz="8"/>
+              <w:right w:val="single" w:sz="8"/>
+            </w:tcBorders>
+            <w:tcMar>
+              <w:left w:w="108" w:type="dxa"/>
+              <w:right w:w="108" w:type="dxa"/>
+            </w:tcMar>
+            <w:vAlign w:val="top"/>
+          </w:tcPr>
+          <w:p>
+            <w:pPr>
+              <w:spacing w:before="0" w:beforeAutospacing="off" w:after="0" w:afterAutospacing="off"/>
+              <w:jc w:val="right"/>
+            </w:pPr>
+            <w:r>
+              <w:rPr>
+                <w:rFonts w:ascii="Times New Roman" w:hAnsi="Times New Roman" w:eastAsia="Times New Roman" w:cs="Times New Roman"/>
+                <w:sz w:val="22"/>
+                <w:szCs w:val="22"/>
+                <w:lang w:val="en-US"/>
+              </w:rPr>
+              <w:t>Description:</w:t>
+            </w:r>
+          </w:p>
+        </w:tc>
+        <w:tc>
+          <w:tcPr>
+            <w:tcW w:w="6228" w:type="dxa"/>
+            <w:tcBorders>
+              <w:top w:val="single" w:sz="8"/>
+              <w:left w:val="single" w:sz="8"/>
+              <w:bottom w:val="single" w:sz="8"/>
+              <w:right w:val="single" w:sz="12"/>
+            </w:tcBorders>
+            <w:tcMar>
+              <w:left w:w="108" w:type="dxa"/>
+              <w:right w:w="108" w:type="dxa"/>
+            </w:tcMar>
+            <w:vAlign w:val="top"/>
+          </w:tcPr>
+          <w:p>
+            <w:pPr>
+              <w:spacing w:before="0" w:beforeAutospacing="off" w:after="0" w:afterAutospacing="off"/>
+              <w:rPr>
+                <w:rFonts w:ascii="Times New Roman" w:hAnsi="Times New Roman" w:eastAsia="Times New Roman" w:cs="Times New Roman"/>
+                <w:sz w:val="22"/>
+                <w:szCs w:val="22"/>
+              </w:rPr>
+            </w:pPr>
+            <w:r>
+              <w:rPr>
+                <w:rFonts w:ascii="Times New Roman" w:hAnsi="Times New Roman" w:eastAsia="Times New Roman" w:cs="Times New Roman"/>
+                <w:sz w:val="22"/>
+                <w:szCs w:val="22"/>
+              </w:rPr>
+              <w:t xml:space="preserve">El usuario accederá a esta funcionalidad para </w:t>
+            </w:r>
+            <w:r>
+              <w:rPr>
+                <w:rFonts w:ascii="Times New Roman" w:hAnsi="Times New Roman" w:eastAsia="Times New Roman" w:cs="Times New Roman"/>
+                <w:sz w:val="22"/>
+                <w:szCs w:val="22"/>
+              </w:rPr>
+              <w:t>salir de la cuenta y (si se desea) cambiar de cuenta</w:t>
+            </w:r>
+          </w:p>
+        </w:tc>
+      </w:tr>
+      <w:tr>
+        <w:trPr>
+          <w:trHeight w:val="300"/>
+        </w:trPr>
+        <w:tc>
+          <w:tcPr>
+            <w:tcW w:w="2628" w:type="dxa"/>
+            <w:tcBorders>
+              <w:top w:val="single" w:sz="8"/>
+              <w:left w:val="single" w:sz="12"/>
+              <w:bottom w:val="single" w:sz="8"/>
+              <w:right w:val="single" w:sz="8"/>
+            </w:tcBorders>
+            <w:tcMar>
+              <w:left w:w="108" w:type="dxa"/>
+              <w:right w:w="108" w:type="dxa"/>
+            </w:tcMar>
+            <w:vAlign w:val="top"/>
+          </w:tcPr>
+          <w:p>
+            <w:pPr>
+              <w:spacing w:before="0" w:beforeAutospacing="off" w:after="0" w:afterAutospacing="off"/>
+              <w:jc w:val="right"/>
+            </w:pPr>
+            <w:r>
+              <w:rPr>
+                <w:rFonts w:ascii="Times New Roman" w:hAnsi="Times New Roman" w:eastAsia="Times New Roman" w:cs="Times New Roman"/>
+                <w:sz w:val="22"/>
+                <w:szCs w:val="22"/>
+                <w:lang w:val="en-US"/>
+              </w:rPr>
+              <w:t>Trigger:</w:t>
+            </w:r>
+          </w:p>
+        </w:tc>
+        <w:tc>
+          <w:tcPr>
+            <w:tcW w:w="6228" w:type="dxa"/>
+            <w:tcBorders>
+              <w:top w:val="single" w:sz="8"/>
+              <w:left w:val="single" w:sz="8"/>
+              <w:bottom w:val="single" w:sz="8"/>
+              <w:right w:val="single" w:sz="12"/>
+            </w:tcBorders>
+            <w:tcMar>
+              <w:left w:w="108" w:type="dxa"/>
+              <w:right w:w="108" w:type="dxa"/>
+            </w:tcMar>
+            <w:vAlign w:val="top"/>
+          </w:tcPr>
+          <w:p>
+            <w:pPr>
+              <w:spacing w:before="0" w:beforeAutospacing="off" w:after="0" w:afterAutospacing="off"/>
+              <w:rPr>
+                <w:rFonts w:ascii="Times New Roman" w:hAnsi="Times New Roman" w:eastAsia="Times New Roman" w:cs="Times New Roman"/>
+                <w:sz w:val="22"/>
+                <w:szCs w:val="22"/>
+                <w:lang w:val="en-US"/>
+              </w:rPr>
+            </w:pPr>
+            <w:r>
+              <w:rPr>
+                <w:rFonts w:ascii="Times New Roman" w:hAnsi="Times New Roman" w:eastAsia="Times New Roman" w:cs="Times New Roman"/>
+                <w:sz w:val="22"/>
+                <w:szCs w:val="22"/>
+                <w:lang w:val="en-US"/>
+              </w:rPr>
+              <w:t>El usuario accede a la opción establecida para esta funcionalidad</w:t>
+            </w:r>
+          </w:p>
+        </w:tc>
+      </w:tr>
+      <w:tr>
+        <w:trPr>
+          <w:trHeight w:val="300"/>
+        </w:trPr>
+        <w:tc>
+          <w:tcPr>
+            <w:tcW w:w="2628" w:type="dxa"/>
+            <w:tcBorders>
+              <w:top w:val="single" w:sz="8"/>
+              <w:left w:val="single" w:sz="12"/>
+              <w:bottom w:val="single" w:sz="8"/>
+              <w:right w:val="single" w:sz="8"/>
+            </w:tcBorders>
+            <w:tcMar>
+              <w:left w:w="108" w:type="dxa"/>
+              <w:right w:w="108" w:type="dxa"/>
+            </w:tcMar>
+            <w:vAlign w:val="top"/>
+          </w:tcPr>
+          <w:p>
+            <w:pPr>
+              <w:spacing w:before="0" w:beforeAutospacing="off" w:after="0" w:afterAutospacing="off"/>
+              <w:jc w:val="right"/>
+            </w:pPr>
+            <w:r>
+              <w:rPr>
+                <w:rFonts w:ascii="Times New Roman" w:hAnsi="Times New Roman" w:eastAsia="Times New Roman" w:cs="Times New Roman"/>
+                <w:sz w:val="22"/>
+                <w:szCs w:val="22"/>
+                <w:lang w:val="en-US"/>
+              </w:rPr>
+              <w:t>Preconditions:</w:t>
+            </w:r>
+          </w:p>
+        </w:tc>
+        <w:tc>
+          <w:tcPr>
+            <w:tcW w:w="6228" w:type="dxa"/>
+            <w:tcBorders>
+              <w:top w:val="single" w:sz="8"/>
+              <w:left w:val="single" w:sz="8"/>
+              <w:bottom w:val="single" w:sz="8"/>
+              <w:right w:val="single" w:sz="12"/>
+            </w:tcBorders>
+            <w:tcMar>
+              <w:left w:w="108" w:type="dxa"/>
+              <w:right w:w="108" w:type="dxa"/>
+            </w:tcMar>
+            <w:vAlign w:val="top"/>
+          </w:tcPr>
+          <w:p>
+            <w:pPr>
+              <w:pStyle w:val="Normal"/>
+              <w:spacing w:before="0" w:beforeAutospacing="off" w:after="0" w:afterAutospacing="off"/>
+              <w:ind w:right="0"/>
+              <w:rPr>
+                <w:rFonts w:ascii="Times New Roman" w:hAnsi="Times New Roman" w:eastAsia="Times New Roman" w:cs="Times New Roman"/>
+                <w:sz w:val="24"/>
+                <w:szCs w:val="24"/>
+              </w:rPr>
+            </w:pPr>
+            <w:r>
+              <w:rPr>
+                <w:rFonts w:ascii="Times New Roman" w:hAnsi="Times New Roman" w:eastAsia="Times New Roman" w:cs="Times New Roman"/>
+                <w:sz w:val="24"/>
+                <w:szCs w:val="24"/>
+              </w:rPr>
+              <w:t xml:space="preserve">1. </w:t>
+            </w:r>
+            <w:r>
+              <w:rPr>
+                <w:rFonts w:ascii="Times New Roman" w:hAnsi="Times New Roman" w:eastAsia="Times New Roman" w:cs="Times New Roman"/>
+                <w:sz w:val="24"/>
+                <w:szCs w:val="24"/>
+              </w:rPr>
+              <w:t>Acceso válido al sistema</w:t>
+            </w:r>
+          </w:p>
+        </w:tc>
+      </w:tr>
+      <w:tr>
+        <w:trPr>
+          <w:trHeight w:val="300"/>
+        </w:trPr>
+        <w:tc>
+          <w:tcPr>
+            <w:tcW w:w="2628" w:type="dxa"/>
+            <w:tcBorders>
+              <w:top w:val="single" w:sz="8"/>
+              <w:left w:val="single" w:sz="12"/>
+              <w:bottom w:val="single" w:sz="8"/>
+              <w:right w:val="single" w:sz="8"/>
+            </w:tcBorders>
+            <w:tcMar>
+              <w:left w:w="108" w:type="dxa"/>
+              <w:right w:w="108" w:type="dxa"/>
+            </w:tcMar>
+            <w:vAlign w:val="top"/>
+          </w:tcPr>
+          <w:p>
+            <w:pPr>
+              <w:spacing w:before="0" w:beforeAutospacing="off" w:after="0" w:afterAutospacing="off"/>
+              <w:jc w:val="right"/>
+            </w:pPr>
+            <w:r>
+              <w:rPr>
+                <w:rFonts w:ascii="Times New Roman" w:hAnsi="Times New Roman" w:eastAsia="Times New Roman" w:cs="Times New Roman"/>
+                <w:sz w:val="22"/>
+                <w:szCs w:val="22"/>
+                <w:lang w:val="en-US"/>
+              </w:rPr>
+              <w:t>Postconditions:</w:t>
+            </w:r>
+          </w:p>
+        </w:tc>
+        <w:tc>
+          <w:tcPr>
+            <w:tcW w:w="6228" w:type="dxa"/>
+            <w:tcBorders>
+              <w:top w:val="single" w:sz="8"/>
+              <w:left w:val="single" w:sz="8"/>
+              <w:bottom w:val="single" w:sz="8"/>
+              <w:right w:val="single" w:sz="12"/>
+            </w:tcBorders>
+            <w:tcMar>
+              <w:left w:w="108" w:type="dxa"/>
+              <w:right w:w="108" w:type="dxa"/>
+            </w:tcMar>
+            <w:vAlign w:val="top"/>
+          </w:tcPr>
+          <w:p>
+            <w:pPr>
+              <w:pStyle w:val="Normal"/>
+              <w:spacing w:before="0" w:beforeAutospacing="off" w:after="0" w:afterAutospacing="off"/>
+              <w:ind w:right="0"/>
+              <w:rPr>
+                <w:rFonts w:ascii="Times New Roman" w:hAnsi="Times New Roman" w:eastAsia="Times New Roman" w:cs="Times New Roman"/>
+                <w:sz w:val="24"/>
+                <w:szCs w:val="24"/>
+              </w:rPr>
+            </w:pPr>
+            <w:r>
+              <w:rPr>
+                <w:rFonts w:ascii="Times New Roman" w:hAnsi="Times New Roman" w:eastAsia="Times New Roman" w:cs="Times New Roman"/>
+                <w:sz w:val="24"/>
+                <w:szCs w:val="24"/>
+              </w:rPr>
+              <w:t xml:space="preserve">1. </w:t>
+            </w:r>
+            <w:r>
+              <w:rPr>
+                <w:rFonts w:ascii="Times New Roman" w:hAnsi="Times New Roman" w:eastAsia="Times New Roman" w:cs="Times New Roman"/>
+                <w:sz w:val="24"/>
+                <w:szCs w:val="24"/>
+              </w:rPr>
+              <w:t>Acceso desde otra cuenta</w:t>
+            </w:r>
+          </w:p>
+        </w:tc>
+      </w:tr>
+      <w:tr>
+        <w:trPr>
+          <w:trHeight w:val="300"/>
+        </w:trPr>
+        <w:tc>
+          <w:tcPr>
+            <w:tcW w:w="2628" w:type="dxa"/>
+            <w:tcBorders>
+              <w:top w:val="single" w:sz="8"/>
+              <w:left w:val="single" w:sz="12"/>
+              <w:bottom w:val="single" w:sz="8"/>
+              <w:right w:val="single" w:sz="8"/>
+            </w:tcBorders>
+            <w:tcMar>
+              <w:left w:w="108" w:type="dxa"/>
+              <w:right w:w="108" w:type="dxa"/>
+            </w:tcMar>
+            <w:vAlign w:val="top"/>
+          </w:tcPr>
+          <w:p>
+            <w:pPr>
+              <w:spacing w:before="0" w:beforeAutospacing="off" w:after="0" w:afterAutospacing="off"/>
+              <w:jc w:val="right"/>
+            </w:pPr>
+            <w:r>
+              <w:rPr>
+                <w:rFonts w:ascii="Times New Roman" w:hAnsi="Times New Roman" w:eastAsia="Times New Roman" w:cs="Times New Roman"/>
+                <w:sz w:val="22"/>
+                <w:szCs w:val="22"/>
+                <w:lang w:val="en-US"/>
+              </w:rPr>
+              <w:t>Normal Flow:</w:t>
+            </w:r>
+          </w:p>
+        </w:tc>
+        <w:tc>
+          <w:tcPr>
+            <w:tcW w:w="6228" w:type="dxa"/>
+            <w:tcBorders>
+              <w:top w:val="single" w:sz="8"/>
+              <w:left w:val="single" w:sz="8"/>
+              <w:bottom w:val="single" w:sz="8"/>
+              <w:right w:val="single" w:sz="12"/>
+            </w:tcBorders>
+            <w:tcMar>
+              <w:left w:w="108" w:type="dxa"/>
+              <w:right w:w="108" w:type="dxa"/>
+            </w:tcMar>
+            <w:vAlign w:val="top"/>
+          </w:tcPr>
+          <w:p>
+            <w:pPr>
+              <w:pStyle w:val="Normal"/>
+              <w:spacing w:before="0" w:beforeAutospacing="off" w:after="0" w:afterAutospacing="off"/>
+              <w:ind w:right="0"/>
+              <w:rPr>
+                <w:rFonts w:ascii="Times New Roman" w:hAnsi="Times New Roman" w:eastAsia="Times New Roman" w:cs="Times New Roman"/>
+                <w:sz w:val="24"/>
+                <w:szCs w:val="24"/>
+              </w:rPr>
+            </w:pPr>
+            <w:r>
+              <w:rPr>
+                <w:rFonts w:ascii="Times New Roman" w:hAnsi="Times New Roman" w:eastAsia="Times New Roman" w:cs="Times New Roman"/>
+                <w:sz w:val="24"/>
+                <w:szCs w:val="24"/>
+              </w:rPr>
+              <w:t>1. Usuario ingresa a la opción</w:t>
+            </w:r>
+          </w:p>
+          <w:p>
+            <w:pPr>
+              <w:pStyle w:val="Normal"/>
+              <w:suppressLineNumbers w:val="0"/>
+              <w:bidi w:val="0"/>
+              <w:spacing w:before="0" w:beforeAutospacing="off" w:after="0" w:afterAutospacing="off" w:line="279" w:lineRule="auto"/>
+              <w:ind w:left="0" w:right="0"/>
+              <w:jc w:val="left"/>
+              <w:rPr>
+                <w:rFonts w:ascii="Times New Roman" w:hAnsi="Times New Roman" w:eastAsia="Times New Roman" w:cs="Times New Roman"/>
+                <w:sz w:val="24"/>
+                <w:szCs w:val="24"/>
+              </w:rPr>
+            </w:pPr>
+            <w:r>
+              <w:rPr>
+                <w:rFonts w:ascii="Times New Roman" w:hAnsi="Times New Roman" w:eastAsia="Times New Roman" w:cs="Times New Roman"/>
+                <w:sz w:val="24"/>
+                <w:szCs w:val="24"/>
+              </w:rPr>
+              <w:t xml:space="preserve">2. </w:t>
+            </w:r>
+            <w:r>
+              <w:rPr>
+                <w:rFonts w:ascii="Times New Roman" w:hAnsi="Times New Roman" w:eastAsia="Times New Roman" w:cs="Times New Roman"/>
+                <w:sz w:val="24"/>
+                <w:szCs w:val="24"/>
+              </w:rPr>
+              <w:t>La cuenta del usuario es cerrada</w:t>
+            </w:r>
+          </w:p>
+        </w:tc>
+      </w:tr>
+      <w:tr>
+        <w:trPr>
+          <w:trHeight w:val="300"/>
+        </w:trPr>
+        <w:tc>
+          <w:tcPr>
+            <w:tcW w:w="2628" w:type="dxa"/>
+            <w:tcBorders>
+              <w:top w:val="single" w:sz="8"/>
+              <w:left w:val="single" w:sz="12"/>
+              <w:bottom w:val="single" w:sz="8"/>
+              <w:right w:val="single" w:sz="8"/>
+            </w:tcBorders>
+            <w:tcMar>
+              <w:left w:w="108" w:type="dxa"/>
+              <w:right w:w="108" w:type="dxa"/>
+            </w:tcMar>
+            <w:vAlign w:val="top"/>
+          </w:tcPr>
+          <w:p>
+            <w:pPr>
+              <w:spacing w:before="0" w:beforeAutospacing="off" w:after="0" w:afterAutospacing="off"/>
+              <w:jc w:val="right"/>
+            </w:pPr>
+            <w:r>
+              <w:rPr>
+                <w:rFonts w:ascii="Times New Roman" w:hAnsi="Times New Roman" w:eastAsia="Times New Roman" w:cs="Times New Roman"/>
+                <w:sz w:val="22"/>
+                <w:szCs w:val="22"/>
+                <w:lang w:val="en-US"/>
+              </w:rPr>
+              <w:t>Alternative Flows:</w:t>
+            </w:r>
+          </w:p>
+        </w:tc>
+        <w:tc>
+          <w:tcPr>
+            <w:tcW w:w="6228" w:type="dxa"/>
+            <w:tcBorders>
+              <w:top w:val="single" w:sz="8"/>
+              <w:left w:val="single" w:sz="8"/>
+              <w:bottom w:val="single" w:sz="8"/>
+              <w:right w:val="single" w:sz="12"/>
+            </w:tcBorders>
+            <w:tcMar>
+              <w:left w:w="108" w:type="dxa"/>
+              <w:right w:w="108" w:type="dxa"/>
+            </w:tcMar>
+            <w:vAlign w:val="top"/>
+          </w:tcPr>
+          <w:p>
+            <w:pPr>
+              <w:pStyle w:val="Normal"/>
+              <w:suppressLineNumbers w:val="0"/>
+              <w:bidi w:val="0"/>
+              <w:spacing w:before="0" w:beforeAutospacing="off" w:after="0" w:afterAutospacing="off" w:line="279" w:lineRule="auto"/>
+              <w:ind w:right="0"/>
+              <w:jc w:val="left"/>
+              <w:rPr>
+                <w:rFonts w:ascii="Times New Roman" w:hAnsi="Times New Roman" w:eastAsia="Times New Roman" w:cs="Times New Roman"/>
+                <w:sz w:val="24"/>
+                <w:szCs w:val="24"/>
+              </w:rPr>
+            </w:pPr>
+            <w:r>
+              <w:rPr>
+                <w:rFonts w:ascii="Times New Roman" w:hAnsi="Times New Roman" w:eastAsia="Times New Roman" w:cs="Times New Roman"/>
+                <w:sz w:val="24"/>
+                <w:szCs w:val="24"/>
+              </w:rPr>
+              <w:t>None</w:t>
+            </w:r>
+          </w:p>
+        </w:tc>
+      </w:tr>
+      <w:tr>
+        <w:trPr>
+          <w:trHeight w:val="300"/>
+        </w:trPr>
+        <w:tc>
+          <w:tcPr>
+            <w:tcW w:w="2628" w:type="dxa"/>
+            <w:tcBorders>
+              <w:top w:val="single" w:sz="8"/>
+              <w:left w:val="single" w:sz="12"/>
+              <w:bottom w:val="single" w:sz="8"/>
+              <w:right w:val="single" w:sz="8"/>
+            </w:tcBorders>
+            <w:tcMar>
+              <w:left w:w="108" w:type="dxa"/>
+              <w:right w:w="108" w:type="dxa"/>
+            </w:tcMar>
+            <w:vAlign w:val="top"/>
+          </w:tcPr>
+          <w:p>
+            <w:pPr>
+              <w:spacing w:before="0" w:beforeAutospacing="off" w:after="0" w:afterAutospacing="off"/>
+              <w:jc w:val="right"/>
+            </w:pPr>
+            <w:r>
+              <w:rPr>
+                <w:rFonts w:ascii="Times New Roman" w:hAnsi="Times New Roman" w:eastAsia="Times New Roman" w:cs="Times New Roman"/>
+                <w:sz w:val="22"/>
+                <w:szCs w:val="22"/>
+                <w:lang w:val="en-US"/>
+              </w:rPr>
+              <w:t>Exceptions:</w:t>
+            </w:r>
+          </w:p>
+        </w:tc>
+        <w:tc>
+          <w:tcPr>
+            <w:tcW w:w="6228" w:type="dxa"/>
+            <w:tcBorders>
+              <w:top w:val="single" w:sz="8"/>
+              <w:left w:val="single" w:sz="8"/>
+              <w:bottom w:val="single" w:sz="8"/>
+              <w:right w:val="single" w:sz="12"/>
+            </w:tcBorders>
+            <w:tcMar>
+              <w:left w:w="108" w:type="dxa"/>
+              <w:right w:w="108" w:type="dxa"/>
+            </w:tcMar>
+            <w:vAlign w:val="top"/>
+          </w:tcPr>
+          <w:p>
+            <w:pPr>
+              <w:pStyle w:val="Normal"/>
+              <w:suppressLineNumbers w:val="0"/>
+              <w:bidi w:val="0"/>
+              <w:spacing w:before="0" w:beforeAutospacing="off" w:after="0" w:afterAutospacing="off" w:line="279" w:lineRule="auto"/>
+              <w:ind w:right="0"/>
+              <w:jc w:val="left"/>
+              <w:rPr>
+                <w:rFonts w:ascii="Times New Roman" w:hAnsi="Times New Roman" w:eastAsia="Times New Roman" w:cs="Times New Roman"/>
+                <w:sz w:val="24"/>
+                <w:szCs w:val="24"/>
+              </w:rPr>
+            </w:pPr>
+            <w:r>
+              <w:rPr>
+                <w:rFonts w:ascii="Times New Roman" w:hAnsi="Times New Roman" w:eastAsia="Times New Roman" w:cs="Times New Roman"/>
+                <w:sz w:val="24"/>
+                <w:szCs w:val="24"/>
+              </w:rPr>
+              <w:t>None</w:t>
+            </w:r>
+          </w:p>
+        </w:tc>
+      </w:tr>
+      <w:tr>
+        <w:trPr>
+          <w:trHeight w:val="300"/>
+        </w:trPr>
+        <w:tc>
+          <w:tcPr>
+            <w:tcW w:w="2628" w:type="dxa"/>
+            <w:tcBorders>
+              <w:top w:val="single" w:sz="8"/>
+              <w:left w:val="single" w:sz="12"/>
+              <w:bottom w:val="single" w:sz="8"/>
+              <w:right w:val="single" w:sz="8"/>
+            </w:tcBorders>
+            <w:tcMar>
+              <w:left w:w="108" w:type="dxa"/>
+              <w:right w:w="108" w:type="dxa"/>
+            </w:tcMar>
+            <w:vAlign w:val="top"/>
+          </w:tcPr>
+          <w:p>
+            <w:pPr>
+              <w:spacing w:before="0" w:beforeAutospacing="off" w:after="0" w:afterAutospacing="off"/>
+              <w:jc w:val="right"/>
+            </w:pPr>
+            <w:r>
+              <w:rPr>
+                <w:rFonts w:ascii="Times New Roman" w:hAnsi="Times New Roman" w:eastAsia="Times New Roman" w:cs="Times New Roman"/>
+                <w:sz w:val="22"/>
+                <w:szCs w:val="22"/>
+                <w:lang w:val="en-US"/>
+              </w:rPr>
+              <w:t>Includes:</w:t>
+            </w:r>
+          </w:p>
+        </w:tc>
+        <w:tc>
+          <w:tcPr>
+            <w:tcW w:w="6228" w:type="dxa"/>
+            <w:tcBorders>
+              <w:top w:val="single" w:sz="8"/>
+              <w:left w:val="single" w:sz="8"/>
+              <w:bottom w:val="single" w:sz="8"/>
+              <w:right w:val="single" w:sz="12"/>
+            </w:tcBorders>
+            <w:tcMar>
+              <w:left w:w="108" w:type="dxa"/>
+              <w:right w:w="108" w:type="dxa"/>
+            </w:tcMar>
+            <w:vAlign w:val="top"/>
+          </w:tcPr>
+          <w:p>
+            <w:pPr>
+              <w:spacing w:before="0" w:beforeAutospacing="off" w:after="0" w:afterAutospacing="off"/>
+              <w:rPr>
+                <w:rFonts w:ascii="Times New Roman" w:hAnsi="Times New Roman" w:eastAsia="Times New Roman" w:cs="Times New Roman"/>
+                <w:sz w:val="22"/>
+                <w:szCs w:val="22"/>
+                <w:lang w:val="en-US"/>
+              </w:rPr>
+            </w:pPr>
+            <w:r>
+              <w:rPr>
+                <w:rFonts w:ascii="Times New Roman" w:hAnsi="Times New Roman" w:eastAsia="Times New Roman" w:cs="Times New Roman"/>
+                <w:sz w:val="22"/>
+                <w:szCs w:val="22"/>
+                <w:lang w:val="en-US"/>
+              </w:rPr>
+              <w:t>Validar la información</w:t>
+            </w:r>
+          </w:p>
+          <w:p>
+            <w:pPr>
+              <w:spacing w:before="0" w:beforeAutospacing="off" w:after="0" w:afterAutospacing="off"/>
+              <w:rPr>
+                <w:rFonts w:ascii="Times New Roman" w:hAnsi="Times New Roman" w:eastAsia="Times New Roman" w:cs="Times New Roman"/>
+                <w:sz w:val="22"/>
+                <w:szCs w:val="22"/>
+                <w:lang w:val="en-US"/>
+              </w:rPr>
+            </w:pPr>
+            <w:r>
+              <w:rPr>
+                <w:rFonts w:ascii="Times New Roman" w:hAnsi="Times New Roman" w:eastAsia="Times New Roman" w:cs="Times New Roman"/>
+                <w:sz w:val="22"/>
+                <w:szCs w:val="22"/>
+                <w:lang w:val="en-US"/>
+              </w:rPr>
+              <w:t xml:space="preserve">Registrar </w:t>
+            </w:r>
+            <w:r>
+              <w:rPr>
+                <w:rFonts w:ascii="Times New Roman" w:hAnsi="Times New Roman" w:eastAsia="Times New Roman" w:cs="Times New Roman"/>
+                <w:sz w:val="22"/>
+                <w:szCs w:val="22"/>
+                <w:lang w:val="en-US"/>
+              </w:rPr>
+              <w:t>en</w:t>
+            </w:r>
+            <w:r>
+              <w:rPr>
+                <w:rFonts w:ascii="Times New Roman" w:hAnsi="Times New Roman" w:eastAsia="Times New Roman" w:cs="Times New Roman"/>
+                <w:sz w:val="22"/>
+                <w:szCs w:val="22"/>
+                <w:lang w:val="en-US"/>
+              </w:rPr>
+              <w:t xml:space="preserve"> base de </w:t>
+            </w:r>
+            <w:r>
+              <w:rPr>
+                <w:rFonts w:ascii="Times New Roman" w:hAnsi="Times New Roman" w:eastAsia="Times New Roman" w:cs="Times New Roman"/>
+                <w:sz w:val="22"/>
+                <w:szCs w:val="22"/>
+                <w:lang w:val="en-US"/>
+              </w:rPr>
+              <w:t>datos</w:t>
+            </w:r>
+          </w:p>
+        </w:tc>
+      </w:tr>
+      <w:tr>
+        <w:trPr>
+          <w:trHeight w:val="300"/>
+        </w:trPr>
+        <w:tc>
+          <w:tcPr>
+            <w:tcW w:w="2628" w:type="dxa"/>
+            <w:tcBorders>
+              <w:top w:val="single" w:sz="8"/>
+              <w:left w:val="single" w:sz="12"/>
+              <w:bottom w:val="single" w:sz="8"/>
+              <w:right w:val="single" w:sz="8"/>
+            </w:tcBorders>
+            <w:tcMar>
+              <w:left w:w="108" w:type="dxa"/>
+              <w:right w:w="108" w:type="dxa"/>
+            </w:tcMar>
+            <w:vAlign w:val="top"/>
+          </w:tcPr>
+          <w:p>
+            <w:pPr>
+              <w:spacing w:before="0" w:beforeAutospacing="off" w:after="0" w:afterAutospacing="off"/>
+              <w:jc w:val="right"/>
+            </w:pPr>
+            <w:r>
+              <w:rPr>
+                <w:rFonts w:ascii="Times New Roman" w:hAnsi="Times New Roman" w:eastAsia="Times New Roman" w:cs="Times New Roman"/>
+                <w:sz w:val="22"/>
+                <w:szCs w:val="22"/>
+                <w:lang w:val="en-US"/>
+              </w:rPr>
+              <w:t>Priority:</w:t>
+            </w:r>
+          </w:p>
+        </w:tc>
+        <w:tc>
+          <w:tcPr>
+            <w:tcW w:w="6228" w:type="dxa"/>
+            <w:tcBorders>
+              <w:top w:val="single" w:sz="8"/>
+              <w:left w:val="single" w:sz="8"/>
+              <w:bottom w:val="single" w:sz="8"/>
+              <w:right w:val="single" w:sz="12"/>
+            </w:tcBorders>
+            <w:tcMar>
+              <w:left w:w="108" w:type="dxa"/>
+              <w:right w:w="108" w:type="dxa"/>
+            </w:tcMar>
+            <w:vAlign w:val="top"/>
+          </w:tcPr>
+          <w:p>
+            <w:pPr>
+              <w:spacing w:before="0" w:beforeAutospacing="off" w:after="0" w:afterAutospacing="off"/>
+              <w:rPr>
+                <w:rFonts w:ascii="Times New Roman" w:hAnsi="Times New Roman" w:eastAsia="Times New Roman" w:cs="Times New Roman"/>
+                <w:sz w:val="22"/>
+                <w:szCs w:val="22"/>
+                <w:lang w:val="en-US"/>
+              </w:rPr>
+            </w:pPr>
+            <w:r>
+              <w:rPr>
+                <w:rFonts w:ascii="Times New Roman" w:hAnsi="Times New Roman" w:eastAsia="Times New Roman" w:cs="Times New Roman"/>
+                <w:sz w:val="22"/>
+                <w:szCs w:val="22"/>
+                <w:lang w:val="en-US"/>
+              </w:rPr>
+              <w:t>3</w:t>
+            </w:r>
+          </w:p>
+        </w:tc>
+      </w:tr>
+      <w:tr>
+        <w:trPr>
+          <w:trHeight w:val="300"/>
+        </w:trPr>
+        <w:tc>
+          <w:tcPr>
+            <w:tcW w:w="2628" w:type="dxa"/>
+            <w:tcBorders>
+              <w:top w:val="single" w:sz="8"/>
+              <w:left w:val="single" w:sz="12"/>
+              <w:bottom w:val="single" w:sz="8"/>
+              <w:right w:val="single" w:sz="8"/>
+            </w:tcBorders>
+            <w:tcMar>
+              <w:left w:w="108" w:type="dxa"/>
+              <w:right w:w="108" w:type="dxa"/>
+            </w:tcMar>
+            <w:vAlign w:val="top"/>
+          </w:tcPr>
+          <w:p>
+            <w:pPr>
+              <w:spacing w:before="0" w:beforeAutospacing="off" w:after="0" w:afterAutospacing="off"/>
+              <w:jc w:val="right"/>
+            </w:pPr>
+            <w:r>
+              <w:rPr>
+                <w:rFonts w:ascii="Times New Roman" w:hAnsi="Times New Roman" w:eastAsia="Times New Roman" w:cs="Times New Roman"/>
+                <w:sz w:val="22"/>
+                <w:szCs w:val="22"/>
+                <w:lang w:val="en-US"/>
+              </w:rPr>
+              <w:t>Frequency of Use:</w:t>
+            </w:r>
+          </w:p>
+        </w:tc>
+        <w:tc>
+          <w:tcPr>
+            <w:tcW w:w="6228" w:type="dxa"/>
+            <w:tcBorders>
+              <w:top w:val="single" w:sz="8"/>
+              <w:left w:val="single" w:sz="8"/>
+              <w:bottom w:val="single" w:sz="8"/>
+              <w:right w:val="single" w:sz="12"/>
+            </w:tcBorders>
+            <w:tcMar>
+              <w:left w:w="108" w:type="dxa"/>
+              <w:right w:w="108" w:type="dxa"/>
+            </w:tcMar>
+            <w:vAlign w:val="top"/>
+          </w:tcPr>
+          <w:p>
+            <w:pPr>
+              <w:spacing w:before="0" w:beforeAutospacing="off" w:after="0" w:afterAutospacing="off"/>
+              <w:rPr>
+                <w:rFonts w:ascii="Times New Roman" w:hAnsi="Times New Roman" w:eastAsia="Times New Roman" w:cs="Times New Roman"/>
+                <w:sz w:val="22"/>
+                <w:szCs w:val="22"/>
+                <w:lang w:val="en-US"/>
+              </w:rPr>
+            </w:pPr>
+          </w:p>
+        </w:tc>
+      </w:tr>
+      <w:tr>
+        <w:trPr>
+          <w:trHeight w:val="300"/>
+        </w:trPr>
+        <w:tc>
+          <w:tcPr>
+            <w:tcW w:w="2628" w:type="dxa"/>
+            <w:tcBorders>
+              <w:top w:val="single" w:sz="8"/>
+              <w:left w:val="single" w:sz="12"/>
+              <w:bottom w:val="single" w:sz="8"/>
+              <w:right w:val="single" w:sz="8"/>
+            </w:tcBorders>
+            <w:tcMar>
+              <w:left w:w="108" w:type="dxa"/>
+              <w:right w:w="108" w:type="dxa"/>
+            </w:tcMar>
+            <w:vAlign w:val="top"/>
+          </w:tcPr>
+          <w:p>
+            <w:pPr>
+              <w:spacing w:before="0" w:beforeAutospacing="off" w:after="0" w:afterAutospacing="off"/>
+              <w:jc w:val="right"/>
+            </w:pPr>
+            <w:r>
+              <w:rPr>
+                <w:rFonts w:ascii="Times New Roman" w:hAnsi="Times New Roman" w:eastAsia="Times New Roman" w:cs="Times New Roman"/>
+                <w:sz w:val="22"/>
+                <w:szCs w:val="22"/>
+                <w:lang w:val="en-US"/>
+              </w:rPr>
+              <w:t>Business Rules:</w:t>
+            </w:r>
+          </w:p>
+        </w:tc>
+        <w:tc>
+          <w:tcPr>
+            <w:tcW w:w="6228" w:type="dxa"/>
+            <w:tcBorders>
+              <w:top w:val="single" w:sz="8"/>
+              <w:left w:val="single" w:sz="8"/>
+              <w:bottom w:val="single" w:sz="8"/>
+              <w:right w:val="single" w:sz="12"/>
+            </w:tcBorders>
+            <w:tcMar>
+              <w:left w:w="108" w:type="dxa"/>
+              <w:right w:w="108" w:type="dxa"/>
+            </w:tcMar>
+            <w:vAlign w:val="top"/>
+          </w:tcPr>
+          <w:p>
+            <w:pPr>
+              <w:pStyle w:val="Normal"/>
+              <w:suppressLineNumbers w:val="0"/>
+              <w:bidi w:val="0"/>
+              <w:spacing w:before="0" w:beforeAutospacing="off" w:after="0" w:afterAutospacing="off" w:line="279" w:lineRule="auto"/>
+              <w:ind w:left="0" w:right="0"/>
+              <w:jc w:val="left"/>
+              <w:rPr>
+                <w:rFonts w:ascii="Times New Roman" w:hAnsi="Times New Roman" w:eastAsia="Times New Roman" w:cs="Times New Roman"/>
+                <w:sz w:val="22"/>
+                <w:szCs w:val="22"/>
+                <w:lang w:val="en-US"/>
+              </w:rPr>
+            </w:pPr>
+            <w:r>
+              <w:rPr>
+                <w:rFonts w:ascii="Times New Roman" w:hAnsi="Times New Roman" w:eastAsia="Times New Roman" w:cs="Times New Roman"/>
+                <w:sz w:val="22"/>
+                <w:szCs w:val="22"/>
+                <w:lang w:val="en-US"/>
+              </w:rPr>
+              <w:t>None</w:t>
+            </w:r>
+          </w:p>
+        </w:tc>
+      </w:tr>
+      <w:tr>
+        <w:trPr>
+          <w:trHeight w:val="300"/>
+        </w:trPr>
+        <w:tc>
+          <w:tcPr>
+            <w:tcW w:w="2628" w:type="dxa"/>
+            <w:tcBorders>
+              <w:top w:val="single" w:sz="8"/>
+              <w:left w:val="single" w:sz="12"/>
+              <w:bottom w:val="single" w:sz="8"/>
+              <w:right w:val="single" w:sz="8"/>
+            </w:tcBorders>
+            <w:tcMar>
+              <w:left w:w="108" w:type="dxa"/>
+              <w:right w:w="108" w:type="dxa"/>
+            </w:tcMar>
+            <w:vAlign w:val="top"/>
+          </w:tcPr>
+          <w:p>
+            <w:pPr>
+              <w:spacing w:before="0" w:beforeAutospacing="off" w:after="0" w:afterAutospacing="off"/>
+              <w:jc w:val="right"/>
+            </w:pPr>
+            <w:r>
+              <w:rPr>
+                <w:rFonts w:ascii="Times New Roman" w:hAnsi="Times New Roman" w:eastAsia="Times New Roman" w:cs="Times New Roman"/>
+                <w:sz w:val="22"/>
+                <w:szCs w:val="22"/>
+                <w:lang w:val="en-US"/>
+              </w:rPr>
+              <w:t>Special Requirements:</w:t>
+            </w:r>
+          </w:p>
+        </w:tc>
+        <w:tc>
+          <w:tcPr>
+            <w:tcW w:w="6228" w:type="dxa"/>
+            <w:tcBorders>
+              <w:top w:val="single" w:sz="8"/>
+              <w:left w:val="single" w:sz="8"/>
+              <w:bottom w:val="single" w:sz="8"/>
+              <w:right w:val="single" w:sz="12"/>
+            </w:tcBorders>
+            <w:tcMar>
+              <w:left w:w="108" w:type="dxa"/>
+              <w:right w:w="108" w:type="dxa"/>
+            </w:tcMar>
+            <w:vAlign w:val="top"/>
+          </w:tcPr>
+          <w:p>
+            <w:pPr>
+              <w:spacing w:before="0" w:beforeAutospacing="off" w:after="0" w:afterAutospacing="off"/>
+              <w:rPr>
+                <w:rFonts w:ascii="Times New Roman" w:hAnsi="Times New Roman" w:eastAsia="Times New Roman" w:cs="Times New Roman"/>
+                <w:sz w:val="22"/>
+                <w:szCs w:val="22"/>
+                <w:lang w:val="en-US"/>
+              </w:rPr>
+            </w:pPr>
+            <w:r>
+              <w:rPr>
+                <w:rFonts w:ascii="Times New Roman" w:hAnsi="Times New Roman" w:eastAsia="Times New Roman" w:cs="Times New Roman"/>
+                <w:sz w:val="22"/>
+                <w:szCs w:val="22"/>
+                <w:lang w:val="en-US"/>
+              </w:rPr>
+              <w:t>None</w:t>
+            </w:r>
+          </w:p>
+        </w:tc>
+      </w:tr>
+      <w:tr>
+        <w:trPr>
+          <w:trHeight w:val="300"/>
+        </w:trPr>
+        <w:tc>
+          <w:tcPr>
+            <w:tcW w:w="2628" w:type="dxa"/>
+            <w:tcBorders>
+              <w:top w:val="single" w:sz="8"/>
+              <w:left w:val="single" w:sz="12"/>
+              <w:bottom w:val="single" w:sz="8"/>
+              <w:right w:val="single" w:sz="8"/>
+            </w:tcBorders>
+            <w:tcMar>
+              <w:left w:w="108" w:type="dxa"/>
+              <w:right w:w="108" w:type="dxa"/>
+            </w:tcMar>
+            <w:vAlign w:val="top"/>
+          </w:tcPr>
+          <w:p>
+            <w:pPr>
+              <w:spacing w:before="0" w:beforeAutospacing="off" w:after="0" w:afterAutospacing="off"/>
+              <w:jc w:val="right"/>
+            </w:pPr>
+            <w:r>
+              <w:rPr>
+                <w:rFonts w:ascii="Times New Roman" w:hAnsi="Times New Roman" w:eastAsia="Times New Roman" w:cs="Times New Roman"/>
+                <w:sz w:val="22"/>
+                <w:szCs w:val="22"/>
+                <w:lang w:val="en-US"/>
+              </w:rPr>
+              <w:t>Assumptions:</w:t>
+            </w:r>
+          </w:p>
+        </w:tc>
+        <w:tc>
+          <w:tcPr>
+            <w:tcW w:w="6228" w:type="dxa"/>
+            <w:tcBorders>
+              <w:top w:val="single" w:sz="8"/>
+              <w:left w:val="single" w:sz="8"/>
+              <w:bottom w:val="single" w:sz="8"/>
+              <w:right w:val="single" w:sz="12"/>
+            </w:tcBorders>
+            <w:tcMar>
+              <w:left w:w="108" w:type="dxa"/>
+              <w:right w:w="108" w:type="dxa"/>
+            </w:tcMar>
+            <w:vAlign w:val="top"/>
+          </w:tcPr>
+          <w:p>
+            <w:pPr>
+              <w:spacing w:before="0" w:beforeAutospacing="off" w:after="0" w:afterAutospacing="off"/>
+              <w:rPr>
+                <w:rFonts w:ascii="Times New Roman" w:hAnsi="Times New Roman" w:eastAsia="Times New Roman" w:cs="Times New Roman"/>
+                <w:sz w:val="22"/>
+                <w:szCs w:val="22"/>
+              </w:rPr>
+            </w:pPr>
+            <w:r>
+              <w:rPr>
+                <w:rFonts w:ascii="Times New Roman" w:hAnsi="Times New Roman" w:eastAsia="Times New Roman" w:cs="Times New Roman"/>
+                <w:sz w:val="22"/>
+                <w:szCs w:val="22"/>
+              </w:rPr>
+              <w:t>Usuario registrado en base de datos</w:t>
+            </w:r>
+          </w:p>
+        </w:tc>
+      </w:tr>
+      <w:tr>
+        <w:trPr>
+          <w:trHeight w:val="300"/>
+        </w:trPr>
+        <w:tc>
+          <w:tcPr>
+            <w:tcW w:w="2628" w:type="dxa"/>
+            <w:tcBorders>
+              <w:top w:val="single" w:sz="8"/>
+              <w:left w:val="single" w:sz="12"/>
+              <w:bottom w:val="single" w:sz="12"/>
+              <w:right w:val="single" w:sz="8"/>
+            </w:tcBorders>
+            <w:tcMar>
+              <w:left w:w="108" w:type="dxa"/>
+              <w:right w:w="108" w:type="dxa"/>
+            </w:tcMar>
+            <w:vAlign w:val="top"/>
+          </w:tcPr>
+          <w:p>
+            <w:pPr>
+              <w:spacing w:before="0" w:beforeAutospacing="off" w:after="0" w:afterAutospacing="off"/>
+              <w:jc w:val="right"/>
+            </w:pPr>
+            <w:r>
+              <w:rPr>
+                <w:rFonts w:ascii="Times New Roman" w:hAnsi="Times New Roman" w:eastAsia="Times New Roman" w:cs="Times New Roman"/>
+                <w:sz w:val="22"/>
+                <w:szCs w:val="22"/>
+                <w:lang w:val="en-US"/>
+              </w:rPr>
+              <w:t>Notes and Issues:</w:t>
+            </w:r>
+          </w:p>
+        </w:tc>
+        <w:tc>
+          <w:tcPr>
+            <w:tcW w:w="6228" w:type="dxa"/>
+            <w:tcBorders>
+              <w:top w:val="single" w:sz="8"/>
+              <w:left w:val="single" w:sz="8"/>
+              <w:bottom w:val="single" w:sz="12"/>
+              <w:right w:val="single" w:sz="12"/>
+            </w:tcBorders>
+            <w:tcMar>
+              <w:left w:w="108" w:type="dxa"/>
+              <w:right w:w="108" w:type="dxa"/>
+            </w:tcMar>
+            <w:vAlign w:val="top"/>
+          </w:tcPr>
+          <w:p>
+            <w:pPr>
+              <w:spacing w:before="0" w:beforeAutospacing="off" w:after="0" w:afterAutospacing="off"/>
+              <w:rPr>
+                <w:rFonts w:ascii="Times New Roman" w:hAnsi="Times New Roman" w:eastAsia="Times New Roman" w:cs="Times New Roman"/>
+                <w:sz w:val="22"/>
+                <w:szCs w:val="22"/>
+                <w:lang w:val="en-US"/>
+              </w:rPr>
+            </w:pPr>
+            <w:r>
+              <w:rPr>
+                <w:rFonts w:ascii="Times New Roman" w:hAnsi="Times New Roman" w:eastAsia="Times New Roman" w:cs="Times New Roman"/>
+                <w:sz w:val="22"/>
+                <w:szCs w:val="22"/>
+                <w:lang w:val="en-US"/>
+              </w:rPr>
+              <w:t>None</w:t>
+            </w:r>
+          </w:p>
+        </w:tc>
+      </w:tr>
+    </w:tbl>
     <w:p/>
     <w:p/>
     <w:p>
@@ -11306,6 +21065,91 @@
 
 <file path=word/numbering.xml><?xml version="1.0" encoding="utf-8"?>
 <w:numbering xmlns:w="http://schemas.openxmlformats.org/wordprocessingml/2006/main">
+  <w:abstractNum xmlns:w="http://schemas.openxmlformats.org/wordprocessingml/2006/main" w:abstractNumId="23">
+    <w:nsid w:val="249b54b1"/>
+    <w:multiLevelType xmlns:w="http://schemas.openxmlformats.org/wordprocessingml/2006/main" w:val="hybridMultilevel"/>
+    <w:lvl xmlns:w="http://schemas.openxmlformats.org/wordprocessingml/2006/main" w:ilvl="0">
+      <w:start w:val="1"/>
+      <w:numFmt w:val="upperLetter"/>
+      <w:lvlText w:val="%1."/>
+      <w:lvlJc w:val="left"/>
+      <w:pPr>
+        <w:ind w:left="1080" w:hanging="360"/>
+      </w:pPr>
+    </w:lvl>
+    <w:lvl xmlns:w="http://schemas.openxmlformats.org/wordprocessingml/2006/main" w:ilvl="1">
+      <w:start w:val="1"/>
+      <w:numFmt w:val="lowerLetter"/>
+      <w:lvlText w:val="%2."/>
+      <w:lvlJc w:val="left"/>
+      <w:pPr>
+        <w:ind w:left="1800" w:hanging="360"/>
+      </w:pPr>
+    </w:lvl>
+    <w:lvl xmlns:w="http://schemas.openxmlformats.org/wordprocessingml/2006/main" w:ilvl="2">
+      <w:start w:val="1"/>
+      <w:numFmt w:val="lowerRoman"/>
+      <w:lvlText w:val="%3."/>
+      <w:lvlJc w:val="right"/>
+      <w:pPr>
+        <w:ind w:left="2520" w:hanging="180"/>
+      </w:pPr>
+    </w:lvl>
+    <w:lvl xmlns:w="http://schemas.openxmlformats.org/wordprocessingml/2006/main" w:ilvl="3">
+      <w:start w:val="1"/>
+      <w:numFmt w:val="decimal"/>
+      <w:lvlText w:val="%4."/>
+      <w:lvlJc w:val="left"/>
+      <w:pPr>
+        <w:ind w:left="3240" w:hanging="360"/>
+      </w:pPr>
+    </w:lvl>
+    <w:lvl xmlns:w="http://schemas.openxmlformats.org/wordprocessingml/2006/main" w:ilvl="4">
+      <w:start w:val="1"/>
+      <w:numFmt w:val="lowerLetter"/>
+      <w:lvlText w:val="%5."/>
+      <w:lvlJc w:val="left"/>
+      <w:pPr>
+        <w:ind w:left="3960" w:hanging="360"/>
+      </w:pPr>
+    </w:lvl>
+    <w:lvl xmlns:w="http://schemas.openxmlformats.org/wordprocessingml/2006/main" w:ilvl="5">
+      <w:start w:val="1"/>
+      <w:numFmt w:val="lowerRoman"/>
+      <w:lvlText w:val="%6."/>
+      <w:lvlJc w:val="right"/>
+      <w:pPr>
+        <w:ind w:left="4680" w:hanging="180"/>
+      </w:pPr>
+    </w:lvl>
+    <w:lvl xmlns:w="http://schemas.openxmlformats.org/wordprocessingml/2006/main" w:ilvl="6">
+      <w:start w:val="1"/>
+      <w:numFmt w:val="decimal"/>
+      <w:lvlText w:val="%7."/>
+      <w:lvlJc w:val="left"/>
+      <w:pPr>
+        <w:ind w:left="5400" w:hanging="360"/>
+      </w:pPr>
+    </w:lvl>
+    <w:lvl xmlns:w="http://schemas.openxmlformats.org/wordprocessingml/2006/main" w:ilvl="7">
+      <w:start w:val="1"/>
+      <w:numFmt w:val="lowerLetter"/>
+      <w:lvlText w:val="%8."/>
+      <w:lvlJc w:val="left"/>
+      <w:pPr>
+        <w:ind w:left="6120" w:hanging="360"/>
+      </w:pPr>
+    </w:lvl>
+    <w:lvl xmlns:w="http://schemas.openxmlformats.org/wordprocessingml/2006/main" w:ilvl="8">
+      <w:start w:val="1"/>
+      <w:numFmt w:val="lowerRoman"/>
+      <w:lvlText w:val="%9."/>
+      <w:lvlJc w:val="right"/>
+      <w:pPr>
+        <w:ind w:left="6840" w:hanging="180"/>
+      </w:pPr>
+    </w:lvl>
+  </w:abstractNum>
   <w:abstractNum xmlns:w="http://schemas.openxmlformats.org/wordprocessingml/2006/main" w:abstractNumId="22">
     <w:nsid w:val="7adadfa7"/>
     <w:multiLevelType xmlns:w="http://schemas.openxmlformats.org/wordprocessingml/2006/main" w:val="hybridMultilevel"/>
@@ -13203,6 +23047,9 @@
       </w:pPr>
     </w:lvl>
   </w:abstractNum>
+  <w:num w:numId="23">
+    <w:abstractNumId w:val="23"/>
+  </w:num>
   <w:num w:numId="22">
     <w:abstractNumId w:val="22"/>
   </w:num>

--- a/documentation.docx
+++ b/documentation.docx
@@ -30,7 +30,7 @@
       </w:pPr>
       <w:r>
         <w:drawing>
-          <wp:inline wp14:editId="0815B199" wp14:anchorId="37922CF6">
+          <wp:inline wp14:editId="28E96793" wp14:anchorId="37922CF6">
             <wp:extent cx="5629276" cy="1101380"/>
             <wp:effectExtent l="0" t="0" r="0" b="0"/>
             <wp:docPr id="1437587955" name="" title=""/>
@@ -45,7 +45,7 @@
                     <pic:cNvPicPr/>
                   </pic:nvPicPr>
                   <pic:blipFill>
-                    <a:blip r:embed="R217f2b4ddf174662">
+                    <a:blip r:embed="R0b1ae407539344c7">
                       <a:extLst>
                         <a:ext xmlns:a="http://schemas.openxmlformats.org/drawingml/2006/main" uri="{28A0092B-C50C-407E-A947-70E740481C1C}">
                           <a14:useLocalDpi val="0"/>
@@ -5791,6 +5791,31 @@
               <w:t>Chavarría</w:t>
             </w:r>
           </w:p>
+          <w:p>
+            <w:pPr>
+              <w:pStyle w:val="Normal"/>
+              <w:suppressLineNumbers w:val="0"/>
+              <w:bidi w:val="0"/>
+              <w:spacing w:before="0" w:beforeAutospacing="off" w:after="0" w:afterAutospacing="off" w:line="279" w:lineRule="auto"/>
+              <w:ind w:left="0" w:right="0"/>
+              <w:jc w:val="left"/>
+              <w:rPr>
+                <w:rFonts w:ascii="Times New Roman" w:hAnsi="Times New Roman" w:eastAsia="Times New Roman" w:cs="Times New Roman"/>
+                <w:sz w:val="22"/>
+                <w:szCs w:val="22"/>
+                <w:lang w:val="en-US"/>
+              </w:rPr>
+            </w:pPr>
+            <w:r>
+              <w:rPr>
+                <w:rFonts w:ascii="Times New Roman" w:hAnsi="Times New Roman" w:eastAsia="Times New Roman" w:cs="Times New Roman"/>
+                <w:sz w:val="22"/>
+                <w:szCs w:val="22"/>
+                <w:lang w:val="en-US"/>
+              </w:rPr>
+              <w:t>J. Bermúdez</w:t>
+            </w:r>
+          </w:p>
         </w:tc>
         <w:tc>
           <w:tcPr>
@@ -5840,19 +5865,24 @@
           </w:tcPr>
           <w:p>
             <w:pPr>
-              <w:pStyle w:val="ListParagraph"/>
-              <w:numPr>
-                <w:ilvl w:val="0"/>
-                <w:numId w:val="18"/>
-              </w:numPr>
-              <w:spacing w:before="0" w:beforeAutospacing="off" w:after="0" w:afterAutospacing="off"/>
-              <w:rPr>
-                <w:rFonts w:ascii="Times New Roman" w:hAnsi="Times New Roman" w:eastAsia="Times New Roman" w:cs="Times New Roman"/>
-                <w:sz w:val="22"/>
-                <w:szCs w:val="22"/>
-                <w:lang w:val="en-US"/>
-              </w:rPr>
-            </w:pPr>
+              <w:pStyle w:val="Normal"/>
+              <w:spacing w:before="0" w:beforeAutospacing="off" w:after="0" w:afterAutospacing="off"/>
+              <w:rPr>
+                <w:rFonts w:ascii="Times New Roman" w:hAnsi="Times New Roman" w:eastAsia="Times New Roman" w:cs="Times New Roman"/>
+                <w:sz w:val="22"/>
+                <w:szCs w:val="22"/>
+                <w:lang w:val="en-US"/>
+              </w:rPr>
+            </w:pPr>
+            <w:r>
+              <w:rPr>
+                <w:rFonts w:ascii="Times New Roman" w:hAnsi="Times New Roman" w:eastAsia="Times New Roman" w:cs="Times New Roman"/>
+                <w:sz w:val="22"/>
+                <w:szCs w:val="22"/>
+                <w:lang w:val="en-US"/>
+              </w:rPr>
+              <w:t xml:space="preserve">A. </w:t>
+            </w:r>
             <w:r>
               <w:rPr>
                 <w:rFonts w:ascii="Times New Roman" w:hAnsi="Times New Roman" w:eastAsia="Times New Roman" w:cs="Times New Roman"/>
@@ -5861,6 +5891,27 @@
                 <w:lang w:val="en-US"/>
               </w:rPr>
               <w:t>Chavarría</w:t>
+            </w:r>
+          </w:p>
+          <w:p>
+            <w:pPr>
+              <w:pStyle w:val="Normal"/>
+              <w:spacing w:before="0" w:beforeAutospacing="off" w:after="0" w:afterAutospacing="off"/>
+              <w:rPr>
+                <w:rFonts w:ascii="Times New Roman" w:hAnsi="Times New Roman" w:eastAsia="Times New Roman" w:cs="Times New Roman"/>
+                <w:sz w:val="24"/>
+                <w:szCs w:val="24"/>
+                <w:lang w:val="en-US"/>
+              </w:rPr>
+            </w:pPr>
+            <w:r>
+              <w:rPr>
+                <w:rFonts w:ascii="Times New Roman" w:hAnsi="Times New Roman" w:eastAsia="Times New Roman" w:cs="Times New Roman"/>
+                <w:sz w:val="22"/>
+                <w:szCs w:val="22"/>
+                <w:lang w:val="en-US"/>
+              </w:rPr>
+              <w:t>J. Bermúdez</w:t>
             </w:r>
           </w:p>
         </w:tc>
@@ -7597,6 +7648,31 @@
               <w:t>Chavarría</w:t>
             </w:r>
           </w:p>
+          <w:p>
+            <w:pPr>
+              <w:pStyle w:val="Normal"/>
+              <w:suppressLineNumbers w:val="0"/>
+              <w:bidi w:val="0"/>
+              <w:spacing w:before="0" w:beforeAutospacing="off" w:after="0" w:afterAutospacing="off" w:line="279" w:lineRule="auto"/>
+              <w:ind w:left="0" w:right="0"/>
+              <w:jc w:val="left"/>
+              <w:rPr>
+                <w:rFonts w:ascii="Times New Roman" w:hAnsi="Times New Roman" w:eastAsia="Times New Roman" w:cs="Times New Roman"/>
+                <w:sz w:val="22"/>
+                <w:szCs w:val="22"/>
+                <w:lang w:val="en-US"/>
+              </w:rPr>
+            </w:pPr>
+            <w:r>
+              <w:rPr>
+                <w:rFonts w:ascii="Times New Roman" w:hAnsi="Times New Roman" w:eastAsia="Times New Roman" w:cs="Times New Roman"/>
+                <w:sz w:val="22"/>
+                <w:szCs w:val="22"/>
+                <w:lang w:val="en-US"/>
+              </w:rPr>
+              <w:t>M. Gaviria</w:t>
+            </w:r>
+          </w:p>
         </w:tc>
         <w:tc>
           <w:tcPr>
@@ -7646,19 +7722,24 @@
           </w:tcPr>
           <w:p>
             <w:pPr>
-              <w:pStyle w:val="ListParagraph"/>
-              <w:numPr>
-                <w:ilvl w:val="0"/>
-                <w:numId w:val="23"/>
-              </w:numPr>
-              <w:spacing w:before="0" w:beforeAutospacing="off" w:after="0" w:afterAutospacing="off"/>
-              <w:rPr>
-                <w:rFonts w:ascii="Times New Roman" w:hAnsi="Times New Roman" w:eastAsia="Times New Roman" w:cs="Times New Roman"/>
-                <w:sz w:val="22"/>
-                <w:szCs w:val="22"/>
-                <w:lang w:val="en-US"/>
-              </w:rPr>
-            </w:pPr>
+              <w:pStyle w:val="Normal"/>
+              <w:spacing w:before="0" w:beforeAutospacing="off" w:after="0" w:afterAutospacing="off"/>
+              <w:rPr>
+                <w:rFonts w:ascii="Times New Roman" w:hAnsi="Times New Roman" w:eastAsia="Times New Roman" w:cs="Times New Roman"/>
+                <w:sz w:val="24"/>
+                <w:szCs w:val="24"/>
+                <w:lang w:val="en-US"/>
+              </w:rPr>
+            </w:pPr>
+            <w:r>
+              <w:rPr>
+                <w:rFonts w:ascii="Times New Roman" w:hAnsi="Times New Roman" w:eastAsia="Times New Roman" w:cs="Times New Roman"/>
+                <w:sz w:val="22"/>
+                <w:szCs w:val="22"/>
+                <w:lang w:val="en-US"/>
+              </w:rPr>
+              <w:t xml:space="preserve">A. </w:t>
+            </w:r>
             <w:r>
               <w:rPr>
                 <w:rFonts w:ascii="Times New Roman" w:hAnsi="Times New Roman" w:eastAsia="Times New Roman" w:cs="Times New Roman"/>
@@ -7667,6 +7748,31 @@
                 <w:lang w:val="en-US"/>
               </w:rPr>
               <w:t>Chavarría</w:t>
+            </w:r>
+          </w:p>
+          <w:p>
+            <w:pPr>
+              <w:pStyle w:val="Normal"/>
+              <w:suppressLineNumbers w:val="0"/>
+              <w:bidi w:val="0"/>
+              <w:spacing w:before="0" w:beforeAutospacing="off" w:after="0" w:afterAutospacing="off" w:line="279" w:lineRule="auto"/>
+              <w:ind w:left="0" w:right="0"/>
+              <w:jc w:val="left"/>
+              <w:rPr>
+                <w:rFonts w:ascii="Times New Roman" w:hAnsi="Times New Roman" w:eastAsia="Times New Roman" w:cs="Times New Roman"/>
+                <w:sz w:val="22"/>
+                <w:szCs w:val="22"/>
+                <w:lang w:val="en-US"/>
+              </w:rPr>
+            </w:pPr>
+            <w:r>
+              <w:rPr>
+                <w:rFonts w:ascii="Times New Roman" w:hAnsi="Times New Roman" w:eastAsia="Times New Roman" w:cs="Times New Roman"/>
+                <w:sz w:val="22"/>
+                <w:szCs w:val="22"/>
+                <w:lang w:val="en-US"/>
+              </w:rPr>
+              <w:t>M. Gaviria</w:t>
             </w:r>
           </w:p>
         </w:tc>
@@ -9606,13 +9712,13 @@
               <w:pStyle w:val="ListParagraph"/>
               <w:numPr>
                 <w:ilvl w:val="0"/>
-                <w:numId w:val="23"/>
+                <w:numId w:val="24"/>
               </w:numPr>
               <w:spacing w:before="0" w:beforeAutospacing="off" w:after="0" w:afterAutospacing="off"/>
               <w:rPr>
                 <w:rFonts w:ascii="Times New Roman" w:hAnsi="Times New Roman" w:eastAsia="Times New Roman" w:cs="Times New Roman"/>
-                <w:sz w:val="22"/>
-                <w:szCs w:val="22"/>
+                <w:sz w:val="24"/>
+                <w:szCs w:val="24"/>
                 <w:lang w:val="en-US"/>
               </w:rPr>
             </w:pPr>
@@ -11554,31 +11660,27 @@
           </w:tcPr>
           <w:p>
             <w:pPr>
-              <w:spacing w:before="0" w:beforeAutospacing="off" w:after="0" w:afterAutospacing="off"/>
-              <w:rPr>
-                <w:rFonts w:ascii="Times New Roman" w:hAnsi="Times New Roman" w:eastAsia="Times New Roman" w:cs="Times New Roman"/>
-                <w:sz w:val="22"/>
-                <w:szCs w:val="22"/>
-                <w:lang w:val="en-US"/>
-              </w:rPr>
-            </w:pPr>
-            <w:r>
-              <w:rPr>
-                <w:rFonts w:ascii="Times New Roman" w:hAnsi="Times New Roman" w:eastAsia="Times New Roman" w:cs="Times New Roman"/>
-                <w:sz w:val="22"/>
-                <w:szCs w:val="22"/>
-                <w:lang w:val="en-US"/>
-              </w:rPr>
-              <w:t xml:space="preserve">A. </w:t>
-            </w:r>
-            <w:r>
-              <w:rPr>
-                <w:rFonts w:ascii="Times New Roman" w:hAnsi="Times New Roman" w:eastAsia="Times New Roman" w:cs="Times New Roman"/>
-                <w:sz w:val="22"/>
-                <w:szCs w:val="22"/>
-                <w:lang w:val="en-US"/>
-              </w:rPr>
-              <w:t>Chavarría</w:t>
+              <w:pStyle w:val="Normal"/>
+              <w:suppressLineNumbers w:val="0"/>
+              <w:bidi w:val="0"/>
+              <w:spacing w:before="0" w:beforeAutospacing="off" w:after="0" w:afterAutospacing="off" w:line="279" w:lineRule="auto"/>
+              <w:ind w:left="0" w:right="0"/>
+              <w:jc w:val="left"/>
+              <w:rPr>
+                <w:rFonts w:ascii="Times New Roman" w:hAnsi="Times New Roman" w:eastAsia="Times New Roman" w:cs="Times New Roman"/>
+                <w:sz w:val="22"/>
+                <w:szCs w:val="22"/>
+                <w:lang w:val="en-US"/>
+              </w:rPr>
+            </w:pPr>
+            <w:r>
+              <w:rPr>
+                <w:rFonts w:ascii="Times New Roman" w:hAnsi="Times New Roman" w:eastAsia="Times New Roman" w:cs="Times New Roman"/>
+                <w:sz w:val="22"/>
+                <w:szCs w:val="22"/>
+                <w:lang w:val="en-US"/>
+              </w:rPr>
+              <w:t>J. Bermúdez</w:t>
             </w:r>
           </w:p>
         </w:tc>
@@ -11630,27 +11732,27 @@
           </w:tcPr>
           <w:p>
             <w:pPr>
-              <w:pStyle w:val="ListParagraph"/>
-              <w:numPr>
-                <w:ilvl w:val="0"/>
-                <w:numId w:val="23"/>
-              </w:numPr>
-              <w:spacing w:before="0" w:beforeAutospacing="off" w:after="0" w:afterAutospacing="off"/>
-              <w:rPr>
-                <w:rFonts w:ascii="Times New Roman" w:hAnsi="Times New Roman" w:eastAsia="Times New Roman" w:cs="Times New Roman"/>
-                <w:sz w:val="22"/>
-                <w:szCs w:val="22"/>
-                <w:lang w:val="en-US"/>
-              </w:rPr>
-            </w:pPr>
-            <w:r>
-              <w:rPr>
-                <w:rFonts w:ascii="Times New Roman" w:hAnsi="Times New Roman" w:eastAsia="Times New Roman" w:cs="Times New Roman"/>
-                <w:sz w:val="22"/>
-                <w:szCs w:val="22"/>
-                <w:lang w:val="en-US"/>
-              </w:rPr>
-              <w:t>Chavarría</w:t>
+              <w:pStyle w:val="Normal"/>
+              <w:suppressLineNumbers w:val="0"/>
+              <w:bidi w:val="0"/>
+              <w:spacing w:before="0" w:beforeAutospacing="off" w:after="0" w:afterAutospacing="off" w:line="279" w:lineRule="auto"/>
+              <w:ind w:left="0" w:right="0"/>
+              <w:jc w:val="left"/>
+              <w:rPr>
+                <w:rFonts w:ascii="Times New Roman" w:hAnsi="Times New Roman" w:eastAsia="Times New Roman" w:cs="Times New Roman"/>
+                <w:sz w:val="22"/>
+                <w:szCs w:val="22"/>
+                <w:lang w:val="en-US"/>
+              </w:rPr>
+            </w:pPr>
+            <w:r>
+              <w:rPr>
+                <w:rFonts w:ascii="Times New Roman" w:hAnsi="Times New Roman" w:eastAsia="Times New Roman" w:cs="Times New Roman"/>
+                <w:sz w:val="22"/>
+                <w:szCs w:val="22"/>
+                <w:lang w:val="en-US"/>
+              </w:rPr>
+              <w:t>J. Bermúdez</w:t>
             </w:r>
           </w:p>
         </w:tc>
@@ -15121,6 +15223,31 @@
               <w:t>Chavarría</w:t>
             </w:r>
           </w:p>
+          <w:p>
+            <w:pPr>
+              <w:pStyle w:val="Normal"/>
+              <w:suppressLineNumbers w:val="0"/>
+              <w:bidi w:val="0"/>
+              <w:spacing w:before="0" w:beforeAutospacing="off" w:after="0" w:afterAutospacing="off" w:line="279" w:lineRule="auto"/>
+              <w:ind w:left="0" w:right="0"/>
+              <w:jc w:val="left"/>
+              <w:rPr>
+                <w:rFonts w:ascii="Times New Roman" w:hAnsi="Times New Roman" w:eastAsia="Times New Roman" w:cs="Times New Roman"/>
+                <w:sz w:val="22"/>
+                <w:szCs w:val="22"/>
+                <w:lang w:val="en-US"/>
+              </w:rPr>
+            </w:pPr>
+            <w:r>
+              <w:rPr>
+                <w:rFonts w:ascii="Times New Roman" w:hAnsi="Times New Roman" w:eastAsia="Times New Roman" w:cs="Times New Roman"/>
+                <w:sz w:val="22"/>
+                <w:szCs w:val="22"/>
+                <w:lang w:val="en-US"/>
+              </w:rPr>
+              <w:t>M. Gaviria</w:t>
+            </w:r>
+          </w:p>
         </w:tc>
         <w:tc>
           <w:tcPr>
@@ -15170,19 +15297,25 @@
           </w:tcPr>
           <w:p>
             <w:pPr>
-              <w:pStyle w:val="ListParagraph"/>
-              <w:numPr>
-                <w:ilvl w:val="0"/>
-                <w:numId w:val="23"/>
-              </w:numPr>
-              <w:spacing w:before="0" w:beforeAutospacing="off" w:after="0" w:afterAutospacing="off"/>
-              <w:rPr>
-                <w:rFonts w:ascii="Times New Roman" w:hAnsi="Times New Roman" w:eastAsia="Times New Roman" w:cs="Times New Roman"/>
-                <w:sz w:val="22"/>
-                <w:szCs w:val="22"/>
-                <w:lang w:val="en-US"/>
-              </w:rPr>
-            </w:pPr>
+              <w:pStyle w:val="Normal"/>
+              <w:spacing w:before="0" w:beforeAutospacing="off" w:after="0" w:afterAutospacing="off"/>
+              <w:ind w:left="0"/>
+              <w:rPr>
+                <w:rFonts w:ascii="Times New Roman" w:hAnsi="Times New Roman" w:eastAsia="Times New Roman" w:cs="Times New Roman"/>
+                <w:sz w:val="22"/>
+                <w:szCs w:val="22"/>
+                <w:lang w:val="en-US"/>
+              </w:rPr>
+            </w:pPr>
+            <w:r>
+              <w:rPr>
+                <w:rFonts w:ascii="Times New Roman" w:hAnsi="Times New Roman" w:eastAsia="Times New Roman" w:cs="Times New Roman"/>
+                <w:sz w:val="22"/>
+                <w:szCs w:val="22"/>
+                <w:lang w:val="en-US"/>
+              </w:rPr>
+              <w:t xml:space="preserve">A. </w:t>
+            </w:r>
             <w:r>
               <w:rPr>
                 <w:rFonts w:ascii="Times New Roman" w:hAnsi="Times New Roman" w:eastAsia="Times New Roman" w:cs="Times New Roman"/>
@@ -15191,6 +15324,31 @@
                 <w:lang w:val="en-US"/>
               </w:rPr>
               <w:t>Chavarría</w:t>
+            </w:r>
+          </w:p>
+          <w:p>
+            <w:pPr>
+              <w:pStyle w:val="Normal"/>
+              <w:suppressLineNumbers w:val="0"/>
+              <w:bidi w:val="0"/>
+              <w:spacing w:before="0" w:beforeAutospacing="off" w:after="0" w:afterAutospacing="off" w:line="279" w:lineRule="auto"/>
+              <w:ind w:left="0" w:right="0"/>
+              <w:jc w:val="left"/>
+              <w:rPr>
+                <w:rFonts w:ascii="Times New Roman" w:hAnsi="Times New Roman" w:eastAsia="Times New Roman" w:cs="Times New Roman"/>
+                <w:sz w:val="22"/>
+                <w:szCs w:val="22"/>
+                <w:lang w:val="en-US"/>
+              </w:rPr>
+            </w:pPr>
+            <w:r>
+              <w:rPr>
+                <w:rFonts w:ascii="Times New Roman" w:hAnsi="Times New Roman" w:eastAsia="Times New Roman" w:cs="Times New Roman"/>
+                <w:sz w:val="22"/>
+                <w:szCs w:val="22"/>
+                <w:lang w:val="en-US"/>
+              </w:rPr>
+              <w:t>M. Gaviria</w:t>
             </w:r>
           </w:p>
         </w:tc>
@@ -21065,6 +21223,261 @@
 
 <file path=word/numbering.xml><?xml version="1.0" encoding="utf-8"?>
 <w:numbering xmlns:w="http://schemas.openxmlformats.org/wordprocessingml/2006/main">
+  <w:abstractNum xmlns:w="http://schemas.openxmlformats.org/wordprocessingml/2006/main" w:abstractNumId="26">
+    <w:nsid w:val="74bf58e0"/>
+    <w:multiLevelType xmlns:w="http://schemas.openxmlformats.org/wordprocessingml/2006/main" w:val="hybridMultilevel"/>
+    <w:lvl xmlns:w="http://schemas.openxmlformats.org/wordprocessingml/2006/main" w:ilvl="0">
+      <w:start w:val="1"/>
+      <w:numFmt w:val="lowerLetter"/>
+      <w:lvlText w:val="%1."/>
+      <w:lvlJc w:val="left"/>
+      <w:pPr>
+        <w:ind w:left="720" w:hanging="360"/>
+      </w:pPr>
+    </w:lvl>
+    <w:lvl xmlns:w="http://schemas.openxmlformats.org/wordprocessingml/2006/main" w:ilvl="1">
+      <w:start w:val="1"/>
+      <w:numFmt w:val="lowerLetter"/>
+      <w:lvlText w:val="%2."/>
+      <w:lvlJc w:val="left"/>
+      <w:pPr>
+        <w:ind w:left="1440" w:hanging="360"/>
+      </w:pPr>
+    </w:lvl>
+    <w:lvl xmlns:w="http://schemas.openxmlformats.org/wordprocessingml/2006/main" w:ilvl="2">
+      <w:start w:val="1"/>
+      <w:numFmt w:val="lowerRoman"/>
+      <w:lvlText w:val="%3."/>
+      <w:lvlJc w:val="right"/>
+      <w:pPr>
+        <w:ind w:left="2160" w:hanging="180"/>
+      </w:pPr>
+    </w:lvl>
+    <w:lvl xmlns:w="http://schemas.openxmlformats.org/wordprocessingml/2006/main" w:ilvl="3">
+      <w:start w:val="1"/>
+      <w:numFmt w:val="decimal"/>
+      <w:lvlText w:val="%4."/>
+      <w:lvlJc w:val="left"/>
+      <w:pPr>
+        <w:ind w:left="2880" w:hanging="360"/>
+      </w:pPr>
+    </w:lvl>
+    <w:lvl xmlns:w="http://schemas.openxmlformats.org/wordprocessingml/2006/main" w:ilvl="4">
+      <w:start w:val="1"/>
+      <w:numFmt w:val="lowerLetter"/>
+      <w:lvlText w:val="%5."/>
+      <w:lvlJc w:val="left"/>
+      <w:pPr>
+        <w:ind w:left="3600" w:hanging="360"/>
+      </w:pPr>
+    </w:lvl>
+    <w:lvl xmlns:w="http://schemas.openxmlformats.org/wordprocessingml/2006/main" w:ilvl="5">
+      <w:start w:val="1"/>
+      <w:numFmt w:val="lowerRoman"/>
+      <w:lvlText w:val="%6."/>
+      <w:lvlJc w:val="right"/>
+      <w:pPr>
+        <w:ind w:left="4320" w:hanging="180"/>
+      </w:pPr>
+    </w:lvl>
+    <w:lvl xmlns:w="http://schemas.openxmlformats.org/wordprocessingml/2006/main" w:ilvl="6">
+      <w:start w:val="1"/>
+      <w:numFmt w:val="decimal"/>
+      <w:lvlText w:val="%7."/>
+      <w:lvlJc w:val="left"/>
+      <w:pPr>
+        <w:ind w:left="5040" w:hanging="360"/>
+      </w:pPr>
+    </w:lvl>
+    <w:lvl xmlns:w="http://schemas.openxmlformats.org/wordprocessingml/2006/main" w:ilvl="7">
+      <w:start w:val="1"/>
+      <w:numFmt w:val="lowerLetter"/>
+      <w:lvlText w:val="%8."/>
+      <w:lvlJc w:val="left"/>
+      <w:pPr>
+        <w:ind w:left="5760" w:hanging="360"/>
+      </w:pPr>
+    </w:lvl>
+    <w:lvl xmlns:w="http://schemas.openxmlformats.org/wordprocessingml/2006/main" w:ilvl="8">
+      <w:start w:val="1"/>
+      <w:numFmt w:val="lowerRoman"/>
+      <w:lvlText w:val="%9."/>
+      <w:lvlJc w:val="right"/>
+      <w:pPr>
+        <w:ind w:left="6480" w:hanging="180"/>
+      </w:pPr>
+    </w:lvl>
+  </w:abstractNum>
+  <w:abstractNum xmlns:w="http://schemas.openxmlformats.org/wordprocessingml/2006/main" w:abstractNumId="25">
+    <w:nsid w:val="ea84a90"/>
+    <w:multiLevelType xmlns:w="http://schemas.openxmlformats.org/wordprocessingml/2006/main" w:val="hybridMultilevel"/>
+    <w:lvl xmlns:w="http://schemas.openxmlformats.org/wordprocessingml/2006/main" w:ilvl="0">
+      <w:start w:val="1"/>
+      <w:numFmt w:val="upperLetter"/>
+      <w:lvlText w:val="%1."/>
+      <w:lvlJc w:val="left"/>
+      <w:pPr>
+        <w:ind w:left="720" w:hanging="360"/>
+      </w:pPr>
+    </w:lvl>
+    <w:lvl xmlns:w="http://schemas.openxmlformats.org/wordprocessingml/2006/main" w:ilvl="1">
+      <w:start w:val="1"/>
+      <w:numFmt w:val="lowerLetter"/>
+      <w:lvlText w:val="%2."/>
+      <w:lvlJc w:val="left"/>
+      <w:pPr>
+        <w:ind w:left="1440" w:hanging="360"/>
+      </w:pPr>
+    </w:lvl>
+    <w:lvl xmlns:w="http://schemas.openxmlformats.org/wordprocessingml/2006/main" w:ilvl="2">
+      <w:start w:val="1"/>
+      <w:numFmt w:val="lowerRoman"/>
+      <w:lvlText w:val="%3."/>
+      <w:lvlJc w:val="right"/>
+      <w:pPr>
+        <w:ind w:left="2160" w:hanging="180"/>
+      </w:pPr>
+    </w:lvl>
+    <w:lvl xmlns:w="http://schemas.openxmlformats.org/wordprocessingml/2006/main" w:ilvl="3">
+      <w:start w:val="1"/>
+      <w:numFmt w:val="decimal"/>
+      <w:lvlText w:val="%4."/>
+      <w:lvlJc w:val="left"/>
+      <w:pPr>
+        <w:ind w:left="2880" w:hanging="360"/>
+      </w:pPr>
+    </w:lvl>
+    <w:lvl xmlns:w="http://schemas.openxmlformats.org/wordprocessingml/2006/main" w:ilvl="4">
+      <w:start w:val="1"/>
+      <w:numFmt w:val="lowerLetter"/>
+      <w:lvlText w:val="%5."/>
+      <w:lvlJc w:val="left"/>
+      <w:pPr>
+        <w:ind w:left="3600" w:hanging="360"/>
+      </w:pPr>
+    </w:lvl>
+    <w:lvl xmlns:w="http://schemas.openxmlformats.org/wordprocessingml/2006/main" w:ilvl="5">
+      <w:start w:val="1"/>
+      <w:numFmt w:val="lowerRoman"/>
+      <w:lvlText w:val="%6."/>
+      <w:lvlJc w:val="right"/>
+      <w:pPr>
+        <w:ind w:left="4320" w:hanging="180"/>
+      </w:pPr>
+    </w:lvl>
+    <w:lvl xmlns:w="http://schemas.openxmlformats.org/wordprocessingml/2006/main" w:ilvl="6">
+      <w:start w:val="1"/>
+      <w:numFmt w:val="decimal"/>
+      <w:lvlText w:val="%7."/>
+      <w:lvlJc w:val="left"/>
+      <w:pPr>
+        <w:ind w:left="5040" w:hanging="360"/>
+      </w:pPr>
+    </w:lvl>
+    <w:lvl xmlns:w="http://schemas.openxmlformats.org/wordprocessingml/2006/main" w:ilvl="7">
+      <w:start w:val="1"/>
+      <w:numFmt w:val="lowerLetter"/>
+      <w:lvlText w:val="%8."/>
+      <w:lvlJc w:val="left"/>
+      <w:pPr>
+        <w:ind w:left="5760" w:hanging="360"/>
+      </w:pPr>
+    </w:lvl>
+    <w:lvl xmlns:w="http://schemas.openxmlformats.org/wordprocessingml/2006/main" w:ilvl="8">
+      <w:start w:val="1"/>
+      <w:numFmt w:val="lowerRoman"/>
+      <w:lvlText w:val="%9."/>
+      <w:lvlJc w:val="right"/>
+      <w:pPr>
+        <w:ind w:left="6480" w:hanging="180"/>
+      </w:pPr>
+    </w:lvl>
+  </w:abstractNum>
+  <w:abstractNum xmlns:w="http://schemas.openxmlformats.org/wordprocessingml/2006/main" w:abstractNumId="24">
+    <w:nsid w:val="2427da35"/>
+    <w:multiLevelType xmlns:w="http://schemas.openxmlformats.org/wordprocessingml/2006/main" w:val="hybridMultilevel"/>
+    <w:lvl xmlns:w="http://schemas.openxmlformats.org/wordprocessingml/2006/main" w:ilvl="0">
+      <w:start w:val="1"/>
+      <w:numFmt w:val="upperLetter"/>
+      <w:lvlText w:val="%1."/>
+      <w:lvlJc w:val="left"/>
+      <w:pPr>
+        <w:ind w:left="720" w:hanging="360"/>
+      </w:pPr>
+    </w:lvl>
+    <w:lvl xmlns:w="http://schemas.openxmlformats.org/wordprocessingml/2006/main" w:ilvl="1">
+      <w:start w:val="1"/>
+      <w:numFmt w:val="lowerLetter"/>
+      <w:lvlText w:val="%2."/>
+      <w:lvlJc w:val="left"/>
+      <w:pPr>
+        <w:ind w:left="1440" w:hanging="360"/>
+      </w:pPr>
+    </w:lvl>
+    <w:lvl xmlns:w="http://schemas.openxmlformats.org/wordprocessingml/2006/main" w:ilvl="2">
+      <w:start w:val="1"/>
+      <w:numFmt w:val="lowerRoman"/>
+      <w:lvlText w:val="%3."/>
+      <w:lvlJc w:val="right"/>
+      <w:pPr>
+        <w:ind w:left="2160" w:hanging="180"/>
+      </w:pPr>
+    </w:lvl>
+    <w:lvl xmlns:w="http://schemas.openxmlformats.org/wordprocessingml/2006/main" w:ilvl="3">
+      <w:start w:val="1"/>
+      <w:numFmt w:val="decimal"/>
+      <w:lvlText w:val="%4."/>
+      <w:lvlJc w:val="left"/>
+      <w:pPr>
+        <w:ind w:left="2880" w:hanging="360"/>
+      </w:pPr>
+    </w:lvl>
+    <w:lvl xmlns:w="http://schemas.openxmlformats.org/wordprocessingml/2006/main" w:ilvl="4">
+      <w:start w:val="1"/>
+      <w:numFmt w:val="lowerLetter"/>
+      <w:lvlText w:val="%5."/>
+      <w:lvlJc w:val="left"/>
+      <w:pPr>
+        <w:ind w:left="3600" w:hanging="360"/>
+      </w:pPr>
+    </w:lvl>
+    <w:lvl xmlns:w="http://schemas.openxmlformats.org/wordprocessingml/2006/main" w:ilvl="5">
+      <w:start w:val="1"/>
+      <w:numFmt w:val="lowerRoman"/>
+      <w:lvlText w:val="%6."/>
+      <w:lvlJc w:val="right"/>
+      <w:pPr>
+        <w:ind w:left="4320" w:hanging="180"/>
+      </w:pPr>
+    </w:lvl>
+    <w:lvl xmlns:w="http://schemas.openxmlformats.org/wordprocessingml/2006/main" w:ilvl="6">
+      <w:start w:val="1"/>
+      <w:numFmt w:val="decimal"/>
+      <w:lvlText w:val="%7."/>
+      <w:lvlJc w:val="left"/>
+      <w:pPr>
+        <w:ind w:left="5040" w:hanging="360"/>
+      </w:pPr>
+    </w:lvl>
+    <w:lvl xmlns:w="http://schemas.openxmlformats.org/wordprocessingml/2006/main" w:ilvl="7">
+      <w:start w:val="1"/>
+      <w:numFmt w:val="lowerLetter"/>
+      <w:lvlText w:val="%8."/>
+      <w:lvlJc w:val="left"/>
+      <w:pPr>
+        <w:ind w:left="5760" w:hanging="360"/>
+      </w:pPr>
+    </w:lvl>
+    <w:lvl xmlns:w="http://schemas.openxmlformats.org/wordprocessingml/2006/main" w:ilvl="8">
+      <w:start w:val="1"/>
+      <w:numFmt w:val="lowerRoman"/>
+      <w:lvlText w:val="%9."/>
+      <w:lvlJc w:val="right"/>
+      <w:pPr>
+        <w:ind w:left="6480" w:hanging="180"/>
+      </w:pPr>
+    </w:lvl>
+  </w:abstractNum>
   <w:abstractNum xmlns:w="http://schemas.openxmlformats.org/wordprocessingml/2006/main" w:abstractNumId="23">
     <w:nsid w:val="249b54b1"/>
     <w:multiLevelType xmlns:w="http://schemas.openxmlformats.org/wordprocessingml/2006/main" w:val="hybridMultilevel"/>
@@ -23047,6 +23460,15 @@
       </w:pPr>
     </w:lvl>
   </w:abstractNum>
+  <w:num w:numId="26">
+    <w:abstractNumId w:val="26"/>
+  </w:num>
+  <w:num w:numId="25">
+    <w:abstractNumId w:val="25"/>
+  </w:num>
+  <w:num w:numId="24">
+    <w:abstractNumId w:val="24"/>
+  </w:num>
   <w:num w:numId="23">
     <w:abstractNumId w:val="23"/>
   </w:num>
